--- a/thesis_documentation.docx
+++ b/thesis_documentation.docx
@@ -264,18 +264,8 @@
           <w:sz w:val="28"/>
           <w:szCs w:val="28"/>
         </w:rPr>
-        <w:t xml:space="preserve">By:    Parisa </w:t>
-      </w:r>
-      <w:proofErr w:type="spellStart"/>
-      <w:r>
-        <w:rPr>
-          <w:rFonts w:asciiTheme="majorHAnsi" w:hAnsiTheme="majorHAnsi" w:cstheme="majorHAnsi"/>
-          <w:sz w:val="28"/>
-          <w:szCs w:val="28"/>
-        </w:rPr>
-        <w:t>Parsanejad</w:t>
-      </w:r>
-      <w:proofErr w:type="spellEnd"/>
+        <w:t>By:    Parisa Parsanejad</w:t>
+      </w:r>
     </w:p>
     <w:p>
       <w:pPr>
@@ -959,7 +949,255 @@
           <w:sz w:val="24"/>
           <w:szCs w:val="24"/>
         </w:rPr>
-        <w:t xml:space="preserve"> particularly useful for neurological, oncological, cardiovascular, muscular and skeletal imaging.  </w:t>
+        <w:t xml:space="preserve"> particularly useful for neurological, oncological, cardiovascular, </w:t>
+      </w:r>
+      <w:r>
+        <w:rPr>
+          <w:rFonts w:cstheme="minorHAnsi"/>
+          <w:sz w:val="24"/>
+          <w:szCs w:val="24"/>
+        </w:rPr>
+        <w:t xml:space="preserve">muscular and skeletal imaging.  </w:t>
+      </w:r>
+      <w:r>
+        <w:rPr>
+          <w:rFonts w:cstheme="minorHAnsi"/>
+          <w:sz w:val="24"/>
+          <w:szCs w:val="24"/>
+        </w:rPr>
+        <w:t xml:space="preserve">MRI </w:t>
+      </w:r>
+      <w:r>
+        <w:rPr>
+          <w:rFonts w:cstheme="minorHAnsi"/>
+          <w:sz w:val="24"/>
+          <w:szCs w:val="24"/>
+        </w:rPr>
+        <w:t>employ</w:t>
+      </w:r>
+      <w:r>
+        <w:rPr>
+          <w:rFonts w:cstheme="minorHAnsi"/>
+          <w:sz w:val="24"/>
+          <w:szCs w:val="24"/>
+        </w:rPr>
+        <w:t>s</w:t>
+      </w:r>
+      <w:r>
+        <w:rPr>
+          <w:rFonts w:cstheme="minorHAnsi"/>
+          <w:sz w:val="24"/>
+          <w:szCs w:val="24"/>
+        </w:rPr>
+        <w:t xml:space="preserve"> </w:t>
+      </w:r>
+      <w:r>
+        <w:rPr>
+          <w:rFonts w:cstheme="minorHAnsi"/>
+          <w:sz w:val="24"/>
+          <w:szCs w:val="24"/>
+        </w:rPr>
+        <w:t>a powerful</w:t>
+      </w:r>
+      <w:r>
+        <w:rPr>
+          <w:rFonts w:cstheme="minorHAnsi"/>
+          <w:sz w:val="24"/>
+          <w:szCs w:val="24"/>
+        </w:rPr>
+        <w:t xml:space="preserve"> </w:t>
+      </w:r>
+      <w:r>
+        <w:rPr>
+          <w:rFonts w:cstheme="minorHAnsi"/>
+          <w:sz w:val="24"/>
+          <w:szCs w:val="24"/>
+        </w:rPr>
+        <w:t>magnet</w:t>
+      </w:r>
+      <w:r>
+        <w:rPr>
+          <w:rFonts w:cstheme="minorHAnsi"/>
+          <w:sz w:val="24"/>
+          <w:szCs w:val="24"/>
+        </w:rPr>
+        <w:t>ic field that forces</w:t>
+      </w:r>
+      <w:r>
+        <w:rPr>
+          <w:rFonts w:cstheme="minorHAnsi"/>
+          <w:sz w:val="24"/>
+          <w:szCs w:val="24"/>
+        </w:rPr>
+        <w:t xml:space="preserve"> </w:t>
+      </w:r>
+      <w:r>
+        <w:rPr>
+          <w:rFonts w:cstheme="minorHAnsi"/>
+          <w:sz w:val="24"/>
+          <w:szCs w:val="24"/>
+        </w:rPr>
+        <w:t xml:space="preserve">the </w:t>
+      </w:r>
+      <w:r>
+        <w:rPr>
+          <w:rFonts w:cstheme="minorHAnsi"/>
+          <w:sz w:val="24"/>
+          <w:szCs w:val="24"/>
+        </w:rPr>
+        <w:t>hydrogen atoms</w:t>
+      </w:r>
+      <w:r>
+        <w:rPr>
+          <w:rFonts w:cstheme="minorHAnsi"/>
+          <w:sz w:val="24"/>
+          <w:szCs w:val="24"/>
+        </w:rPr>
+        <w:t xml:space="preserve"> in the tissue</w:t>
+      </w:r>
+      <w:r>
+        <w:rPr>
+          <w:rFonts w:cstheme="minorHAnsi"/>
+          <w:sz w:val="24"/>
+          <w:szCs w:val="24"/>
+        </w:rPr>
+        <w:t xml:space="preserve"> being</w:t>
+      </w:r>
+      <w:r>
+        <w:rPr>
+          <w:rFonts w:cstheme="minorHAnsi"/>
+          <w:sz w:val="24"/>
+          <w:szCs w:val="24"/>
+        </w:rPr>
+        <w:t xml:space="preserve"> imaged</w:t>
+      </w:r>
+      <w:r>
+        <w:rPr>
+          <w:rFonts w:cstheme="minorHAnsi"/>
+          <w:sz w:val="24"/>
+          <w:szCs w:val="24"/>
+        </w:rPr>
+        <w:t xml:space="preserve"> </w:t>
+      </w:r>
+      <w:r>
+        <w:rPr>
+          <w:rFonts w:cstheme="minorHAnsi"/>
+          <w:sz w:val="24"/>
+          <w:szCs w:val="24"/>
+        </w:rPr>
+        <w:t xml:space="preserve">to align with </w:t>
+      </w:r>
+      <w:r>
+        <w:rPr>
+          <w:rFonts w:cstheme="minorHAnsi"/>
+          <w:sz w:val="24"/>
+          <w:szCs w:val="24"/>
+        </w:rPr>
+        <w:t>its axis</w:t>
+      </w:r>
+      <w:r>
+        <w:rPr>
+          <w:rFonts w:cstheme="minorHAnsi"/>
+          <w:sz w:val="24"/>
+          <w:szCs w:val="24"/>
+        </w:rPr>
+        <w:t>.</w:t>
+      </w:r>
+      <w:r>
+        <w:rPr>
+          <w:rFonts w:cstheme="minorHAnsi"/>
+          <w:sz w:val="24"/>
+          <w:szCs w:val="24"/>
+        </w:rPr>
+        <w:t xml:space="preserve"> The additional radiofrequency fields </w:t>
+      </w:r>
+      <w:r>
+        <w:rPr>
+          <w:rFonts w:cstheme="minorHAnsi"/>
+          <w:sz w:val="24"/>
+          <w:szCs w:val="24"/>
+        </w:rPr>
+        <w:t xml:space="preserve">are </w:t>
+      </w:r>
+      <w:r>
+        <w:rPr>
+          <w:rFonts w:cstheme="minorHAnsi"/>
+          <w:sz w:val="24"/>
+          <w:szCs w:val="24"/>
+        </w:rPr>
+        <w:t xml:space="preserve">then used to stimulate the protons and </w:t>
+      </w:r>
+      <w:r>
+        <w:rPr>
+          <w:rFonts w:cstheme="minorHAnsi"/>
+          <w:sz w:val="24"/>
+          <w:szCs w:val="24"/>
+        </w:rPr>
+        <w:t>alter the alignment of the magnetization.</w:t>
+      </w:r>
+      <w:r>
+        <w:rPr>
+          <w:rFonts w:cstheme="minorHAnsi"/>
+          <w:sz w:val="24"/>
+          <w:szCs w:val="24"/>
+        </w:rPr>
+        <w:t xml:space="preserve"> When the radiofrequency field</w:t>
+      </w:r>
+      <w:r>
+        <w:rPr>
+          <w:rFonts w:cstheme="minorHAnsi"/>
+          <w:sz w:val="24"/>
+          <w:szCs w:val="24"/>
+        </w:rPr>
+        <w:t>s are</w:t>
+      </w:r>
+      <w:r>
+        <w:rPr>
+          <w:rFonts w:cstheme="minorHAnsi"/>
+          <w:sz w:val="24"/>
+          <w:szCs w:val="24"/>
+        </w:rPr>
+        <w:t xml:space="preserve"> turned off, </w:t>
+      </w:r>
+      <w:r>
+        <w:rPr>
+          <w:rFonts w:cstheme="minorHAnsi"/>
+          <w:sz w:val="24"/>
+          <w:szCs w:val="24"/>
+        </w:rPr>
+        <w:t>the protons realign with the magnetic field</w:t>
+      </w:r>
+      <w:r>
+        <w:rPr>
+          <w:rFonts w:cstheme="minorHAnsi"/>
+          <w:sz w:val="24"/>
+          <w:szCs w:val="24"/>
+        </w:rPr>
+        <w:t xml:space="preserve"> and release the detectable energy by MRI scanner.</w:t>
+      </w:r>
+      <w:r>
+        <w:rPr>
+          <w:rFonts w:cstheme="minorHAnsi"/>
+          <w:sz w:val="24"/>
+          <w:szCs w:val="24"/>
+        </w:rPr>
+        <w:t xml:space="preserve"> </w:t>
+      </w:r>
+      <w:r>
+        <w:rPr>
+          <w:rFonts w:cstheme="minorHAnsi"/>
+          <w:sz w:val="24"/>
+          <w:szCs w:val="24"/>
+        </w:rPr>
+        <w:t>It defines different MRI parameters such as repetition time and echo time</w:t>
+      </w:r>
+      <w:r>
+        <w:rPr>
+          <w:rFonts w:cstheme="minorHAnsi"/>
+          <w:sz w:val="24"/>
+          <w:szCs w:val="24"/>
+        </w:rPr>
+        <w:t xml:space="preserve"> </w:t>
       </w:r>
       <w:r>
         <w:rPr>
@@ -968,7 +1206,7 @@
           <w:szCs w:val="24"/>
           <w:highlight w:val="yellow"/>
         </w:rPr>
-        <w:t xml:space="preserve">MRI </w:t>
+        <w:t>which are the time between two consecutive excitation pulses and the time between the excitation pulse and the recording of the magnetization value</w:t>
       </w:r>
       <w:r>
         <w:rPr>
@@ -977,7 +1215,7 @@
           <w:szCs w:val="24"/>
           <w:highlight w:val="yellow"/>
         </w:rPr>
-        <w:t>employ</w:t>
+        <w:t>,</w:t>
       </w:r>
       <w:r>
         <w:rPr>
@@ -986,214 +1224,7 @@
           <w:szCs w:val="24"/>
           <w:highlight w:val="yellow"/>
         </w:rPr>
-        <w:t>s</w:t>
-      </w:r>
-      <w:r>
-        <w:rPr>
-          <w:rFonts w:cstheme="minorHAnsi"/>
-          <w:sz w:val="24"/>
-          <w:szCs w:val="24"/>
-          <w:highlight w:val="yellow"/>
-        </w:rPr>
-        <w:t xml:space="preserve"> </w:t>
-      </w:r>
-      <w:r>
-        <w:rPr>
-          <w:rFonts w:cstheme="minorHAnsi"/>
-          <w:sz w:val="24"/>
-          <w:szCs w:val="24"/>
-          <w:highlight w:val="yellow"/>
-        </w:rPr>
-        <w:t>a powerful</w:t>
-      </w:r>
-      <w:r>
-        <w:rPr>
-          <w:rFonts w:cstheme="minorHAnsi"/>
-          <w:sz w:val="24"/>
-          <w:szCs w:val="24"/>
-          <w:highlight w:val="yellow"/>
-        </w:rPr>
-        <w:t xml:space="preserve"> </w:t>
-      </w:r>
-      <w:r>
-        <w:rPr>
-          <w:rFonts w:cstheme="minorHAnsi"/>
-          <w:sz w:val="24"/>
-          <w:szCs w:val="24"/>
-          <w:highlight w:val="yellow"/>
-        </w:rPr>
-        <w:t>magnet</w:t>
-      </w:r>
-      <w:r>
-        <w:rPr>
-          <w:rFonts w:cstheme="minorHAnsi"/>
-          <w:sz w:val="24"/>
-          <w:szCs w:val="24"/>
-          <w:highlight w:val="yellow"/>
-        </w:rPr>
-        <w:t>ic field that forces</w:t>
-      </w:r>
-      <w:r>
-        <w:rPr>
-          <w:rFonts w:cstheme="minorHAnsi"/>
-          <w:sz w:val="24"/>
-          <w:szCs w:val="24"/>
-          <w:highlight w:val="yellow"/>
-        </w:rPr>
-        <w:t xml:space="preserve"> </w:t>
-      </w:r>
-      <w:r>
-        <w:rPr>
-          <w:rFonts w:cstheme="minorHAnsi"/>
-          <w:sz w:val="24"/>
-          <w:szCs w:val="24"/>
-          <w:highlight w:val="yellow"/>
-        </w:rPr>
-        <w:t xml:space="preserve">the </w:t>
-      </w:r>
-      <w:r>
-        <w:rPr>
-          <w:rFonts w:cstheme="minorHAnsi"/>
-          <w:sz w:val="24"/>
-          <w:szCs w:val="24"/>
-          <w:highlight w:val="yellow"/>
-        </w:rPr>
-        <w:t>hydrogen atoms</w:t>
-      </w:r>
-      <w:r>
-        <w:rPr>
-          <w:rFonts w:cstheme="minorHAnsi"/>
-          <w:sz w:val="24"/>
-          <w:szCs w:val="24"/>
-          <w:highlight w:val="yellow"/>
-        </w:rPr>
-        <w:t xml:space="preserve"> in the tissue</w:t>
-      </w:r>
-      <w:r>
-        <w:rPr>
-          <w:rFonts w:cstheme="minorHAnsi"/>
-          <w:sz w:val="24"/>
-          <w:szCs w:val="24"/>
-          <w:highlight w:val="yellow"/>
-        </w:rPr>
-        <w:t xml:space="preserve"> being</w:t>
-      </w:r>
-      <w:r>
-        <w:rPr>
-          <w:rFonts w:cstheme="minorHAnsi"/>
-          <w:sz w:val="24"/>
-          <w:szCs w:val="24"/>
-          <w:highlight w:val="yellow"/>
-        </w:rPr>
-        <w:t xml:space="preserve"> imaged</w:t>
-      </w:r>
-      <w:r>
-        <w:rPr>
-          <w:rFonts w:cstheme="minorHAnsi"/>
-          <w:sz w:val="24"/>
-          <w:szCs w:val="24"/>
-          <w:highlight w:val="yellow"/>
-        </w:rPr>
-        <w:t xml:space="preserve"> </w:t>
-      </w:r>
-      <w:r>
-        <w:rPr>
-          <w:rFonts w:cstheme="minorHAnsi"/>
-          <w:sz w:val="24"/>
-          <w:szCs w:val="24"/>
-          <w:highlight w:val="yellow"/>
-        </w:rPr>
-        <w:t xml:space="preserve">to align with </w:t>
-      </w:r>
-      <w:r>
-        <w:rPr>
-          <w:rFonts w:cstheme="minorHAnsi"/>
-          <w:sz w:val="24"/>
-          <w:szCs w:val="24"/>
-          <w:highlight w:val="yellow"/>
-        </w:rPr>
-        <w:t>its axis</w:t>
-      </w:r>
-      <w:r>
-        <w:rPr>
-          <w:rFonts w:cstheme="minorHAnsi"/>
-          <w:sz w:val="24"/>
-          <w:szCs w:val="24"/>
-          <w:highlight w:val="yellow"/>
-        </w:rPr>
-        <w:t>.</w:t>
-      </w:r>
-      <w:r>
-        <w:rPr>
-          <w:rFonts w:cstheme="minorHAnsi"/>
-          <w:sz w:val="24"/>
-          <w:szCs w:val="24"/>
-        </w:rPr>
-        <w:t xml:space="preserve"> The additional radiofrequency fields </w:t>
-      </w:r>
-      <w:r>
-        <w:rPr>
-          <w:rFonts w:cstheme="minorHAnsi"/>
-          <w:sz w:val="24"/>
-          <w:szCs w:val="24"/>
-        </w:rPr>
-        <w:t xml:space="preserve">are </w:t>
-      </w:r>
-      <w:r>
-        <w:rPr>
-          <w:rFonts w:cstheme="minorHAnsi"/>
-          <w:sz w:val="24"/>
-          <w:szCs w:val="24"/>
-        </w:rPr>
-        <w:t xml:space="preserve">then used to stimulate the protons and </w:t>
-      </w:r>
-      <w:r>
-        <w:rPr>
-          <w:rFonts w:cstheme="minorHAnsi"/>
-          <w:sz w:val="24"/>
-          <w:szCs w:val="24"/>
-        </w:rPr>
-        <w:t>alter the alignment of the magnetization.</w:t>
-      </w:r>
-      <w:r>
-        <w:rPr>
-          <w:rFonts w:cstheme="minorHAnsi"/>
-          <w:sz w:val="24"/>
-          <w:szCs w:val="24"/>
-        </w:rPr>
-        <w:t xml:space="preserve"> When the radiofrequency field</w:t>
-      </w:r>
-      <w:r>
-        <w:rPr>
-          <w:rFonts w:cstheme="minorHAnsi"/>
-          <w:sz w:val="24"/>
-          <w:szCs w:val="24"/>
-        </w:rPr>
-        <w:t>s are</w:t>
-      </w:r>
-      <w:r>
-        <w:rPr>
-          <w:rFonts w:cstheme="minorHAnsi"/>
-          <w:sz w:val="24"/>
-          <w:szCs w:val="24"/>
-        </w:rPr>
-        <w:t xml:space="preserve"> turned off, </w:t>
-      </w:r>
-      <w:r>
-        <w:rPr>
-          <w:rFonts w:cstheme="minorHAnsi"/>
-          <w:sz w:val="24"/>
-          <w:szCs w:val="24"/>
-        </w:rPr>
-        <w:t>the protons realign with the magnetic field</w:t>
-      </w:r>
-      <w:r>
-        <w:rPr>
-          <w:rFonts w:cstheme="minorHAnsi"/>
-          <w:sz w:val="24"/>
-          <w:szCs w:val="24"/>
-        </w:rPr>
-        <w:t xml:space="preserve"> and release the detectable energy by MRI scanner.</w:t>
+        <w:t xml:space="preserve"> respectively.</w:t>
       </w:r>
       <w:r>
         <w:rPr>
@@ -1221,221 +1252,17 @@
           <w:sz w:val="28"/>
           <w:szCs w:val="28"/>
         </w:rPr>
-        <w:t>2.1 Pulse Sequences</w:t>
-      </w:r>
-    </w:p>
-    <w:p>
-      <w:pPr>
-        <w:jc w:val="both"/>
-        <w:rPr>
-          <w:rFonts w:cstheme="minorHAnsi"/>
-          <w:sz w:val="24"/>
-          <w:szCs w:val="24"/>
-        </w:rPr>
-      </w:pPr>
-      <w:r>
-        <w:rPr>
-          <w:rFonts w:cstheme="minorHAnsi"/>
-          <w:sz w:val="24"/>
-          <w:szCs w:val="24"/>
-        </w:rPr>
-        <w:t xml:space="preserve">A pulse sequence is the measurement technique which contains </w:t>
-      </w:r>
-      <w:r>
-        <w:rPr>
-          <w:rFonts w:cstheme="minorHAnsi"/>
-          <w:sz w:val="24"/>
-          <w:szCs w:val="24"/>
-        </w:rPr>
-        <w:t xml:space="preserve">multiple parameters such as RF pulses, gradient pulses, and </w:t>
-      </w:r>
-      <w:r>
-        <w:rPr>
-          <w:rFonts w:cstheme="minorHAnsi"/>
-          <w:sz w:val="24"/>
-          <w:szCs w:val="24"/>
-        </w:rPr>
-        <w:t>timing. Depending on the anatomical</w:t>
-      </w:r>
-      <w:r>
-        <w:rPr>
-          <w:rFonts w:cstheme="minorHAnsi"/>
-          <w:sz w:val="24"/>
-          <w:szCs w:val="24"/>
-        </w:rPr>
-        <w:t xml:space="preserve"> region </w:t>
-      </w:r>
-      <w:r>
-        <w:rPr>
-          <w:rFonts w:cstheme="minorHAnsi"/>
-          <w:sz w:val="24"/>
-          <w:szCs w:val="24"/>
-        </w:rPr>
-        <w:t>under observation</w:t>
-      </w:r>
-      <w:r>
-        <w:rPr>
-          <w:rFonts w:cstheme="minorHAnsi"/>
-          <w:sz w:val="24"/>
-          <w:szCs w:val="24"/>
-        </w:rPr>
-        <w:t>, the optimal pulse sequence has to be chosen in order to acquire the data in the desired manner.</w:t>
-      </w:r>
-      <w:r>
-        <w:rPr>
-          <w:rFonts w:cstheme="minorHAnsi"/>
-          <w:sz w:val="24"/>
-          <w:szCs w:val="24"/>
-        </w:rPr>
-        <w:t xml:space="preserve"> </w:t>
-      </w:r>
-      <w:r>
-        <w:rPr>
-          <w:rFonts w:cstheme="minorHAnsi"/>
-          <w:sz w:val="24"/>
-          <w:szCs w:val="24"/>
-        </w:rPr>
-        <w:t xml:space="preserve">There are three general criteria that should be considered when modifying the measurement parameters of a pulse sequence through </w:t>
-      </w:r>
-      <w:r>
-        <w:rPr>
-          <w:rFonts w:cstheme="minorHAnsi"/>
-          <w:sz w:val="24"/>
-          <w:szCs w:val="24"/>
-        </w:rPr>
-        <w:t>the user interface software: acceptable scan time, adequate spatial resolution, and the sufficient contrast between tissue relative to the background noise (contrast-to-noise ratio).</w:t>
-      </w:r>
-      <w:r>
-        <w:rPr>
-          <w:rFonts w:cstheme="minorHAnsi"/>
-          <w:sz w:val="24"/>
-          <w:szCs w:val="24"/>
-        </w:rPr>
-        <w:t xml:space="preserve"> </w:t>
-      </w:r>
-      <w:r>
-        <w:rPr>
-          <w:rFonts w:cstheme="minorHAnsi"/>
-          <w:sz w:val="24"/>
-          <w:szCs w:val="24"/>
-        </w:rPr>
-        <w:t xml:space="preserve">Many pulse sequence parameters </w:t>
-      </w:r>
-      <w:r>
-        <w:rPr>
-          <w:rFonts w:cstheme="minorHAnsi"/>
-          <w:sz w:val="24"/>
-          <w:szCs w:val="24"/>
-        </w:rPr>
-        <w:t xml:space="preserve">are available </w:t>
-      </w:r>
-      <w:r>
-        <w:rPr>
-          <w:rFonts w:cstheme="minorHAnsi"/>
-          <w:sz w:val="24"/>
-          <w:szCs w:val="24"/>
-        </w:rPr>
-        <w:t>commonly which can be categorized by their effect on the MRI image as intrinsic and extrinsic parameters.</w:t>
-      </w:r>
-      <w:r>
-        <w:rPr>
-          <w:rFonts w:cstheme="minorHAnsi"/>
-          <w:sz w:val="24"/>
-          <w:szCs w:val="24"/>
-        </w:rPr>
-        <w:t xml:space="preserve"> Intrinsic parameters </w:t>
-      </w:r>
-      <w:r>
-        <w:rPr>
-          <w:rFonts w:cstheme="minorHAnsi"/>
-          <w:sz w:val="24"/>
-          <w:szCs w:val="24"/>
-        </w:rPr>
-        <w:t>influence</w:t>
-      </w:r>
-      <w:r>
-        <w:rPr>
-          <w:rFonts w:cstheme="minorHAnsi"/>
-          <w:sz w:val="24"/>
-          <w:szCs w:val="24"/>
-        </w:rPr>
-        <w:t xml:space="preserve"> only the signal-producing portion of the image such as patient anatomy. </w:t>
-      </w:r>
-      <w:r>
-        <w:rPr>
-          <w:rFonts w:cstheme="minorHAnsi"/>
-          <w:sz w:val="24"/>
-          <w:szCs w:val="24"/>
-        </w:rPr>
-        <w:t xml:space="preserve">Extrinsic parameters </w:t>
-      </w:r>
-      <w:r>
-        <w:rPr>
-          <w:rFonts w:cstheme="minorHAnsi"/>
-          <w:sz w:val="24"/>
-          <w:szCs w:val="24"/>
-        </w:rPr>
-        <w:t>affect factors external to the tissue</w:t>
-      </w:r>
-      <w:r>
-        <w:rPr>
-          <w:rFonts w:cstheme="minorHAnsi"/>
-          <w:sz w:val="24"/>
-          <w:szCs w:val="24"/>
-        </w:rPr>
-        <w:t xml:space="preserve"> and the structure of the data collection </w:t>
-      </w:r>
-      <w:r>
-        <w:rPr>
-          <w:rFonts w:cstheme="minorHAnsi"/>
-          <w:sz w:val="24"/>
-          <w:szCs w:val="24"/>
-        </w:rPr>
-        <w:t>such as voxel size.</w:t>
-      </w:r>
-      <w:r>
-        <w:rPr>
-          <w:rFonts w:cstheme="minorHAnsi"/>
-          <w:sz w:val="24"/>
-          <w:szCs w:val="24"/>
-        </w:rPr>
-        <w:t xml:space="preserve"> </w:t>
-      </w:r>
-      <w:r>
-        <w:rPr>
-          <w:rFonts w:cstheme="minorHAnsi"/>
-          <w:sz w:val="24"/>
-          <w:szCs w:val="24"/>
-        </w:rPr>
-        <w:t xml:space="preserve"> </w:t>
-      </w:r>
-      <w:r>
-        <w:rPr>
-          <w:rFonts w:cstheme="minorHAnsi"/>
-          <w:sz w:val="24"/>
-          <w:szCs w:val="24"/>
-        </w:rPr>
-        <w:t xml:space="preserve"> </w:t>
-      </w:r>
-      <w:r>
-        <w:rPr>
-          <w:rFonts w:cstheme="minorHAnsi"/>
-          <w:sz w:val="24"/>
-          <w:szCs w:val="24"/>
-        </w:rPr>
-        <w:t xml:space="preserve"> </w:t>
-      </w:r>
-    </w:p>
-    <w:p>
-      <w:pPr>
-        <w:jc w:val="both"/>
+        <w:t xml:space="preserve">2.1 Pulse </w:t>
+      </w:r>
+      <w:r>
         <w:rPr>
           <w:rFonts w:asciiTheme="majorHAnsi" w:hAnsiTheme="majorHAnsi" w:cstheme="majorHAnsi"/>
           <w:b/>
           <w:sz w:val="28"/>
           <w:szCs w:val="28"/>
         </w:rPr>
-      </w:pPr>
+        <w:t>s</w:t>
+      </w:r>
       <w:r>
         <w:rPr>
           <w:rFonts w:asciiTheme="majorHAnsi" w:hAnsiTheme="majorHAnsi" w:cstheme="majorHAnsi"/>
@@ -1443,25 +1270,1032 @@
           <w:sz w:val="28"/>
           <w:szCs w:val="28"/>
         </w:rPr>
-        <w:t>Intrinsic Parameters</w:t>
-      </w:r>
-    </w:p>
-    <w:p>
-      <w:pPr>
-        <w:jc w:val="both"/>
-        <w:rPr>
-          <w:rFonts w:cstheme="minorHAnsi"/>
-          <w:sz w:val="24"/>
-          <w:szCs w:val="24"/>
-        </w:rPr>
-      </w:pPr>
-      <w:r>
-        <w:rPr>
-          <w:rFonts w:cstheme="minorHAnsi"/>
-          <w:sz w:val="24"/>
-          <w:szCs w:val="24"/>
-        </w:rPr>
-        <w:t>Repetition time, TR</w:t>
+        <w:t>equences</w:t>
+      </w:r>
+    </w:p>
+    <w:p>
+      <w:pPr>
+        <w:jc w:val="both"/>
+        <w:rPr>
+          <w:rFonts w:cstheme="minorHAnsi"/>
+          <w:sz w:val="24"/>
+          <w:szCs w:val="24"/>
+        </w:rPr>
+      </w:pPr>
+      <w:r>
+        <w:rPr>
+          <w:rFonts w:cstheme="minorHAnsi"/>
+          <w:sz w:val="24"/>
+          <w:szCs w:val="24"/>
+        </w:rPr>
+        <w:t xml:space="preserve">A pulse sequence is the measurement technique </w:t>
+      </w:r>
+      <w:r>
+        <w:rPr>
+          <w:rFonts w:cstheme="minorHAnsi"/>
+          <w:sz w:val="24"/>
+          <w:szCs w:val="24"/>
+        </w:rPr>
+        <w:t xml:space="preserve">and </w:t>
+      </w:r>
+      <w:r>
+        <w:rPr>
+          <w:rFonts w:cstheme="minorHAnsi"/>
+          <w:sz w:val="24"/>
+          <w:szCs w:val="24"/>
+        </w:rPr>
+        <w:t xml:space="preserve">contains </w:t>
+      </w:r>
+      <w:r>
+        <w:rPr>
+          <w:rFonts w:cstheme="minorHAnsi"/>
+          <w:sz w:val="24"/>
+          <w:szCs w:val="24"/>
+        </w:rPr>
+        <w:t xml:space="preserve">multiple parameters such as RF pulses, gradient pulses, and </w:t>
+      </w:r>
+      <w:r>
+        <w:rPr>
+          <w:rFonts w:cstheme="minorHAnsi"/>
+          <w:sz w:val="24"/>
+          <w:szCs w:val="24"/>
+        </w:rPr>
+        <w:t>timing.</w:t>
+      </w:r>
+      <w:r>
+        <w:rPr>
+          <w:rFonts w:cstheme="minorHAnsi"/>
+          <w:sz w:val="24"/>
+          <w:szCs w:val="24"/>
+        </w:rPr>
+        <w:t xml:space="preserve"> Depending on the anatomical</w:t>
+      </w:r>
+      <w:r>
+        <w:rPr>
+          <w:rFonts w:cstheme="minorHAnsi"/>
+          <w:sz w:val="24"/>
+          <w:szCs w:val="24"/>
+        </w:rPr>
+        <w:t xml:space="preserve"> region </w:t>
+      </w:r>
+      <w:r>
+        <w:rPr>
+          <w:rFonts w:cstheme="minorHAnsi"/>
+          <w:sz w:val="24"/>
+          <w:szCs w:val="24"/>
+        </w:rPr>
+        <w:t>under observation</w:t>
+      </w:r>
+      <w:r>
+        <w:rPr>
+          <w:rFonts w:cstheme="minorHAnsi"/>
+          <w:sz w:val="24"/>
+          <w:szCs w:val="24"/>
+        </w:rPr>
+        <w:t>, the optimal pulse sequence has to be chosen in order to acquire the data in the desired manner.</w:t>
+      </w:r>
+      <w:r>
+        <w:rPr>
+          <w:rFonts w:cstheme="minorHAnsi"/>
+          <w:sz w:val="24"/>
+          <w:szCs w:val="24"/>
+        </w:rPr>
+        <w:t xml:space="preserve"> </w:t>
+      </w:r>
+      <w:r>
+        <w:rPr>
+          <w:rFonts w:cstheme="minorHAnsi"/>
+          <w:sz w:val="24"/>
+          <w:szCs w:val="24"/>
+        </w:rPr>
+        <w:t xml:space="preserve">There are three general criteria that should be considered when modifying the measurement parameters of a pulse sequence through </w:t>
+      </w:r>
+      <w:r>
+        <w:rPr>
+          <w:rFonts w:cstheme="minorHAnsi"/>
+          <w:sz w:val="24"/>
+          <w:szCs w:val="24"/>
+        </w:rPr>
+        <w:t>the user interface software: acceptable scan time, adequate spatial resolution, and the sufficient contrast between tissue relative to the background noise (contrast-to-noise ratio).</w:t>
+      </w:r>
+      <w:r>
+        <w:rPr>
+          <w:rFonts w:cstheme="minorHAnsi"/>
+          <w:sz w:val="24"/>
+          <w:szCs w:val="24"/>
+        </w:rPr>
+        <w:t xml:space="preserve"> </w:t>
+      </w:r>
+      <w:r>
+        <w:rPr>
+          <w:rFonts w:cstheme="minorHAnsi"/>
+          <w:sz w:val="24"/>
+          <w:szCs w:val="24"/>
+        </w:rPr>
+        <w:t xml:space="preserve">Many pulse sequence parameters are available commonly which can be categorized by their effect on the MRI image as intrinsic and extrinsic parameters. Intrinsic parameters influence only the signal-producing portion of the image such as patient anatomy. Extrinsic parameters affect factors external to the tissue and the structure of the data collection such as voxel size.    </w:t>
+      </w:r>
+    </w:p>
+    <w:p>
+      <w:pPr>
+        <w:jc w:val="both"/>
+        <w:rPr>
+          <w:rFonts w:cstheme="minorHAnsi"/>
+          <w:sz w:val="24"/>
+          <w:szCs w:val="24"/>
+        </w:rPr>
+      </w:pPr>
+      <w:r>
+        <w:rPr>
+          <w:rFonts w:cstheme="minorHAnsi"/>
+          <w:sz w:val="24"/>
+          <w:szCs w:val="24"/>
+        </w:rPr>
+        <w:t xml:space="preserve">Despite the non-ionizing radiation characteristics, MRI imaging </w:t>
+      </w:r>
+      <w:r>
+        <w:rPr>
+          <w:rFonts w:cstheme="minorHAnsi"/>
+          <w:sz w:val="24"/>
+          <w:szCs w:val="24"/>
+        </w:rPr>
+        <w:t xml:space="preserve">experiences different imaging artefacts which generate difficulties for the </w:t>
+      </w:r>
+      <w:r>
+        <w:rPr>
+          <w:rFonts w:cstheme="minorHAnsi"/>
+          <w:sz w:val="24"/>
+          <w:szCs w:val="24"/>
+        </w:rPr>
+        <w:t>detection and registration task</w:t>
+      </w:r>
+      <w:r>
+        <w:rPr>
+          <w:rFonts w:cstheme="minorHAnsi"/>
+          <w:sz w:val="24"/>
+          <w:szCs w:val="24"/>
+        </w:rPr>
+        <w:t>.</w:t>
+      </w:r>
+    </w:p>
+    <w:p>
+      <w:pPr>
+        <w:jc w:val="both"/>
+        <w:rPr>
+          <w:rFonts w:asciiTheme="majorHAnsi" w:hAnsiTheme="majorHAnsi" w:cstheme="majorHAnsi"/>
+          <w:b/>
+          <w:bCs/>
+          <w:sz w:val="28"/>
+          <w:szCs w:val="28"/>
+        </w:rPr>
+      </w:pPr>
+      <w:r>
+        <w:rPr>
+          <w:rFonts w:asciiTheme="majorHAnsi" w:hAnsiTheme="majorHAnsi" w:cstheme="majorHAnsi"/>
+          <w:b/>
+          <w:bCs/>
+          <w:sz w:val="28"/>
+          <w:szCs w:val="28"/>
+        </w:rPr>
+        <w:t xml:space="preserve">2.2 </w:t>
+      </w:r>
+      <w:r>
+        <w:rPr>
+          <w:rFonts w:asciiTheme="majorHAnsi" w:hAnsiTheme="majorHAnsi" w:cstheme="majorHAnsi"/>
+          <w:b/>
+          <w:bCs/>
+          <w:sz w:val="28"/>
+          <w:szCs w:val="28"/>
+        </w:rPr>
+        <w:t>Arti</w:t>
+      </w:r>
+      <w:r>
+        <w:rPr>
+          <w:rFonts w:asciiTheme="majorHAnsi" w:hAnsiTheme="majorHAnsi" w:cstheme="majorHAnsi"/>
+          <w:b/>
+          <w:bCs/>
+          <w:sz w:val="28"/>
+          <w:szCs w:val="28"/>
+        </w:rPr>
+        <w:t xml:space="preserve">facts in MR </w:t>
+      </w:r>
+      <w:r>
+        <w:rPr>
+          <w:rFonts w:asciiTheme="majorHAnsi" w:hAnsiTheme="majorHAnsi" w:cstheme="majorHAnsi"/>
+          <w:b/>
+          <w:bCs/>
+          <w:sz w:val="28"/>
+          <w:szCs w:val="28"/>
+        </w:rPr>
+        <w:t>i</w:t>
+      </w:r>
+      <w:r>
+        <w:rPr>
+          <w:rFonts w:asciiTheme="majorHAnsi" w:hAnsiTheme="majorHAnsi" w:cstheme="majorHAnsi"/>
+          <w:b/>
+          <w:bCs/>
+          <w:sz w:val="28"/>
+          <w:szCs w:val="28"/>
+        </w:rPr>
+        <w:t>maging</w:t>
+      </w:r>
+    </w:p>
+    <w:p>
+      <w:pPr>
+        <w:jc w:val="both"/>
+      </w:pPr>
+      <w:r>
+        <w:rPr>
+          <w:rFonts w:cstheme="minorHAnsi"/>
+          <w:sz w:val="24"/>
+          <w:szCs w:val="24"/>
+        </w:rPr>
+        <w:t>In the MR images, artifacts refer to pixels that do not truly represent the anatomy being studied.</w:t>
+      </w:r>
+      <w:r>
+        <w:rPr>
+          <w:rFonts w:cstheme="minorHAnsi"/>
+          <w:sz w:val="24"/>
+          <w:szCs w:val="24"/>
+        </w:rPr>
+        <w:t xml:space="preserve"> Artefacts can be categorized into three groups, according to the cause of the signal misregistration. </w:t>
+      </w:r>
+      <w:r>
+        <w:rPr>
+          <w:rFonts w:cstheme="minorHAnsi"/>
+          <w:sz w:val="24"/>
+          <w:szCs w:val="24"/>
+        </w:rPr>
+        <w:t xml:space="preserve"> </w:t>
+      </w:r>
+      <w:r>
+        <w:rPr>
+          <w:rFonts w:cstheme="minorHAnsi"/>
+          <w:sz w:val="24"/>
+          <w:szCs w:val="24"/>
+        </w:rPr>
+        <w:t>The first group refers to artefacts that are produced by the patient tissue movement</w:t>
+      </w:r>
+      <w:r>
+        <w:rPr>
+          <w:rFonts w:cstheme="minorHAnsi"/>
+          <w:sz w:val="24"/>
+          <w:szCs w:val="24"/>
+        </w:rPr>
+        <w:t xml:space="preserve"> during </w:t>
+      </w:r>
+      <w:r>
+        <w:rPr>
+          <w:rFonts w:cstheme="minorHAnsi"/>
+          <w:sz w:val="24"/>
+          <w:szCs w:val="24"/>
+        </w:rPr>
+        <w:t>data acquisition</w:t>
+      </w:r>
+      <w:r>
+        <w:rPr>
+          <w:rFonts w:cstheme="minorHAnsi"/>
+          <w:sz w:val="24"/>
+          <w:szCs w:val="24"/>
+        </w:rPr>
+        <w:t>.</w:t>
+      </w:r>
+      <w:r>
+        <w:t xml:space="preserve"> The second group is a consequence of </w:t>
+      </w:r>
+      <w:r>
+        <w:t>the measurement technique and parameters. The last group are independent of the patient or measurement technique and are generated from an external source to the patient or scanner.</w:t>
+      </w:r>
+    </w:p>
+    <w:p>
+      <w:pPr>
+        <w:jc w:val="both"/>
+        <w:rPr>
+          <w:rFonts w:asciiTheme="majorHAnsi" w:hAnsiTheme="majorHAnsi" w:cstheme="majorHAnsi"/>
+          <w:b/>
+          <w:bCs/>
+          <w:sz w:val="28"/>
+          <w:szCs w:val="28"/>
+        </w:rPr>
+      </w:pPr>
+      <w:r>
+        <w:rPr>
+          <w:rFonts w:asciiTheme="majorHAnsi" w:hAnsiTheme="majorHAnsi" w:cstheme="majorHAnsi"/>
+          <w:b/>
+          <w:bCs/>
+          <w:sz w:val="28"/>
+          <w:szCs w:val="28"/>
+        </w:rPr>
+        <w:t>2.2.1 Motion artifacts</w:t>
+      </w:r>
+      <w:r>
+        <w:rPr>
+          <w:rFonts w:asciiTheme="majorHAnsi" w:hAnsiTheme="majorHAnsi" w:cstheme="majorHAnsi"/>
+          <w:b/>
+          <w:bCs/>
+          <w:sz w:val="28"/>
+          <w:szCs w:val="28"/>
+        </w:rPr>
+        <w:t xml:space="preserve"> </w:t>
+      </w:r>
+    </w:p>
+    <w:p>
+      <w:pPr>
+        <w:jc w:val="both"/>
+        <w:rPr>
+          <w:rFonts w:cstheme="minorHAnsi"/>
+          <w:sz w:val="24"/>
+          <w:szCs w:val="24"/>
+        </w:rPr>
+      </w:pPr>
+      <w:r>
+        <w:rPr>
+          <w:rFonts w:cstheme="minorHAnsi"/>
+          <w:sz w:val="24"/>
+          <w:szCs w:val="24"/>
+          <w:highlight w:val="yellow"/>
+        </w:rPr>
+        <w:lastRenderedPageBreak/>
+        <w:t>The</w:t>
+      </w:r>
+      <w:r>
+        <w:rPr>
+          <w:rFonts w:cstheme="minorHAnsi"/>
+          <w:sz w:val="24"/>
+          <w:szCs w:val="24"/>
+          <w:highlight w:val="yellow"/>
+        </w:rPr>
+        <w:t xml:space="preserve"> motion</w:t>
+      </w:r>
+      <w:r>
+        <w:rPr>
+          <w:rFonts w:cstheme="minorHAnsi"/>
+          <w:sz w:val="24"/>
+          <w:szCs w:val="24"/>
+          <w:highlight w:val="yellow"/>
+        </w:rPr>
+        <w:t xml:space="preserve"> artifacts are caused by tissue that is excited at one location, producing signals that are mapped to a different location during detection.</w:t>
+      </w:r>
+      <w:r>
+        <w:rPr>
+          <w:rFonts w:cstheme="minorHAnsi"/>
+          <w:sz w:val="24"/>
+          <w:szCs w:val="24"/>
+        </w:rPr>
+        <w:t xml:space="preserve">  </w:t>
+      </w:r>
+      <w:r>
+        <w:rPr>
+          <w:rFonts w:cstheme="minorHAnsi"/>
+          <w:sz w:val="24"/>
+          <w:szCs w:val="24"/>
+        </w:rPr>
+        <w:t xml:space="preserve">The specific appearance </w:t>
+      </w:r>
+      <w:r>
+        <w:rPr>
+          <w:rFonts w:cstheme="minorHAnsi"/>
+          <w:sz w:val="24"/>
+          <w:szCs w:val="24"/>
+        </w:rPr>
+        <w:t xml:space="preserve">of the </w:t>
+      </w:r>
+      <w:r>
+        <w:rPr>
+          <w:rFonts w:cstheme="minorHAnsi"/>
+          <w:sz w:val="24"/>
+          <w:szCs w:val="24"/>
+        </w:rPr>
+        <w:t>artifact depends on the nature of the motion and the measurement technique.</w:t>
+      </w:r>
+      <w:r>
+        <w:rPr>
+          <w:rFonts w:cstheme="minorHAnsi"/>
+          <w:sz w:val="24"/>
+          <w:szCs w:val="24"/>
+        </w:rPr>
+        <w:t xml:space="preserve"> </w:t>
+      </w:r>
+      <w:r>
+        <w:rPr>
+          <w:rFonts w:cstheme="minorHAnsi"/>
+          <w:sz w:val="24"/>
+          <w:szCs w:val="24"/>
+        </w:rPr>
+        <w:t>If the motion is periodic</w:t>
+      </w:r>
+      <w:r>
+        <w:rPr>
+          <w:rFonts w:cstheme="minorHAnsi"/>
+          <w:sz w:val="24"/>
+          <w:szCs w:val="24"/>
+        </w:rPr>
+        <w:t>, the produced artefact</w:t>
+      </w:r>
+      <w:r>
+        <w:rPr>
+          <w:rFonts w:cstheme="minorHAnsi"/>
+          <w:sz w:val="24"/>
+          <w:szCs w:val="24"/>
+        </w:rPr>
+        <w:t xml:space="preserve"> is discrete, often referred to as “ghosts”.</w:t>
+      </w:r>
+      <w:r>
+        <w:rPr>
+          <w:rFonts w:cstheme="minorHAnsi"/>
+          <w:sz w:val="24"/>
+          <w:szCs w:val="24"/>
+        </w:rPr>
+        <w:t xml:space="preserve"> </w:t>
+      </w:r>
+      <w:r>
+        <w:rPr>
+          <w:rFonts w:cstheme="minorHAnsi"/>
+          <w:sz w:val="24"/>
+          <w:szCs w:val="24"/>
+        </w:rPr>
+        <w:t>Moreover</w:t>
+      </w:r>
+      <w:r>
+        <w:rPr>
+          <w:rFonts w:cstheme="minorHAnsi"/>
+          <w:sz w:val="24"/>
+          <w:szCs w:val="24"/>
+        </w:rPr>
+        <w:t xml:space="preserve">, </w:t>
+      </w:r>
+      <w:r>
+        <w:rPr>
+          <w:rFonts w:cstheme="minorHAnsi"/>
+          <w:sz w:val="24"/>
+          <w:szCs w:val="24"/>
+          <w:highlight w:val="yellow"/>
+        </w:rPr>
+        <w:t>the sensitivity of a measurement to tissue motion depends on the amount of frequency and phase variation that occurs between successive echoes due to tissue movement.</w:t>
+      </w:r>
+      <w:r>
+        <w:rPr>
+          <w:rFonts w:cstheme="minorHAnsi"/>
+          <w:sz w:val="24"/>
+          <w:szCs w:val="24"/>
+        </w:rPr>
+        <w:t xml:space="preserve"> </w:t>
+      </w:r>
+      <w:r>
+        <w:rPr>
+          <w:rFonts w:cstheme="minorHAnsi"/>
+          <w:sz w:val="24"/>
+          <w:szCs w:val="24"/>
+        </w:rPr>
+        <w:t>In abdominal or lumbar spine imaging, respiratory motion is the most common causes of the motion artefact</w:t>
+      </w:r>
+      <w:r>
+        <w:rPr>
+          <w:rFonts w:cstheme="minorHAnsi"/>
+          <w:sz w:val="24"/>
+          <w:szCs w:val="24"/>
+        </w:rPr>
+        <w:t>s</w:t>
+      </w:r>
+      <w:r>
+        <w:rPr>
+          <w:rFonts w:cstheme="minorHAnsi"/>
+          <w:sz w:val="24"/>
+          <w:szCs w:val="24"/>
+        </w:rPr>
+        <w:t xml:space="preserve">. </w:t>
+      </w:r>
+      <w:r>
+        <w:rPr>
+          <w:rFonts w:cstheme="minorHAnsi"/>
+          <w:sz w:val="24"/>
+          <w:szCs w:val="24"/>
+        </w:rPr>
+        <w:t xml:space="preserve"> </w:t>
+      </w:r>
+    </w:p>
+    <w:p>
+      <w:pPr>
+        <w:jc w:val="both"/>
+        <w:rPr>
+          <w:rFonts w:asciiTheme="majorHAnsi" w:hAnsiTheme="majorHAnsi" w:cstheme="majorHAnsi"/>
+          <w:b/>
+          <w:bCs/>
+          <w:sz w:val="28"/>
+          <w:szCs w:val="28"/>
+        </w:rPr>
+      </w:pPr>
+      <w:r>
+        <w:rPr>
+          <w:rFonts w:asciiTheme="majorHAnsi" w:hAnsiTheme="majorHAnsi" w:cstheme="majorHAnsi"/>
+          <w:b/>
+          <w:bCs/>
+          <w:sz w:val="28"/>
+          <w:szCs w:val="28"/>
+        </w:rPr>
+        <w:t>2.2.2 Sequence/Protocol-related artifacts</w:t>
+      </w:r>
+    </w:p>
+    <w:p>
+      <w:pPr>
+        <w:jc w:val="both"/>
+        <w:rPr>
+          <w:rFonts w:cstheme="minorHAnsi"/>
+          <w:sz w:val="24"/>
+          <w:szCs w:val="24"/>
+        </w:rPr>
+      </w:pPr>
+      <w:r>
+        <w:rPr>
+          <w:rFonts w:cstheme="minorHAnsi"/>
+          <w:sz w:val="24"/>
+          <w:szCs w:val="24"/>
+        </w:rPr>
+        <w:t xml:space="preserve"> </w:t>
+      </w:r>
+      <w:r>
+        <w:rPr>
+          <w:rFonts w:cstheme="minorHAnsi"/>
+          <w:sz w:val="24"/>
+          <w:szCs w:val="24"/>
+        </w:rPr>
+        <w:t xml:space="preserve">In this class of artifacts, the specific measurement </w:t>
+      </w:r>
+      <w:r>
+        <w:rPr>
+          <w:rFonts w:cstheme="minorHAnsi"/>
+          <w:sz w:val="24"/>
+          <w:szCs w:val="24"/>
+        </w:rPr>
+        <w:t>parameters cause the ar</w:t>
+      </w:r>
+      <w:r>
+        <w:rPr>
+          <w:rFonts w:cstheme="minorHAnsi"/>
+          <w:sz w:val="24"/>
+          <w:szCs w:val="24"/>
+        </w:rPr>
+        <w:t>ti</w:t>
+      </w:r>
+      <w:r>
+        <w:rPr>
+          <w:rFonts w:cstheme="minorHAnsi"/>
+          <w:sz w:val="24"/>
+          <w:szCs w:val="24"/>
+        </w:rPr>
+        <w:t>fact</w:t>
+      </w:r>
+      <w:r>
+        <w:rPr>
+          <w:rFonts w:cstheme="minorHAnsi"/>
+          <w:sz w:val="24"/>
+          <w:szCs w:val="24"/>
+        </w:rPr>
+        <w:t xml:space="preserve"> in</w:t>
+      </w:r>
+      <w:r>
+        <w:rPr>
+          <w:rFonts w:cstheme="minorHAnsi"/>
+          <w:sz w:val="24"/>
+          <w:szCs w:val="24"/>
+        </w:rPr>
+        <w:t xml:space="preserve"> the</w:t>
+      </w:r>
+      <w:r>
+        <w:rPr>
+          <w:rFonts w:cstheme="minorHAnsi"/>
+          <w:sz w:val="24"/>
+          <w:szCs w:val="24"/>
+        </w:rPr>
+        <w:t xml:space="preserve"> image.</w:t>
+      </w:r>
+      <w:r>
+        <w:rPr>
+          <w:rFonts w:cstheme="minorHAnsi"/>
+          <w:sz w:val="24"/>
+          <w:szCs w:val="24"/>
+        </w:rPr>
+        <w:t xml:space="preserve"> The source of these artefacts is relatively constant </w:t>
+      </w:r>
+      <w:r>
+        <w:rPr>
+          <w:rFonts w:cstheme="minorHAnsi"/>
+          <w:sz w:val="24"/>
+          <w:szCs w:val="24"/>
+        </w:rPr>
+        <w:t>during the measurement</w:t>
+      </w:r>
+      <w:r>
+        <w:rPr>
+          <w:rFonts w:cstheme="minorHAnsi"/>
+          <w:sz w:val="24"/>
+          <w:szCs w:val="24"/>
+        </w:rPr>
+        <w:t>.</w:t>
+      </w:r>
+      <w:r>
+        <w:rPr>
+          <w:rFonts w:cstheme="minorHAnsi"/>
+          <w:sz w:val="24"/>
+          <w:szCs w:val="24"/>
+        </w:rPr>
+        <w:t xml:space="preserve"> </w:t>
+      </w:r>
+    </w:p>
+    <w:p>
+      <w:pPr>
+        <w:jc w:val="both"/>
+        <w:rPr>
+          <w:rFonts w:asciiTheme="majorHAnsi" w:hAnsiTheme="majorHAnsi" w:cstheme="majorHAnsi"/>
+          <w:b/>
+          <w:bCs/>
+          <w:sz w:val="28"/>
+          <w:szCs w:val="28"/>
+        </w:rPr>
+      </w:pPr>
+      <w:r>
+        <w:rPr>
+          <w:rFonts w:asciiTheme="majorHAnsi" w:hAnsiTheme="majorHAnsi" w:cstheme="majorHAnsi"/>
+          <w:b/>
+          <w:bCs/>
+          <w:sz w:val="28"/>
+          <w:szCs w:val="28"/>
+        </w:rPr>
+        <w:t xml:space="preserve"> </w:t>
+      </w:r>
+      <w:r>
+        <w:rPr>
+          <w:rFonts w:asciiTheme="majorHAnsi" w:hAnsiTheme="majorHAnsi" w:cstheme="majorHAnsi"/>
+          <w:b/>
+          <w:bCs/>
+          <w:sz w:val="28"/>
+          <w:szCs w:val="28"/>
+        </w:rPr>
+        <w:t>2.2.2.1 Aliasing</w:t>
+      </w:r>
+    </w:p>
+    <w:p>
+      <w:pPr>
+        <w:jc w:val="both"/>
+        <w:rPr>
+          <w:rFonts w:cstheme="minorHAnsi"/>
+          <w:sz w:val="24"/>
+          <w:szCs w:val="24"/>
+        </w:rPr>
+      </w:pPr>
+      <w:r>
+        <w:rPr>
+          <w:rFonts w:cstheme="minorHAnsi"/>
+          <w:sz w:val="24"/>
+          <w:szCs w:val="24"/>
+        </w:rPr>
+        <w:t>The acquisition</w:t>
+      </w:r>
+      <w:r>
+        <w:rPr>
+          <w:rFonts w:cstheme="minorHAnsi"/>
+          <w:sz w:val="24"/>
+          <w:szCs w:val="24"/>
+        </w:rPr>
+        <w:t xml:space="preserve"> matrix and </w:t>
+      </w:r>
+      <w:r>
+        <w:rPr>
+          <w:rFonts w:cstheme="minorHAnsi"/>
+          <w:sz w:val="24"/>
+          <w:szCs w:val="24"/>
+        </w:rPr>
+        <w:t xml:space="preserve">FOV in the specific measurement technique are two important factors determining a different phase and frequency to each location in the image. Aliasing artifact occurs </w:t>
+      </w:r>
+      <w:r>
+        <w:rPr>
+          <w:rFonts w:cstheme="minorHAnsi"/>
+          <w:sz w:val="24"/>
+          <w:szCs w:val="24"/>
+        </w:rPr>
+        <w:t xml:space="preserve">both </w:t>
+      </w:r>
+      <w:r>
+        <w:rPr>
+          <w:rFonts w:cstheme="minorHAnsi"/>
+          <w:sz w:val="24"/>
+          <w:szCs w:val="24"/>
+        </w:rPr>
+        <w:t>in the readout and phase encoding directions. If the selected FOV in the readout direction is smaller than the anatomical slice,</w:t>
+      </w:r>
+      <w:r>
+        <w:rPr>
+          <w:rFonts w:cstheme="minorHAnsi"/>
+          <w:sz w:val="24"/>
+          <w:szCs w:val="24"/>
+        </w:rPr>
+        <w:t xml:space="preserve"> the tissue’s frequencies pass the Nyquist limit, and are mapped to a lower frequency.</w:t>
+      </w:r>
+      <w:r>
+        <w:rPr>
+          <w:rFonts w:cstheme="minorHAnsi"/>
+          <w:sz w:val="24"/>
+          <w:szCs w:val="24"/>
+        </w:rPr>
+        <w:t xml:space="preserve"> This situation</w:t>
+      </w:r>
+      <w:r>
+        <w:rPr>
+          <w:rFonts w:cstheme="minorHAnsi"/>
+          <w:sz w:val="24"/>
+          <w:szCs w:val="24"/>
+        </w:rPr>
+        <w:t xml:space="preserve"> happens in </w:t>
+      </w:r>
+      <w:r>
+        <w:rPr>
+          <w:rFonts w:cstheme="minorHAnsi"/>
+          <w:sz w:val="24"/>
+          <w:szCs w:val="24"/>
+        </w:rPr>
+        <w:t>the readout direction and</w:t>
+      </w:r>
+      <w:r>
+        <w:rPr>
+          <w:rFonts w:cstheme="minorHAnsi"/>
+          <w:sz w:val="24"/>
+          <w:szCs w:val="24"/>
+        </w:rPr>
+        <w:t xml:space="preserve"> is called high-frequency aliasing</w:t>
+      </w:r>
+      <w:r>
+        <w:rPr>
+          <w:rFonts w:cstheme="minorHAnsi"/>
+          <w:sz w:val="24"/>
+          <w:szCs w:val="24"/>
+        </w:rPr>
+        <w:t>.</w:t>
+      </w:r>
+      <w:r>
+        <w:rPr>
+          <w:rFonts w:cstheme="minorHAnsi"/>
+          <w:sz w:val="24"/>
+          <w:szCs w:val="24"/>
+        </w:rPr>
+        <w:t xml:space="preserve"> </w:t>
+      </w:r>
+      <w:r>
+        <w:rPr>
+          <w:rFonts w:cstheme="minorHAnsi"/>
+          <w:sz w:val="24"/>
+          <w:szCs w:val="24"/>
+        </w:rPr>
+        <w:t>It</w:t>
+      </w:r>
+      <w:r>
+        <w:rPr>
+          <w:rFonts w:cstheme="minorHAnsi"/>
+          <w:sz w:val="24"/>
+          <w:szCs w:val="24"/>
+        </w:rPr>
+        <w:t xml:space="preserve"> can be avoided by enhancing the number of readout data while ma</w:t>
+      </w:r>
+      <w:r>
+        <w:rPr>
+          <w:rFonts w:cstheme="minorHAnsi"/>
+          <w:sz w:val="24"/>
+          <w:szCs w:val="24"/>
+        </w:rPr>
+        <w:t>intaining the same sampling time.</w:t>
+      </w:r>
+      <w:r>
+        <w:rPr>
+          <w:rFonts w:cstheme="minorHAnsi"/>
+          <w:sz w:val="24"/>
+          <w:szCs w:val="24"/>
+        </w:rPr>
+        <w:t xml:space="preserve"> </w:t>
+      </w:r>
+      <w:r>
+        <w:rPr>
+          <w:rFonts w:cstheme="minorHAnsi"/>
+          <w:sz w:val="24"/>
+          <w:szCs w:val="24"/>
+        </w:rPr>
+        <w:t>Furthermore, when tissue outside the FOV in the phase encoding direction is excited</w:t>
+      </w:r>
+      <w:r>
+        <w:rPr>
+          <w:rFonts w:cstheme="minorHAnsi"/>
+          <w:sz w:val="24"/>
+          <w:szCs w:val="24"/>
+        </w:rPr>
+        <w:t xml:space="preserve">, the protons experience phase </w:t>
+      </w:r>
+      <w:r>
+        <w:rPr>
+          <w:rFonts w:cstheme="minorHAnsi"/>
+          <w:sz w:val="24"/>
+          <w:szCs w:val="24"/>
+        </w:rPr>
+        <w:t>changes</w:t>
+      </w:r>
+      <w:r>
+        <w:rPr>
+          <w:rFonts w:cstheme="minorHAnsi"/>
+          <w:sz w:val="24"/>
+          <w:szCs w:val="24"/>
+        </w:rPr>
+        <w:t xml:space="preserve"> and are transformed to a lower phase situation via the </w:t>
+      </w:r>
+      <w:r>
+        <w:rPr>
+          <w:rFonts w:cstheme="minorHAnsi"/>
+          <w:sz w:val="24"/>
+          <w:szCs w:val="24"/>
+        </w:rPr>
+        <w:t>Fourier</w:t>
+      </w:r>
+      <w:r>
+        <w:rPr>
+          <w:rFonts w:cstheme="minorHAnsi"/>
+          <w:sz w:val="24"/>
+          <w:szCs w:val="24"/>
+        </w:rPr>
+        <w:t xml:space="preserve"> transformation.</w:t>
+      </w:r>
+      <w:r>
+        <w:rPr>
+          <w:rFonts w:cstheme="minorHAnsi"/>
+          <w:sz w:val="24"/>
+          <w:szCs w:val="24"/>
+        </w:rPr>
+        <w:t xml:space="preserve"> This is</w:t>
+      </w:r>
+      <w:r>
+        <w:rPr>
+          <w:rFonts w:cstheme="minorHAnsi"/>
+          <w:sz w:val="24"/>
+          <w:szCs w:val="24"/>
+        </w:rPr>
+        <w:t xml:space="preserve"> known as phase encoding </w:t>
+      </w:r>
+      <w:r>
+        <w:rPr>
+          <w:rFonts w:cstheme="minorHAnsi"/>
+          <w:sz w:val="24"/>
+          <w:szCs w:val="24"/>
+        </w:rPr>
+        <w:t>aliasing that can only be eliminated by increasing the FOV in the phase encoding direction.</w:t>
+      </w:r>
+      <w:r>
+        <w:t xml:space="preserve"> </w:t>
+      </w:r>
+      <w:r>
+        <w:rPr>
+          <w:rFonts w:cstheme="minorHAnsi"/>
+          <w:sz w:val="24"/>
+          <w:szCs w:val="24"/>
+        </w:rPr>
+        <w:t xml:space="preserve"> </w:t>
+      </w:r>
+    </w:p>
+    <w:p>
+      <w:pPr>
+        <w:jc w:val="both"/>
+        <w:rPr>
+          <w:rFonts w:asciiTheme="majorHAnsi" w:hAnsiTheme="majorHAnsi" w:cstheme="majorHAnsi"/>
+          <w:b/>
+          <w:bCs/>
+          <w:sz w:val="28"/>
+          <w:szCs w:val="28"/>
+        </w:rPr>
+      </w:pPr>
+      <w:r>
+        <w:rPr>
+          <w:rFonts w:asciiTheme="majorHAnsi" w:hAnsiTheme="majorHAnsi" w:cstheme="majorHAnsi"/>
+          <w:b/>
+          <w:bCs/>
+          <w:sz w:val="28"/>
+          <w:szCs w:val="28"/>
+        </w:rPr>
+        <w:t>2.2.2.2 Chemical shift artifacts</w:t>
+      </w:r>
+    </w:p>
+    <w:p>
+      <w:pPr>
+        <w:jc w:val="both"/>
+        <w:rPr>
+          <w:rFonts w:cstheme="minorHAnsi"/>
+          <w:sz w:val="24"/>
+          <w:szCs w:val="24"/>
+        </w:rPr>
+      </w:pPr>
+      <w:r>
+        <w:rPr>
+          <w:rFonts w:cstheme="minorHAnsi"/>
+          <w:sz w:val="24"/>
+          <w:szCs w:val="24"/>
+        </w:rPr>
+        <w:t>Chemical</w:t>
+      </w:r>
+      <w:r>
+        <w:rPr>
+          <w:rFonts w:cstheme="minorHAnsi"/>
+          <w:sz w:val="24"/>
+          <w:szCs w:val="24"/>
+        </w:rPr>
+        <w:t xml:space="preserve"> shift artifacts </w:t>
+      </w:r>
+      <w:r>
+        <w:rPr>
+          <w:rFonts w:cstheme="minorHAnsi"/>
+          <w:sz w:val="24"/>
+          <w:szCs w:val="24"/>
+        </w:rPr>
+        <w:t>emanate from the inherent 3.5 ppm frequency difference betwee</w:t>
+      </w:r>
+      <w:r>
+        <w:rPr>
+          <w:rFonts w:cstheme="minorHAnsi"/>
+          <w:sz w:val="24"/>
+          <w:szCs w:val="24"/>
+        </w:rPr>
+        <w:t>n</w:t>
+      </w:r>
+      <w:r>
+        <w:rPr>
+          <w:rFonts w:cstheme="minorHAnsi"/>
+          <w:sz w:val="24"/>
+          <w:szCs w:val="24"/>
+        </w:rPr>
+        <w:t xml:space="preserve"> fat and water protons under the </w:t>
+      </w:r>
+      <w:r>
+        <w:rPr>
+          <w:rFonts w:cstheme="minorHAnsi"/>
+          <w:sz w:val="24"/>
+          <w:szCs w:val="24"/>
+        </w:rPr>
+        <w:t>effect</w:t>
+      </w:r>
+      <w:r>
+        <w:rPr>
+          <w:rFonts w:cstheme="minorHAnsi"/>
+          <w:sz w:val="24"/>
+          <w:szCs w:val="24"/>
+        </w:rPr>
+        <w:t xml:space="preserve"> of an external magnetic field</w:t>
+      </w:r>
+      <w:r>
+        <w:rPr>
+          <w:rFonts w:cstheme="minorHAnsi"/>
+          <w:sz w:val="24"/>
+          <w:szCs w:val="24"/>
+        </w:rPr>
+        <w:t xml:space="preserve">. </w:t>
+      </w:r>
+      <w:r>
+        <w:rPr>
+          <w:rFonts w:cstheme="minorHAnsi"/>
+          <w:sz w:val="24"/>
+          <w:szCs w:val="24"/>
+        </w:rPr>
+        <w:t>One</w:t>
+      </w:r>
+      <w:r>
+        <w:rPr>
+          <w:rFonts w:cstheme="minorHAnsi"/>
+          <w:sz w:val="24"/>
+          <w:szCs w:val="24"/>
+        </w:rPr>
+        <w:t xml:space="preserve"> consequence of this </w:t>
+      </w:r>
+      <w:r>
+        <w:rPr>
+          <w:rFonts w:cstheme="minorHAnsi"/>
+          <w:sz w:val="24"/>
+          <w:szCs w:val="24"/>
+        </w:rPr>
+        <w:t>frequency difference</w:t>
+      </w:r>
+      <w:r>
+        <w:rPr>
+          <w:rFonts w:cstheme="minorHAnsi"/>
+          <w:sz w:val="24"/>
+          <w:szCs w:val="24"/>
+        </w:rPr>
+        <w:t xml:space="preserve"> is a misregistration of fat and water protons from a voxel that are mapped to different pixels.</w:t>
+      </w:r>
+      <w:r>
+        <w:rPr>
+          <w:rFonts w:cstheme="minorHAnsi"/>
+          <w:sz w:val="24"/>
+          <w:szCs w:val="24"/>
+        </w:rPr>
+        <w:t xml:space="preserve"> </w:t>
+      </w:r>
+      <w:r>
+        <w:rPr>
+          <w:rFonts w:cstheme="minorHAnsi"/>
+          <w:sz w:val="24"/>
+          <w:szCs w:val="24"/>
+        </w:rPr>
+        <w:t>In MRI</w:t>
       </w:r>
       <w:r>
         <w:rPr>
@@ -1477,22 +2311,6 @@
           <w:sz w:val="24"/>
           <w:szCs w:val="24"/>
         </w:rPr>
-        <w:t xml:space="preserve"> determines the amount of </w:t>
-      </w:r>
-      <w:r>
-        <w:rPr>
-          <w:rFonts w:cstheme="minorHAnsi"/>
-          <w:sz w:val="24"/>
-          <w:szCs w:val="24"/>
-        </w:rPr>
-        <w:t>T1 weighting contributing to the image contrast.</w:t>
-      </w:r>
-      <w:r>
-        <w:rPr>
-          <w:rFonts w:cstheme="minorHAnsi"/>
-          <w:sz w:val="24"/>
-          <w:szCs w:val="24"/>
-        </w:rPr>
         <w:t xml:space="preserve"> </w:t>
       </w:r>
       <w:r>
@@ -1501,34 +2319,1056 @@
           <w:sz w:val="24"/>
           <w:szCs w:val="24"/>
         </w:rPr>
-        <w:t xml:space="preserve">A </w:t>
-      </w:r>
-      <w:r>
-        <w:rPr>
-          <w:rFonts w:cstheme="minorHAnsi"/>
-          <w:sz w:val="24"/>
-          <w:szCs w:val="24"/>
-          <w:highlight w:val="yellow"/>
-        </w:rPr>
-        <w:t>l</w:t>
-      </w:r>
-      <w:r>
-        <w:rPr>
-          <w:rFonts w:cstheme="minorHAnsi"/>
-          <w:sz w:val="24"/>
-          <w:szCs w:val="24"/>
-          <w:highlight w:val="yellow"/>
-        </w:rPr>
-        <w:t xml:space="preserve">onger TR produces images with less T1 weighting, and therefore </w:t>
-      </w:r>
-      <w:r>
-        <w:rPr>
-          <w:rFonts w:cstheme="minorHAnsi"/>
-          <w:sz w:val="24"/>
-          <w:szCs w:val="24"/>
-          <w:highlight w:val="yellow"/>
-        </w:rPr>
-        <w:t>less contrast.</w:t>
+        <w:t>the exact magnetic field</w:t>
+      </w:r>
+      <w:r>
+        <w:rPr>
+          <w:rFonts w:cstheme="minorHAnsi"/>
+          <w:sz w:val="24"/>
+          <w:szCs w:val="24"/>
+        </w:rPr>
+        <w:t xml:space="preserve"> is dependent on the location inside the magnet according to the equation</w:t>
+      </w:r>
+      <w:r>
+        <w:rPr>
+          <w:rFonts w:cstheme="minorHAnsi"/>
+          <w:sz w:val="24"/>
+          <w:szCs w:val="24"/>
+        </w:rPr>
+        <w:t xml:space="preserve"> (1?); </w:t>
+      </w:r>
+      <w:r>
+        <w:rPr>
+          <w:rFonts w:cstheme="minorHAnsi"/>
+          <w:sz w:val="24"/>
+          <w:szCs w:val="24"/>
+        </w:rPr>
+        <w:t>consequently,</w:t>
+      </w:r>
+      <w:r>
+        <w:rPr>
+          <w:rFonts w:cstheme="minorHAnsi"/>
+          <w:sz w:val="24"/>
+          <w:szCs w:val="24"/>
+        </w:rPr>
+        <w:t xml:space="preserve"> the detected signal from a </w:t>
+      </w:r>
+      <w:r>
+        <w:rPr>
+          <w:rFonts w:cstheme="minorHAnsi"/>
+          <w:sz w:val="24"/>
+          <w:szCs w:val="24"/>
+        </w:rPr>
+        <w:t>proton (better voxel)</w:t>
+      </w:r>
+      <w:r>
+        <w:rPr>
+          <w:rFonts w:cstheme="minorHAnsi"/>
+          <w:sz w:val="24"/>
+          <w:szCs w:val="24"/>
+        </w:rPr>
+        <w:t xml:space="preserve"> is </w:t>
+      </w:r>
+      <w:r>
+        <w:rPr>
+          <w:rFonts w:cstheme="minorHAnsi"/>
+          <w:sz w:val="24"/>
+          <w:szCs w:val="24"/>
+        </w:rPr>
+        <w:t>localized</w:t>
+      </w:r>
+      <w:r>
+        <w:rPr>
+          <w:rFonts w:cstheme="minorHAnsi"/>
+          <w:sz w:val="24"/>
+          <w:szCs w:val="24"/>
+        </w:rPr>
+        <w:t xml:space="preserve"> based on it</w:t>
+      </w:r>
+      <w:r>
+        <w:rPr>
+          <w:rFonts w:cstheme="minorHAnsi"/>
+          <w:sz w:val="24"/>
+          <w:szCs w:val="24"/>
+        </w:rPr>
+        <w:t>s</w:t>
+      </w:r>
+      <w:r>
+        <w:rPr>
+          <w:rFonts w:cstheme="minorHAnsi"/>
+          <w:sz w:val="24"/>
+          <w:szCs w:val="24"/>
+        </w:rPr>
+        <w:t xml:space="preserve"> frequency:</w:t>
+      </w:r>
+    </w:p>
+    <w:p>
+      <w:pPr>
+        <w:jc w:val="both"/>
+        <w:rPr>
+          <w:rFonts w:cstheme="minorHAnsi"/>
+          <w:sz w:val="24"/>
+          <w:szCs w:val="24"/>
+        </w:rPr>
+      </w:pPr>
+      <w:r>
+        <w:rPr>
+          <w:rFonts w:cstheme="minorHAnsi"/>
+          <w:sz w:val="24"/>
+          <w:szCs w:val="24"/>
+        </w:rPr>
+        <w:t>B</w:t>
+      </w:r>
+      <w:r>
+        <w:rPr>
+          <w:rFonts w:cstheme="minorHAnsi"/>
+          <w:sz w:val="24"/>
+          <w:szCs w:val="24"/>
+          <w:vertAlign w:val="subscript"/>
+        </w:rPr>
+        <w:t>i</w:t>
+      </w:r>
+      <w:r>
+        <w:rPr>
+          <w:rFonts w:cstheme="minorHAnsi"/>
+          <w:sz w:val="24"/>
+          <w:szCs w:val="24"/>
+        </w:rPr>
+        <w:t>=B</w:t>
+      </w:r>
+      <w:r>
+        <w:rPr>
+          <w:rFonts w:cstheme="minorHAnsi"/>
+          <w:sz w:val="24"/>
+          <w:szCs w:val="24"/>
+          <w:vertAlign w:val="subscript"/>
+        </w:rPr>
+        <w:t>0</w:t>
+      </w:r>
+      <w:r>
+        <w:rPr>
+          <w:rFonts w:cstheme="minorHAnsi"/>
+          <w:sz w:val="24"/>
+          <w:szCs w:val="24"/>
+        </w:rPr>
+        <w:t>+G</w:t>
+      </w:r>
+      <w:r>
+        <w:rPr>
+          <w:rFonts w:cstheme="minorHAnsi"/>
+          <w:sz w:val="24"/>
+          <w:szCs w:val="24"/>
+          <w:vertAlign w:val="subscript"/>
+        </w:rPr>
+        <w:t>T</w:t>
+      </w:r>
+      <w:r>
+        <w:rPr>
+          <w:rFonts w:cstheme="minorHAnsi"/>
+          <w:sz w:val="24"/>
+          <w:szCs w:val="24"/>
+        </w:rPr>
+        <w:t xml:space="preserve"> </w:t>
+      </w:r>
+      <m:oMath>
+        <m:r>
+          <w:rPr>
+            <w:rFonts w:ascii="Cambria Math" w:hAnsi="Cambria Math" w:cstheme="minorHAnsi"/>
+            <w:sz w:val="24"/>
+            <w:szCs w:val="24"/>
+          </w:rPr>
+          <m:t>⊗</m:t>
+        </m:r>
+      </m:oMath>
+      <w:r>
+        <w:rPr>
+          <w:rFonts w:cstheme="minorHAnsi"/>
+          <w:sz w:val="24"/>
+          <w:szCs w:val="24"/>
+        </w:rPr>
+        <w:t xml:space="preserve"> r</w:t>
+      </w:r>
+      <w:r>
+        <w:rPr>
+          <w:rFonts w:cstheme="minorHAnsi"/>
+          <w:sz w:val="24"/>
+          <w:szCs w:val="24"/>
+          <w:vertAlign w:val="subscript"/>
+        </w:rPr>
+        <w:t>i</w:t>
+      </w:r>
+    </w:p>
+    <w:p>
+      <w:pPr>
+        <w:jc w:val="both"/>
+        <w:rPr>
+          <w:rFonts w:cstheme="minorHAnsi"/>
+          <w:sz w:val="24"/>
+          <w:szCs w:val="24"/>
+        </w:rPr>
+      </w:pPr>
+      <w:r>
+        <w:rPr>
+          <w:rFonts w:cstheme="minorHAnsi"/>
+          <w:sz w:val="24"/>
+          <w:szCs w:val="24"/>
+        </w:rPr>
+        <w:t>Where B</w:t>
+      </w:r>
+      <w:r>
+        <w:rPr>
+          <w:rFonts w:cstheme="minorHAnsi"/>
+          <w:sz w:val="24"/>
+          <w:szCs w:val="24"/>
+          <w:vertAlign w:val="subscript"/>
+        </w:rPr>
+        <w:t xml:space="preserve">0 </w:t>
+      </w:r>
+      <w:r>
+        <w:rPr>
+          <w:rFonts w:cstheme="minorHAnsi"/>
+          <w:sz w:val="24"/>
+          <w:szCs w:val="24"/>
+        </w:rPr>
+        <w:t>is the main magnetic field</w:t>
+      </w:r>
+      <w:r>
+        <w:rPr>
+          <w:rFonts w:cstheme="minorHAnsi"/>
+          <w:sz w:val="24"/>
+          <w:szCs w:val="24"/>
+        </w:rPr>
+        <w:t>,</w:t>
+      </w:r>
+      <w:r>
+        <w:rPr>
+          <w:rFonts w:cstheme="minorHAnsi"/>
+          <w:sz w:val="24"/>
+          <w:szCs w:val="24"/>
+        </w:rPr>
+        <w:t xml:space="preserve"> B</w:t>
+      </w:r>
+      <w:r>
+        <w:rPr>
+          <w:rFonts w:cstheme="minorHAnsi"/>
+          <w:sz w:val="24"/>
+          <w:szCs w:val="24"/>
+          <w:vertAlign w:val="subscript"/>
+        </w:rPr>
+        <w:t>i</w:t>
+      </w:r>
+      <w:r>
+        <w:rPr>
+          <w:rFonts w:cstheme="minorHAnsi"/>
+          <w:sz w:val="24"/>
+          <w:szCs w:val="24"/>
+        </w:rPr>
+        <w:t xml:space="preserve"> is the magnetic field at location r</w:t>
+      </w:r>
+      <w:r>
+        <w:rPr>
+          <w:rFonts w:cstheme="minorHAnsi"/>
+          <w:sz w:val="24"/>
+          <w:szCs w:val="24"/>
+          <w:vertAlign w:val="subscript"/>
+        </w:rPr>
+        <w:t>i</w:t>
+      </w:r>
+      <w:r>
+        <w:rPr>
+          <w:rFonts w:cstheme="minorHAnsi"/>
+          <w:sz w:val="24"/>
+          <w:szCs w:val="24"/>
+        </w:rPr>
+        <w:t xml:space="preserve"> and G</w:t>
+      </w:r>
+      <w:r>
+        <w:rPr>
+          <w:rFonts w:cstheme="minorHAnsi"/>
+          <w:sz w:val="24"/>
+          <w:szCs w:val="24"/>
+          <w:vertAlign w:val="subscript"/>
+        </w:rPr>
+        <w:t>T</w:t>
+      </w:r>
+      <w:r>
+        <w:rPr>
+          <w:rFonts w:cstheme="minorHAnsi"/>
+          <w:sz w:val="24"/>
+          <w:szCs w:val="24"/>
+        </w:rPr>
+        <w:t xml:space="preserve"> is the total gradient amplitude.</w:t>
+      </w:r>
+    </w:p>
+    <w:p>
+      <w:pPr>
+        <w:jc w:val="both"/>
+        <w:rPr>
+          <w:rFonts w:cstheme="minorHAnsi"/>
+          <w:sz w:val="24"/>
+          <w:szCs w:val="24"/>
+        </w:rPr>
+      </w:pPr>
+      <w:r>
+        <w:rPr>
+          <w:rFonts w:cstheme="minorHAnsi"/>
+          <w:sz w:val="24"/>
+          <w:szCs w:val="24"/>
+        </w:rPr>
+        <w:t>Due to the fact that fat</w:t>
+      </w:r>
+      <w:r>
+        <w:rPr>
+          <w:rFonts w:cstheme="minorHAnsi"/>
+          <w:sz w:val="24"/>
+          <w:szCs w:val="24"/>
+        </w:rPr>
+        <w:t xml:space="preserve"> and water</w:t>
+      </w:r>
+      <w:r>
+        <w:rPr>
+          <w:rFonts w:cstheme="minorHAnsi"/>
+          <w:sz w:val="24"/>
+          <w:szCs w:val="24"/>
+        </w:rPr>
+        <w:t xml:space="preserve"> protons </w:t>
+      </w:r>
+      <w:r>
+        <w:rPr>
+          <w:rFonts w:cstheme="minorHAnsi"/>
+          <w:sz w:val="24"/>
+          <w:szCs w:val="24"/>
+        </w:rPr>
+        <w:t xml:space="preserve">have </w:t>
+      </w:r>
+      <w:r>
+        <w:rPr>
+          <w:rFonts w:cstheme="minorHAnsi"/>
+          <w:sz w:val="24"/>
+          <w:szCs w:val="24"/>
+        </w:rPr>
+        <w:t>a different molecular structure</w:t>
+      </w:r>
+      <w:r>
+        <w:rPr>
+          <w:rFonts w:cstheme="minorHAnsi"/>
+          <w:sz w:val="24"/>
+          <w:szCs w:val="24"/>
+        </w:rPr>
+        <w:t xml:space="preserve">, they </w:t>
+      </w:r>
+      <w:r>
+        <w:rPr>
+          <w:rFonts w:cstheme="minorHAnsi"/>
+          <w:sz w:val="24"/>
+          <w:szCs w:val="24"/>
+        </w:rPr>
+        <w:t xml:space="preserve">resonate at </w:t>
+      </w:r>
+      <w:r>
+        <w:rPr>
+          <w:rFonts w:cstheme="minorHAnsi"/>
+          <w:sz w:val="24"/>
+          <w:szCs w:val="24"/>
+        </w:rPr>
+        <w:t xml:space="preserve">a </w:t>
+      </w:r>
+      <w:r>
+        <w:rPr>
+          <w:rFonts w:cstheme="minorHAnsi"/>
+          <w:sz w:val="24"/>
+          <w:szCs w:val="24"/>
+        </w:rPr>
+        <w:t>lower frequency than water protons</w:t>
+      </w:r>
+      <w:r>
+        <w:rPr>
+          <w:rFonts w:cstheme="minorHAnsi"/>
+          <w:sz w:val="24"/>
+          <w:szCs w:val="24"/>
+        </w:rPr>
+        <w:t xml:space="preserve"> when exposed to the same gradient field</w:t>
+      </w:r>
+      <w:r>
+        <w:rPr>
+          <w:rFonts w:cstheme="minorHAnsi"/>
+          <w:sz w:val="24"/>
+          <w:szCs w:val="24"/>
+        </w:rPr>
+        <w:t xml:space="preserve">. Accordingly, </w:t>
+      </w:r>
+      <w:r>
+        <w:rPr>
+          <w:rFonts w:cstheme="minorHAnsi"/>
+          <w:sz w:val="24"/>
+          <w:szCs w:val="24"/>
+        </w:rPr>
+        <w:t>they will be mapped to a lower frequency pixel in the readout direction by the same G</w:t>
+      </w:r>
+      <w:r>
+        <w:rPr>
+          <w:rFonts w:cstheme="minorHAnsi"/>
+          <w:sz w:val="24"/>
+          <w:szCs w:val="24"/>
+          <w:vertAlign w:val="subscript"/>
+        </w:rPr>
+        <w:t>RO</w:t>
+      </w:r>
+      <w:r>
+        <w:rPr>
+          <w:rFonts w:cstheme="minorHAnsi"/>
+          <w:sz w:val="24"/>
+          <w:szCs w:val="24"/>
+        </w:rPr>
+        <w:t xml:space="preserve"> within a voxel.</w:t>
+      </w:r>
+      <w:r>
+        <w:rPr>
+          <w:rFonts w:cstheme="minorHAnsi"/>
+          <w:sz w:val="24"/>
+          <w:szCs w:val="24"/>
+        </w:rPr>
+        <w:t xml:space="preserve"> </w:t>
+      </w:r>
+      <w:r>
+        <w:rPr>
+          <w:rFonts w:cstheme="minorHAnsi"/>
+          <w:sz w:val="24"/>
+          <w:szCs w:val="24"/>
+        </w:rPr>
+        <w:t xml:space="preserve">This </w:t>
+      </w:r>
+      <w:r>
+        <w:rPr>
+          <w:rFonts w:cstheme="minorHAnsi"/>
+          <w:sz w:val="24"/>
+          <w:szCs w:val="24"/>
+        </w:rPr>
+        <w:t>misregistration</w:t>
+      </w:r>
+      <w:r>
+        <w:rPr>
+          <w:rFonts w:cstheme="minorHAnsi"/>
+          <w:sz w:val="24"/>
+          <w:szCs w:val="24"/>
+        </w:rPr>
+        <w:t xml:space="preserve"> is not perceivable in tissue</w:t>
+      </w:r>
+      <w:r>
+        <w:rPr>
+          <w:rFonts w:cstheme="minorHAnsi"/>
+          <w:sz w:val="24"/>
+          <w:szCs w:val="24"/>
+        </w:rPr>
+        <w:t>s</w:t>
+      </w:r>
+      <w:r>
+        <w:rPr>
+          <w:rFonts w:cstheme="minorHAnsi"/>
+          <w:sz w:val="24"/>
+          <w:szCs w:val="24"/>
+        </w:rPr>
+        <w:t xml:space="preserve"> with </w:t>
+      </w:r>
+      <w:r>
+        <w:rPr>
+          <w:rFonts w:cstheme="minorHAnsi"/>
+          <w:sz w:val="24"/>
+          <w:szCs w:val="24"/>
+        </w:rPr>
+        <w:t xml:space="preserve">a </w:t>
+      </w:r>
+      <w:r>
+        <w:rPr>
+          <w:rFonts w:cstheme="minorHAnsi"/>
+          <w:sz w:val="24"/>
+          <w:szCs w:val="24"/>
+        </w:rPr>
+        <w:t>consistent fat-water content.</w:t>
+      </w:r>
+      <w:r>
+        <w:rPr>
+          <w:rFonts w:cstheme="minorHAnsi"/>
+          <w:sz w:val="24"/>
+          <w:szCs w:val="24"/>
+        </w:rPr>
+        <w:t xml:space="preserve"> However, at the</w:t>
+      </w:r>
+      <w:r>
+        <w:rPr>
+          <w:rFonts w:cstheme="minorHAnsi"/>
+          <w:sz w:val="24"/>
+          <w:szCs w:val="24"/>
+        </w:rPr>
+        <w:t xml:space="preserve"> </w:t>
+      </w:r>
+      <w:r>
+        <w:rPr>
+          <w:rFonts w:cstheme="minorHAnsi"/>
+          <w:sz w:val="24"/>
+          <w:szCs w:val="24"/>
+        </w:rPr>
+        <w:t xml:space="preserve">borders between </w:t>
+      </w:r>
+      <w:r>
+        <w:rPr>
+          <w:rFonts w:cstheme="minorHAnsi"/>
+          <w:sz w:val="24"/>
+          <w:szCs w:val="24"/>
+        </w:rPr>
+        <w:t>tissues with</w:t>
+      </w:r>
+      <w:r>
+        <w:rPr>
+          <w:rFonts w:cstheme="minorHAnsi"/>
+          <w:sz w:val="24"/>
+          <w:szCs w:val="24"/>
+        </w:rPr>
+        <w:t xml:space="preserve"> an</w:t>
+      </w:r>
+      <w:r>
+        <w:rPr>
+          <w:rFonts w:cstheme="minorHAnsi"/>
+          <w:sz w:val="24"/>
+          <w:szCs w:val="24"/>
+        </w:rPr>
+        <w:t xml:space="preserve"> indicative</w:t>
+      </w:r>
+      <w:r>
+        <w:rPr>
+          <w:rFonts w:cstheme="minorHAnsi"/>
+          <w:sz w:val="24"/>
+          <w:szCs w:val="24"/>
+        </w:rPr>
+        <w:t>ly</w:t>
+      </w:r>
+      <w:r>
+        <w:rPr>
+          <w:rFonts w:cstheme="minorHAnsi"/>
+          <w:sz w:val="24"/>
+          <w:szCs w:val="24"/>
+        </w:rPr>
+        <w:t xml:space="preserve"> different fat-water content</w:t>
+      </w:r>
+      <w:r>
+        <w:rPr>
+          <w:rFonts w:cstheme="minorHAnsi"/>
+          <w:sz w:val="24"/>
+          <w:szCs w:val="24"/>
+        </w:rPr>
+        <w:t xml:space="preserve"> </w:t>
+      </w:r>
+      <w:r>
+        <w:rPr>
+          <w:rFonts w:cstheme="minorHAnsi"/>
+          <w:sz w:val="24"/>
+          <w:szCs w:val="24"/>
+        </w:rPr>
+        <w:lastRenderedPageBreak/>
+        <w:t>chemical shift artifact is visible.</w:t>
+      </w:r>
+      <w:r>
+        <w:rPr>
+          <w:rFonts w:cstheme="minorHAnsi"/>
+          <w:sz w:val="24"/>
+          <w:szCs w:val="24"/>
+        </w:rPr>
+        <w:t xml:space="preserve"> </w:t>
+      </w:r>
+      <w:r>
+        <w:rPr>
+          <w:rFonts w:cstheme="minorHAnsi"/>
+          <w:sz w:val="24"/>
+          <w:szCs w:val="24"/>
+        </w:rPr>
+        <w:t xml:space="preserve"> </w:t>
+      </w:r>
+      <w:r>
+        <w:rPr>
+          <w:rFonts w:cstheme="minorHAnsi"/>
+          <w:sz w:val="24"/>
+          <w:szCs w:val="24"/>
+        </w:rPr>
+        <w:t>The number of pixels resembling chemical shift artifact</w:t>
+      </w:r>
+      <w:r>
+        <w:rPr>
+          <w:rFonts w:cstheme="minorHAnsi"/>
+          <w:sz w:val="24"/>
+          <w:szCs w:val="24"/>
+        </w:rPr>
+        <w:t xml:space="preserve"> (CSA)</w:t>
+      </w:r>
+      <w:r>
+        <w:rPr>
+          <w:rFonts w:cstheme="minorHAnsi"/>
+          <w:sz w:val="24"/>
+          <w:szCs w:val="24"/>
+        </w:rPr>
+        <w:t xml:space="preserve"> </w:t>
+      </w:r>
+      <w:r>
+        <w:rPr>
+          <w:rFonts w:cstheme="minorHAnsi"/>
+          <w:sz w:val="24"/>
+          <w:szCs w:val="24"/>
+        </w:rPr>
+        <w:t>can be estimated according to the equation 2?:</w:t>
+      </w:r>
+    </w:p>
+    <w:p>
+      <w:pPr>
+        <w:jc w:val="both"/>
+        <w:rPr>
+          <w:rFonts w:eastAsiaTheme="minorEastAsia" w:cstheme="minorHAnsi"/>
+          <w:sz w:val="24"/>
+          <w:szCs w:val="24"/>
+        </w:rPr>
+      </w:pPr>
+      <w:r>
+        <w:rPr>
+          <w:rFonts w:cstheme="minorHAnsi"/>
+          <w:sz w:val="24"/>
+          <w:szCs w:val="24"/>
+        </w:rPr>
+        <w:t xml:space="preserve">CAS = </w:t>
+      </w:r>
+      <m:oMath>
+        <m:sSub>
+          <m:sSubPr>
+            <m:ctrlPr>
+              <w:rPr>
+                <w:rFonts w:ascii="Cambria Math" w:hAnsi="Cambria Math" w:cstheme="minorHAnsi"/>
+                <w:i/>
+                <w:sz w:val="24"/>
+                <w:szCs w:val="24"/>
+              </w:rPr>
+            </m:ctrlPr>
+          </m:sSubPr>
+          <m:e>
+            <m:r>
+              <w:rPr>
+                <w:rFonts w:ascii="Cambria Math" w:hAnsi="Cambria Math" w:cstheme="minorHAnsi"/>
+                <w:sz w:val="24"/>
+                <w:szCs w:val="24"/>
+              </w:rPr>
+              <m:t>Δ</m:t>
+            </m:r>
+          </m:e>
+          <m:sub>
+            <m:r>
+              <w:rPr>
+                <w:rFonts w:ascii="Cambria Math" w:hAnsi="Cambria Math" w:cstheme="minorHAnsi"/>
+                <w:sz w:val="24"/>
+                <w:szCs w:val="24"/>
+              </w:rPr>
+              <m:t>ω</m:t>
+            </m:r>
+          </m:sub>
+        </m:sSub>
+        <m:r>
+          <w:rPr>
+            <w:rFonts w:ascii="Cambria Math" w:hAnsi="Cambria Math" w:cstheme="minorHAnsi"/>
+            <w:sz w:val="24"/>
+            <w:szCs w:val="24"/>
+          </w:rPr>
+          <m:t>*</m:t>
+        </m:r>
+        <m:sSub>
+          <m:sSubPr>
+            <m:ctrlPr>
+              <w:rPr>
+                <w:rFonts w:ascii="Cambria Math" w:hAnsi="Cambria Math" w:cstheme="minorHAnsi"/>
+                <w:i/>
+                <w:sz w:val="24"/>
+                <w:szCs w:val="24"/>
+              </w:rPr>
+            </m:ctrlPr>
+          </m:sSubPr>
+          <m:e>
+            <m:r>
+              <w:rPr>
+                <w:rFonts w:ascii="Cambria Math" w:hAnsi="Cambria Math" w:cstheme="minorHAnsi"/>
+                <w:sz w:val="24"/>
+                <w:szCs w:val="24"/>
+              </w:rPr>
+              <m:t>N</m:t>
+            </m:r>
+          </m:e>
+          <m:sub>
+            <m:r>
+              <w:rPr>
+                <w:rFonts w:ascii="Cambria Math" w:hAnsi="Cambria Math" w:cstheme="minorHAnsi"/>
+                <w:sz w:val="24"/>
+                <w:szCs w:val="24"/>
+              </w:rPr>
+              <m:t>RO</m:t>
+            </m:r>
+          </m:sub>
+        </m:sSub>
+        <m:r>
+          <w:rPr>
+            <w:rFonts w:ascii="Cambria Math" w:hAnsi="Cambria Math" w:cstheme="minorHAnsi"/>
+            <w:sz w:val="24"/>
+            <w:szCs w:val="24"/>
+          </w:rPr>
+          <m:t>∕B</m:t>
+        </m:r>
+        <m:sSub>
+          <m:sSubPr>
+            <m:ctrlPr>
+              <w:rPr>
+                <w:rFonts w:ascii="Cambria Math" w:hAnsi="Cambria Math" w:cstheme="minorHAnsi"/>
+                <w:i/>
+                <w:sz w:val="24"/>
+                <w:szCs w:val="24"/>
+              </w:rPr>
+            </m:ctrlPr>
+          </m:sSubPr>
+          <m:e>
+            <m:r>
+              <w:rPr>
+                <w:rFonts w:ascii="Cambria Math" w:hAnsi="Cambria Math" w:cstheme="minorHAnsi"/>
+                <w:sz w:val="24"/>
+                <w:szCs w:val="24"/>
+              </w:rPr>
+              <m:t>w</m:t>
+            </m:r>
+          </m:e>
+          <m:sub>
+            <m:r>
+              <w:rPr>
+                <w:rFonts w:ascii="Cambria Math" w:hAnsi="Cambria Math" w:cstheme="minorHAnsi"/>
+                <w:sz w:val="24"/>
+                <w:szCs w:val="24"/>
+              </w:rPr>
+              <m:t>REC</m:t>
+            </m:r>
+          </m:sub>
+        </m:sSub>
+      </m:oMath>
+    </w:p>
+    <w:p>
+      <w:pPr>
+        <w:jc w:val="both"/>
+        <w:rPr>
+          <w:rFonts w:cstheme="minorHAnsi"/>
+          <w:sz w:val="24"/>
+          <w:szCs w:val="24"/>
+        </w:rPr>
+      </w:pPr>
+      <w:r>
+        <w:rPr>
+          <w:rFonts w:cstheme="minorHAnsi"/>
+          <w:sz w:val="24"/>
+          <w:szCs w:val="24"/>
+        </w:rPr>
+        <w:t xml:space="preserve">Where </w:t>
+      </w:r>
+      <m:oMath>
+        <m:sSub>
+          <m:sSubPr>
+            <m:ctrlPr>
+              <w:rPr>
+                <w:rFonts w:ascii="Cambria Math" w:hAnsi="Cambria Math" w:cstheme="minorHAnsi"/>
+                <w:i/>
+                <w:sz w:val="24"/>
+                <w:szCs w:val="24"/>
+              </w:rPr>
+            </m:ctrlPr>
+          </m:sSubPr>
+          <m:e>
+            <m:r>
+              <w:rPr>
+                <w:rFonts w:ascii="Cambria Math" w:hAnsi="Cambria Math" w:cstheme="minorHAnsi"/>
+                <w:sz w:val="24"/>
+                <w:szCs w:val="24"/>
+              </w:rPr>
+              <m:t>Δ</m:t>
+            </m:r>
+          </m:e>
+          <m:sub>
+            <m:r>
+              <w:rPr>
+                <w:rFonts w:ascii="Cambria Math" w:hAnsi="Cambria Math" w:cstheme="minorHAnsi"/>
+                <w:sz w:val="24"/>
+                <w:szCs w:val="24"/>
+              </w:rPr>
+              <m:t>ω</m:t>
+            </m:r>
+          </m:sub>
+        </m:sSub>
+      </m:oMath>
+      <w:r>
+        <w:rPr>
+          <w:rFonts w:cstheme="minorHAnsi"/>
+          <w:sz w:val="24"/>
+          <w:szCs w:val="24"/>
+        </w:rPr>
+        <w:t xml:space="preserve"> </w:t>
+      </w:r>
+      <w:r>
+        <w:rPr>
+          <w:rFonts w:cstheme="minorHAnsi"/>
+          <w:sz w:val="24"/>
+          <w:szCs w:val="24"/>
+        </w:rPr>
+        <w:t xml:space="preserve">represents </w:t>
+      </w:r>
+      <w:r>
+        <w:rPr>
+          <w:rFonts w:cstheme="minorHAnsi"/>
+          <w:sz w:val="24"/>
+          <w:szCs w:val="24"/>
+        </w:rPr>
+        <w:t>the frequency difference between fat and water protons in a voxel,</w:t>
+      </w:r>
+      <m:oMath>
+        <m:r>
+          <w:rPr>
+            <w:rFonts w:ascii="Cambria Math" w:hAnsi="Cambria Math" w:cstheme="minorHAnsi"/>
+            <w:sz w:val="24"/>
+            <w:szCs w:val="24"/>
+          </w:rPr>
+          <m:t xml:space="preserve"> B</m:t>
+        </m:r>
+        <m:sSub>
+          <m:sSubPr>
+            <m:ctrlPr>
+              <w:rPr>
+                <w:rFonts w:ascii="Cambria Math" w:hAnsi="Cambria Math" w:cstheme="minorHAnsi"/>
+                <w:i/>
+                <w:sz w:val="24"/>
+                <w:szCs w:val="24"/>
+              </w:rPr>
+            </m:ctrlPr>
+          </m:sSubPr>
+          <m:e>
+            <m:r>
+              <w:rPr>
+                <w:rFonts w:ascii="Cambria Math" w:hAnsi="Cambria Math" w:cstheme="minorHAnsi"/>
+                <w:sz w:val="24"/>
+                <w:szCs w:val="24"/>
+              </w:rPr>
+              <m:t>w</m:t>
+            </m:r>
+          </m:e>
+          <m:sub>
+            <m:r>
+              <w:rPr>
+                <w:rFonts w:ascii="Cambria Math" w:hAnsi="Cambria Math" w:cstheme="minorHAnsi"/>
+                <w:sz w:val="24"/>
+                <w:szCs w:val="24"/>
+              </w:rPr>
+              <m:t>REC</m:t>
+            </m:r>
+          </m:sub>
+        </m:sSub>
+      </m:oMath>
+      <w:r>
+        <w:rPr>
+          <w:rFonts w:cstheme="minorHAnsi"/>
+          <w:sz w:val="24"/>
+          <w:szCs w:val="24"/>
+        </w:rPr>
+        <w:t xml:space="preserve"> is the total receiver bandwidth, and </w:t>
+      </w:r>
+      <m:oMath>
+        <m:sSub>
+          <m:sSubPr>
+            <m:ctrlPr>
+              <w:rPr>
+                <w:rFonts w:ascii="Cambria Math" w:hAnsi="Cambria Math" w:cstheme="minorHAnsi"/>
+                <w:i/>
+                <w:sz w:val="24"/>
+                <w:szCs w:val="24"/>
+              </w:rPr>
+            </m:ctrlPr>
+          </m:sSubPr>
+          <m:e>
+            <m:r>
+              <w:rPr>
+                <w:rFonts w:ascii="Cambria Math" w:hAnsi="Cambria Math" w:cstheme="minorHAnsi"/>
+                <w:sz w:val="24"/>
+                <w:szCs w:val="24"/>
+              </w:rPr>
+              <m:t>N</m:t>
+            </m:r>
+          </m:e>
+          <m:sub>
+            <m:r>
+              <w:rPr>
+                <w:rFonts w:ascii="Cambria Math" w:hAnsi="Cambria Math" w:cstheme="minorHAnsi"/>
+                <w:sz w:val="24"/>
+                <w:szCs w:val="24"/>
+              </w:rPr>
+              <m:t>RO</m:t>
+            </m:r>
+          </m:sub>
+        </m:sSub>
+      </m:oMath>
+      <w:r>
+        <w:rPr>
+          <w:rFonts w:cstheme="minorHAnsi"/>
+          <w:sz w:val="24"/>
+          <w:szCs w:val="24"/>
+        </w:rPr>
+        <w:t xml:space="preserve"> </w:t>
+      </w:r>
+      <w:r>
+        <w:rPr>
+          <w:rFonts w:cstheme="minorHAnsi"/>
+          <w:sz w:val="24"/>
+          <w:szCs w:val="24"/>
+        </w:rPr>
+        <w:t>shows</w:t>
+      </w:r>
+      <w:r>
+        <w:rPr>
+          <w:rFonts w:cstheme="minorHAnsi"/>
+          <w:sz w:val="24"/>
+          <w:szCs w:val="24"/>
+        </w:rPr>
+        <w:t xml:space="preserve"> the number of readout data points spanning the FOV</w:t>
+      </w:r>
+      <w:r>
+        <w:rPr>
+          <w:rFonts w:cstheme="minorHAnsi"/>
+          <w:sz w:val="24"/>
+          <w:szCs w:val="24"/>
+          <w:vertAlign w:val="subscript"/>
+        </w:rPr>
+        <w:t>RO</w:t>
+      </w:r>
+      <w:r>
+        <w:rPr>
+          <w:rFonts w:cstheme="minorHAnsi"/>
+          <w:sz w:val="24"/>
+          <w:szCs w:val="24"/>
+        </w:rPr>
+        <w:t>.</w:t>
+      </w:r>
+    </w:p>
+    <w:p>
+      <w:pPr>
+        <w:jc w:val="both"/>
+        <w:rPr>
+          <w:rFonts w:asciiTheme="majorHAnsi" w:hAnsiTheme="majorHAnsi" w:cstheme="majorHAnsi"/>
+          <w:b/>
+          <w:bCs/>
+          <w:sz w:val="28"/>
+          <w:szCs w:val="28"/>
+        </w:rPr>
+      </w:pPr>
+      <w:r>
+        <w:rPr>
+          <w:rFonts w:asciiTheme="majorHAnsi" w:hAnsiTheme="majorHAnsi" w:cstheme="majorHAnsi"/>
+          <w:b/>
+          <w:bCs/>
+          <w:sz w:val="28"/>
+          <w:szCs w:val="28"/>
+        </w:rPr>
+        <w:t>2.2.2.3 Phase cancel</w:t>
+      </w:r>
+      <w:r>
+        <w:rPr>
+          <w:rFonts w:asciiTheme="majorHAnsi" w:hAnsiTheme="majorHAnsi" w:cstheme="majorHAnsi"/>
+          <w:b/>
+          <w:bCs/>
+          <w:sz w:val="28"/>
+          <w:szCs w:val="28"/>
+        </w:rPr>
+        <w:t>lation artifact</w:t>
+      </w:r>
+    </w:p>
+    <w:p>
+      <w:pPr>
+        <w:jc w:val="both"/>
+        <w:rPr>
+          <w:rFonts w:cstheme="minorHAnsi"/>
+          <w:sz w:val="24"/>
+          <w:szCs w:val="24"/>
+        </w:rPr>
+      </w:pPr>
+      <w:r>
+        <w:rPr>
+          <w:rFonts w:cstheme="minorHAnsi"/>
+          <w:sz w:val="24"/>
+          <w:szCs w:val="24"/>
+        </w:rPr>
+        <w:t>Phase cancellation artifact is the second type of chemical shift-based artifact which arise</w:t>
+      </w:r>
+      <w:r>
+        <w:rPr>
+          <w:rFonts w:cstheme="minorHAnsi"/>
+          <w:sz w:val="24"/>
+          <w:szCs w:val="24"/>
+        </w:rPr>
+        <w:t xml:space="preserve"> from the</w:t>
+      </w:r>
+      <w:r>
+        <w:rPr>
+          <w:rFonts w:cstheme="minorHAnsi"/>
+          <w:sz w:val="24"/>
+          <w:szCs w:val="24"/>
+        </w:rPr>
+        <w:t xml:space="preserve"> frequency difference between fat and water protons.</w:t>
+      </w:r>
+      <w:r>
+        <w:rPr>
+          <w:rFonts w:cstheme="minorHAnsi"/>
+          <w:sz w:val="24"/>
+          <w:szCs w:val="24"/>
+        </w:rPr>
+        <w:t xml:space="preserve"> </w:t>
+      </w:r>
+      <w:r>
+        <w:rPr>
+          <w:rFonts w:cstheme="minorHAnsi"/>
+          <w:sz w:val="24"/>
+          <w:szCs w:val="24"/>
+        </w:rPr>
+        <w:t>This artifact is visualized in out-of-phase gradient echo images.</w:t>
+      </w:r>
+      <w:r>
+        <w:rPr>
+          <w:rFonts w:cstheme="minorHAnsi"/>
+          <w:sz w:val="24"/>
+          <w:szCs w:val="24"/>
+        </w:rPr>
+        <w:t xml:space="preserve"> </w:t>
+      </w:r>
+      <w:r>
+        <w:rPr>
+          <w:rFonts w:cstheme="minorHAnsi"/>
+          <w:sz w:val="24"/>
+          <w:szCs w:val="24"/>
+        </w:rPr>
+        <w:t>As shown in Figure 2.1, the fat protons cycle in phase relative to the water proton precession</w:t>
+      </w:r>
+      <w:r>
+        <w:rPr>
+          <w:rFonts w:cstheme="minorHAnsi"/>
+          <w:sz w:val="24"/>
+          <w:szCs w:val="24"/>
+        </w:rPr>
+        <w:t xml:space="preserve"> at a rate linearly proportional to the measurement time after the initial RF excitation pulse.</w:t>
+      </w:r>
+      <w:r>
+        <w:rPr>
+          <w:rFonts w:cstheme="minorHAnsi"/>
+          <w:sz w:val="24"/>
+          <w:szCs w:val="24"/>
+        </w:rPr>
+        <w:t xml:space="preserve"> Combine the net search : </w:t>
+      </w:r>
+      <w:r>
+        <w:rPr>
+          <w:rFonts w:cstheme="minorHAnsi"/>
+          <w:sz w:val="24"/>
+          <w:szCs w:val="24"/>
+        </w:rPr>
+        <w:t>http://www.revisemri.com/questions/artefacts/phase_cancellation</w:t>
       </w:r>
     </w:p>
     <w:p>
@@ -1547,11 +3387,1430 @@
           <w:sz w:val="24"/>
           <w:szCs w:val="24"/>
         </w:rPr>
+        <mc:AlternateContent>
+          <mc:Choice Requires="wpg">
+            <w:drawing>
+              <wp:anchor distT="0" distB="0" distL="114300" distR="114300" simplePos="0" relativeHeight="251667456" behindDoc="0" locked="0" layoutInCell="1" allowOverlap="1" wp14:anchorId="295F2A57" wp14:editId="42E80E24">
+                <wp:simplePos x="0" y="0"/>
+                <wp:positionH relativeFrom="margin">
+                  <wp:posOffset>2486025</wp:posOffset>
+                </wp:positionH>
+                <wp:positionV relativeFrom="paragraph">
+                  <wp:posOffset>299085</wp:posOffset>
+                </wp:positionV>
+                <wp:extent cx="1200150" cy="1133475"/>
+                <wp:effectExtent l="0" t="38100" r="76200" b="9525"/>
+                <wp:wrapNone/>
+                <wp:docPr id="14" name="Group 14"/>
+                <wp:cNvGraphicFramePr/>
+                <a:graphic xmlns:a="http://schemas.openxmlformats.org/drawingml/2006/main">
+                  <a:graphicData uri="http://schemas.microsoft.com/office/word/2010/wordprocessingGroup">
+                    <wpg:wgp>
+                      <wpg:cNvGrpSpPr/>
+                      <wpg:grpSpPr>
+                        <a:xfrm>
+                          <a:off x="0" y="0"/>
+                          <a:ext cx="1200150" cy="1133475"/>
+                          <a:chOff x="0" y="0"/>
+                          <a:chExt cx="1200150" cy="1133475"/>
+                        </a:xfrm>
+                      </wpg:grpSpPr>
+                      <wpg:grpSp>
+                        <wpg:cNvPr id="15" name="Group 15"/>
+                        <wpg:cNvGrpSpPr/>
+                        <wpg:grpSpPr>
+                          <a:xfrm>
+                            <a:off x="571500" y="0"/>
+                            <a:ext cx="457200" cy="1133475"/>
+                            <a:chOff x="0" y="0"/>
+                            <a:chExt cx="457200" cy="1133475"/>
+                          </a:xfrm>
+                        </wpg:grpSpPr>
+                        <wps:wsp>
+                          <wps:cNvPr id="16" name="Straight Arrow Connector 16"/>
+                          <wps:cNvCnPr/>
+                          <wps:spPr>
+                            <a:xfrm>
+                              <a:off x="19050" y="533400"/>
+                              <a:ext cx="438150" cy="66675"/>
+                            </a:xfrm>
+                            <a:prstGeom prst="straightConnector1">
+                              <a:avLst/>
+                            </a:prstGeom>
+                            <a:ln w="34925">
+                              <a:headEnd w="lg" len="lg"/>
+                              <a:tailEnd type="triangle"/>
+                            </a:ln>
+                          </wps:spPr>
+                          <wps:style>
+                            <a:lnRef idx="1">
+                              <a:schemeClr val="accent1"/>
+                            </a:lnRef>
+                            <a:fillRef idx="0">
+                              <a:schemeClr val="accent1"/>
+                            </a:fillRef>
+                            <a:effectRef idx="0">
+                              <a:schemeClr val="accent1"/>
+                            </a:effectRef>
+                            <a:fontRef idx="minor">
+                              <a:schemeClr val="tx1"/>
+                            </a:fontRef>
+                          </wps:style>
+                          <wps:bodyPr/>
+                        </wps:wsp>
+                        <wps:wsp>
+                          <wps:cNvPr id="17" name="Straight Arrow Connector 17"/>
+                          <wps:cNvCnPr/>
+                          <wps:spPr>
+                            <a:xfrm flipH="1" flipV="1">
+                              <a:off x="0" y="0"/>
+                              <a:ext cx="0" cy="1133475"/>
+                            </a:xfrm>
+                            <a:prstGeom prst="straightConnector1">
+                              <a:avLst/>
+                            </a:prstGeom>
+                            <a:ln>
+                              <a:prstDash val="lgDash"/>
+                              <a:tailEnd type="triangle"/>
+                            </a:ln>
+                          </wps:spPr>
+                          <wps:style>
+                            <a:lnRef idx="1">
+                              <a:schemeClr val="accent1"/>
+                            </a:lnRef>
+                            <a:fillRef idx="0">
+                              <a:schemeClr val="accent1"/>
+                            </a:fillRef>
+                            <a:effectRef idx="0">
+                              <a:schemeClr val="accent1"/>
+                            </a:effectRef>
+                            <a:fontRef idx="minor">
+                              <a:schemeClr val="tx1"/>
+                            </a:fontRef>
+                          </wps:style>
+                          <wps:bodyPr/>
+                        </wps:wsp>
+                      </wpg:grpSp>
+                      <wpg:grpSp>
+                        <wpg:cNvPr id="18" name="Group 18"/>
+                        <wpg:cNvGrpSpPr/>
+                        <wpg:grpSpPr>
+                          <a:xfrm>
+                            <a:off x="0" y="95250"/>
+                            <a:ext cx="1200150" cy="866775"/>
+                            <a:chOff x="0" y="0"/>
+                            <a:chExt cx="1200150" cy="866775"/>
+                          </a:xfrm>
+                        </wpg:grpSpPr>
+                        <wps:wsp>
+                          <wps:cNvPr id="19" name="Straight Arrow Connector 19"/>
+                          <wps:cNvCnPr/>
+                          <wps:spPr>
+                            <a:xfrm flipV="1">
+                              <a:off x="133350" y="0"/>
+                              <a:ext cx="866775" cy="866775"/>
+                            </a:xfrm>
+                            <a:prstGeom prst="straightConnector1">
+                              <a:avLst/>
+                            </a:prstGeom>
+                            <a:ln>
+                              <a:prstDash val="lgDash"/>
+                              <a:tailEnd type="triangle"/>
+                            </a:ln>
+                          </wps:spPr>
+                          <wps:style>
+                            <a:lnRef idx="1">
+                              <a:schemeClr val="accent1"/>
+                            </a:lnRef>
+                            <a:fillRef idx="0">
+                              <a:schemeClr val="accent1"/>
+                            </a:fillRef>
+                            <a:effectRef idx="0">
+                              <a:schemeClr val="accent1"/>
+                            </a:effectRef>
+                            <a:fontRef idx="minor">
+                              <a:schemeClr val="tx1"/>
+                            </a:fontRef>
+                          </wps:style>
+                          <wps:bodyPr/>
+                        </wps:wsp>
+                        <wps:wsp>
+                          <wps:cNvPr id="20" name="Straight Arrow Connector 20"/>
+                          <wps:cNvCnPr/>
+                          <wps:spPr>
+                            <a:xfrm>
+                              <a:off x="904875" y="476250"/>
+                              <a:ext cx="230505" cy="45719"/>
+                            </a:xfrm>
+                            <a:prstGeom prst="straightConnector1">
+                              <a:avLst/>
+                            </a:prstGeom>
+                            <a:ln w="47625">
+                              <a:tailEnd type="triangle"/>
+                            </a:ln>
+                          </wps:spPr>
+                          <wps:style>
+                            <a:lnRef idx="1">
+                              <a:schemeClr val="accent1"/>
+                            </a:lnRef>
+                            <a:fillRef idx="0">
+                              <a:schemeClr val="accent1"/>
+                            </a:fillRef>
+                            <a:effectRef idx="0">
+                              <a:schemeClr val="accent1"/>
+                            </a:effectRef>
+                            <a:fontRef idx="minor">
+                              <a:schemeClr val="tx1"/>
+                            </a:fontRef>
+                          </wps:style>
+                          <wps:bodyPr/>
+                        </wps:wsp>
+                        <wps:wsp>
+                          <wps:cNvPr id="21" name="Straight Arrow Connector 21"/>
+                          <wps:cNvCnPr/>
+                          <wps:spPr>
+                            <a:xfrm>
+                              <a:off x="0" y="371475"/>
+                              <a:ext cx="1200150" cy="152400"/>
+                            </a:xfrm>
+                            <a:prstGeom prst="straightConnector1">
+                              <a:avLst/>
+                            </a:prstGeom>
+                            <a:ln>
+                              <a:prstDash val="lgDash"/>
+                              <a:tailEnd type="triangle"/>
+                            </a:ln>
+                          </wps:spPr>
+                          <wps:style>
+                            <a:lnRef idx="1">
+                              <a:schemeClr val="accent1"/>
+                            </a:lnRef>
+                            <a:fillRef idx="0">
+                              <a:schemeClr val="accent1"/>
+                            </a:fillRef>
+                            <a:effectRef idx="0">
+                              <a:schemeClr val="accent1"/>
+                            </a:effectRef>
+                            <a:fontRef idx="minor">
+                              <a:schemeClr val="tx1"/>
+                            </a:fontRef>
+                          </wps:style>
+                          <wps:bodyPr/>
+                        </wps:wsp>
+                      </wpg:grpSp>
+                    </wpg:wgp>
+                  </a:graphicData>
+                </a:graphic>
+              </wp:anchor>
+            </w:drawing>
+          </mc:Choice>
+          <mc:Fallback>
+            <w:pict>
+              <v:group w14:anchorId="3DD8F3C0" id="Group 14" o:spid="_x0000_s1026" style="position:absolute;margin-left:195.75pt;margin-top:23.55pt;width:94.5pt;height:89.25pt;z-index:251667456;mso-position-horizontal-relative:margin" coordsize="12001,11334" o:gfxdata="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">
+                <v:group id="Group 15" o:spid="_x0000_s1027" style="position:absolute;left:5715;width:4572;height:11334" coordsize="4572,11334" o:gfxdata="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">
+                  <v:shapetype id="_x0000_t32" coordsize="21600,21600" o:spt="32" o:oned="t" path="m,l21600,21600e" filled="f">
+                    <v:path arrowok="t" fillok="f" o:connecttype="none"/>
+                    <o:lock v:ext="edit" shapetype="t"/>
+                  </v:shapetype>
+                  <v:shape id="Straight Arrow Connector 16" o:spid="_x0000_s1028" type="#_x0000_t32" style="position:absolute;left:190;top:5334;width:4382;height:666;visibility:visible;mso-wrap-style:square" o:connectortype="straight" o:gfxdata="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" strokecolor="#5b9bd5 [3204]" strokeweight="2.75pt">
+                    <v:stroke startarrowwidth="wide" startarrowlength="long" endarrow="block" joinstyle="miter"/>
+                  </v:shape>
+                  <v:shape id="Straight Arrow Connector 17" o:spid="_x0000_s1029" type="#_x0000_t32" style="position:absolute;width:0;height:11334;flip:x y;visibility:visible;mso-wrap-style:square" o:connectortype="straight" o:gfxdata="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" strokecolor="#5b9bd5 [3204]" strokeweight=".5pt">
+                    <v:stroke dashstyle="longDash" endarrow="block" joinstyle="miter"/>
+                  </v:shape>
+                </v:group>
+                <v:group id="Group 18" o:spid="_x0000_s1030" style="position:absolute;top:952;width:12001;height:8668" coordsize="12001,8667" o:gfxdata="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">
+                  <v:shape id="Straight Arrow Connector 19" o:spid="_x0000_s1031" type="#_x0000_t32" style="position:absolute;left:1333;width:8668;height:8667;flip:y;visibility:visible;mso-wrap-style:square" o:connectortype="straight" o:gfxdata="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" strokecolor="#5b9bd5 [3204]" strokeweight=".5pt">
+                    <v:stroke dashstyle="longDash" endarrow="block" joinstyle="miter"/>
+                  </v:shape>
+                  <v:shape id="Straight Arrow Connector 20" o:spid="_x0000_s1032" type="#_x0000_t32" style="position:absolute;left:9048;top:4762;width:2305;height:457;visibility:visible;mso-wrap-style:square" o:connectortype="straight" o:gfxdata="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" strokecolor="#5b9bd5 [3204]" strokeweight="3.75pt">
+                    <v:stroke endarrow="block" joinstyle="miter"/>
+                  </v:shape>
+                  <v:shape id="Straight Arrow Connector 21" o:spid="_x0000_s1033" type="#_x0000_t32" style="position:absolute;top:3714;width:12001;height:1524;visibility:visible;mso-wrap-style:square" o:connectortype="straight" o:gfxdata="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" strokecolor="#5b9bd5 [3204]" strokeweight=".5pt">
+                    <v:stroke dashstyle="longDash" endarrow="block" joinstyle="miter"/>
+                  </v:shape>
+                </v:group>
+                <w10:wrap anchorx="margin"/>
+              </v:group>
+            </w:pict>
+          </mc:Fallback>
+        </mc:AlternateContent>
+      </w:r>
+      <w:r>
+        <w:rPr>
+          <w:rFonts w:cstheme="minorHAnsi"/>
+          <w:noProof/>
+          <w:sz w:val="24"/>
+          <w:szCs w:val="24"/>
+        </w:rPr>
+        <mc:AlternateContent>
+          <mc:Choice Requires="wpg">
+            <w:drawing>
+              <wp:anchor distT="0" distB="0" distL="114300" distR="114300" simplePos="0" relativeHeight="251669504" behindDoc="0" locked="0" layoutInCell="1" allowOverlap="1" wp14:anchorId="26BF7425" wp14:editId="19D778B9">
+                <wp:simplePos x="0" y="0"/>
+                <wp:positionH relativeFrom="margin">
+                  <wp:align>right</wp:align>
+                </wp:positionH>
+                <wp:positionV relativeFrom="paragraph">
+                  <wp:posOffset>241935</wp:posOffset>
+                </wp:positionV>
+                <wp:extent cx="1200150" cy="1133475"/>
+                <wp:effectExtent l="0" t="38100" r="76200" b="9525"/>
+                <wp:wrapNone/>
+                <wp:docPr id="22" name="Group 22"/>
+                <wp:cNvGraphicFramePr/>
+                <a:graphic xmlns:a="http://schemas.openxmlformats.org/drawingml/2006/main">
+                  <a:graphicData uri="http://schemas.microsoft.com/office/word/2010/wordprocessingGroup">
+                    <wpg:wgp>
+                      <wpg:cNvGrpSpPr/>
+                      <wpg:grpSpPr>
+                        <a:xfrm>
+                          <a:off x="0" y="0"/>
+                          <a:ext cx="1200150" cy="1133475"/>
+                          <a:chOff x="0" y="0"/>
+                          <a:chExt cx="1200150" cy="1133475"/>
+                        </a:xfrm>
+                      </wpg:grpSpPr>
+                      <wpg:grpSp>
+                        <wpg:cNvPr id="23" name="Group 23"/>
+                        <wpg:cNvGrpSpPr/>
+                        <wpg:grpSpPr>
+                          <a:xfrm>
+                            <a:off x="571500" y="0"/>
+                            <a:ext cx="457200" cy="1133475"/>
+                            <a:chOff x="0" y="0"/>
+                            <a:chExt cx="457200" cy="1133475"/>
+                          </a:xfrm>
+                        </wpg:grpSpPr>
+                        <wps:wsp>
+                          <wps:cNvPr id="24" name="Straight Arrow Connector 24"/>
+                          <wps:cNvCnPr/>
+                          <wps:spPr>
+                            <a:xfrm>
+                              <a:off x="19050" y="533400"/>
+                              <a:ext cx="438150" cy="66675"/>
+                            </a:xfrm>
+                            <a:prstGeom prst="straightConnector1">
+                              <a:avLst/>
+                            </a:prstGeom>
+                            <a:ln w="34925">
+                              <a:headEnd w="lg" len="lg"/>
+                              <a:tailEnd type="triangle"/>
+                            </a:ln>
+                          </wps:spPr>
+                          <wps:style>
+                            <a:lnRef idx="1">
+                              <a:schemeClr val="accent1"/>
+                            </a:lnRef>
+                            <a:fillRef idx="0">
+                              <a:schemeClr val="accent1"/>
+                            </a:fillRef>
+                            <a:effectRef idx="0">
+                              <a:schemeClr val="accent1"/>
+                            </a:effectRef>
+                            <a:fontRef idx="minor">
+                              <a:schemeClr val="tx1"/>
+                            </a:fontRef>
+                          </wps:style>
+                          <wps:bodyPr/>
+                        </wps:wsp>
+                        <wps:wsp>
+                          <wps:cNvPr id="25" name="Straight Arrow Connector 25"/>
+                          <wps:cNvCnPr/>
+                          <wps:spPr>
+                            <a:xfrm flipH="1" flipV="1">
+                              <a:off x="0" y="0"/>
+                              <a:ext cx="0" cy="1133475"/>
+                            </a:xfrm>
+                            <a:prstGeom prst="straightConnector1">
+                              <a:avLst/>
+                            </a:prstGeom>
+                            <a:ln>
+                              <a:prstDash val="lgDash"/>
+                              <a:tailEnd type="triangle"/>
+                            </a:ln>
+                          </wps:spPr>
+                          <wps:style>
+                            <a:lnRef idx="1">
+                              <a:schemeClr val="accent1"/>
+                            </a:lnRef>
+                            <a:fillRef idx="0">
+                              <a:schemeClr val="accent1"/>
+                            </a:fillRef>
+                            <a:effectRef idx="0">
+                              <a:schemeClr val="accent1"/>
+                            </a:effectRef>
+                            <a:fontRef idx="minor">
+                              <a:schemeClr val="tx1"/>
+                            </a:fontRef>
+                          </wps:style>
+                          <wps:bodyPr/>
+                        </wps:wsp>
+                      </wpg:grpSp>
+                      <wpg:grpSp>
+                        <wpg:cNvPr id="26" name="Group 26"/>
+                        <wpg:cNvGrpSpPr/>
+                        <wpg:grpSpPr>
+                          <a:xfrm>
+                            <a:off x="0" y="95250"/>
+                            <a:ext cx="1200150" cy="866775"/>
+                            <a:chOff x="0" y="0"/>
+                            <a:chExt cx="1200150" cy="866775"/>
+                          </a:xfrm>
+                        </wpg:grpSpPr>
+                        <wps:wsp>
+                          <wps:cNvPr id="27" name="Straight Arrow Connector 27"/>
+                          <wps:cNvCnPr/>
+                          <wps:spPr>
+                            <a:xfrm flipV="1">
+                              <a:off x="133350" y="0"/>
+                              <a:ext cx="866775" cy="866775"/>
+                            </a:xfrm>
+                            <a:prstGeom prst="straightConnector1">
+                              <a:avLst/>
+                            </a:prstGeom>
+                            <a:ln>
+                              <a:prstDash val="lgDash"/>
+                              <a:tailEnd type="triangle"/>
+                            </a:ln>
+                          </wps:spPr>
+                          <wps:style>
+                            <a:lnRef idx="1">
+                              <a:schemeClr val="accent1"/>
+                            </a:lnRef>
+                            <a:fillRef idx="0">
+                              <a:schemeClr val="accent1"/>
+                            </a:fillRef>
+                            <a:effectRef idx="0">
+                              <a:schemeClr val="accent1"/>
+                            </a:effectRef>
+                            <a:fontRef idx="minor">
+                              <a:schemeClr val="tx1"/>
+                            </a:fontRef>
+                          </wps:style>
+                          <wps:bodyPr/>
+                        </wps:wsp>
+                        <wps:wsp>
+                          <wps:cNvPr id="28" name="Straight Arrow Connector 28"/>
+                          <wps:cNvCnPr/>
+                          <wps:spPr>
+                            <a:xfrm>
+                              <a:off x="904875" y="476250"/>
+                              <a:ext cx="230505" cy="45719"/>
+                            </a:xfrm>
+                            <a:prstGeom prst="straightConnector1">
+                              <a:avLst/>
+                            </a:prstGeom>
+                            <a:ln w="47625">
+                              <a:tailEnd type="triangle"/>
+                            </a:ln>
+                          </wps:spPr>
+                          <wps:style>
+                            <a:lnRef idx="1">
+                              <a:schemeClr val="accent1"/>
+                            </a:lnRef>
+                            <a:fillRef idx="0">
+                              <a:schemeClr val="accent1"/>
+                            </a:fillRef>
+                            <a:effectRef idx="0">
+                              <a:schemeClr val="accent1"/>
+                            </a:effectRef>
+                            <a:fontRef idx="minor">
+                              <a:schemeClr val="tx1"/>
+                            </a:fontRef>
+                          </wps:style>
+                          <wps:bodyPr/>
+                        </wps:wsp>
+                        <wps:wsp>
+                          <wps:cNvPr id="29" name="Straight Arrow Connector 29"/>
+                          <wps:cNvCnPr/>
+                          <wps:spPr>
+                            <a:xfrm>
+                              <a:off x="0" y="371475"/>
+                              <a:ext cx="1200150" cy="152400"/>
+                            </a:xfrm>
+                            <a:prstGeom prst="straightConnector1">
+                              <a:avLst/>
+                            </a:prstGeom>
+                            <a:ln>
+                              <a:prstDash val="lgDash"/>
+                              <a:tailEnd type="triangle"/>
+                            </a:ln>
+                          </wps:spPr>
+                          <wps:style>
+                            <a:lnRef idx="1">
+                              <a:schemeClr val="accent1"/>
+                            </a:lnRef>
+                            <a:fillRef idx="0">
+                              <a:schemeClr val="accent1"/>
+                            </a:fillRef>
+                            <a:effectRef idx="0">
+                              <a:schemeClr val="accent1"/>
+                            </a:effectRef>
+                            <a:fontRef idx="minor">
+                              <a:schemeClr val="tx1"/>
+                            </a:fontRef>
+                          </wps:style>
+                          <wps:bodyPr/>
+                        </wps:wsp>
+                      </wpg:grpSp>
+                    </wpg:wgp>
+                  </a:graphicData>
+                </a:graphic>
+              </wp:anchor>
+            </w:drawing>
+          </mc:Choice>
+          <mc:Fallback>
+            <w:pict>
+              <v:group w14:anchorId="325FD398" id="Group 22" o:spid="_x0000_s1026" style="position:absolute;margin-left:43.3pt;margin-top:19.05pt;width:94.5pt;height:89.25pt;z-index:251669504;mso-position-horizontal:right;mso-position-horizontal-relative:margin" coordsize="12001,11334" o:gfxdata="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">
+                <v:group id="Group 23" o:spid="_x0000_s1027" style="position:absolute;left:5715;width:4572;height:11334" coordsize="4572,11334" o:gfxdata="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">
+                  <v:shape id="Straight Arrow Connector 24" o:spid="_x0000_s1028" type="#_x0000_t32" style="position:absolute;left:190;top:5334;width:4382;height:666;visibility:visible;mso-wrap-style:square" o:connectortype="straight" o:gfxdata="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" strokecolor="#5b9bd5 [3204]" strokeweight="2.75pt">
+                    <v:stroke startarrowwidth="wide" startarrowlength="long" endarrow="block" joinstyle="miter"/>
+                  </v:shape>
+                  <v:shape id="Straight Arrow Connector 25" o:spid="_x0000_s1029" type="#_x0000_t32" style="position:absolute;width:0;height:11334;flip:x y;visibility:visible;mso-wrap-style:square" o:connectortype="straight" o:gfxdata="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" strokecolor="#5b9bd5 [3204]" strokeweight=".5pt">
+                    <v:stroke dashstyle="longDash" endarrow="block" joinstyle="miter"/>
+                  </v:shape>
+                </v:group>
+                <v:group id="Group 26" o:spid="_x0000_s1030" style="position:absolute;top:952;width:12001;height:8668" coordsize="12001,8667" o:gfxdata="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">
+                  <v:shape id="Straight Arrow Connector 27" o:spid="_x0000_s1031" type="#_x0000_t32" style="position:absolute;left:1333;width:8668;height:8667;flip:y;visibility:visible;mso-wrap-style:square" o:connectortype="straight" o:gfxdata="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" strokecolor="#5b9bd5 [3204]" strokeweight=".5pt">
+                    <v:stroke dashstyle="longDash" endarrow="block" joinstyle="miter"/>
+                  </v:shape>
+                  <v:shape id="Straight Arrow Connector 28" o:spid="_x0000_s1032" type="#_x0000_t32" style="position:absolute;left:9048;top:4762;width:2305;height:457;visibility:visible;mso-wrap-style:square" o:connectortype="straight" o:gfxdata="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" strokecolor="#5b9bd5 [3204]" strokeweight="3.75pt">
+                    <v:stroke endarrow="block" joinstyle="miter"/>
+                  </v:shape>
+                  <v:shape id="Straight Arrow Connector 29" o:spid="_x0000_s1033" type="#_x0000_t32" style="position:absolute;top:3714;width:12001;height:1524;visibility:visible;mso-wrap-style:square" o:connectortype="straight" o:gfxdata="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" strokecolor="#5b9bd5 [3204]" strokeweight=".5pt">
+                    <v:stroke dashstyle="longDash" endarrow="block" joinstyle="miter"/>
+                  </v:shape>
+                </v:group>
+                <w10:wrap anchorx="margin"/>
+              </v:group>
+            </w:pict>
+          </mc:Fallback>
+        </mc:AlternateContent>
+      </w:r>
+      <w:r>
+        <w:rPr>
+          <w:rFonts w:cstheme="minorHAnsi"/>
+          <w:noProof/>
+          <w:sz w:val="24"/>
+          <w:szCs w:val="24"/>
+        </w:rPr>
+        <mc:AlternateContent>
+          <mc:Choice Requires="wpg">
+            <w:drawing>
+              <wp:anchor distT="0" distB="0" distL="114300" distR="114300" simplePos="0" relativeHeight="251665408" behindDoc="0" locked="0" layoutInCell="1" allowOverlap="1" wp14:anchorId="2F988171" wp14:editId="08AAA6DE">
+                <wp:simplePos x="0" y="0"/>
+                <wp:positionH relativeFrom="column">
+                  <wp:posOffset>114300</wp:posOffset>
+                </wp:positionH>
+                <wp:positionV relativeFrom="paragraph">
+                  <wp:posOffset>289560</wp:posOffset>
+                </wp:positionV>
+                <wp:extent cx="1200150" cy="1133475"/>
+                <wp:effectExtent l="0" t="38100" r="76200" b="9525"/>
+                <wp:wrapNone/>
+                <wp:docPr id="13" name="Group 13"/>
+                <wp:cNvGraphicFramePr/>
+                <a:graphic xmlns:a="http://schemas.openxmlformats.org/drawingml/2006/main">
+                  <a:graphicData uri="http://schemas.microsoft.com/office/word/2010/wordprocessingGroup">
+                    <wpg:wgp>
+                      <wpg:cNvGrpSpPr/>
+                      <wpg:grpSpPr>
+                        <a:xfrm>
+                          <a:off x="0" y="0"/>
+                          <a:ext cx="1200150" cy="1133475"/>
+                          <a:chOff x="0" y="0"/>
+                          <a:chExt cx="1200150" cy="1133475"/>
+                        </a:xfrm>
+                      </wpg:grpSpPr>
+                      <wpg:grpSp>
+                        <wpg:cNvPr id="12" name="Group 12"/>
+                        <wpg:cNvGrpSpPr/>
+                        <wpg:grpSpPr>
+                          <a:xfrm>
+                            <a:off x="571500" y="0"/>
+                            <a:ext cx="457200" cy="1133475"/>
+                            <a:chOff x="0" y="0"/>
+                            <a:chExt cx="457200" cy="1133475"/>
+                          </a:xfrm>
+                        </wpg:grpSpPr>
+                        <wps:wsp>
+                          <wps:cNvPr id="5" name="Straight Arrow Connector 5"/>
+                          <wps:cNvCnPr/>
+                          <wps:spPr>
+                            <a:xfrm>
+                              <a:off x="19050" y="533400"/>
+                              <a:ext cx="438150" cy="66675"/>
+                            </a:xfrm>
+                            <a:prstGeom prst="straightConnector1">
+                              <a:avLst/>
+                            </a:prstGeom>
+                            <a:ln w="34925">
+                              <a:headEnd w="lg" len="lg"/>
+                              <a:tailEnd type="triangle"/>
+                            </a:ln>
+                          </wps:spPr>
+                          <wps:style>
+                            <a:lnRef idx="1">
+                              <a:schemeClr val="accent1"/>
+                            </a:lnRef>
+                            <a:fillRef idx="0">
+                              <a:schemeClr val="accent1"/>
+                            </a:fillRef>
+                            <a:effectRef idx="0">
+                              <a:schemeClr val="accent1"/>
+                            </a:effectRef>
+                            <a:fontRef idx="minor">
+                              <a:schemeClr val="tx1"/>
+                            </a:fontRef>
+                          </wps:style>
+                          <wps:bodyPr/>
+                        </wps:wsp>
+                        <wps:wsp>
+                          <wps:cNvPr id="2" name="Straight Arrow Connector 2"/>
+                          <wps:cNvCnPr/>
+                          <wps:spPr>
+                            <a:xfrm flipH="1" flipV="1">
+                              <a:off x="0" y="0"/>
+                              <a:ext cx="0" cy="1133475"/>
+                            </a:xfrm>
+                            <a:prstGeom prst="straightConnector1">
+                              <a:avLst/>
+                            </a:prstGeom>
+                            <a:ln>
+                              <a:prstDash val="lgDash"/>
+                              <a:tailEnd type="triangle"/>
+                            </a:ln>
+                          </wps:spPr>
+                          <wps:style>
+                            <a:lnRef idx="1">
+                              <a:schemeClr val="accent1"/>
+                            </a:lnRef>
+                            <a:fillRef idx="0">
+                              <a:schemeClr val="accent1"/>
+                            </a:fillRef>
+                            <a:effectRef idx="0">
+                              <a:schemeClr val="accent1"/>
+                            </a:effectRef>
+                            <a:fontRef idx="minor">
+                              <a:schemeClr val="tx1"/>
+                            </a:fontRef>
+                          </wps:style>
+                          <wps:bodyPr/>
+                        </wps:wsp>
+                      </wpg:grpSp>
+                      <wpg:grpSp>
+                        <wpg:cNvPr id="11" name="Group 11"/>
+                        <wpg:cNvGrpSpPr/>
+                        <wpg:grpSpPr>
+                          <a:xfrm>
+                            <a:off x="0" y="95250"/>
+                            <a:ext cx="1200150" cy="866775"/>
+                            <a:chOff x="0" y="0"/>
+                            <a:chExt cx="1200150" cy="866775"/>
+                          </a:xfrm>
+                        </wpg:grpSpPr>
+                        <wps:wsp>
+                          <wps:cNvPr id="3" name="Straight Arrow Connector 3"/>
+                          <wps:cNvCnPr/>
+                          <wps:spPr>
+                            <a:xfrm flipV="1">
+                              <a:off x="133350" y="0"/>
+                              <a:ext cx="866775" cy="866775"/>
+                            </a:xfrm>
+                            <a:prstGeom prst="straightConnector1">
+                              <a:avLst/>
+                            </a:prstGeom>
+                            <a:ln>
+                              <a:prstDash val="lgDash"/>
+                              <a:tailEnd type="triangle"/>
+                            </a:ln>
+                          </wps:spPr>
+                          <wps:style>
+                            <a:lnRef idx="1">
+                              <a:schemeClr val="accent1"/>
+                            </a:lnRef>
+                            <a:fillRef idx="0">
+                              <a:schemeClr val="accent1"/>
+                            </a:fillRef>
+                            <a:effectRef idx="0">
+                              <a:schemeClr val="accent1"/>
+                            </a:effectRef>
+                            <a:fontRef idx="minor">
+                              <a:schemeClr val="tx1"/>
+                            </a:fontRef>
+                          </wps:style>
+                          <wps:bodyPr/>
+                        </wps:wsp>
+                        <wps:wsp>
+                          <wps:cNvPr id="7" name="Straight Arrow Connector 7"/>
+                          <wps:cNvCnPr/>
+                          <wps:spPr>
+                            <a:xfrm>
+                              <a:off x="904875" y="476250"/>
+                              <a:ext cx="230505" cy="45719"/>
+                            </a:xfrm>
+                            <a:prstGeom prst="straightConnector1">
+                              <a:avLst/>
+                            </a:prstGeom>
+                            <a:ln w="47625">
+                              <a:tailEnd type="triangle"/>
+                            </a:ln>
+                          </wps:spPr>
+                          <wps:style>
+                            <a:lnRef idx="1">
+                              <a:schemeClr val="accent1"/>
+                            </a:lnRef>
+                            <a:fillRef idx="0">
+                              <a:schemeClr val="accent1"/>
+                            </a:fillRef>
+                            <a:effectRef idx="0">
+                              <a:schemeClr val="accent1"/>
+                            </a:effectRef>
+                            <a:fontRef idx="minor">
+                              <a:schemeClr val="tx1"/>
+                            </a:fontRef>
+                          </wps:style>
+                          <wps:bodyPr/>
+                        </wps:wsp>
+                        <wps:wsp>
+                          <wps:cNvPr id="4" name="Straight Arrow Connector 4"/>
+                          <wps:cNvCnPr/>
+                          <wps:spPr>
+                            <a:xfrm>
+                              <a:off x="0" y="371475"/>
+                              <a:ext cx="1200150" cy="152400"/>
+                            </a:xfrm>
+                            <a:prstGeom prst="straightConnector1">
+                              <a:avLst/>
+                            </a:prstGeom>
+                            <a:ln>
+                              <a:prstDash val="lgDash"/>
+                              <a:tailEnd type="triangle"/>
+                            </a:ln>
+                          </wps:spPr>
+                          <wps:style>
+                            <a:lnRef idx="1">
+                              <a:schemeClr val="accent1"/>
+                            </a:lnRef>
+                            <a:fillRef idx="0">
+                              <a:schemeClr val="accent1"/>
+                            </a:fillRef>
+                            <a:effectRef idx="0">
+                              <a:schemeClr val="accent1"/>
+                            </a:effectRef>
+                            <a:fontRef idx="minor">
+                              <a:schemeClr val="tx1"/>
+                            </a:fontRef>
+                          </wps:style>
+                          <wps:bodyPr/>
+                        </wps:wsp>
+                      </wpg:grpSp>
+                    </wpg:wgp>
+                  </a:graphicData>
+                </a:graphic>
+              </wp:anchor>
+            </w:drawing>
+          </mc:Choice>
+          <mc:Fallback>
+            <w:pict>
+              <v:group w14:anchorId="3F8F0910" id="Group 13" o:spid="_x0000_s1026" style="position:absolute;margin-left:9pt;margin-top:22.8pt;width:94.5pt;height:89.25pt;z-index:251665408" coordsize="12001,11334" o:gfxdata="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">
+                <v:group id="Group 12" o:spid="_x0000_s1027" style="position:absolute;left:5715;width:4572;height:11334" coordsize="4572,11334" o:gfxdata="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">
+                  <v:shape id="Straight Arrow Connector 5" o:spid="_x0000_s1028" type="#_x0000_t32" style="position:absolute;left:190;top:5334;width:4382;height:666;visibility:visible;mso-wrap-style:square" o:connectortype="straight" o:gfxdata="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" strokecolor="#5b9bd5 [3204]" strokeweight="2.75pt">
+                    <v:stroke startarrowwidth="wide" startarrowlength="long" endarrow="block" joinstyle="miter"/>
+                  </v:shape>
+                  <v:shape id="Straight Arrow Connector 2" o:spid="_x0000_s1029" type="#_x0000_t32" style="position:absolute;width:0;height:11334;flip:x y;visibility:visible;mso-wrap-style:square" o:connectortype="straight" o:gfxdata="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" strokecolor="#5b9bd5 [3204]" strokeweight=".5pt">
+                    <v:stroke dashstyle="longDash" endarrow="block" joinstyle="miter"/>
+                  </v:shape>
+                </v:group>
+                <v:group id="Group 11" o:spid="_x0000_s1030" style="position:absolute;top:952;width:12001;height:8668" coordsize="12001,8667" o:gfxdata="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">
+                  <v:shape id="Straight Arrow Connector 3" o:spid="_x0000_s1031" type="#_x0000_t32" style="position:absolute;left:1333;width:8668;height:8667;flip:y;visibility:visible;mso-wrap-style:square" o:connectortype="straight" o:gfxdata="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" strokecolor="#5b9bd5 [3204]" strokeweight=".5pt">
+                    <v:stroke dashstyle="longDash" endarrow="block" joinstyle="miter"/>
+                  </v:shape>
+                  <v:shape id="Straight Arrow Connector 7" o:spid="_x0000_s1032" type="#_x0000_t32" style="position:absolute;left:9048;top:4762;width:2305;height:457;visibility:visible;mso-wrap-style:square" o:connectortype="straight" o:gfxdata="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" strokecolor="#5b9bd5 [3204]" strokeweight="3.75pt">
+                    <v:stroke endarrow="block" joinstyle="miter"/>
+                  </v:shape>
+                  <v:shape id="Straight Arrow Connector 4" o:spid="_x0000_s1033" type="#_x0000_t32" style="position:absolute;top:3714;width:12001;height:1524;visibility:visible;mso-wrap-style:square" o:connectortype="straight" o:gfxdata="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" strokecolor="#5b9bd5 [3204]" strokeweight=".5pt">
+                    <v:stroke dashstyle="longDash" endarrow="block" joinstyle="miter"/>
+                  </v:shape>
+                </v:group>
+              </v:group>
+            </w:pict>
+          </mc:Fallback>
+        </mc:AlternateContent>
+      </w:r>
+    </w:p>
+    <w:p>
+      <w:pPr>
+        <w:jc w:val="both"/>
+        <w:rPr>
+          <w:rFonts w:cstheme="minorHAnsi"/>
+          <w:sz w:val="24"/>
+          <w:szCs w:val="24"/>
+        </w:rPr>
+      </w:pPr>
+    </w:p>
+    <w:p>
+      <w:pPr>
+        <w:jc w:val="both"/>
+        <w:rPr>
+          <w:rFonts w:cstheme="minorHAnsi"/>
+          <w:sz w:val="24"/>
+          <w:szCs w:val="24"/>
+        </w:rPr>
+      </w:pPr>
+    </w:p>
+    <w:p>
+      <w:pPr>
+        <w:jc w:val="both"/>
+        <w:rPr>
+          <w:rFonts w:cstheme="minorHAnsi"/>
+          <w:sz w:val="24"/>
+          <w:szCs w:val="24"/>
+        </w:rPr>
+      </w:pPr>
+    </w:p>
+    <w:p>
+      <w:pPr>
+        <w:jc w:val="both"/>
+        <w:rPr>
+          <w:rFonts w:cstheme="minorHAnsi"/>
+          <w:sz w:val="24"/>
+          <w:szCs w:val="24"/>
+        </w:rPr>
+      </w:pPr>
+    </w:p>
+    <w:p>
+      <w:pPr>
+        <w:jc w:val="both"/>
+        <w:rPr>
+          <w:rFonts w:cstheme="minorHAnsi"/>
+          <w:sz w:val="24"/>
+          <w:szCs w:val="24"/>
+        </w:rPr>
+      </w:pPr>
+    </w:p>
+    <w:p>
+      <w:pPr>
+        <w:jc w:val="both"/>
+        <w:rPr>
+          <w:rFonts w:cstheme="minorHAnsi"/>
+          <w:sz w:val="24"/>
+          <w:szCs w:val="24"/>
+        </w:rPr>
+      </w:pPr>
+      <w:r>
+        <w:rPr>
+          <w:rFonts w:cstheme="minorHAnsi"/>
+          <w:noProof/>
+          <w:sz w:val="24"/>
+          <w:szCs w:val="24"/>
+        </w:rPr>
+        <mc:AlternateContent>
+          <mc:Choice Requires="wpg">
+            <w:drawing>
+              <wp:anchor distT="0" distB="0" distL="114300" distR="114300" simplePos="0" relativeHeight="251673600" behindDoc="0" locked="0" layoutInCell="1" allowOverlap="1" wp14:anchorId="1C2ABE06" wp14:editId="2EC8A32E">
+                <wp:simplePos x="0" y="0"/>
+                <wp:positionH relativeFrom="column">
+                  <wp:posOffset>85725</wp:posOffset>
+                </wp:positionH>
+                <wp:positionV relativeFrom="paragraph">
+                  <wp:posOffset>208915</wp:posOffset>
+                </wp:positionV>
+                <wp:extent cx="1200150" cy="1133475"/>
+                <wp:effectExtent l="0" t="38100" r="76200" b="9525"/>
+                <wp:wrapNone/>
+                <wp:docPr id="38" name="Group 38"/>
+                <wp:cNvGraphicFramePr/>
+                <a:graphic xmlns:a="http://schemas.openxmlformats.org/drawingml/2006/main">
+                  <a:graphicData uri="http://schemas.microsoft.com/office/word/2010/wordprocessingGroup">
+                    <wpg:wgp>
+                      <wpg:cNvGrpSpPr/>
+                      <wpg:grpSpPr>
+                        <a:xfrm>
+                          <a:off x="0" y="0"/>
+                          <a:ext cx="1200150" cy="1133475"/>
+                          <a:chOff x="0" y="0"/>
+                          <a:chExt cx="1200150" cy="1133475"/>
+                        </a:xfrm>
+                      </wpg:grpSpPr>
+                      <wpg:grpSp>
+                        <wpg:cNvPr id="39" name="Group 39"/>
+                        <wpg:cNvGrpSpPr/>
+                        <wpg:grpSpPr>
+                          <a:xfrm>
+                            <a:off x="571500" y="0"/>
+                            <a:ext cx="457200" cy="1133475"/>
+                            <a:chOff x="0" y="0"/>
+                            <a:chExt cx="457200" cy="1133475"/>
+                          </a:xfrm>
+                        </wpg:grpSpPr>
+                        <wps:wsp>
+                          <wps:cNvPr id="40" name="Straight Arrow Connector 40"/>
+                          <wps:cNvCnPr/>
+                          <wps:spPr>
+                            <a:xfrm>
+                              <a:off x="19050" y="533400"/>
+                              <a:ext cx="438150" cy="66675"/>
+                            </a:xfrm>
+                            <a:prstGeom prst="straightConnector1">
+                              <a:avLst/>
+                            </a:prstGeom>
+                            <a:ln w="34925">
+                              <a:headEnd w="lg" len="lg"/>
+                              <a:tailEnd type="triangle"/>
+                            </a:ln>
+                          </wps:spPr>
+                          <wps:style>
+                            <a:lnRef idx="1">
+                              <a:schemeClr val="accent1"/>
+                            </a:lnRef>
+                            <a:fillRef idx="0">
+                              <a:schemeClr val="accent1"/>
+                            </a:fillRef>
+                            <a:effectRef idx="0">
+                              <a:schemeClr val="accent1"/>
+                            </a:effectRef>
+                            <a:fontRef idx="minor">
+                              <a:schemeClr val="tx1"/>
+                            </a:fontRef>
+                          </wps:style>
+                          <wps:bodyPr/>
+                        </wps:wsp>
+                        <wps:wsp>
+                          <wps:cNvPr id="41" name="Straight Arrow Connector 41"/>
+                          <wps:cNvCnPr/>
+                          <wps:spPr>
+                            <a:xfrm flipH="1" flipV="1">
+                              <a:off x="0" y="0"/>
+                              <a:ext cx="0" cy="1133475"/>
+                            </a:xfrm>
+                            <a:prstGeom prst="straightConnector1">
+                              <a:avLst/>
+                            </a:prstGeom>
+                            <a:ln>
+                              <a:prstDash val="lgDash"/>
+                              <a:tailEnd type="triangle"/>
+                            </a:ln>
+                          </wps:spPr>
+                          <wps:style>
+                            <a:lnRef idx="1">
+                              <a:schemeClr val="accent1"/>
+                            </a:lnRef>
+                            <a:fillRef idx="0">
+                              <a:schemeClr val="accent1"/>
+                            </a:fillRef>
+                            <a:effectRef idx="0">
+                              <a:schemeClr val="accent1"/>
+                            </a:effectRef>
+                            <a:fontRef idx="minor">
+                              <a:schemeClr val="tx1"/>
+                            </a:fontRef>
+                          </wps:style>
+                          <wps:bodyPr/>
+                        </wps:wsp>
+                      </wpg:grpSp>
+                      <wpg:grpSp>
+                        <wpg:cNvPr id="42" name="Group 42"/>
+                        <wpg:cNvGrpSpPr/>
+                        <wpg:grpSpPr>
+                          <a:xfrm>
+                            <a:off x="0" y="95250"/>
+                            <a:ext cx="1200150" cy="866775"/>
+                            <a:chOff x="0" y="0"/>
+                            <a:chExt cx="1200150" cy="866775"/>
+                          </a:xfrm>
+                        </wpg:grpSpPr>
+                        <wps:wsp>
+                          <wps:cNvPr id="43" name="Straight Arrow Connector 43"/>
+                          <wps:cNvCnPr/>
+                          <wps:spPr>
+                            <a:xfrm flipV="1">
+                              <a:off x="133350" y="0"/>
+                              <a:ext cx="866775" cy="866775"/>
+                            </a:xfrm>
+                            <a:prstGeom prst="straightConnector1">
+                              <a:avLst/>
+                            </a:prstGeom>
+                            <a:ln>
+                              <a:prstDash val="lgDash"/>
+                              <a:tailEnd type="triangle"/>
+                            </a:ln>
+                          </wps:spPr>
+                          <wps:style>
+                            <a:lnRef idx="1">
+                              <a:schemeClr val="accent1"/>
+                            </a:lnRef>
+                            <a:fillRef idx="0">
+                              <a:schemeClr val="accent1"/>
+                            </a:fillRef>
+                            <a:effectRef idx="0">
+                              <a:schemeClr val="accent1"/>
+                            </a:effectRef>
+                            <a:fontRef idx="minor">
+                              <a:schemeClr val="tx1"/>
+                            </a:fontRef>
+                          </wps:style>
+                          <wps:bodyPr/>
+                        </wps:wsp>
+                        <wps:wsp>
+                          <wps:cNvPr id="44" name="Straight Arrow Connector 44"/>
+                          <wps:cNvCnPr/>
+                          <wps:spPr>
+                            <a:xfrm>
+                              <a:off x="904875" y="476250"/>
+                              <a:ext cx="230505" cy="45719"/>
+                            </a:xfrm>
+                            <a:prstGeom prst="straightConnector1">
+                              <a:avLst/>
+                            </a:prstGeom>
+                            <a:ln w="47625">
+                              <a:tailEnd type="triangle"/>
+                            </a:ln>
+                          </wps:spPr>
+                          <wps:style>
+                            <a:lnRef idx="1">
+                              <a:schemeClr val="accent1"/>
+                            </a:lnRef>
+                            <a:fillRef idx="0">
+                              <a:schemeClr val="accent1"/>
+                            </a:fillRef>
+                            <a:effectRef idx="0">
+                              <a:schemeClr val="accent1"/>
+                            </a:effectRef>
+                            <a:fontRef idx="minor">
+                              <a:schemeClr val="tx1"/>
+                            </a:fontRef>
+                          </wps:style>
+                          <wps:bodyPr/>
+                        </wps:wsp>
+                        <wps:wsp>
+                          <wps:cNvPr id="45" name="Straight Arrow Connector 45"/>
+                          <wps:cNvCnPr/>
+                          <wps:spPr>
+                            <a:xfrm>
+                              <a:off x="0" y="371475"/>
+                              <a:ext cx="1200150" cy="152400"/>
+                            </a:xfrm>
+                            <a:prstGeom prst="straightConnector1">
+                              <a:avLst/>
+                            </a:prstGeom>
+                            <a:ln>
+                              <a:prstDash val="lgDash"/>
+                              <a:tailEnd type="triangle"/>
+                            </a:ln>
+                          </wps:spPr>
+                          <wps:style>
+                            <a:lnRef idx="1">
+                              <a:schemeClr val="accent1"/>
+                            </a:lnRef>
+                            <a:fillRef idx="0">
+                              <a:schemeClr val="accent1"/>
+                            </a:fillRef>
+                            <a:effectRef idx="0">
+                              <a:schemeClr val="accent1"/>
+                            </a:effectRef>
+                            <a:fontRef idx="minor">
+                              <a:schemeClr val="tx1"/>
+                            </a:fontRef>
+                          </wps:style>
+                          <wps:bodyPr/>
+                        </wps:wsp>
+                      </wpg:grpSp>
+                    </wpg:wgp>
+                  </a:graphicData>
+                </a:graphic>
+              </wp:anchor>
+            </w:drawing>
+          </mc:Choice>
+          <mc:Fallback>
+            <w:pict>
+              <v:group w14:anchorId="262C2B9D" id="Group 38" o:spid="_x0000_s1026" style="position:absolute;margin-left:6.75pt;margin-top:16.45pt;width:94.5pt;height:89.25pt;z-index:251673600" coordsize="12001,11334" o:gfxdata="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">
+                <v:group id="Group 39" o:spid="_x0000_s1027" style="position:absolute;left:5715;width:4572;height:11334" coordsize="4572,11334" o:gfxdata="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">
+                  <v:shape id="Straight Arrow Connector 40" o:spid="_x0000_s1028" type="#_x0000_t32" style="position:absolute;left:190;top:5334;width:4382;height:666;visibility:visible;mso-wrap-style:square" o:connectortype="straight" o:gfxdata="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" strokecolor="#5b9bd5 [3204]" strokeweight="2.75pt">
+                    <v:stroke startarrowwidth="wide" startarrowlength="long" endarrow="block" joinstyle="miter"/>
+                  </v:shape>
+                  <v:shape id="Straight Arrow Connector 41" o:spid="_x0000_s1029" type="#_x0000_t32" style="position:absolute;width:0;height:11334;flip:x y;visibility:visible;mso-wrap-style:square" o:connectortype="straight" o:gfxdata="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" strokecolor="#5b9bd5 [3204]" strokeweight=".5pt">
+                    <v:stroke dashstyle="longDash" endarrow="block" joinstyle="miter"/>
+                  </v:shape>
+                </v:group>
+                <v:group id="Group 42" o:spid="_x0000_s1030" style="position:absolute;top:952;width:12001;height:8668" coordsize="12001,8667" o:gfxdata="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">
+                  <v:shape id="Straight Arrow Connector 43" o:spid="_x0000_s1031" type="#_x0000_t32" style="position:absolute;left:1333;width:8668;height:8667;flip:y;visibility:visible;mso-wrap-style:square" o:connectortype="straight" o:gfxdata="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" strokecolor="#5b9bd5 [3204]" strokeweight=".5pt">
+                    <v:stroke dashstyle="longDash" endarrow="block" joinstyle="miter"/>
+                  </v:shape>
+                  <v:shape id="Straight Arrow Connector 44" o:spid="_x0000_s1032" type="#_x0000_t32" style="position:absolute;left:9048;top:4762;width:2305;height:457;visibility:visible;mso-wrap-style:square" o:connectortype="straight" o:gfxdata="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" strokecolor="#5b9bd5 [3204]" strokeweight="3.75pt">
+                    <v:stroke endarrow="block" joinstyle="miter"/>
+                  </v:shape>
+                  <v:shape id="Straight Arrow Connector 45" o:spid="_x0000_s1033" type="#_x0000_t32" style="position:absolute;top:3714;width:12001;height:1524;visibility:visible;mso-wrap-style:square" o:connectortype="straight" o:gfxdata="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" strokecolor="#5b9bd5 [3204]" strokeweight=".5pt">
+                    <v:stroke dashstyle="longDash" endarrow="block" joinstyle="miter"/>
+                  </v:shape>
+                </v:group>
+              </v:group>
+            </w:pict>
+          </mc:Fallback>
+        </mc:AlternateContent>
+      </w:r>
+      <w:r>
+        <w:rPr>
+          <w:rFonts w:cstheme="minorHAnsi"/>
+          <w:noProof/>
+          <w:sz w:val="24"/>
+          <w:szCs w:val="24"/>
+        </w:rPr>
+        <mc:AlternateContent>
+          <mc:Choice Requires="wpg">
+            <w:drawing>
+              <wp:anchor distT="0" distB="0" distL="114300" distR="114300" simplePos="0" relativeHeight="251671552" behindDoc="0" locked="0" layoutInCell="1" allowOverlap="1" wp14:anchorId="04343C03" wp14:editId="62EEFFAD">
+                <wp:simplePos x="0" y="0"/>
+                <wp:positionH relativeFrom="column">
+                  <wp:posOffset>2466975</wp:posOffset>
+                </wp:positionH>
+                <wp:positionV relativeFrom="paragraph">
+                  <wp:posOffset>199390</wp:posOffset>
+                </wp:positionV>
+                <wp:extent cx="1200150" cy="1133475"/>
+                <wp:effectExtent l="0" t="38100" r="76200" b="9525"/>
+                <wp:wrapNone/>
+                <wp:docPr id="30" name="Group 30"/>
+                <wp:cNvGraphicFramePr/>
+                <a:graphic xmlns:a="http://schemas.openxmlformats.org/drawingml/2006/main">
+                  <a:graphicData uri="http://schemas.microsoft.com/office/word/2010/wordprocessingGroup">
+                    <wpg:wgp>
+                      <wpg:cNvGrpSpPr/>
+                      <wpg:grpSpPr>
+                        <a:xfrm>
+                          <a:off x="0" y="0"/>
+                          <a:ext cx="1200150" cy="1133475"/>
+                          <a:chOff x="0" y="0"/>
+                          <a:chExt cx="1200150" cy="1133475"/>
+                        </a:xfrm>
+                      </wpg:grpSpPr>
+                      <wpg:grpSp>
+                        <wpg:cNvPr id="31" name="Group 31"/>
+                        <wpg:cNvGrpSpPr/>
+                        <wpg:grpSpPr>
+                          <a:xfrm>
+                            <a:off x="571500" y="0"/>
+                            <a:ext cx="457200" cy="1133475"/>
+                            <a:chOff x="0" y="0"/>
+                            <a:chExt cx="457200" cy="1133475"/>
+                          </a:xfrm>
+                        </wpg:grpSpPr>
+                        <wps:wsp>
+                          <wps:cNvPr id="32" name="Straight Arrow Connector 32"/>
+                          <wps:cNvCnPr/>
+                          <wps:spPr>
+                            <a:xfrm>
+                              <a:off x="19050" y="533400"/>
+                              <a:ext cx="438150" cy="66675"/>
+                            </a:xfrm>
+                            <a:prstGeom prst="straightConnector1">
+                              <a:avLst/>
+                            </a:prstGeom>
+                            <a:ln w="34925">
+                              <a:headEnd w="lg" len="lg"/>
+                              <a:tailEnd type="triangle"/>
+                            </a:ln>
+                          </wps:spPr>
+                          <wps:style>
+                            <a:lnRef idx="1">
+                              <a:schemeClr val="accent1"/>
+                            </a:lnRef>
+                            <a:fillRef idx="0">
+                              <a:schemeClr val="accent1"/>
+                            </a:fillRef>
+                            <a:effectRef idx="0">
+                              <a:schemeClr val="accent1"/>
+                            </a:effectRef>
+                            <a:fontRef idx="minor">
+                              <a:schemeClr val="tx1"/>
+                            </a:fontRef>
+                          </wps:style>
+                          <wps:bodyPr/>
+                        </wps:wsp>
+                        <wps:wsp>
+                          <wps:cNvPr id="33" name="Straight Arrow Connector 33"/>
+                          <wps:cNvCnPr/>
+                          <wps:spPr>
+                            <a:xfrm flipH="1" flipV="1">
+                              <a:off x="0" y="0"/>
+                              <a:ext cx="0" cy="1133475"/>
+                            </a:xfrm>
+                            <a:prstGeom prst="straightConnector1">
+                              <a:avLst/>
+                            </a:prstGeom>
+                            <a:ln>
+                              <a:prstDash val="lgDash"/>
+                              <a:tailEnd type="triangle"/>
+                            </a:ln>
+                          </wps:spPr>
+                          <wps:style>
+                            <a:lnRef idx="1">
+                              <a:schemeClr val="accent1"/>
+                            </a:lnRef>
+                            <a:fillRef idx="0">
+                              <a:schemeClr val="accent1"/>
+                            </a:fillRef>
+                            <a:effectRef idx="0">
+                              <a:schemeClr val="accent1"/>
+                            </a:effectRef>
+                            <a:fontRef idx="minor">
+                              <a:schemeClr val="tx1"/>
+                            </a:fontRef>
+                          </wps:style>
+                          <wps:bodyPr/>
+                        </wps:wsp>
+                      </wpg:grpSp>
+                      <wpg:grpSp>
+                        <wpg:cNvPr id="34" name="Group 34"/>
+                        <wpg:cNvGrpSpPr/>
+                        <wpg:grpSpPr>
+                          <a:xfrm>
+                            <a:off x="0" y="95250"/>
+                            <a:ext cx="1200150" cy="866775"/>
+                            <a:chOff x="0" y="0"/>
+                            <a:chExt cx="1200150" cy="866775"/>
+                          </a:xfrm>
+                        </wpg:grpSpPr>
+                        <wps:wsp>
+                          <wps:cNvPr id="35" name="Straight Arrow Connector 35"/>
+                          <wps:cNvCnPr/>
+                          <wps:spPr>
+                            <a:xfrm flipV="1">
+                              <a:off x="133350" y="0"/>
+                              <a:ext cx="866775" cy="866775"/>
+                            </a:xfrm>
+                            <a:prstGeom prst="straightConnector1">
+                              <a:avLst/>
+                            </a:prstGeom>
+                            <a:ln>
+                              <a:prstDash val="lgDash"/>
+                              <a:tailEnd type="triangle"/>
+                            </a:ln>
+                          </wps:spPr>
+                          <wps:style>
+                            <a:lnRef idx="1">
+                              <a:schemeClr val="accent1"/>
+                            </a:lnRef>
+                            <a:fillRef idx="0">
+                              <a:schemeClr val="accent1"/>
+                            </a:fillRef>
+                            <a:effectRef idx="0">
+                              <a:schemeClr val="accent1"/>
+                            </a:effectRef>
+                            <a:fontRef idx="minor">
+                              <a:schemeClr val="tx1"/>
+                            </a:fontRef>
+                          </wps:style>
+                          <wps:bodyPr/>
+                        </wps:wsp>
+                        <wps:wsp>
+                          <wps:cNvPr id="36" name="Straight Arrow Connector 36"/>
+                          <wps:cNvCnPr/>
+                          <wps:spPr>
+                            <a:xfrm>
+                              <a:off x="904875" y="476250"/>
+                              <a:ext cx="230505" cy="45719"/>
+                            </a:xfrm>
+                            <a:prstGeom prst="straightConnector1">
+                              <a:avLst/>
+                            </a:prstGeom>
+                            <a:ln w="47625">
+                              <a:tailEnd type="triangle"/>
+                            </a:ln>
+                          </wps:spPr>
+                          <wps:style>
+                            <a:lnRef idx="1">
+                              <a:schemeClr val="accent1"/>
+                            </a:lnRef>
+                            <a:fillRef idx="0">
+                              <a:schemeClr val="accent1"/>
+                            </a:fillRef>
+                            <a:effectRef idx="0">
+                              <a:schemeClr val="accent1"/>
+                            </a:effectRef>
+                            <a:fontRef idx="minor">
+                              <a:schemeClr val="tx1"/>
+                            </a:fontRef>
+                          </wps:style>
+                          <wps:bodyPr/>
+                        </wps:wsp>
+                        <wps:wsp>
+                          <wps:cNvPr id="37" name="Straight Arrow Connector 37"/>
+                          <wps:cNvCnPr/>
+                          <wps:spPr>
+                            <a:xfrm>
+                              <a:off x="0" y="371475"/>
+                              <a:ext cx="1200150" cy="152400"/>
+                            </a:xfrm>
+                            <a:prstGeom prst="straightConnector1">
+                              <a:avLst/>
+                            </a:prstGeom>
+                            <a:ln>
+                              <a:prstDash val="lgDash"/>
+                              <a:tailEnd type="triangle"/>
+                            </a:ln>
+                          </wps:spPr>
+                          <wps:style>
+                            <a:lnRef idx="1">
+                              <a:schemeClr val="accent1"/>
+                            </a:lnRef>
+                            <a:fillRef idx="0">
+                              <a:schemeClr val="accent1"/>
+                            </a:fillRef>
+                            <a:effectRef idx="0">
+                              <a:schemeClr val="accent1"/>
+                            </a:effectRef>
+                            <a:fontRef idx="minor">
+                              <a:schemeClr val="tx1"/>
+                            </a:fontRef>
+                          </wps:style>
+                          <wps:bodyPr/>
+                        </wps:wsp>
+                      </wpg:grpSp>
+                    </wpg:wgp>
+                  </a:graphicData>
+                </a:graphic>
+              </wp:anchor>
+            </w:drawing>
+          </mc:Choice>
+          <mc:Fallback>
+            <w:pict>
+              <v:group w14:anchorId="7EFE57B5" id="Group 30" o:spid="_x0000_s1026" style="position:absolute;margin-left:194.25pt;margin-top:15.7pt;width:94.5pt;height:89.25pt;z-index:251671552" coordsize="12001,11334" o:gfxdata="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">
+                <v:group id="Group 31" o:spid="_x0000_s1027" style="position:absolute;left:5715;width:4572;height:11334" coordsize="4572,11334" o:gfxdata="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">
+                  <v:shape id="Straight Arrow Connector 32" o:spid="_x0000_s1028" type="#_x0000_t32" style="position:absolute;left:190;top:5334;width:4382;height:666;visibility:visible;mso-wrap-style:square" o:connectortype="straight" o:gfxdata="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" strokecolor="#5b9bd5 [3204]" strokeweight="2.75pt">
+                    <v:stroke startarrowwidth="wide" startarrowlength="long" endarrow="block" joinstyle="miter"/>
+                  </v:shape>
+                  <v:shape id="Straight Arrow Connector 33" o:spid="_x0000_s1029" type="#_x0000_t32" style="position:absolute;width:0;height:11334;flip:x y;visibility:visible;mso-wrap-style:square" o:connectortype="straight" o:gfxdata="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" strokecolor="#5b9bd5 [3204]" strokeweight=".5pt">
+                    <v:stroke dashstyle="longDash" endarrow="block" joinstyle="miter"/>
+                  </v:shape>
+                </v:group>
+                <v:group id="Group 34" o:spid="_x0000_s1030" style="position:absolute;top:952;width:12001;height:8668" coordsize="12001,8667" o:gfxdata="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">
+                  <v:shape id="Straight Arrow Connector 35" o:spid="_x0000_s1031" type="#_x0000_t32" style="position:absolute;left:1333;width:8668;height:8667;flip:y;visibility:visible;mso-wrap-style:square" o:connectortype="straight" o:gfxdata="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" strokecolor="#5b9bd5 [3204]" strokeweight=".5pt">
+                    <v:stroke dashstyle="longDash" endarrow="block" joinstyle="miter"/>
+                  </v:shape>
+                  <v:shape id="Straight Arrow Connector 36" o:spid="_x0000_s1032" type="#_x0000_t32" style="position:absolute;left:9048;top:4762;width:2305;height:457;visibility:visible;mso-wrap-style:square" o:connectortype="straight" o:gfxdata="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" strokecolor="#5b9bd5 [3204]" strokeweight="3.75pt">
+                    <v:stroke endarrow="block" joinstyle="miter"/>
+                  </v:shape>
+                  <v:shape id="Straight Arrow Connector 37" o:spid="_x0000_s1033" type="#_x0000_t32" style="position:absolute;top:3714;width:12001;height:1524;visibility:visible;mso-wrap-style:square" o:connectortype="straight" o:gfxdata="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" strokecolor="#5b9bd5 [3204]" strokeweight=".5pt">
+                    <v:stroke dashstyle="longDash" endarrow="block" joinstyle="miter"/>
+                  </v:shape>
+                </v:group>
+              </v:group>
+            </w:pict>
+          </mc:Fallback>
+        </mc:AlternateContent>
+      </w:r>
+    </w:p>
+    <w:p>
+      <w:pPr>
+        <w:jc w:val="both"/>
+        <w:rPr>
+          <w:rFonts w:cstheme="minorHAnsi"/>
+          <w:sz w:val="24"/>
+          <w:szCs w:val="24"/>
+        </w:rPr>
+      </w:pPr>
+    </w:p>
+    <w:p>
+      <w:pPr>
+        <w:jc w:val="both"/>
+        <w:rPr>
+          <w:rFonts w:cstheme="minorHAnsi"/>
+          <w:sz w:val="24"/>
+          <w:szCs w:val="24"/>
+        </w:rPr>
+      </w:pPr>
+    </w:p>
+    <w:p>
+      <w:pPr>
+        <w:jc w:val="both"/>
+        <w:rPr>
+          <w:rFonts w:cstheme="minorHAnsi"/>
+          <w:sz w:val="24"/>
+          <w:szCs w:val="24"/>
+        </w:rPr>
+      </w:pPr>
+    </w:p>
+    <w:p>
+      <w:pPr>
+        <w:jc w:val="both"/>
+        <w:rPr>
+          <w:rFonts w:cstheme="minorHAnsi"/>
+          <w:sz w:val="24"/>
+          <w:szCs w:val="24"/>
+        </w:rPr>
+      </w:pPr>
+    </w:p>
+    <w:p>
+      <w:pPr>
+        <w:ind w:firstLine="720"/>
+        <w:jc w:val="both"/>
+        <w:rPr>
+          <w:rFonts w:cstheme="minorHAnsi"/>
+          <w:sz w:val="24"/>
+          <w:szCs w:val="24"/>
+        </w:rPr>
+      </w:pPr>
+    </w:p>
+    <w:p>
+      <w:pPr>
+        <w:rPr>
+          <w:rFonts w:cstheme="minorHAnsi"/>
+          <w:sz w:val="24"/>
+          <w:szCs w:val="24"/>
+        </w:rPr>
+      </w:pPr>
+      <w:r>
+        <w:rPr>
+          <w:rFonts w:cstheme="minorHAnsi"/>
+          <w:b/>
+          <w:bCs/>
+          <w:sz w:val="24"/>
+          <w:szCs w:val="24"/>
+        </w:rPr>
+        <w:t xml:space="preserve">Figure 2.1 </w:t>
+      </w:r>
+      <w:r>
+        <w:rPr>
+          <w:rFonts w:cstheme="minorHAnsi"/>
+          <w:sz w:val="24"/>
+          <w:szCs w:val="24"/>
+        </w:rPr>
+        <w:t>precession of fat and water protons.</w:t>
+      </w:r>
+      <w:r>
+        <w:rPr>
+          <w:rFonts w:cstheme="minorHAnsi"/>
+          <w:sz w:val="24"/>
+          <w:szCs w:val="24"/>
+        </w:rPr>
+        <w:t xml:space="preserve"> More explanation in book.</w:t>
+      </w:r>
+    </w:p>
+    <w:p>
+      <w:pPr>
+        <w:ind w:firstLine="720"/>
+        <w:jc w:val="both"/>
+        <w:rPr>
+          <w:rFonts w:cstheme="minorHAnsi"/>
+          <w:sz w:val="24"/>
+          <w:szCs w:val="24"/>
+        </w:rPr>
+      </w:pPr>
+      <w:r>
+        <w:rPr>
+          <w:rFonts w:cstheme="minorHAnsi"/>
+          <w:noProof/>
+          <w:sz w:val="24"/>
+          <w:szCs w:val="24"/>
+        </w:rPr>
+        <w:lastRenderedPageBreak/>
         <w:drawing>
           <wp:inline distT="0" distB="0" distL="0" distR="0">
-            <wp:extent cx="4867275" cy="2524125"/>
-            <wp:effectExtent l="0" t="0" r="9525" b="9525"/>
-            <wp:docPr id="3" name="Picture 3"/>
+            <wp:extent cx="5619750" cy="3667125"/>
+            <wp:effectExtent l="0" t="0" r="0" b="9525"/>
+            <wp:docPr id="8" name="Picture 8"/>
             <wp:cNvGraphicFramePr>
               <a:graphicFrameLocks xmlns:a="http://schemas.openxmlformats.org/drawingml/2006/main" noChangeAspect="1"/>
             </wp:cNvGraphicFramePr>
@@ -1559,7 +4818,7 @@
               <a:graphicData uri="http://schemas.openxmlformats.org/drawingml/2006/picture">
                 <pic:pic xmlns:pic="http://schemas.openxmlformats.org/drawingml/2006/picture">
                   <pic:nvPicPr>
-                    <pic:cNvPr id="3" name="repetition time.jpg"/>
+                    <pic:cNvPr id="8" name="MRI.JPG"/>
                     <pic:cNvPicPr/>
                   </pic:nvPicPr>
                   <pic:blipFill>
@@ -1577,7 +4836,7 @@
                   <pic:spPr>
                     <a:xfrm>
                       <a:off x="0" y="0"/>
-                      <a:ext cx="4867275" cy="2524125"/>
+                      <a:ext cx="5619750" cy="3667125"/>
                     </a:xfrm>
                     <a:prstGeom prst="rect">
                       <a:avLst/>
@@ -1592,160 +4851,43 @@
     </w:p>
     <w:p>
       <w:pPr>
-        <w:jc w:val="both"/>
-        <w:rPr>
-          <w:rFonts w:cstheme="minorHAnsi"/>
-          <w:sz w:val="24"/>
-          <w:szCs w:val="24"/>
-        </w:rPr>
-      </w:pPr>
-      <w:r>
-        <w:rPr>
-          <w:rFonts w:cstheme="minorHAnsi"/>
-          <w:sz w:val="24"/>
-          <w:szCs w:val="24"/>
-        </w:rPr>
-        <w:lastRenderedPageBreak/>
-        <w:t>Echo time</w:t>
-      </w:r>
-      <w:r>
-        <w:rPr>
-          <w:rFonts w:cstheme="minorHAnsi"/>
-          <w:sz w:val="24"/>
-          <w:szCs w:val="24"/>
-        </w:rPr>
-        <w:t>, TE,</w:t>
-      </w:r>
-      <w:r>
-        <w:rPr>
-          <w:rFonts w:cstheme="minorHAnsi"/>
-          <w:sz w:val="24"/>
-          <w:szCs w:val="24"/>
-        </w:rPr>
-        <w:t xml:space="preserve"> determines the amount of T2 w</w:t>
-      </w:r>
-      <w:r>
-        <w:rPr>
-          <w:rFonts w:cstheme="minorHAnsi"/>
-          <w:sz w:val="24"/>
-          <w:szCs w:val="24"/>
-        </w:rPr>
-        <w:t>eighting for spin echo images and T2</w:t>
-      </w:r>
-      <w:r>
-        <w:rPr>
-          <w:rFonts w:cstheme="minorHAnsi"/>
-          <w:sz w:val="32"/>
-          <w:szCs w:val="32"/>
-          <w:vertAlign w:val="superscript"/>
-        </w:rPr>
-        <w:t>*</w:t>
-      </w:r>
-      <w:r>
-        <w:rPr>
-          <w:rFonts w:cstheme="minorHAnsi"/>
-          <w:sz w:val="24"/>
-          <w:szCs w:val="24"/>
-        </w:rPr>
-        <w:t xml:space="preserve"> weighting for gradient echo images</w:t>
-      </w:r>
-      <w:r>
-        <w:rPr>
-          <w:rFonts w:cstheme="minorHAnsi"/>
-          <w:sz w:val="24"/>
-          <w:szCs w:val="24"/>
-        </w:rPr>
-        <w:t>.</w:t>
-      </w:r>
-    </w:p>
-    <w:p>
-      <w:pPr>
-        <w:jc w:val="both"/>
-        <w:rPr>
-          <w:sz w:val="24"/>
-          <w:szCs w:val="24"/>
-        </w:rPr>
-      </w:pPr>
-      <w:r>
-        <w:rPr>
-          <w:rFonts w:cstheme="minorHAnsi"/>
-          <w:noProof/>
-          <w:sz w:val="24"/>
-          <w:szCs w:val="24"/>
-          <w:vertAlign w:val="superscript"/>
-        </w:rPr>
-        <w:drawing>
-          <wp:inline distT="0" distB="0" distL="0" distR="0">
-            <wp:extent cx="4505325" cy="2486025"/>
-            <wp:effectExtent l="0" t="0" r="9525" b="9525"/>
-            <wp:docPr id="4" name="Picture 4"/>
-            <wp:cNvGraphicFramePr>
-              <a:graphicFrameLocks xmlns:a="http://schemas.openxmlformats.org/drawingml/2006/main" noChangeAspect="1"/>
-            </wp:cNvGraphicFramePr>
-            <a:graphic xmlns:a="http://schemas.openxmlformats.org/drawingml/2006/main">
-              <a:graphicData uri="http://schemas.openxmlformats.org/drawingml/2006/picture">
-                <pic:pic xmlns:pic="http://schemas.openxmlformats.org/drawingml/2006/picture">
-                  <pic:nvPicPr>
-                    <pic:cNvPr id="4" name="echo time.jpg"/>
-                    <pic:cNvPicPr/>
-                  </pic:nvPicPr>
-                  <pic:blipFill>
-                    <a:blip r:embed="rId10">
-                      <a:extLst>
-                        <a:ext uri="{28A0092B-C50C-407E-A947-70E740481C1C}">
-                          <a14:useLocalDpi xmlns:a14="http://schemas.microsoft.com/office/drawing/2010/main" val="0"/>
-                        </a:ext>
-                      </a:extLst>
-                    </a:blip>
-                    <a:stretch>
-                      <a:fillRect/>
-                    </a:stretch>
-                  </pic:blipFill>
-                  <pic:spPr>
-                    <a:xfrm>
-                      <a:off x="0" y="0"/>
-                      <a:ext cx="4505325" cy="2486025"/>
-                    </a:xfrm>
-                    <a:prstGeom prst="rect">
-                      <a:avLst/>
-                    </a:prstGeom>
-                  </pic:spPr>
-                </pic:pic>
-              </a:graphicData>
-            </a:graphic>
-          </wp:inline>
-        </w:drawing>
-      </w:r>
-      <w:r>
-        <w:rPr>
-          <w:rFonts w:cstheme="minorHAnsi"/>
-          <w:sz w:val="24"/>
-          <w:szCs w:val="24"/>
-          <w:vertAlign w:val="superscript"/>
-        </w:rPr>
-        <w:t xml:space="preserve"> </w:t>
-      </w:r>
-    </w:p>
-    <w:p>
-      <w:pPr>
-        <w:jc w:val="both"/>
-        <w:rPr>
-          <w:rFonts w:cstheme="minorHAnsi"/>
-          <w:sz w:val="24"/>
-          <w:szCs w:val="24"/>
-        </w:rPr>
-      </w:pPr>
-    </w:p>
-    <w:p>
-      <w:pPr>
-        <w:jc w:val="both"/>
+        <w:ind w:firstLine="720"/>
+        <w:jc w:val="both"/>
+        <w:rPr>
+          <w:rFonts w:cstheme="minorHAnsi"/>
+          <w:sz w:val="24"/>
+          <w:szCs w:val="24"/>
+        </w:rPr>
+      </w:pPr>
+    </w:p>
+    <w:p>
+      <w:pPr>
+        <w:jc w:val="both"/>
+        <w:rPr>
+          <w:rFonts w:cstheme="minorHAnsi"/>
+          <w:sz w:val="24"/>
+          <w:szCs w:val="24"/>
+        </w:rPr>
+      </w:pPr>
+    </w:p>
+    <w:p>
+      <w:pPr>
+        <w:jc w:val="both"/>
+        <w:rPr>
+          <w:rFonts w:cstheme="minorHAnsi"/>
+          <w:sz w:val="24"/>
+          <w:szCs w:val="24"/>
+        </w:rPr>
+      </w:pPr>
+      <w:r>
         <w:rPr>
           <w:rFonts w:asciiTheme="majorHAnsi" w:hAnsiTheme="majorHAnsi" w:cstheme="majorHAnsi"/>
           <w:b/>
           <w:sz w:val="28"/>
           <w:szCs w:val="28"/>
         </w:rPr>
-      </w:pPr>
+        <w:t>2.1.0</w:t>
+      </w:r>
       <w:r>
         <w:rPr>
           <w:rFonts w:asciiTheme="majorHAnsi" w:hAnsiTheme="majorHAnsi" w:cstheme="majorHAnsi"/>
@@ -1753,510 +4895,466 @@
           <w:sz w:val="28"/>
           <w:szCs w:val="28"/>
         </w:rPr>
-        <w:t>2.1 Measurement parameters and image contrast</w:t>
-      </w:r>
-    </w:p>
-    <w:p>
-      <w:pPr>
-        <w:jc w:val="both"/>
-        <w:rPr>
-          <w:rFonts w:cstheme="minorHAnsi"/>
-          <w:sz w:val="24"/>
-          <w:szCs w:val="24"/>
-        </w:rPr>
-      </w:pPr>
-    </w:p>
-    <w:p>
-      <w:pPr>
-        <w:jc w:val="both"/>
-        <w:rPr>
-          <w:rFonts w:cstheme="minorHAnsi"/>
-          <w:sz w:val="24"/>
-          <w:szCs w:val="24"/>
-        </w:rPr>
-      </w:pPr>
-    </w:p>
-    <w:p>
-      <w:pPr>
-        <w:jc w:val="both"/>
-        <w:rPr>
-          <w:rFonts w:cstheme="minorHAnsi"/>
-          <w:sz w:val="24"/>
-          <w:szCs w:val="24"/>
-        </w:rPr>
-      </w:pPr>
-      <w:r>
+        <w:t xml:space="preserve"> Signal-to-Noise Ratio and Tradeoffs</w:t>
+      </w:r>
+    </w:p>
+    <w:p>
+      <w:pPr>
+        <w:jc w:val="both"/>
+        <w:rPr>
+          <w:rFonts w:cstheme="minorHAnsi"/>
+          <w:sz w:val="24"/>
+          <w:szCs w:val="24"/>
+        </w:rPr>
+      </w:pPr>
+      <w:r>
+        <w:rPr>
+          <w:rFonts w:cstheme="minorHAnsi"/>
+          <w:sz w:val="24"/>
+          <w:szCs w:val="24"/>
+        </w:rPr>
+        <w:t>One of the most important characteristics of the MRI image da</w:t>
+      </w:r>
+      <w:r>
+        <w:rPr>
+          <w:rFonts w:cstheme="minorHAnsi"/>
+          <w:sz w:val="24"/>
+          <w:szCs w:val="24"/>
+        </w:rPr>
+        <w:t>ta is the signal-to-noise ratio</w:t>
+      </w:r>
+      <w:r>
+        <w:rPr>
+          <w:rFonts w:cstheme="minorHAnsi"/>
+          <w:sz w:val="24"/>
+          <w:szCs w:val="24"/>
+        </w:rPr>
+        <w:t xml:space="preserve"> (SNR).</w:t>
+      </w:r>
+      <w:r>
+        <w:rPr>
+          <w:rFonts w:cstheme="minorHAnsi"/>
+          <w:sz w:val="24"/>
+          <w:szCs w:val="24"/>
+        </w:rPr>
+        <w:t xml:space="preserve"> The SNR in MRI images depends on the level of signal and the level of noise</w:t>
+      </w:r>
+      <w:r>
+        <w:rPr>
+          <w:rFonts w:cstheme="minorHAnsi"/>
+          <w:sz w:val="24"/>
+          <w:szCs w:val="24"/>
+        </w:rPr>
+        <w:t xml:space="preserve"> </w:t>
+      </w:r>
+      <w:r>
+        <w:rPr>
+          <w:rFonts w:cstheme="minorHAnsi"/>
+          <w:sz w:val="24"/>
+          <w:szCs w:val="24"/>
+        </w:rPr>
+        <w:t>present in the data.</w:t>
+      </w:r>
+      <w:r>
+        <w:rPr>
+          <w:rFonts w:cstheme="minorHAnsi"/>
+          <w:sz w:val="24"/>
+          <w:szCs w:val="24"/>
+        </w:rPr>
+        <w:t xml:space="preserve"> There </w:t>
+      </w:r>
+      <w:r>
+        <w:rPr>
+          <w:rFonts w:cstheme="minorHAnsi"/>
+          <w:sz w:val="24"/>
+          <w:szCs w:val="24"/>
+        </w:rPr>
+        <w:t xml:space="preserve">are different kinds of factors influence on </w:t>
+      </w:r>
+      <w:r>
+        <w:rPr>
+          <w:rFonts w:cstheme="minorHAnsi"/>
+          <w:sz w:val="24"/>
+          <w:szCs w:val="24"/>
+        </w:rPr>
+        <w:t>the level of noise and signal</w:t>
+      </w:r>
+      <w:r>
+        <w:rPr>
+          <w:rFonts w:cstheme="minorHAnsi"/>
+          <w:sz w:val="24"/>
+          <w:szCs w:val="24"/>
+        </w:rPr>
+        <w:t xml:space="preserve"> in the MRI images.</w:t>
+      </w:r>
+      <w:r>
+        <w:rPr>
+          <w:rFonts w:cstheme="minorHAnsi"/>
+          <w:sz w:val="24"/>
+          <w:szCs w:val="24"/>
+        </w:rPr>
+        <w:t xml:space="preserve"> For instance, larger</w:t>
+      </w:r>
+      <w:r>
+        <w:rPr>
+          <w:rFonts w:cstheme="minorHAnsi"/>
+          <w:sz w:val="24"/>
+          <w:szCs w:val="24"/>
+        </w:rPr>
+        <w:t xml:space="preserve"> voxel size</w:t>
+      </w:r>
+      <w:r>
+        <w:rPr>
+          <w:rFonts w:cstheme="minorHAnsi"/>
+          <w:sz w:val="24"/>
+          <w:szCs w:val="24"/>
+        </w:rPr>
+        <w:t xml:space="preserve"> increase</w:t>
+      </w:r>
+      <w:r>
+        <w:rPr>
+          <w:rFonts w:cstheme="minorHAnsi"/>
+          <w:sz w:val="24"/>
+          <w:szCs w:val="24"/>
+        </w:rPr>
+        <w:t>s</w:t>
+      </w:r>
+      <w:r>
+        <w:rPr>
+          <w:rFonts w:cstheme="minorHAnsi"/>
+          <w:sz w:val="24"/>
+          <w:szCs w:val="24"/>
+        </w:rPr>
+        <w:t xml:space="preserve"> the</w:t>
+      </w:r>
+      <w:r>
+        <w:rPr>
+          <w:rFonts w:cstheme="minorHAnsi"/>
+          <w:sz w:val="24"/>
+          <w:szCs w:val="24"/>
+        </w:rPr>
+        <w:t xml:space="preserve"> SNR because the voxel</w:t>
+      </w:r>
+      <w:r>
+        <w:rPr>
+          <w:rFonts w:cstheme="minorHAnsi"/>
+          <w:sz w:val="24"/>
+          <w:szCs w:val="24"/>
+        </w:rPr>
+        <w:t xml:space="preserve"> contains more signal</w:t>
+      </w:r>
+      <w:r>
+        <w:rPr>
+          <w:rFonts w:cstheme="minorHAnsi"/>
+          <w:sz w:val="24"/>
+          <w:szCs w:val="24"/>
+        </w:rPr>
+        <w:t>.</w:t>
+      </w:r>
+      <w:r>
+        <w:rPr>
+          <w:rFonts w:cstheme="minorHAnsi"/>
+          <w:sz w:val="24"/>
+          <w:szCs w:val="24"/>
+        </w:rPr>
+        <w:t xml:space="preserve"> </w:t>
+      </w:r>
+      <w:r>
+        <w:rPr>
+          <w:rFonts w:cstheme="minorHAnsi"/>
+          <w:sz w:val="24"/>
+          <w:szCs w:val="24"/>
+        </w:rPr>
+        <w:t xml:space="preserve">Longer </w:t>
+      </w:r>
+      <w:r>
+        <w:rPr>
+          <w:rFonts w:cstheme="minorHAnsi"/>
+          <w:sz w:val="24"/>
+          <w:szCs w:val="24"/>
+        </w:rPr>
+        <w:t>sampling time</w:t>
+      </w:r>
+      <w:r>
+        <w:rPr>
+          <w:rFonts w:cstheme="minorHAnsi"/>
+          <w:sz w:val="24"/>
+          <w:szCs w:val="24"/>
+        </w:rPr>
+        <w:t xml:space="preserve"> decreases the noise, and thus increases the SNR</w:t>
+      </w:r>
+      <w:r>
+        <w:rPr>
+          <w:rFonts w:cstheme="minorHAnsi"/>
+          <w:sz w:val="24"/>
+          <w:szCs w:val="24"/>
+        </w:rPr>
+        <w:t>, the receive coil sensitivity</w:t>
+      </w:r>
+      <w:r>
+        <w:rPr>
+          <w:rFonts w:cstheme="minorHAnsi"/>
+          <w:sz w:val="24"/>
+          <w:szCs w:val="24"/>
+        </w:rPr>
+        <w:t xml:space="preserve"> and volume and the tissue.</w:t>
+      </w:r>
+      <w:r>
+        <w:rPr>
+          <w:rFonts w:cstheme="minorHAnsi"/>
+          <w:sz w:val="24"/>
+          <w:szCs w:val="24"/>
+        </w:rPr>
+        <w:t xml:space="preserve"> In addition,</w:t>
+      </w:r>
+      <w:r>
+        <w:rPr>
+          <w:rFonts w:cstheme="minorHAnsi"/>
+          <w:sz w:val="24"/>
+          <w:szCs w:val="24"/>
+        </w:rPr>
+        <w:t xml:space="preserve"> the</w:t>
+      </w:r>
+      <w:r>
+        <w:rPr>
+          <w:rFonts w:cstheme="minorHAnsi"/>
+          <w:sz w:val="24"/>
+          <w:szCs w:val="24"/>
+        </w:rPr>
+        <w:t xml:space="preserve"> </w:t>
+      </w:r>
+      <w:r>
+        <w:rPr>
+          <w:rFonts w:cstheme="minorHAnsi"/>
+          <w:sz w:val="24"/>
+          <w:szCs w:val="24"/>
+        </w:rPr>
+        <w:t>receive coil volume and sensitivity contribute to the SNR.</w:t>
+      </w:r>
+      <w:r>
+        <w:rPr>
+          <w:rFonts w:cstheme="minorHAnsi"/>
+          <w:sz w:val="24"/>
+          <w:szCs w:val="24"/>
+        </w:rPr>
+        <w:t xml:space="preserve"> Furthermore, the tissue </w:t>
+      </w:r>
+      <w:r>
+        <w:rPr>
+          <w:rFonts w:cstheme="minorHAnsi"/>
+          <w:sz w:val="24"/>
+          <w:szCs w:val="24"/>
+        </w:rPr>
+        <w:t>characteristics and</w:t>
+      </w:r>
+      <w:r>
+        <w:rPr>
+          <w:rFonts w:cstheme="minorHAnsi"/>
+          <w:sz w:val="24"/>
+          <w:szCs w:val="24"/>
+        </w:rPr>
+        <w:t xml:space="preserve"> its relaxation affect the SNR.</w:t>
+      </w:r>
+      <w:r>
+        <w:rPr>
+          <w:rFonts w:cstheme="minorHAnsi"/>
+          <w:sz w:val="24"/>
+          <w:szCs w:val="24"/>
+        </w:rPr>
+        <w:t xml:space="preserve"> These effects can be shown as follows:</w:t>
+      </w:r>
+    </w:p>
+    <w:p>
+      <w:pPr>
+        <w:rPr>
+          <w:rFonts w:cstheme="minorHAnsi"/>
+          <w:sz w:val="24"/>
+          <w:szCs w:val="24"/>
+        </w:rPr>
+      </w:pPr>
+      <w:r>
+        <w:rPr>
+          <w:rFonts w:cstheme="minorHAnsi"/>
+          <w:sz w:val="24"/>
+          <w:szCs w:val="24"/>
+        </w:rPr>
+        <w:t>SNR= V*T</w:t>
+      </w:r>
+      <w:r>
+        <w:rPr>
+          <w:rFonts w:cstheme="minorHAnsi"/>
+          <w:sz w:val="24"/>
+          <w:szCs w:val="24"/>
+          <w:vertAlign w:val="superscript"/>
+        </w:rPr>
+        <w:t>1/2</w:t>
+      </w:r>
+      <w:r>
+        <w:rPr>
+          <w:rFonts w:cstheme="minorHAnsi"/>
+          <w:sz w:val="24"/>
+          <w:szCs w:val="24"/>
+        </w:rPr>
+        <w:t xml:space="preserve"> *R(B0,</w:t>
+      </w:r>
+      <w:r>
+        <w:rPr>
+          <w:rFonts w:cstheme="minorHAnsi"/>
+          <w:sz w:val="24"/>
+          <w:szCs w:val="24"/>
+        </w:rPr>
+        <w:t xml:space="preserve"> </w:t>
+      </w:r>
+      <w:r>
+        <w:rPr>
+          <w:rFonts w:cstheme="minorHAnsi"/>
+          <w:sz w:val="24"/>
+          <w:szCs w:val="24"/>
+        </w:rPr>
+        <w:t xml:space="preserve">B1,…) </w:t>
+      </w:r>
+      <w:r>
+        <w:rPr>
+          <w:rFonts w:cstheme="minorHAnsi"/>
+          <w:sz w:val="24"/>
+          <w:szCs w:val="24"/>
+          <w:lang w:val="de-DE"/>
+        </w:rPr>
+        <w:t>* I</w:t>
+      </w:r>
+      <w:r>
+        <w:rPr>
+          <w:rFonts w:cstheme="minorHAnsi"/>
+          <w:sz w:val="24"/>
+          <w:szCs w:val="24"/>
+          <w:vertAlign w:val="subscript"/>
+          <w:lang w:val="de-DE"/>
+        </w:rPr>
+        <w:t>seq</w:t>
+      </w:r>
+      <w:r>
+        <w:rPr>
+          <w:rFonts w:cstheme="minorHAnsi"/>
+          <w:sz w:val="24"/>
+          <w:szCs w:val="24"/>
+          <w:lang w:val="de-DE"/>
+        </w:rPr>
+        <w:t xml:space="preserve"> (T1,T2,TE,TR,…) </w:t>
+      </w:r>
+      <w:r>
+        <w:rPr>
+          <w:rFonts w:cstheme="minorHAnsi"/>
+          <w:sz w:val="24"/>
+          <w:szCs w:val="24"/>
+          <w:lang w:val="de-DE"/>
+        </w:rPr>
+        <w:t xml:space="preserve">                                         </w:t>
+      </w:r>
+      <w:r>
+        <w:rPr>
+          <w:rFonts w:cstheme="minorHAnsi"/>
+          <w:sz w:val="24"/>
+          <w:szCs w:val="24"/>
+        </w:rPr>
+        <w:t>(1.1)</w:t>
+      </w:r>
+    </w:p>
+    <w:p>
+      <w:pPr>
+        <w:jc w:val="both"/>
+        <w:rPr>
+          <w:rFonts w:cstheme="minorHAnsi"/>
+          <w:sz w:val="24"/>
+          <w:szCs w:val="24"/>
+        </w:rPr>
+      </w:pPr>
+      <w:r>
+        <w:rPr>
+          <w:rFonts w:cstheme="minorHAnsi"/>
+          <w:sz w:val="24"/>
+          <w:szCs w:val="24"/>
+        </w:rPr>
+        <w:t>Wher</w:t>
+      </w:r>
+      <w:r>
+        <w:rPr>
+          <w:rFonts w:cstheme="minorHAnsi"/>
+          <w:sz w:val="24"/>
+          <w:szCs w:val="24"/>
+        </w:rPr>
+        <w:t>e V is the voxel vo</w:t>
+      </w:r>
+      <w:r>
+        <w:rPr>
+          <w:rFonts w:cstheme="minorHAnsi"/>
+          <w:sz w:val="24"/>
+          <w:szCs w:val="24"/>
+        </w:rPr>
+        <w:t>lume, T is the total sampling time for each voxel, R is a factor</w:t>
+      </w:r>
+      <w:r>
+        <w:rPr>
+          <w:rFonts w:cstheme="minorHAnsi"/>
+          <w:sz w:val="24"/>
+          <w:szCs w:val="24"/>
+        </w:rPr>
+        <w:t xml:space="preserve"> </w:t>
+      </w:r>
+      <w:r>
+        <w:rPr>
+          <w:rFonts w:cstheme="minorHAnsi"/>
+          <w:sz w:val="24"/>
+          <w:szCs w:val="24"/>
+        </w:rPr>
+        <w:t>characterizing the effects of the main magnetic field, the receiv</w:t>
+      </w:r>
+      <w:r>
+        <w:rPr>
+          <w:rFonts w:cstheme="minorHAnsi"/>
+          <w:sz w:val="24"/>
+          <w:szCs w:val="24"/>
+        </w:rPr>
+        <w:t>e coil sensitivity and so force, and I</w:t>
+      </w:r>
+      <w:r>
+        <w:rPr>
+          <w:rFonts w:cstheme="minorHAnsi"/>
+          <w:sz w:val="24"/>
+          <w:szCs w:val="24"/>
+          <w:vertAlign w:val="subscript"/>
+        </w:rPr>
+        <w:t>seq</w:t>
+      </w:r>
+      <w:r>
+        <w:rPr>
+          <w:rFonts w:cstheme="minorHAnsi"/>
+          <w:sz w:val="24"/>
+          <w:szCs w:val="24"/>
+        </w:rPr>
+        <w:t xml:space="preserve"> is a factor characterizing the signal intensity form the pulse sequence and the tissue.</w:t>
+      </w:r>
+    </w:p>
+    <w:p>
+      <w:pPr>
+        <w:jc w:val="both"/>
         <w:rPr>
           <w:rFonts w:asciiTheme="majorHAnsi" w:hAnsiTheme="majorHAnsi" w:cstheme="majorHAnsi"/>
           <w:b/>
           <w:sz w:val="28"/>
           <w:szCs w:val="28"/>
         </w:rPr>
-        <w:t>2.1.0</w:t>
-      </w:r>
-      <w:r>
+      </w:pPr>
+    </w:p>
+    <w:p>
+      <w:pPr>
+        <w:jc w:val="both"/>
         <w:rPr>
           <w:rFonts w:asciiTheme="majorHAnsi" w:hAnsiTheme="majorHAnsi" w:cstheme="majorHAnsi"/>
           <w:b/>
           <w:sz w:val="28"/>
           <w:szCs w:val="28"/>
         </w:rPr>
-        <w:t xml:space="preserve"> Signal-to-Noise Ratio and Tradeoffs</w:t>
-      </w:r>
-    </w:p>
-    <w:p>
-      <w:pPr>
-        <w:jc w:val="both"/>
-        <w:rPr>
-          <w:rFonts w:cstheme="minorHAnsi"/>
-          <w:sz w:val="24"/>
-          <w:szCs w:val="24"/>
-        </w:rPr>
-      </w:pPr>
-      <w:r>
-        <w:rPr>
-          <w:rFonts w:cstheme="minorHAnsi"/>
-          <w:sz w:val="24"/>
-          <w:szCs w:val="24"/>
-        </w:rPr>
-        <w:t>One of the most important characteristics of the MRI image da</w:t>
-      </w:r>
-      <w:r>
-        <w:rPr>
-          <w:rFonts w:cstheme="minorHAnsi"/>
-          <w:sz w:val="24"/>
-          <w:szCs w:val="24"/>
-        </w:rPr>
-        <w:t>ta is the signal-to-noise ratio</w:t>
-      </w:r>
-      <w:r>
-        <w:rPr>
-          <w:rFonts w:cstheme="minorHAnsi"/>
-          <w:sz w:val="24"/>
-          <w:szCs w:val="24"/>
-        </w:rPr>
-        <w:t xml:space="preserve"> (SNR).</w:t>
-      </w:r>
-      <w:r>
-        <w:rPr>
-          <w:rFonts w:cstheme="minorHAnsi"/>
-          <w:sz w:val="24"/>
-          <w:szCs w:val="24"/>
-        </w:rPr>
-        <w:t xml:space="preserve"> The SNR in MRI images depends on the level of signal and the level of noise</w:t>
-      </w:r>
-      <w:r>
-        <w:rPr>
-          <w:rFonts w:cstheme="minorHAnsi"/>
-          <w:sz w:val="24"/>
-          <w:szCs w:val="24"/>
-        </w:rPr>
-        <w:t xml:space="preserve"> </w:t>
-      </w:r>
-      <w:r>
-        <w:rPr>
-          <w:rFonts w:cstheme="minorHAnsi"/>
-          <w:sz w:val="24"/>
-          <w:szCs w:val="24"/>
-        </w:rPr>
-        <w:t>present in the data.</w:t>
-      </w:r>
-      <w:r>
-        <w:rPr>
-          <w:rFonts w:cstheme="minorHAnsi"/>
-          <w:sz w:val="24"/>
-          <w:szCs w:val="24"/>
-        </w:rPr>
-        <w:t xml:space="preserve"> There </w:t>
-      </w:r>
-      <w:r>
-        <w:rPr>
-          <w:rFonts w:cstheme="minorHAnsi"/>
-          <w:sz w:val="24"/>
-          <w:szCs w:val="24"/>
-        </w:rPr>
-        <w:t xml:space="preserve">are different kinds of factors influence on </w:t>
-      </w:r>
-      <w:r>
-        <w:rPr>
-          <w:rFonts w:cstheme="minorHAnsi"/>
-          <w:sz w:val="24"/>
-          <w:szCs w:val="24"/>
-        </w:rPr>
-        <w:t>the level of noise and signal</w:t>
-      </w:r>
-      <w:r>
-        <w:rPr>
-          <w:rFonts w:cstheme="minorHAnsi"/>
-          <w:sz w:val="24"/>
-          <w:szCs w:val="24"/>
-        </w:rPr>
-        <w:t xml:space="preserve"> in the MRI images.</w:t>
-      </w:r>
-      <w:r>
-        <w:rPr>
-          <w:rFonts w:cstheme="minorHAnsi"/>
-          <w:sz w:val="24"/>
-          <w:szCs w:val="24"/>
-        </w:rPr>
-        <w:t xml:space="preserve"> For instance, larger</w:t>
-      </w:r>
-      <w:r>
-        <w:rPr>
-          <w:rFonts w:cstheme="minorHAnsi"/>
-          <w:sz w:val="24"/>
-          <w:szCs w:val="24"/>
-        </w:rPr>
-        <w:t xml:space="preserve"> voxel size</w:t>
-      </w:r>
-      <w:r>
-        <w:rPr>
-          <w:rFonts w:cstheme="minorHAnsi"/>
-          <w:sz w:val="24"/>
-          <w:szCs w:val="24"/>
-        </w:rPr>
-        <w:t xml:space="preserve"> increase</w:t>
-      </w:r>
-      <w:r>
-        <w:rPr>
-          <w:rFonts w:cstheme="minorHAnsi"/>
-          <w:sz w:val="24"/>
-          <w:szCs w:val="24"/>
-        </w:rPr>
-        <w:t>s</w:t>
-      </w:r>
-      <w:r>
-        <w:rPr>
-          <w:rFonts w:cstheme="minorHAnsi"/>
-          <w:sz w:val="24"/>
-          <w:szCs w:val="24"/>
-        </w:rPr>
-        <w:t xml:space="preserve"> the</w:t>
-      </w:r>
-      <w:r>
-        <w:rPr>
-          <w:rFonts w:cstheme="minorHAnsi"/>
-          <w:sz w:val="24"/>
-          <w:szCs w:val="24"/>
-        </w:rPr>
-        <w:t xml:space="preserve"> SNR because the voxel</w:t>
-      </w:r>
-      <w:r>
-        <w:rPr>
-          <w:rFonts w:cstheme="minorHAnsi"/>
-          <w:sz w:val="24"/>
-          <w:szCs w:val="24"/>
-        </w:rPr>
-        <w:t xml:space="preserve"> contains more signal</w:t>
-      </w:r>
-      <w:r>
-        <w:rPr>
-          <w:rFonts w:cstheme="minorHAnsi"/>
-          <w:sz w:val="24"/>
-          <w:szCs w:val="24"/>
-        </w:rPr>
-        <w:t>.</w:t>
-      </w:r>
-      <w:r>
-        <w:rPr>
-          <w:rFonts w:cstheme="minorHAnsi"/>
-          <w:sz w:val="24"/>
-          <w:szCs w:val="24"/>
-        </w:rPr>
-        <w:t xml:space="preserve"> </w:t>
-      </w:r>
-      <w:r>
-        <w:rPr>
-          <w:rFonts w:cstheme="minorHAnsi"/>
-          <w:sz w:val="24"/>
-          <w:szCs w:val="24"/>
-        </w:rPr>
-        <w:t xml:space="preserve">Longer </w:t>
-      </w:r>
-      <w:r>
-        <w:rPr>
-          <w:rFonts w:cstheme="minorHAnsi"/>
-          <w:sz w:val="24"/>
-          <w:szCs w:val="24"/>
-        </w:rPr>
-        <w:t>sampling time</w:t>
-      </w:r>
-      <w:r>
-        <w:rPr>
-          <w:rFonts w:cstheme="minorHAnsi"/>
-          <w:sz w:val="24"/>
-          <w:szCs w:val="24"/>
-        </w:rPr>
-        <w:t xml:space="preserve"> decreases the noise, and thus increases the SNR</w:t>
-      </w:r>
-      <w:r>
-        <w:rPr>
-          <w:rFonts w:cstheme="minorHAnsi"/>
-          <w:sz w:val="24"/>
-          <w:szCs w:val="24"/>
-        </w:rPr>
-        <w:t>, the receive coil sensitivity</w:t>
-      </w:r>
-      <w:r>
-        <w:rPr>
-          <w:rFonts w:cstheme="minorHAnsi"/>
-          <w:sz w:val="24"/>
-          <w:szCs w:val="24"/>
-        </w:rPr>
-        <w:t xml:space="preserve"> and volume and the tissue.</w:t>
-      </w:r>
-      <w:r>
-        <w:rPr>
-          <w:rFonts w:cstheme="minorHAnsi"/>
-          <w:sz w:val="24"/>
-          <w:szCs w:val="24"/>
-        </w:rPr>
-        <w:t xml:space="preserve"> In addition,</w:t>
-      </w:r>
-      <w:r>
-        <w:rPr>
-          <w:rFonts w:cstheme="minorHAnsi"/>
-          <w:sz w:val="24"/>
-          <w:szCs w:val="24"/>
-        </w:rPr>
-        <w:t xml:space="preserve"> the</w:t>
-      </w:r>
-      <w:r>
-        <w:rPr>
-          <w:rFonts w:cstheme="minorHAnsi"/>
-          <w:sz w:val="24"/>
-          <w:szCs w:val="24"/>
-        </w:rPr>
-        <w:t xml:space="preserve"> </w:t>
-      </w:r>
-      <w:r>
-        <w:rPr>
-          <w:rFonts w:cstheme="minorHAnsi"/>
-          <w:sz w:val="24"/>
-          <w:szCs w:val="24"/>
-        </w:rPr>
-        <w:t>receive coil volume and sensitivity contribute to the SNR.</w:t>
-      </w:r>
-      <w:r>
-        <w:rPr>
-          <w:rFonts w:cstheme="minorHAnsi"/>
-          <w:sz w:val="24"/>
-          <w:szCs w:val="24"/>
-        </w:rPr>
-        <w:t xml:space="preserve"> Furthermore, the tissue </w:t>
-      </w:r>
-      <w:r>
-        <w:rPr>
-          <w:rFonts w:cstheme="minorHAnsi"/>
-          <w:sz w:val="24"/>
-          <w:szCs w:val="24"/>
-        </w:rPr>
-        <w:t>characteristics and</w:t>
-      </w:r>
-      <w:r>
-        <w:rPr>
-          <w:rFonts w:cstheme="minorHAnsi"/>
-          <w:sz w:val="24"/>
-          <w:szCs w:val="24"/>
-        </w:rPr>
-        <w:t xml:space="preserve"> its relaxation affect the SNR.</w:t>
-      </w:r>
-      <w:r>
-        <w:rPr>
-          <w:rFonts w:cstheme="minorHAnsi"/>
-          <w:sz w:val="24"/>
-          <w:szCs w:val="24"/>
-        </w:rPr>
-        <w:t xml:space="preserve"> These effects can be shown as follows:</w:t>
-      </w:r>
-    </w:p>
-    <w:p>
-      <w:pPr>
-        <w:rPr>
-          <w:rFonts w:cstheme="minorHAnsi"/>
-          <w:sz w:val="24"/>
-          <w:szCs w:val="24"/>
-        </w:rPr>
-      </w:pPr>
-      <w:r>
-        <w:rPr>
-          <w:rFonts w:cstheme="minorHAnsi"/>
-          <w:sz w:val="24"/>
-          <w:szCs w:val="24"/>
-        </w:rPr>
-        <w:t>SNR= V*T</w:t>
-      </w:r>
-      <w:r>
-        <w:rPr>
-          <w:rFonts w:cstheme="minorHAnsi"/>
-          <w:sz w:val="24"/>
-          <w:szCs w:val="24"/>
-          <w:vertAlign w:val="superscript"/>
-        </w:rPr>
-        <w:t>1/2</w:t>
-      </w:r>
-      <w:r>
-        <w:rPr>
-          <w:rFonts w:cstheme="minorHAnsi"/>
-          <w:sz w:val="24"/>
-          <w:szCs w:val="24"/>
-        </w:rPr>
-        <w:t xml:space="preserve"> *</w:t>
-      </w:r>
-      <w:proofErr w:type="gramStart"/>
-      <w:r>
-        <w:rPr>
-          <w:rFonts w:cstheme="minorHAnsi"/>
-          <w:sz w:val="24"/>
-          <w:szCs w:val="24"/>
-        </w:rPr>
-        <w:t>R(</w:t>
-      </w:r>
-      <w:proofErr w:type="gramEnd"/>
-      <w:r>
-        <w:rPr>
-          <w:rFonts w:cstheme="minorHAnsi"/>
-          <w:sz w:val="24"/>
-          <w:szCs w:val="24"/>
-        </w:rPr>
-        <w:t>B0,</w:t>
-      </w:r>
-      <w:r>
-        <w:rPr>
-          <w:rFonts w:cstheme="minorHAnsi"/>
-          <w:sz w:val="24"/>
-          <w:szCs w:val="24"/>
-        </w:rPr>
-        <w:t xml:space="preserve"> </w:t>
-      </w:r>
-      <w:r>
-        <w:rPr>
-          <w:rFonts w:cstheme="minorHAnsi"/>
-          <w:sz w:val="24"/>
-          <w:szCs w:val="24"/>
-        </w:rPr>
-        <w:t xml:space="preserve">B1,…) * </w:t>
-      </w:r>
-      <w:proofErr w:type="spellStart"/>
-      <w:r>
-        <w:rPr>
-          <w:rFonts w:cstheme="minorHAnsi"/>
-          <w:sz w:val="24"/>
-          <w:szCs w:val="24"/>
-        </w:rPr>
-        <w:t>I</w:t>
-      </w:r>
-      <w:r>
-        <w:rPr>
-          <w:rFonts w:cstheme="minorHAnsi"/>
-          <w:sz w:val="24"/>
-          <w:szCs w:val="24"/>
-          <w:vertAlign w:val="subscript"/>
-        </w:rPr>
-        <w:t>seq</w:t>
-      </w:r>
-      <w:proofErr w:type="spellEnd"/>
-      <w:r>
-        <w:rPr>
-          <w:rFonts w:cstheme="minorHAnsi"/>
-          <w:sz w:val="24"/>
-          <w:szCs w:val="24"/>
-        </w:rPr>
-        <w:t xml:space="preserve"> (T1,T2,TE,TR,…) </w:t>
-      </w:r>
-      <w:r>
-        <w:rPr>
-          <w:rFonts w:cstheme="minorHAnsi"/>
-          <w:sz w:val="24"/>
-          <w:szCs w:val="24"/>
-        </w:rPr>
-        <w:t xml:space="preserve">                                         (1.1)</w:t>
-      </w:r>
-    </w:p>
-    <w:p>
-      <w:pPr>
-        <w:jc w:val="both"/>
-        <w:rPr>
-          <w:rFonts w:cstheme="minorHAnsi"/>
-          <w:sz w:val="24"/>
-          <w:szCs w:val="24"/>
-        </w:rPr>
-      </w:pPr>
-      <w:r>
-        <w:rPr>
-          <w:rFonts w:cstheme="minorHAnsi"/>
-          <w:sz w:val="24"/>
-          <w:szCs w:val="24"/>
-        </w:rPr>
-        <w:t>Wher</w:t>
-      </w:r>
-      <w:r>
-        <w:rPr>
-          <w:rFonts w:cstheme="minorHAnsi"/>
-          <w:sz w:val="24"/>
-          <w:szCs w:val="24"/>
-        </w:rPr>
-        <w:t>e V is the voxel vo</w:t>
-      </w:r>
-      <w:r>
-        <w:rPr>
-          <w:rFonts w:cstheme="minorHAnsi"/>
-          <w:sz w:val="24"/>
-          <w:szCs w:val="24"/>
-        </w:rPr>
-        <w:t>lume, T is the total sampling time for each voxel, R is a factor</w:t>
-      </w:r>
-      <w:r>
-        <w:rPr>
-          <w:rFonts w:cstheme="minorHAnsi"/>
-          <w:sz w:val="24"/>
-          <w:szCs w:val="24"/>
-        </w:rPr>
-        <w:t xml:space="preserve"> </w:t>
-      </w:r>
-      <w:r>
-        <w:rPr>
-          <w:rFonts w:cstheme="minorHAnsi"/>
-          <w:sz w:val="24"/>
-          <w:szCs w:val="24"/>
-        </w:rPr>
-        <w:t>characterizing the effects of the main magnetic field, the receiv</w:t>
-      </w:r>
-      <w:r>
-        <w:rPr>
-          <w:rFonts w:cstheme="minorHAnsi"/>
-          <w:sz w:val="24"/>
-          <w:szCs w:val="24"/>
-        </w:rPr>
-        <w:t xml:space="preserve">e coil sensitivity and so force, and </w:t>
-      </w:r>
-      <w:proofErr w:type="spellStart"/>
-      <w:r>
-        <w:rPr>
-          <w:rFonts w:cstheme="minorHAnsi"/>
-          <w:sz w:val="24"/>
-          <w:szCs w:val="24"/>
-        </w:rPr>
-        <w:t>I</w:t>
-      </w:r>
-      <w:r>
-        <w:rPr>
-          <w:rFonts w:cstheme="minorHAnsi"/>
-          <w:sz w:val="24"/>
-          <w:szCs w:val="24"/>
-          <w:vertAlign w:val="subscript"/>
-        </w:rPr>
-        <w:t>seq</w:t>
-      </w:r>
-      <w:proofErr w:type="spellEnd"/>
-      <w:r>
-        <w:rPr>
-          <w:rFonts w:cstheme="minorHAnsi"/>
-          <w:sz w:val="24"/>
-          <w:szCs w:val="24"/>
-        </w:rPr>
-        <w:t xml:space="preserve"> is a factor characterizing the signal intensity form the pulse sequence and the tissue.</w:t>
-      </w:r>
+      </w:pPr>
     </w:p>
     <w:p>
       <w:pPr>
@@ -2268,6 +5366,1169 @@
           <w:szCs w:val="28"/>
         </w:rPr>
       </w:pPr>
+      <w:r>
+        <w:rPr>
+          <w:rFonts w:asciiTheme="majorHAnsi" w:hAnsiTheme="majorHAnsi" w:cstheme="majorHAnsi"/>
+          <w:b/>
+          <w:sz w:val="28"/>
+          <w:szCs w:val="28"/>
+        </w:rPr>
+        <w:lastRenderedPageBreak/>
+        <w:t>Registration</w:t>
+      </w:r>
+    </w:p>
+    <w:p>
+      <w:pPr>
+        <w:jc w:val="both"/>
+        <w:rPr>
+          <w:rFonts w:cstheme="minorHAnsi"/>
+          <w:bCs/>
+          <w:sz w:val="24"/>
+          <w:szCs w:val="24"/>
+        </w:rPr>
+      </w:pPr>
+      <w:r>
+        <w:rPr>
+          <w:rFonts w:cstheme="minorHAnsi"/>
+          <w:bCs/>
+          <w:sz w:val="24"/>
+          <w:szCs w:val="24"/>
+        </w:rPr>
+        <w:t>Registration is an important o</w:t>
+      </w:r>
+      <w:r>
+        <w:rPr>
+          <w:rFonts w:cstheme="minorHAnsi"/>
+          <w:bCs/>
+          <w:sz w:val="24"/>
+          <w:szCs w:val="24"/>
+        </w:rPr>
+        <w:t xml:space="preserve">peration of surgical guidance and the </w:t>
+      </w:r>
+      <w:r>
+        <w:rPr>
+          <w:rFonts w:cstheme="minorHAnsi"/>
+          <w:bCs/>
+          <w:sz w:val="24"/>
+          <w:szCs w:val="24"/>
+        </w:rPr>
+        <w:t xml:space="preserve">accuracy </w:t>
+      </w:r>
+      <w:r>
+        <w:rPr>
+          <w:rFonts w:cstheme="minorHAnsi"/>
+          <w:bCs/>
+          <w:sz w:val="24"/>
+          <w:szCs w:val="24"/>
+        </w:rPr>
+        <w:t>of the guidance is based on the registration method.</w:t>
+      </w:r>
+      <w:r>
+        <w:rPr>
+          <w:rFonts w:cstheme="minorHAnsi"/>
+          <w:bCs/>
+          <w:sz w:val="24"/>
+          <w:szCs w:val="24"/>
+        </w:rPr>
+        <w:t xml:space="preserve"> In fact, registration determines a geometrical transformation that aligns different views of an object</w:t>
+      </w:r>
+      <w:r>
+        <w:rPr>
+          <w:rFonts w:cstheme="minorHAnsi"/>
+          <w:bCs/>
+          <w:sz w:val="24"/>
+          <w:szCs w:val="24"/>
+        </w:rPr>
+        <w:t xml:space="preserve">. </w:t>
+      </w:r>
+      <w:r>
+        <w:rPr>
+          <w:rFonts w:cstheme="minorHAnsi"/>
+          <w:bCs/>
+          <w:sz w:val="24"/>
+          <w:szCs w:val="24"/>
+        </w:rPr>
+        <w:t xml:space="preserve"> </w:t>
+      </w:r>
+      <w:r>
+        <w:rPr>
+          <w:rFonts w:cstheme="minorHAnsi"/>
+          <w:bCs/>
+          <w:sz w:val="24"/>
+          <w:szCs w:val="24"/>
+        </w:rPr>
+        <w:t xml:space="preserve">A “view” can be an image, such as CT or MR, or it can be </w:t>
+      </w:r>
+      <w:r>
+        <w:rPr>
+          <w:rFonts w:cstheme="minorHAnsi"/>
+          <w:bCs/>
+          <w:sz w:val="24"/>
+          <w:szCs w:val="24"/>
+        </w:rPr>
+        <w:t>the physical object itself.</w:t>
+      </w:r>
+      <w:r>
+        <w:rPr>
+          <w:rFonts w:cstheme="minorHAnsi"/>
+          <w:bCs/>
+          <w:sz w:val="24"/>
+          <w:szCs w:val="24"/>
+        </w:rPr>
+        <w:t xml:space="preserve"> In this work, r</w:t>
+      </w:r>
+      <w:r>
+        <w:rPr>
+          <w:rFonts w:cstheme="minorHAnsi"/>
+          <w:bCs/>
+          <w:sz w:val="24"/>
+          <w:szCs w:val="24"/>
+        </w:rPr>
+        <w:t>egistration referred</w:t>
+      </w:r>
+      <w:r>
+        <w:rPr>
+          <w:rFonts w:cstheme="minorHAnsi"/>
+          <w:bCs/>
+          <w:sz w:val="24"/>
+          <w:szCs w:val="24"/>
+        </w:rPr>
+        <w:t xml:space="preserve"> as “image-to-physical” registration, where  </w:t>
+      </w:r>
+    </w:p>
+    <w:p>
+      <w:pPr>
+        <w:jc w:val="both"/>
+        <w:rPr>
+          <w:rFonts w:cstheme="minorHAnsi"/>
+          <w:bCs/>
+          <w:sz w:val="24"/>
+          <w:szCs w:val="24"/>
+        </w:rPr>
+      </w:pPr>
+      <w:r>
+        <w:rPr>
+          <w:rFonts w:cstheme="minorHAnsi"/>
+          <w:bCs/>
+          <w:sz w:val="24"/>
+          <w:szCs w:val="24"/>
+        </w:rPr>
+        <w:t xml:space="preserve">There are different types of registration. In this section </w:t>
+      </w:r>
+    </w:p>
+    <w:p>
+      <w:pPr>
+        <w:jc w:val="both"/>
+        <w:rPr>
+          <w:rFonts w:asciiTheme="majorHAnsi" w:hAnsiTheme="majorHAnsi" w:cstheme="majorHAnsi"/>
+          <w:b/>
+          <w:sz w:val="28"/>
+          <w:szCs w:val="28"/>
+        </w:rPr>
+      </w:pPr>
+      <w:r>
+        <w:rPr>
+          <w:rFonts w:asciiTheme="majorHAnsi" w:hAnsiTheme="majorHAnsi" w:cstheme="majorHAnsi"/>
+          <w:b/>
+          <w:sz w:val="28"/>
+          <w:szCs w:val="28"/>
+        </w:rPr>
+        <w:t xml:space="preserve">Opposite registration approach </w:t>
+      </w:r>
+    </w:p>
+    <w:p>
+      <w:pPr>
+        <w:jc w:val="both"/>
+        <w:rPr>
+          <w:rFonts w:cstheme="minorHAnsi"/>
+          <w:bCs/>
+          <w:sz w:val="24"/>
+          <w:szCs w:val="24"/>
+        </w:rPr>
+      </w:pPr>
+      <w:r>
+        <w:rPr>
+          <w:rFonts w:cstheme="minorHAnsi"/>
+          <w:bCs/>
+          <w:sz w:val="24"/>
+          <w:szCs w:val="24"/>
+        </w:rPr>
+        <w:t xml:space="preserve">The main strength of this registration system is the ability to </w:t>
+      </w:r>
+      <w:r>
+        <w:rPr>
+          <w:rFonts w:cstheme="minorHAnsi"/>
+          <w:bCs/>
+          <w:sz w:val="24"/>
+          <w:szCs w:val="24"/>
+        </w:rPr>
+        <w:t>achieve concurrent</w:t>
+      </w:r>
+      <w:r>
+        <w:rPr>
+          <w:rFonts w:cstheme="minorHAnsi"/>
+          <w:bCs/>
+          <w:sz w:val="24"/>
+          <w:szCs w:val="24"/>
+        </w:rPr>
+        <w:t xml:space="preserve"> registrat</w:t>
+      </w:r>
+      <w:r>
+        <w:rPr>
+          <w:rFonts w:cstheme="minorHAnsi"/>
+          <w:bCs/>
+          <w:sz w:val="24"/>
+          <w:szCs w:val="24"/>
+        </w:rPr>
+        <w:t>ion in desired target alignment from a single slice image.</w:t>
+      </w:r>
+      <w:r>
+        <w:rPr>
+          <w:rFonts w:cstheme="minorHAnsi"/>
+          <w:bCs/>
+          <w:sz w:val="24"/>
+          <w:szCs w:val="24"/>
+        </w:rPr>
+        <w:t xml:space="preserve"> Conventional registration methods usually …. </w:t>
+      </w:r>
+      <w:r>
+        <w:rPr>
+          <w:rFonts w:cstheme="minorHAnsi"/>
+          <w:bCs/>
+          <w:sz w:val="24"/>
+          <w:szCs w:val="24"/>
+          <w:highlight w:val="yellow"/>
+        </w:rPr>
+        <w:t>In robotically assisted surgery, the end-effector of a robot can be registered to the scanner using a rigid body fiducial frame attached to the end-effector.</w:t>
+      </w:r>
+      <w:r>
+        <w:rPr>
+          <w:rFonts w:cstheme="minorHAnsi"/>
+          <w:bCs/>
+          <w:sz w:val="24"/>
+          <w:szCs w:val="24"/>
+        </w:rPr>
+        <w:t xml:space="preserve"> </w:t>
+      </w:r>
+      <w:r>
+        <w:rPr>
+          <w:rFonts w:cstheme="minorHAnsi"/>
+          <w:bCs/>
+          <w:sz w:val="24"/>
+          <w:szCs w:val="24"/>
+        </w:rPr>
+        <w:t xml:space="preserve">However, this technique </w:t>
+      </w:r>
+      <w:r>
+        <w:rPr>
+          <w:rFonts w:cstheme="minorHAnsi"/>
+          <w:bCs/>
+          <w:sz w:val="24"/>
+          <w:szCs w:val="24"/>
+        </w:rPr>
+        <w:t xml:space="preserve">has a common problem that robot </w:t>
+      </w:r>
+      <w:r>
+        <w:rPr>
+          <w:rFonts w:cstheme="minorHAnsi"/>
+          <w:bCs/>
+          <w:sz w:val="24"/>
+          <w:szCs w:val="24"/>
+          <w:highlight w:val="yellow"/>
+        </w:rPr>
+        <w:t>moves the fiducial frame out of the field of view</w:t>
+      </w:r>
+      <w:r>
+        <w:rPr>
+          <w:rFonts w:cstheme="minorHAnsi"/>
+          <w:bCs/>
+          <w:sz w:val="24"/>
+          <w:szCs w:val="24"/>
+          <w:highlight w:val="yellow"/>
+        </w:rPr>
+        <w:t>, causing the image slice to become incomplete for registration</w:t>
+      </w:r>
+      <w:r>
+        <w:rPr>
+          <w:rFonts w:cstheme="minorHAnsi"/>
+          <w:bCs/>
+          <w:sz w:val="24"/>
+          <w:szCs w:val="24"/>
+          <w:highlight w:val="yellow"/>
+        </w:rPr>
+        <w:t>. Figure 3? Illustrates an image of Masamun’s device with an incomplete number of fiducial rods. Traditional methods cannot handle this problem without acquiring extra images, which costs time.</w:t>
+      </w:r>
+      <w:r>
+        <w:rPr>
+          <w:rFonts w:cstheme="minorHAnsi"/>
+          <w:bCs/>
+          <w:sz w:val="24"/>
+          <w:szCs w:val="24"/>
+        </w:rPr>
+        <w:t xml:space="preserve"> </w:t>
+      </w:r>
+      <w:r>
+        <w:rPr>
+          <w:rFonts w:cstheme="minorHAnsi"/>
+          <w:bCs/>
+          <w:sz w:val="24"/>
+          <w:szCs w:val="24"/>
+        </w:rPr>
+        <w:t>(numerical algorithm for spatial ...)</w:t>
+      </w:r>
+      <w:r>
+        <w:rPr>
+          <w:rFonts w:cstheme="minorHAnsi"/>
+          <w:bCs/>
+          <w:sz w:val="24"/>
+          <w:szCs w:val="24"/>
+        </w:rPr>
+        <w:t xml:space="preserve">. </w:t>
+      </w:r>
+    </w:p>
+    <w:p>
+      <w:pPr>
+        <w:jc w:val="both"/>
+        <w:rPr>
+          <w:rFonts w:cstheme="minorHAnsi"/>
+          <w:bCs/>
+          <w:sz w:val="24"/>
+          <w:szCs w:val="24"/>
+        </w:rPr>
+      </w:pPr>
+      <w:r>
+        <w:rPr>
+          <w:rFonts w:cstheme="minorHAnsi"/>
+          <w:bCs/>
+          <w:sz w:val="24"/>
+          <w:szCs w:val="24"/>
+        </w:rPr>
+        <w:t>The algorithm has following advantageous:</w:t>
+      </w:r>
+    </w:p>
+    <w:p>
+      <w:pPr>
+        <w:jc w:val="both"/>
+        <w:rPr>
+          <w:rFonts w:cstheme="minorHAnsi"/>
+          <w:bCs/>
+          <w:sz w:val="24"/>
+          <w:szCs w:val="24"/>
+        </w:rPr>
+      </w:pPr>
+      <w:r>
+        <w:rPr>
+          <w:rFonts w:cstheme="minorHAnsi"/>
+          <w:bCs/>
+          <w:sz w:val="24"/>
+          <w:szCs w:val="24"/>
+          <w:highlight w:val="yellow"/>
+        </w:rPr>
+        <w:t>It is resistant to noise in the input data. One of the input to the registration algorithm I the two-dimensional coordinates of the fiducials marks in the cross-sectional image</w:t>
+      </w:r>
+      <w:r>
+        <w:rPr>
+          <w:rFonts w:cstheme="minorHAnsi"/>
+          <w:bCs/>
+          <w:sz w:val="24"/>
+          <w:szCs w:val="24"/>
+          <w:highlight w:val="yellow"/>
+        </w:rPr>
+        <w:t>. This information</w:t>
+      </w:r>
+      <w:r>
+        <w:rPr>
+          <w:rFonts w:cstheme="minorHAnsi"/>
+          <w:bCs/>
+          <w:sz w:val="24"/>
+          <w:szCs w:val="24"/>
+          <w:highlight w:val="yellow"/>
+        </w:rPr>
+        <w:t xml:space="preserve"> is produced by an image processing program at I not the subject of this investigation. It is conceivable that the locations of fiducial marks are not exactly identified in the medical images, due to suboptimal imaging and image processing techniques. These errors are considered to be “noise” in the input to the registration algorithm.</w:t>
+      </w:r>
+      <w:r>
+        <w:rPr>
+          <w:rFonts w:cstheme="minorHAnsi"/>
+          <w:bCs/>
+          <w:sz w:val="24"/>
+          <w:szCs w:val="24"/>
+        </w:rPr>
+        <w:t xml:space="preserve"> </w:t>
+      </w:r>
+    </w:p>
+    <w:p>
+      <w:pPr>
+        <w:jc w:val="both"/>
+        <w:rPr>
+          <w:rFonts w:cstheme="minorHAnsi"/>
+          <w:bCs/>
+          <w:sz w:val="24"/>
+          <w:szCs w:val="24"/>
+        </w:rPr>
+      </w:pPr>
+      <w:r>
+        <w:rPr>
+          <w:rFonts w:cstheme="minorHAnsi"/>
+          <w:bCs/>
+          <w:sz w:val="24"/>
+          <w:szCs w:val="24"/>
+        </w:rPr>
+        <w:t>The algorithm</w:t>
+      </w:r>
+      <w:r>
+        <w:rPr>
+          <w:rFonts w:cstheme="minorHAnsi"/>
+          <w:bCs/>
+          <w:sz w:val="24"/>
+          <w:szCs w:val="24"/>
+        </w:rPr>
+        <w:t xml:space="preserve">s must also </w:t>
+      </w:r>
+      <w:r>
+        <w:rPr>
+          <w:rFonts w:cstheme="minorHAnsi"/>
+          <w:bCs/>
+          <w:sz w:val="24"/>
+          <w:szCs w:val="24"/>
+        </w:rPr>
+        <w:t>run reasonably fast,</w:t>
+      </w:r>
+      <w:r>
+        <w:rPr>
+          <w:rFonts w:cstheme="minorHAnsi"/>
+          <w:bCs/>
+          <w:sz w:val="24"/>
+          <w:szCs w:val="24"/>
+        </w:rPr>
+        <w:t xml:space="preserve"> in order to be useful in intraoperative applications. Computation time</w:t>
+      </w:r>
+      <w:r>
+        <w:rPr>
+          <w:rFonts w:cstheme="minorHAnsi"/>
+          <w:bCs/>
+          <w:sz w:val="24"/>
+          <w:szCs w:val="24"/>
+        </w:rPr>
+        <w:t xml:space="preserve"> </w:t>
+      </w:r>
+      <w:r>
+        <w:rPr>
+          <w:rFonts w:cstheme="minorHAnsi"/>
+          <w:bCs/>
+          <w:sz w:val="24"/>
+          <w:szCs w:val="24"/>
+        </w:rPr>
+        <w:t>longer than</w:t>
+      </w:r>
+      <w:r>
+        <w:rPr>
+          <w:rFonts w:cstheme="minorHAnsi"/>
+          <w:bCs/>
+          <w:sz w:val="24"/>
+          <w:szCs w:val="24"/>
+        </w:rPr>
+        <w:t xml:space="preserve"> one second? Would be prohibitive.</w:t>
+      </w:r>
+    </w:p>
+    <w:p>
+      <w:pPr>
+        <w:jc w:val="both"/>
+        <w:rPr>
+          <w:rFonts w:cstheme="minorHAnsi"/>
+          <w:b/>
+          <w:sz w:val="24"/>
+          <w:szCs w:val="24"/>
+        </w:rPr>
+      </w:pPr>
+    </w:p>
+    <w:p>
+      <w:pPr>
+        <w:jc w:val="both"/>
+        <w:rPr>
+          <w:rFonts w:cstheme="minorHAnsi"/>
+          <w:bCs/>
+          <w:sz w:val="24"/>
+          <w:szCs w:val="24"/>
+        </w:rPr>
+      </w:pPr>
+    </w:p>
+    <w:p>
+      <w:pPr>
+        <w:jc w:val="both"/>
+        <w:rPr>
+          <w:rFonts w:cstheme="minorHAnsi"/>
+          <w:bCs/>
+          <w:sz w:val="24"/>
+          <w:szCs w:val="24"/>
+        </w:rPr>
+      </w:pPr>
+    </w:p>
+    <w:p>
+      <w:pPr>
+        <w:jc w:val="both"/>
+        <w:rPr>
+          <w:rFonts w:cstheme="minorHAnsi"/>
+          <w:bCs/>
+          <w:sz w:val="24"/>
+          <w:szCs w:val="24"/>
+        </w:rPr>
+      </w:pPr>
+    </w:p>
+    <w:p>
+      <w:pPr>
+        <w:jc w:val="both"/>
+        <w:rPr>
+          <w:rFonts w:cstheme="minorHAnsi"/>
+          <w:bCs/>
+          <w:sz w:val="24"/>
+          <w:szCs w:val="24"/>
+        </w:rPr>
+      </w:pPr>
+    </w:p>
+    <w:p>
+      <w:pPr>
+        <w:jc w:val="both"/>
+        <w:rPr>
+          <w:rFonts w:cstheme="minorHAnsi"/>
+          <w:bCs/>
+          <w:sz w:val="24"/>
+          <w:szCs w:val="24"/>
+        </w:rPr>
+      </w:pPr>
+    </w:p>
+    <w:p>
+      <w:pPr>
+        <w:jc w:val="both"/>
+        <w:rPr>
+          <w:rFonts w:cstheme="minorHAnsi"/>
+          <w:bCs/>
+          <w:sz w:val="24"/>
+          <w:szCs w:val="24"/>
+        </w:rPr>
+      </w:pPr>
+    </w:p>
+    <w:p>
+      <w:pPr>
+        <w:jc w:val="both"/>
+        <w:rPr>
+          <w:rFonts w:cstheme="minorHAnsi"/>
+          <w:bCs/>
+          <w:sz w:val="24"/>
+          <w:szCs w:val="24"/>
+        </w:rPr>
+      </w:pPr>
+    </w:p>
+    <w:p>
+      <w:pPr>
+        <w:jc w:val="both"/>
+        <w:rPr>
+          <w:rFonts w:asciiTheme="majorHAnsi" w:hAnsiTheme="majorHAnsi" w:cstheme="majorHAnsi"/>
+          <w:b/>
+          <w:sz w:val="36"/>
+          <w:szCs w:val="36"/>
+        </w:rPr>
+      </w:pPr>
+      <w:r>
+        <w:rPr>
+          <w:rFonts w:asciiTheme="majorHAnsi" w:hAnsiTheme="majorHAnsi" w:cstheme="majorHAnsi"/>
+          <w:b/>
+          <w:sz w:val="36"/>
+          <w:szCs w:val="36"/>
+        </w:rPr>
+        <w:lastRenderedPageBreak/>
+        <w:t>Mathematical background and notation</w:t>
+      </w:r>
+    </w:p>
+    <w:p>
+      <w:pPr>
+        <w:jc w:val="both"/>
+        <w:rPr>
+          <w:rFonts w:asciiTheme="majorHAnsi" w:hAnsiTheme="majorHAnsi" w:cstheme="majorHAnsi"/>
+          <w:b/>
+          <w:sz w:val="36"/>
+          <w:szCs w:val="36"/>
+        </w:rPr>
+      </w:pPr>
+    </w:p>
+    <w:p>
+      <w:pPr>
+        <w:jc w:val="both"/>
+        <w:rPr>
+          <w:rFonts w:asciiTheme="majorHAnsi" w:hAnsiTheme="majorHAnsi" w:cstheme="majorHAnsi"/>
+          <w:b/>
+          <w:sz w:val="36"/>
+          <w:szCs w:val="36"/>
+        </w:rPr>
+      </w:pPr>
+    </w:p>
+    <w:p>
+      <w:pPr>
+        <w:jc w:val="both"/>
+        <w:rPr>
+          <w:rFonts w:asciiTheme="majorHAnsi" w:hAnsiTheme="majorHAnsi" w:cstheme="majorHAnsi"/>
+          <w:b/>
+          <w:sz w:val="36"/>
+          <w:szCs w:val="36"/>
+        </w:rPr>
+      </w:pPr>
+    </w:p>
+    <w:p>
+      <w:pPr>
+        <w:jc w:val="both"/>
+        <w:rPr>
+          <w:rFonts w:cstheme="minorHAnsi"/>
+          <w:bCs/>
+          <w:sz w:val="24"/>
+          <w:szCs w:val="24"/>
+        </w:rPr>
+      </w:pPr>
+    </w:p>
+    <w:p>
+      <w:pPr>
+        <w:jc w:val="both"/>
+        <w:rPr>
+          <w:rFonts w:cstheme="minorHAnsi"/>
+          <w:bCs/>
+          <w:sz w:val="24"/>
+          <w:szCs w:val="24"/>
+        </w:rPr>
+      </w:pPr>
+    </w:p>
+    <w:p>
+      <w:pPr>
+        <w:jc w:val="both"/>
+        <w:rPr>
+          <w:rFonts w:cstheme="minorHAnsi"/>
+          <w:bCs/>
+          <w:sz w:val="24"/>
+          <w:szCs w:val="24"/>
+        </w:rPr>
+      </w:pPr>
+    </w:p>
+    <w:p>
+      <w:pPr>
+        <w:jc w:val="both"/>
+        <w:rPr>
+          <w:rFonts w:cstheme="minorHAnsi"/>
+          <w:bCs/>
+          <w:sz w:val="24"/>
+          <w:szCs w:val="24"/>
+        </w:rPr>
+      </w:pPr>
+    </w:p>
+    <w:p>
+      <w:pPr>
+        <w:jc w:val="both"/>
+        <w:rPr>
+          <w:rFonts w:cstheme="minorHAnsi"/>
+          <w:bCs/>
+          <w:sz w:val="24"/>
+          <w:szCs w:val="24"/>
+        </w:rPr>
+      </w:pPr>
+    </w:p>
+    <w:p>
+      <w:pPr>
+        <w:jc w:val="both"/>
+        <w:rPr>
+          <w:rFonts w:cstheme="minorHAnsi"/>
+          <w:bCs/>
+          <w:sz w:val="24"/>
+          <w:szCs w:val="24"/>
+        </w:rPr>
+      </w:pPr>
+    </w:p>
+    <w:p>
+      <w:pPr>
+        <w:jc w:val="both"/>
+        <w:rPr>
+          <w:rFonts w:cstheme="minorHAnsi"/>
+          <w:bCs/>
+          <w:sz w:val="24"/>
+          <w:szCs w:val="24"/>
+        </w:rPr>
+      </w:pPr>
+    </w:p>
+    <w:p>
+      <w:pPr>
+        <w:jc w:val="both"/>
+        <w:rPr>
+          <w:rFonts w:cstheme="minorHAnsi"/>
+          <w:bCs/>
+          <w:sz w:val="24"/>
+          <w:szCs w:val="24"/>
+        </w:rPr>
+      </w:pPr>
+    </w:p>
+    <w:p>
+      <w:pPr>
+        <w:jc w:val="both"/>
+        <w:rPr>
+          <w:rFonts w:cstheme="minorHAnsi"/>
+          <w:bCs/>
+          <w:sz w:val="24"/>
+          <w:szCs w:val="24"/>
+        </w:rPr>
+      </w:pPr>
+    </w:p>
+    <w:p>
+      <w:pPr>
+        <w:jc w:val="both"/>
+        <w:rPr>
+          <w:rFonts w:cstheme="minorHAnsi"/>
+          <w:bCs/>
+          <w:sz w:val="24"/>
+          <w:szCs w:val="24"/>
+        </w:rPr>
+      </w:pPr>
+    </w:p>
+    <w:p>
+      <w:pPr>
+        <w:jc w:val="both"/>
+        <w:rPr>
+          <w:rFonts w:cstheme="minorHAnsi"/>
+          <w:bCs/>
+          <w:sz w:val="24"/>
+          <w:szCs w:val="24"/>
+        </w:rPr>
+      </w:pPr>
+    </w:p>
+    <w:p>
+      <w:pPr>
+        <w:jc w:val="both"/>
+        <w:rPr>
+          <w:rFonts w:cstheme="minorHAnsi"/>
+          <w:bCs/>
+          <w:sz w:val="24"/>
+          <w:szCs w:val="24"/>
+        </w:rPr>
+      </w:pPr>
+    </w:p>
+    <w:p>
+      <w:pPr>
+        <w:jc w:val="both"/>
+        <w:rPr>
+          <w:rFonts w:cstheme="minorHAnsi"/>
+          <w:bCs/>
+          <w:sz w:val="24"/>
+          <w:szCs w:val="24"/>
+        </w:rPr>
+      </w:pPr>
+    </w:p>
+    <w:p>
+      <w:pPr>
+        <w:jc w:val="both"/>
+        <w:rPr>
+          <w:rFonts w:cstheme="minorHAnsi"/>
+          <w:bCs/>
+          <w:sz w:val="24"/>
+          <w:szCs w:val="24"/>
+        </w:rPr>
+      </w:pPr>
+    </w:p>
+    <w:p>
+      <w:pPr>
+        <w:jc w:val="both"/>
+        <w:rPr>
+          <w:rFonts w:cstheme="minorHAnsi"/>
+          <w:bCs/>
+          <w:sz w:val="24"/>
+          <w:szCs w:val="24"/>
+        </w:rPr>
+      </w:pPr>
+    </w:p>
+    <w:p>
+      <w:pPr>
+        <w:jc w:val="both"/>
+        <w:rPr>
+          <w:rFonts w:cstheme="minorHAnsi"/>
+          <w:bCs/>
+          <w:sz w:val="24"/>
+          <w:szCs w:val="24"/>
+        </w:rPr>
+      </w:pPr>
+    </w:p>
+    <w:p>
+      <w:pPr>
+        <w:jc w:val="both"/>
+        <w:rPr>
+          <w:rFonts w:cstheme="minorHAnsi"/>
+          <w:bCs/>
+          <w:sz w:val="24"/>
+          <w:szCs w:val="24"/>
+        </w:rPr>
+      </w:pPr>
+    </w:p>
+    <w:p>
+      <w:pPr>
+        <w:jc w:val="both"/>
+        <w:rPr>
+          <w:rFonts w:cstheme="minorHAnsi"/>
+          <w:bCs/>
+          <w:sz w:val="24"/>
+          <w:szCs w:val="24"/>
+        </w:rPr>
+      </w:pPr>
+    </w:p>
+    <w:p>
+      <w:pPr>
+        <w:jc w:val="both"/>
+        <w:rPr>
+          <w:rFonts w:cstheme="minorHAnsi"/>
+          <w:bCs/>
+          <w:sz w:val="24"/>
+          <w:szCs w:val="24"/>
+        </w:rPr>
+      </w:pPr>
+    </w:p>
+    <w:p>
+      <w:pPr>
+        <w:jc w:val="both"/>
+        <w:rPr>
+          <w:rFonts w:cstheme="minorHAnsi"/>
+          <w:bCs/>
+          <w:sz w:val="24"/>
+          <w:szCs w:val="24"/>
+        </w:rPr>
+      </w:pPr>
+    </w:p>
+    <w:p>
+      <w:pPr>
+        <w:jc w:val="both"/>
+        <w:rPr>
+          <w:rFonts w:cstheme="minorHAnsi"/>
+          <w:bCs/>
+          <w:sz w:val="24"/>
+          <w:szCs w:val="24"/>
+        </w:rPr>
+      </w:pPr>
+    </w:p>
+    <w:p>
+      <w:pPr>
+        <w:pStyle w:val="ListParagraph"/>
+        <w:numPr>
+          <w:ilvl w:val="0"/>
+          <w:numId w:val="2"/>
+        </w:numPr>
+        <w:jc w:val="both"/>
+        <w:rPr>
+          <w:rFonts w:asciiTheme="majorHAnsi" w:hAnsiTheme="majorHAnsi" w:cstheme="majorHAnsi"/>
+          <w:b/>
+          <w:sz w:val="36"/>
+          <w:szCs w:val="36"/>
+        </w:rPr>
+      </w:pPr>
+      <w:r>
+        <w:rPr>
+          <w:rFonts w:asciiTheme="majorHAnsi" w:hAnsiTheme="majorHAnsi" w:cstheme="majorHAnsi"/>
+          <w:b/>
+          <w:sz w:val="36"/>
+          <w:szCs w:val="36"/>
+        </w:rPr>
+        <w:lastRenderedPageBreak/>
+        <w:t>Methodology</w:t>
+      </w:r>
+    </w:p>
+    <w:p>
+      <w:pPr>
+        <w:jc w:val="both"/>
+        <w:rPr>
+          <w:rFonts w:cstheme="minorHAnsi"/>
+          <w:sz w:val="24"/>
+          <w:szCs w:val="24"/>
+        </w:rPr>
+      </w:pPr>
+      <w:r>
+        <w:rPr>
+          <w:rFonts w:cstheme="minorHAnsi"/>
+          <w:sz w:val="24"/>
+          <w:szCs w:val="24"/>
+        </w:rPr>
+        <w:t>The implemented</w:t>
+      </w:r>
+      <w:r>
+        <w:rPr>
+          <w:rFonts w:cstheme="minorHAnsi"/>
+          <w:sz w:val="24"/>
+          <w:szCs w:val="24"/>
+        </w:rPr>
+        <w:t xml:space="preserve"> algorithm for</w:t>
+      </w:r>
+      <w:r>
+        <w:rPr>
+          <w:rFonts w:cstheme="minorHAnsi"/>
+          <w:sz w:val="24"/>
+          <w:szCs w:val="24"/>
+        </w:rPr>
+        <w:t xml:space="preserve"> </w:t>
+      </w:r>
+      <w:r>
+        <w:rPr>
+          <w:rFonts w:cstheme="minorHAnsi"/>
+          <w:sz w:val="24"/>
+          <w:szCs w:val="24"/>
+        </w:rPr>
+        <w:t xml:space="preserve">automated </w:t>
+      </w:r>
+      <w:r>
+        <w:rPr>
+          <w:rFonts w:cstheme="minorHAnsi"/>
+          <w:sz w:val="24"/>
+          <w:szCs w:val="24"/>
+        </w:rPr>
+        <w:t>alignment detection</w:t>
+      </w:r>
+      <w:r>
+        <w:rPr>
+          <w:rFonts w:cstheme="minorHAnsi"/>
+          <w:sz w:val="24"/>
+          <w:szCs w:val="24"/>
+        </w:rPr>
+        <w:t xml:space="preserve"> </w:t>
+      </w:r>
+      <w:r>
+        <w:rPr>
+          <w:rFonts w:cstheme="minorHAnsi"/>
+          <w:sz w:val="24"/>
+          <w:szCs w:val="24"/>
+        </w:rPr>
+        <w:t xml:space="preserve">of the Z-frame </w:t>
+      </w:r>
+      <w:r>
+        <w:rPr>
+          <w:rFonts w:cstheme="minorHAnsi"/>
+          <w:sz w:val="24"/>
+          <w:szCs w:val="24"/>
+        </w:rPr>
+        <w:t xml:space="preserve">comprises several stages for the successful accomplishment </w:t>
+      </w:r>
+      <w:r>
+        <w:rPr>
+          <w:rFonts w:cstheme="minorHAnsi"/>
+          <w:sz w:val="24"/>
+          <w:szCs w:val="24"/>
+        </w:rPr>
+        <w:t xml:space="preserve">of the task. The first step is the pre-processing of the images for reducing the noise and enhancing the features of interest </w:t>
+      </w:r>
+      <w:r>
+        <w:rPr>
+          <w:rFonts w:cstheme="minorHAnsi"/>
+          <w:sz w:val="24"/>
+          <w:szCs w:val="24"/>
+        </w:rPr>
+        <w:t>for</w:t>
+      </w:r>
+      <w:r>
+        <w:rPr>
+          <w:rFonts w:cstheme="minorHAnsi"/>
+          <w:sz w:val="24"/>
+          <w:szCs w:val="24"/>
+        </w:rPr>
+        <w:t xml:space="preserve"> the subsequent </w:t>
+      </w:r>
+      <w:r>
+        <w:rPr>
+          <w:rFonts w:cstheme="minorHAnsi"/>
+          <w:sz w:val="24"/>
+          <w:szCs w:val="24"/>
+        </w:rPr>
+        <w:t>segmentation algorithm</w:t>
+      </w:r>
+      <w:r>
+        <w:rPr>
+          <w:rFonts w:cstheme="minorHAnsi"/>
+          <w:sz w:val="24"/>
+          <w:szCs w:val="24"/>
+        </w:rPr>
+        <w:t>.</w:t>
+      </w:r>
+      <w:r>
+        <w:rPr>
+          <w:rFonts w:cstheme="minorHAnsi"/>
+          <w:sz w:val="24"/>
+          <w:szCs w:val="24"/>
+        </w:rPr>
+        <w:t xml:space="preserve"> </w:t>
+      </w:r>
+      <w:r>
+        <w:rPr>
+          <w:rFonts w:cstheme="minorHAnsi"/>
+          <w:sz w:val="24"/>
+          <w:szCs w:val="24"/>
+        </w:rPr>
+        <w:t>This stage is developed in section 3.1, where 4? different procedures</w:t>
+      </w:r>
+      <w:r>
+        <w:rPr>
+          <w:rFonts w:cstheme="minorHAnsi"/>
+          <w:sz w:val="24"/>
+          <w:szCs w:val="24"/>
+        </w:rPr>
+        <w:t xml:space="preserve"> </w:t>
+      </w:r>
+      <w:r>
+        <w:rPr>
+          <w:rFonts w:cstheme="minorHAnsi"/>
+          <w:sz w:val="24"/>
+          <w:szCs w:val="24"/>
+        </w:rPr>
+        <w:t>are compared</w:t>
+      </w:r>
+      <w:r>
+        <w:rPr>
+          <w:rFonts w:cstheme="minorHAnsi"/>
+          <w:sz w:val="24"/>
+          <w:szCs w:val="24"/>
+        </w:rPr>
+        <w:t>.</w:t>
+      </w:r>
+      <w:r>
+        <w:rPr>
+          <w:rFonts w:cstheme="minorHAnsi"/>
+          <w:sz w:val="24"/>
+          <w:szCs w:val="24"/>
+        </w:rPr>
+        <w:t xml:space="preserve"> The next section discusses localization and registration techniques.</w:t>
+      </w:r>
+      <w:r>
+        <w:rPr>
+          <w:rFonts w:cstheme="minorHAnsi"/>
+          <w:sz w:val="24"/>
+          <w:szCs w:val="24"/>
+        </w:rPr>
+        <w:t xml:space="preserve"> </w:t>
+      </w:r>
+      <w:r>
+        <w:rPr>
+          <w:rFonts w:cstheme="minorHAnsi"/>
+          <w:sz w:val="24"/>
+          <w:szCs w:val="24"/>
+        </w:rPr>
+        <w:t xml:space="preserve"> </w:t>
+      </w:r>
+      <w:r>
+        <w:rPr>
+          <w:rFonts w:cstheme="minorHAnsi"/>
+          <w:sz w:val="24"/>
+          <w:szCs w:val="24"/>
+        </w:rPr>
+        <w:t>All the considered procedures described in this chapter are implemented, and their results are shown and investigated in chapter 4.</w:t>
+      </w:r>
+    </w:p>
+    <w:p>
+      <w:pPr>
+        <w:pStyle w:val="ListParagraph"/>
+        <w:numPr>
+          <w:ilvl w:val="1"/>
+          <w:numId w:val="2"/>
+        </w:numPr>
+        <w:jc w:val="both"/>
+        <w:rPr>
+          <w:rFonts w:asciiTheme="majorHAnsi" w:hAnsiTheme="majorHAnsi" w:cstheme="majorHAnsi"/>
+          <w:b/>
+          <w:sz w:val="30"/>
+          <w:szCs w:val="30"/>
+        </w:rPr>
+      </w:pPr>
+      <w:r>
+        <w:rPr>
+          <w:rFonts w:asciiTheme="majorHAnsi" w:hAnsiTheme="majorHAnsi" w:cstheme="majorHAnsi"/>
+          <w:b/>
+          <w:sz w:val="30"/>
+          <w:szCs w:val="30"/>
+        </w:rPr>
+        <w:t>Image Pre-Processing and Segmentation</w:t>
+      </w:r>
+    </w:p>
+    <w:p>
+      <w:pPr>
+        <w:jc w:val="both"/>
+        <w:rPr>
+          <w:rFonts w:cstheme="minorHAnsi"/>
+          <w:sz w:val="24"/>
+          <w:szCs w:val="24"/>
+        </w:rPr>
+      </w:pPr>
+      <w:r>
+        <w:rPr>
+          <w:rFonts w:cstheme="minorHAnsi"/>
+          <w:sz w:val="24"/>
+          <w:szCs w:val="24"/>
+        </w:rPr>
+        <w:t>After a single 2D image of the fiducial frame has been obtained, each individual</w:t>
+      </w:r>
+      <w:r>
+        <w:rPr>
+          <w:rFonts w:cstheme="minorHAnsi"/>
+          <w:sz w:val="24"/>
+          <w:szCs w:val="24"/>
+        </w:rPr>
+        <w:t xml:space="preserve"> ellipse</w:t>
+      </w:r>
+      <w:r>
+        <w:rPr>
+          <w:rFonts w:cstheme="minorHAnsi"/>
+          <w:sz w:val="24"/>
+          <w:szCs w:val="24"/>
+        </w:rPr>
+        <w:t xml:space="preserve"> of the frame should be segmented on the MR image.</w:t>
+      </w:r>
+      <w:r>
+        <w:rPr>
+          <w:rFonts w:cstheme="minorHAnsi"/>
+          <w:sz w:val="24"/>
+          <w:szCs w:val="24"/>
+        </w:rPr>
+        <w:t xml:space="preserve"> Therefore,</w:t>
+      </w:r>
+      <w:r>
+        <w:rPr>
+          <w:rFonts w:cstheme="minorHAnsi"/>
+          <w:sz w:val="24"/>
+          <w:szCs w:val="24"/>
+        </w:rPr>
+        <w:t xml:space="preserve"> </w:t>
+      </w:r>
+      <w:r>
+        <w:rPr>
+          <w:rFonts w:cstheme="minorHAnsi"/>
+          <w:sz w:val="24"/>
+          <w:szCs w:val="24"/>
+        </w:rPr>
+        <w:t>to</w:t>
+      </w:r>
+      <w:r>
+        <w:rPr>
+          <w:rFonts w:cstheme="minorHAnsi"/>
+          <w:sz w:val="24"/>
+          <w:szCs w:val="24"/>
+        </w:rPr>
+        <w:t xml:space="preserve"> distinguish the fiducial frame from other anatomical structures</w:t>
+      </w:r>
+      <w:r>
+        <w:rPr>
+          <w:rFonts w:cstheme="minorHAnsi"/>
+          <w:sz w:val="24"/>
+          <w:szCs w:val="24"/>
+        </w:rPr>
+        <w:t>, the following filtering steps are</w:t>
+      </w:r>
+      <w:r>
+        <w:rPr>
+          <w:rFonts w:cstheme="minorHAnsi"/>
+          <w:sz w:val="24"/>
+          <w:szCs w:val="24"/>
+        </w:rPr>
+        <w:t xml:space="preserve"> applied to the image</w:t>
+      </w:r>
+      <w:r>
+        <w:rPr>
+          <w:rFonts w:cstheme="minorHAnsi"/>
+          <w:sz w:val="24"/>
+          <w:szCs w:val="24"/>
+        </w:rPr>
+        <w:t>.</w:t>
+      </w:r>
     </w:p>
     <w:p>
       <w:pPr>
@@ -2291,346 +6552,17 @@
           <w:sz w:val="28"/>
           <w:szCs w:val="28"/>
         </w:rPr>
-        <w:t>Artefacts in MR Imaging</w:t>
-      </w:r>
-    </w:p>
-    <w:p>
-      <w:pPr>
-        <w:pStyle w:val="ListParagraph"/>
-        <w:numPr>
-          <w:ilvl w:val="0"/>
-          <w:numId w:val="2"/>
-        </w:numPr>
-        <w:jc w:val="both"/>
-        <w:rPr>
-          <w:rFonts w:asciiTheme="majorHAnsi" w:hAnsiTheme="majorHAnsi" w:cstheme="majorHAnsi"/>
-          <w:b/>
-          <w:sz w:val="36"/>
-          <w:szCs w:val="36"/>
-        </w:rPr>
-      </w:pPr>
-      <w:r>
-        <w:rPr>
-          <w:rFonts w:asciiTheme="majorHAnsi" w:hAnsiTheme="majorHAnsi" w:cstheme="majorHAnsi"/>
-          <w:b/>
-          <w:sz w:val="36"/>
-          <w:szCs w:val="36"/>
-        </w:rPr>
-        <w:lastRenderedPageBreak/>
-        <w:t>Methodology</w:t>
-      </w:r>
-    </w:p>
-    <w:p>
-      <w:pPr>
-        <w:jc w:val="both"/>
-        <w:rPr>
-          <w:rFonts w:cstheme="minorHAnsi"/>
-          <w:sz w:val="24"/>
-          <w:szCs w:val="24"/>
-        </w:rPr>
-      </w:pPr>
-      <w:r>
-        <w:rPr>
-          <w:rFonts w:cstheme="minorHAnsi"/>
-          <w:sz w:val="24"/>
-          <w:szCs w:val="24"/>
-        </w:rPr>
-        <w:t>The implemented</w:t>
-      </w:r>
-      <w:r>
-        <w:rPr>
-          <w:rFonts w:cstheme="minorHAnsi"/>
-          <w:sz w:val="24"/>
-          <w:szCs w:val="24"/>
-        </w:rPr>
-        <w:t xml:space="preserve"> algorithm for</w:t>
-      </w:r>
-      <w:r>
-        <w:rPr>
-          <w:rFonts w:cstheme="minorHAnsi"/>
-          <w:sz w:val="24"/>
-          <w:szCs w:val="24"/>
-        </w:rPr>
-        <w:t xml:space="preserve"> </w:t>
-      </w:r>
-      <w:r>
-        <w:rPr>
-          <w:rFonts w:cstheme="minorHAnsi"/>
-          <w:sz w:val="24"/>
-          <w:szCs w:val="24"/>
-        </w:rPr>
-        <w:t xml:space="preserve">automated </w:t>
-      </w:r>
-      <w:r>
-        <w:rPr>
-          <w:rFonts w:cstheme="minorHAnsi"/>
-          <w:sz w:val="24"/>
-          <w:szCs w:val="24"/>
-        </w:rPr>
-        <w:t>alignment detection</w:t>
-      </w:r>
-      <w:r>
-        <w:rPr>
-          <w:rFonts w:cstheme="minorHAnsi"/>
-          <w:sz w:val="24"/>
-          <w:szCs w:val="24"/>
-        </w:rPr>
-        <w:t xml:space="preserve"> </w:t>
-      </w:r>
-      <w:r>
-        <w:rPr>
-          <w:rFonts w:cstheme="minorHAnsi"/>
-          <w:sz w:val="24"/>
-          <w:szCs w:val="24"/>
-        </w:rPr>
-        <w:t xml:space="preserve">of the Z-frame </w:t>
-      </w:r>
-      <w:r>
-        <w:rPr>
-          <w:rFonts w:cstheme="minorHAnsi"/>
-          <w:sz w:val="24"/>
-          <w:szCs w:val="24"/>
-        </w:rPr>
-        <w:t xml:space="preserve">comprises several stages for the successful accomplishment </w:t>
-      </w:r>
-      <w:r>
-        <w:rPr>
-          <w:rFonts w:cstheme="minorHAnsi"/>
-          <w:sz w:val="24"/>
-          <w:szCs w:val="24"/>
-        </w:rPr>
-        <w:t xml:space="preserve">of the task. The first step is the pre-processing of the images for reducing the noise and enhancing the features of interest </w:t>
-      </w:r>
-      <w:r>
-        <w:rPr>
-          <w:rFonts w:cstheme="minorHAnsi"/>
-          <w:sz w:val="24"/>
-          <w:szCs w:val="24"/>
-        </w:rPr>
-        <w:t>for</w:t>
-      </w:r>
-      <w:r>
-        <w:rPr>
-          <w:rFonts w:cstheme="minorHAnsi"/>
-          <w:sz w:val="24"/>
-          <w:szCs w:val="24"/>
-        </w:rPr>
-        <w:t xml:space="preserve"> the subsequent </w:t>
-      </w:r>
-      <w:r>
-        <w:rPr>
-          <w:rFonts w:cstheme="minorHAnsi"/>
-          <w:sz w:val="24"/>
-          <w:szCs w:val="24"/>
-        </w:rPr>
-        <w:t>segmentation algorithm</w:t>
-      </w:r>
-      <w:r>
-        <w:rPr>
-          <w:rFonts w:cstheme="minorHAnsi"/>
-          <w:sz w:val="24"/>
-          <w:szCs w:val="24"/>
-        </w:rPr>
-        <w:t>.</w:t>
-      </w:r>
-      <w:r>
-        <w:rPr>
-          <w:rFonts w:cstheme="minorHAnsi"/>
-          <w:sz w:val="24"/>
-          <w:szCs w:val="24"/>
-        </w:rPr>
-        <w:t xml:space="preserve"> </w:t>
-      </w:r>
-      <w:r>
-        <w:rPr>
-          <w:rFonts w:cstheme="minorHAnsi"/>
-          <w:sz w:val="24"/>
-          <w:szCs w:val="24"/>
-        </w:rPr>
-        <w:t>This stage is developed in section 3.1, where 4? different procedures</w:t>
-      </w:r>
-      <w:r>
-        <w:rPr>
-          <w:rFonts w:cstheme="minorHAnsi"/>
-          <w:sz w:val="24"/>
-          <w:szCs w:val="24"/>
-        </w:rPr>
-        <w:t xml:space="preserve"> </w:t>
-      </w:r>
-      <w:r>
-        <w:rPr>
-          <w:rFonts w:cstheme="minorHAnsi"/>
-          <w:sz w:val="24"/>
-          <w:szCs w:val="24"/>
-        </w:rPr>
-        <w:t>are compared</w:t>
-      </w:r>
-      <w:r>
-        <w:rPr>
-          <w:rFonts w:cstheme="minorHAnsi"/>
-          <w:sz w:val="24"/>
-          <w:szCs w:val="24"/>
-        </w:rPr>
-        <w:t>.</w:t>
-      </w:r>
-      <w:r>
-        <w:rPr>
-          <w:rFonts w:cstheme="minorHAnsi"/>
-          <w:sz w:val="24"/>
-          <w:szCs w:val="24"/>
-        </w:rPr>
-        <w:t xml:space="preserve"> The next section discusses localization and registration techniques.</w:t>
-      </w:r>
-      <w:r>
-        <w:rPr>
-          <w:rFonts w:cstheme="minorHAnsi"/>
-          <w:sz w:val="24"/>
-          <w:szCs w:val="24"/>
-        </w:rPr>
-        <w:t xml:space="preserve"> </w:t>
-      </w:r>
-      <w:r>
-        <w:rPr>
-          <w:rFonts w:cstheme="minorHAnsi"/>
-          <w:sz w:val="24"/>
-          <w:szCs w:val="24"/>
-        </w:rPr>
-        <w:t xml:space="preserve"> </w:t>
-      </w:r>
-      <w:r>
-        <w:rPr>
-          <w:rFonts w:cstheme="minorHAnsi"/>
-          <w:sz w:val="24"/>
-          <w:szCs w:val="24"/>
-        </w:rPr>
-        <w:t>All the considered procedures described in this chapter are implemented, and their results are shown and investigated in chapter 4.</w:t>
-      </w:r>
-    </w:p>
-    <w:p>
-      <w:pPr>
-        <w:pStyle w:val="ListParagraph"/>
-        <w:numPr>
-          <w:ilvl w:val="1"/>
-          <w:numId w:val="2"/>
-        </w:numPr>
-        <w:jc w:val="both"/>
-        <w:rPr>
-          <w:rFonts w:asciiTheme="majorHAnsi" w:hAnsiTheme="majorHAnsi" w:cstheme="majorHAnsi"/>
-          <w:b/>
-          <w:sz w:val="30"/>
-          <w:szCs w:val="30"/>
-        </w:rPr>
-      </w:pPr>
-      <w:r>
-        <w:rPr>
-          <w:rFonts w:asciiTheme="majorHAnsi" w:hAnsiTheme="majorHAnsi" w:cstheme="majorHAnsi"/>
-          <w:b/>
-          <w:sz w:val="30"/>
-          <w:szCs w:val="30"/>
-        </w:rPr>
-        <w:t>Image Pre-Processing and Segmentation</w:t>
-      </w:r>
-    </w:p>
-    <w:p>
-      <w:pPr>
-        <w:jc w:val="both"/>
-        <w:rPr>
-          <w:rFonts w:cstheme="minorHAnsi"/>
-          <w:sz w:val="24"/>
-          <w:szCs w:val="24"/>
-        </w:rPr>
-      </w:pPr>
-      <w:r>
-        <w:rPr>
-          <w:rFonts w:cstheme="minorHAnsi"/>
-          <w:sz w:val="24"/>
-          <w:szCs w:val="24"/>
-        </w:rPr>
-        <w:t>After a single 2D image of the fiducial frame has been obtained, each individual</w:t>
-      </w:r>
-      <w:r>
-        <w:rPr>
-          <w:rFonts w:cstheme="minorHAnsi"/>
-          <w:sz w:val="24"/>
-          <w:szCs w:val="24"/>
-        </w:rPr>
-        <w:t xml:space="preserve"> ellipse</w:t>
-      </w:r>
-      <w:r>
-        <w:rPr>
-          <w:rFonts w:cstheme="minorHAnsi"/>
-          <w:sz w:val="24"/>
-          <w:szCs w:val="24"/>
-        </w:rPr>
-        <w:t xml:space="preserve"> of the frame should be segmented on the MR image.</w:t>
-      </w:r>
-      <w:r>
-        <w:rPr>
-          <w:rFonts w:cstheme="minorHAnsi"/>
-          <w:sz w:val="24"/>
-          <w:szCs w:val="24"/>
-        </w:rPr>
-        <w:t xml:space="preserve"> Therefore,</w:t>
-      </w:r>
-      <w:r>
-        <w:rPr>
-          <w:rFonts w:cstheme="minorHAnsi"/>
-          <w:sz w:val="24"/>
-          <w:szCs w:val="24"/>
-        </w:rPr>
-        <w:t xml:space="preserve"> </w:t>
-      </w:r>
-      <w:r>
-        <w:rPr>
-          <w:rFonts w:cstheme="minorHAnsi"/>
-          <w:sz w:val="24"/>
-          <w:szCs w:val="24"/>
-        </w:rPr>
-        <w:t>to</w:t>
-      </w:r>
-      <w:r>
-        <w:rPr>
-          <w:rFonts w:cstheme="minorHAnsi"/>
-          <w:sz w:val="24"/>
-          <w:szCs w:val="24"/>
-        </w:rPr>
-        <w:t xml:space="preserve"> distinguish the fiducial frame from other anatomical structures</w:t>
-      </w:r>
-      <w:r>
-        <w:rPr>
-          <w:rFonts w:cstheme="minorHAnsi"/>
-          <w:sz w:val="24"/>
-          <w:szCs w:val="24"/>
-        </w:rPr>
-        <w:t>, the following filtering steps are</w:t>
-      </w:r>
-      <w:r>
-        <w:rPr>
-          <w:rFonts w:cstheme="minorHAnsi"/>
-          <w:sz w:val="24"/>
-          <w:szCs w:val="24"/>
-        </w:rPr>
-        <w:t xml:space="preserve"> applied to the image</w:t>
-      </w:r>
-      <w:r>
-        <w:rPr>
-          <w:rFonts w:cstheme="minorHAnsi"/>
-          <w:sz w:val="24"/>
-          <w:szCs w:val="24"/>
-        </w:rPr>
-        <w:t>.</w:t>
-      </w:r>
-    </w:p>
-    <w:p>
-      <w:pPr>
-        <w:jc w:val="both"/>
+        <w:t xml:space="preserve">Automatic detection of Z-frame using Faster </w:t>
+      </w:r>
+      <w:r>
         <w:rPr>
           <w:rFonts w:asciiTheme="majorHAnsi" w:hAnsiTheme="majorHAnsi" w:cstheme="majorHAnsi"/>
           <w:b/>
           <w:sz w:val="28"/>
           <w:szCs w:val="28"/>
         </w:rPr>
-      </w:pPr>
+        <w:t>R-</w:t>
+      </w:r>
       <w:r>
         <w:rPr>
           <w:rFonts w:asciiTheme="majorHAnsi" w:hAnsiTheme="majorHAnsi" w:cstheme="majorHAnsi"/>
@@ -2638,28 +6570,62 @@
           <w:sz w:val="28"/>
           <w:szCs w:val="28"/>
         </w:rPr>
-        <w:t xml:space="preserve">3.1.0 </w:t>
-      </w:r>
-      <w:r>
+        <w:t>CNN</w:t>
+      </w:r>
+    </w:p>
+    <w:p>
+      <w:pPr>
+        <w:spacing w:after="0" w:line="240" w:lineRule="auto"/>
+        <w:rPr>
+          <w:rFonts w:ascii="Calibri" w:eastAsia="Times New Roman" w:hAnsi="Calibri" w:cs="Calibri"/>
+          <w:color w:val="000000"/>
+        </w:rPr>
+      </w:pPr>
+      <w:r>
+        <w:rPr>
+          <w:rFonts w:ascii="Calibri" w:eastAsia="Times New Roman" w:hAnsi="Calibri" w:cs="Calibri"/>
+          <w:color w:val="000000"/>
+        </w:rPr>
+        <w:t>- CNN (Convolutional Neural Network) is needed to determine the marker alignment in different positions and! from different MRI-systems with different user interfaces and different imaging properties  -&gt; non MRI-system-specific design</w:t>
+      </w:r>
+    </w:p>
+    <w:p>
+      <w:pPr>
+        <w:spacing w:after="0" w:line="240" w:lineRule="auto"/>
+        <w:rPr>
+          <w:rFonts w:ascii="Calibri" w:eastAsia="Times New Roman" w:hAnsi="Calibri" w:cs="Calibri"/>
+          <w:color w:val="000000"/>
+        </w:rPr>
+      </w:pPr>
+    </w:p>
+    <w:p>
+      <w:pPr>
+        <w:spacing w:after="0" w:line="240" w:lineRule="auto"/>
+        <w:rPr>
+          <w:rFonts w:ascii="Calibri" w:eastAsia="Times New Roman" w:hAnsi="Calibri" w:cs="Calibri"/>
+          <w:color w:val="000000"/>
+        </w:rPr>
+      </w:pPr>
+    </w:p>
+    <w:p>
+      <w:pPr>
+        <w:jc w:val="both"/>
         <w:rPr>
           <w:rFonts w:asciiTheme="majorHAnsi" w:hAnsiTheme="majorHAnsi" w:cstheme="majorHAnsi"/>
           <w:b/>
           <w:sz w:val="28"/>
           <w:szCs w:val="28"/>
         </w:rPr>
-        <w:t>Automatic detection of Z-frame using Faster CNN</w:t>
-      </w:r>
-    </w:p>
-    <w:p>
-      <w:pPr>
-        <w:jc w:val="both"/>
+      </w:pPr>
+      <w:r>
         <w:rPr>
           <w:rFonts w:asciiTheme="majorHAnsi" w:hAnsiTheme="majorHAnsi" w:cstheme="majorHAnsi"/>
           <w:b/>
           <w:sz w:val="28"/>
           <w:szCs w:val="28"/>
         </w:rPr>
-      </w:pPr>
+        <w:t>3.1.</w:t>
+      </w:r>
       <w:r>
         <w:rPr>
           <w:rFonts w:asciiTheme="majorHAnsi" w:hAnsiTheme="majorHAnsi" w:cstheme="majorHAnsi"/>
@@ -2667,164 +6633,16 @@
           <w:sz w:val="28"/>
           <w:szCs w:val="28"/>
         </w:rPr>
-        <w:t>3.1.0 Cropping the Z-frame by Using Graphical User Interface</w:t>
-      </w:r>
-    </w:p>
-    <w:p>
-      <w:pPr>
-        <w:jc w:val="both"/>
-        <w:rPr>
-          <w:rFonts w:cstheme="minorHAnsi"/>
-          <w:sz w:val="24"/>
-          <w:szCs w:val="24"/>
-        </w:rPr>
-      </w:pPr>
-      <w:r>
-        <w:rPr>
-          <w:rFonts w:cstheme="minorHAnsi"/>
-          <w:sz w:val="24"/>
-          <w:szCs w:val="24"/>
-          <w:highlight w:val="yellow"/>
-        </w:rPr>
-        <w:t>The use of GUI makes the interaction of the user with the segmentation process much easier</w:t>
-      </w:r>
-      <w:r>
-        <w:rPr>
-          <w:rFonts w:cstheme="minorHAnsi"/>
-          <w:sz w:val="24"/>
-          <w:szCs w:val="24"/>
-        </w:rPr>
-        <w:t>.</w:t>
-      </w:r>
-      <w:r>
-        <w:rPr>
-          <w:rFonts w:cstheme="minorHAnsi"/>
-          <w:sz w:val="24"/>
-          <w:szCs w:val="24"/>
-        </w:rPr>
-        <w:t xml:space="preserve"> A brief description is given here for each of the buttons and panels, for a better understanding of the offered capabilities.</w:t>
-      </w:r>
-    </w:p>
-    <w:p>
-      <w:pPr>
-        <w:pStyle w:val="ListParagraph"/>
-        <w:numPr>
-          <w:ilvl w:val="0"/>
-          <w:numId w:val="3"/>
-        </w:numPr>
-        <w:jc w:val="both"/>
-        <w:rPr>
-          <w:rFonts w:cstheme="minorHAnsi"/>
-          <w:sz w:val="24"/>
-          <w:szCs w:val="24"/>
-        </w:rPr>
-      </w:pPr>
-      <w:r>
-        <w:rPr>
-          <w:rFonts w:cstheme="minorHAnsi"/>
-          <w:i/>
-          <w:sz w:val="24"/>
-          <w:szCs w:val="24"/>
-        </w:rPr>
-        <w:t xml:space="preserve">Load dataset </w:t>
-      </w:r>
-      <w:r>
-        <w:rPr>
-          <w:rFonts w:cstheme="minorHAnsi"/>
-          <w:sz w:val="24"/>
-          <w:szCs w:val="24"/>
-        </w:rPr>
-        <w:t>panel. It includes a browsing button for setting the path of the image volume to be analyzed.  The user can import the dataset from a folder containing DICOM files of the scan, by loading and stacking the slice scans into a 3D array</w:t>
-      </w:r>
-      <w:r>
-        <w:rPr>
-          <w:rFonts w:cstheme="minorHAnsi"/>
-          <w:sz w:val="24"/>
-          <w:szCs w:val="24"/>
-        </w:rPr>
-        <w:t>. IMAGE</w:t>
-      </w:r>
-    </w:p>
-    <w:p>
-      <w:pPr>
-        <w:pStyle w:val="ListParagraph"/>
-        <w:numPr>
-          <w:ilvl w:val="0"/>
-          <w:numId w:val="3"/>
-        </w:numPr>
-        <w:jc w:val="both"/>
-        <w:rPr>
-          <w:rFonts w:cstheme="minorHAnsi"/>
-          <w:sz w:val="24"/>
-          <w:szCs w:val="24"/>
-        </w:rPr>
-      </w:pPr>
-      <w:r>
-        <w:rPr>
-          <w:rFonts w:cstheme="minorHAnsi"/>
-          <w:i/>
-          <w:sz w:val="24"/>
-          <w:szCs w:val="24"/>
-        </w:rPr>
-        <w:t>Cropping image.</w:t>
-      </w:r>
-    </w:p>
-    <w:p>
-      <w:pPr>
-        <w:jc w:val="both"/>
+        <w:t>1</w:t>
+      </w:r>
+      <w:r>
         <w:rPr>
           <w:rFonts w:asciiTheme="majorHAnsi" w:hAnsiTheme="majorHAnsi" w:cstheme="majorHAnsi"/>
           <w:b/>
           <w:sz w:val="28"/>
           <w:szCs w:val="28"/>
         </w:rPr>
-      </w:pPr>
-      <w:r>
-        <w:rPr>
-          <w:rFonts w:asciiTheme="majorHAnsi" w:hAnsiTheme="majorHAnsi" w:cstheme="majorHAnsi"/>
-          <w:b/>
-          <w:sz w:val="28"/>
-          <w:szCs w:val="28"/>
-        </w:rPr>
-        <w:t>3.1.</w:t>
-      </w:r>
-      <w:r>
-        <w:rPr>
-          <w:rFonts w:asciiTheme="majorHAnsi" w:hAnsiTheme="majorHAnsi" w:cstheme="majorHAnsi"/>
-          <w:b/>
-          <w:sz w:val="28"/>
-          <w:szCs w:val="28"/>
-        </w:rPr>
-        <w:t>1</w:t>
-      </w:r>
-      <w:r>
-        <w:rPr>
-          <w:rFonts w:asciiTheme="majorHAnsi" w:hAnsiTheme="majorHAnsi" w:cstheme="majorHAnsi"/>
-          <w:b/>
-          <w:sz w:val="28"/>
-          <w:szCs w:val="28"/>
-        </w:rPr>
-        <w:t xml:space="preserve"> </w:t>
-      </w:r>
-      <w:proofErr w:type="spellStart"/>
-      <w:r>
-        <w:rPr>
-          <w:rFonts w:asciiTheme="majorHAnsi" w:hAnsiTheme="majorHAnsi" w:cstheme="majorHAnsi"/>
-          <w:b/>
-          <w:sz w:val="28"/>
-          <w:szCs w:val="28"/>
-        </w:rPr>
-        <w:t>Denoising</w:t>
-      </w:r>
-      <w:proofErr w:type="spellEnd"/>
-      <w:r>
-        <w:rPr>
-          <w:rFonts w:asciiTheme="majorHAnsi" w:hAnsiTheme="majorHAnsi" w:cstheme="majorHAnsi"/>
-          <w:b/>
-          <w:sz w:val="28"/>
-          <w:szCs w:val="28"/>
-        </w:rPr>
-        <w:t xml:space="preserve"> </w:t>
+        <w:t xml:space="preserve"> Denoising </w:t>
       </w:r>
       <w:r>
         <w:rPr>
@@ -3037,33 +6855,17 @@
           <w:rFonts w:eastAsiaTheme="minorEastAsia" w:cstheme="minorHAnsi"/>
           <w:sz w:val="36"/>
           <w:szCs w:val="36"/>
-        </w:rPr>
-      </w:pPr>
-      <w:r>
-        <w:rPr>
-          <w:rFonts w:cstheme="minorHAnsi"/>
-          <w:sz w:val="24"/>
-          <w:szCs w:val="24"/>
-        </w:rPr>
-        <w:t>G(</w:t>
-      </w:r>
-      <w:proofErr w:type="spellStart"/>
-      <w:r>
-        <w:rPr>
-          <w:rFonts w:cstheme="minorHAnsi"/>
-          <w:sz w:val="24"/>
-          <w:szCs w:val="24"/>
-        </w:rPr>
-        <w:t>x,y</w:t>
-      </w:r>
-      <w:proofErr w:type="spellEnd"/>
-      <w:r>
-        <w:rPr>
-          <w:rFonts w:cstheme="minorHAnsi"/>
-          <w:sz w:val="24"/>
-          <w:szCs w:val="24"/>
-        </w:rPr>
-        <w:t xml:space="preserve">)= </w:t>
+          <w:lang w:val="de-DE"/>
+        </w:rPr>
+      </w:pPr>
+      <w:r>
+        <w:rPr>
+          <w:rFonts w:cstheme="minorHAnsi"/>
+          <w:sz w:val="24"/>
+          <w:szCs w:val="24"/>
+          <w:lang w:val="de-DE"/>
+        </w:rPr>
+        <w:t xml:space="preserve">G(x,y)= </w:t>
       </w:r>
       <m:oMath>
         <m:f>
@@ -3083,6 +6885,7 @@
                 <w:rFonts w:ascii="Cambria Math" w:hAnsi="Cambria Math" w:cstheme="minorHAnsi"/>
                 <w:sz w:val="36"/>
                 <w:szCs w:val="36"/>
+                <w:lang w:val="de-DE"/>
               </w:rPr>
               <m:t>1</m:t>
             </m:r>
@@ -3096,6 +6899,7 @@
                 <w:rFonts w:ascii="Cambria Math" w:hAnsi="Cambria Math" w:cstheme="minorHAnsi"/>
                 <w:sz w:val="36"/>
                 <w:szCs w:val="36"/>
+                <w:lang w:val="de-DE"/>
               </w:rPr>
               <m:t>2</m:t>
             </m:r>
@@ -3136,6 +6940,7 @@
                     <w:rFonts w:ascii="Cambria Math" w:eastAsiaTheme="minorEastAsia" w:hAnsi="Cambria Math" w:cstheme="minorHAnsi"/>
                     <w:sz w:val="36"/>
                     <w:szCs w:val="36"/>
+                    <w:lang w:val="de-DE"/>
                   </w:rPr>
                   <m:t>2</m:t>
                 </m:r>
@@ -3149,16 +6954,9 @@
           <w:rFonts w:eastAsiaTheme="minorEastAsia" w:cstheme="minorHAnsi"/>
           <w:sz w:val="36"/>
           <w:szCs w:val="36"/>
-        </w:rPr>
-        <w:t xml:space="preserve"> e</w:t>
-      </w:r>
-      <w:r>
-        <w:rPr>
-          <w:rFonts w:eastAsiaTheme="minorEastAsia" w:cstheme="minorHAnsi"/>
-          <w:sz w:val="36"/>
-          <w:szCs w:val="36"/>
-        </w:rPr>
-        <w:t>-</w:t>
+          <w:lang w:val="de-DE"/>
+        </w:rPr>
+        <w:t xml:space="preserve"> e-</w:t>
       </w:r>
       <m:oMath>
         <m:f>
@@ -3200,6 +6998,7 @@
                     <w:rFonts w:ascii="Cambria Math" w:hAnsi="Cambria Math" w:cstheme="minorHAnsi"/>
                     <w:sz w:val="36"/>
                     <w:szCs w:val="36"/>
+                    <w:lang w:val="de-DE"/>
                   </w:rPr>
                   <m:t>2</m:t>
                 </m:r>
@@ -3210,6 +7009,7 @@
                 <w:rFonts w:ascii="Cambria Math" w:eastAsiaTheme="minorEastAsia" w:hAnsi="Cambria Math" w:cstheme="minorHAnsi"/>
                 <w:sz w:val="36"/>
                 <w:szCs w:val="36"/>
+                <w:lang w:val="de-DE"/>
               </w:rPr>
               <m:t>+</m:t>
             </m:r>
@@ -3240,6 +7040,7 @@
                     <w:rFonts w:ascii="Cambria Math" w:eastAsiaTheme="minorEastAsia" w:hAnsi="Cambria Math" w:cstheme="minorHAnsi"/>
                     <w:sz w:val="36"/>
                     <w:szCs w:val="36"/>
+                    <w:lang w:val="de-DE"/>
                   </w:rPr>
                   <m:t>2</m:t>
                 </m:r>
@@ -3255,6 +7056,7 @@
                 <w:rFonts w:ascii="Cambria Math" w:hAnsi="Cambria Math" w:cstheme="minorHAnsi"/>
                 <w:sz w:val="36"/>
                 <w:szCs w:val="36"/>
+                <w:lang w:val="de-DE"/>
               </w:rPr>
               <m:t>2</m:t>
             </m:r>
@@ -3295,6 +7097,7 @@
                     <w:rFonts w:ascii="Cambria Math" w:eastAsiaTheme="minorEastAsia" w:hAnsi="Cambria Math" w:cstheme="minorHAnsi"/>
                     <w:sz w:val="36"/>
                     <w:szCs w:val="36"/>
+                    <w:lang w:val="de-DE"/>
                   </w:rPr>
                   <m:t>2</m:t>
                 </m:r>
@@ -3390,7 +7193,6 @@
           <w:sz w:val="28"/>
           <w:szCs w:val="28"/>
         </w:rPr>
-        <w:lastRenderedPageBreak/>
         <w:t>3.1.</w:t>
       </w:r>
       <w:r>
@@ -3535,6 +7337,7 @@
           <w:sz w:val="24"/>
           <w:szCs w:val="24"/>
         </w:rPr>
+        <w:lastRenderedPageBreak/>
         <w:t>Anisotropic diffusion</w:t>
       </w:r>
       <w:r>
@@ -3551,25 +7354,7 @@
           <w:sz w:val="24"/>
           <w:szCs w:val="24"/>
         </w:rPr>
-        <w:t xml:space="preserve"> proposed by </w:t>
-      </w:r>
-      <w:proofErr w:type="spellStart"/>
-      <w:r>
-        <w:rPr>
-          <w:rFonts w:cstheme="minorHAnsi"/>
-          <w:sz w:val="24"/>
-          <w:szCs w:val="24"/>
-        </w:rPr>
-        <w:t>Perona</w:t>
-      </w:r>
-      <w:proofErr w:type="spellEnd"/>
-      <w:r>
-        <w:rPr>
-          <w:rFonts w:cstheme="minorHAnsi"/>
-          <w:sz w:val="24"/>
-          <w:szCs w:val="24"/>
-        </w:rPr>
-        <w:t xml:space="preserve"> and Malic [reference] is a technique</w:t>
+        <w:t xml:space="preserve"> proposed by Perona and Malic [reference] is a technique</w:t>
       </w:r>
       <w:r>
         <w:rPr>
@@ -3645,23 +7430,13 @@
           <w:szCs w:val="24"/>
         </w:rPr>
       </w:pPr>
-      <w:proofErr w:type="spellStart"/>
-      <w:r>
-        <w:rPr>
-          <w:rFonts w:cstheme="minorHAnsi"/>
-          <w:sz w:val="24"/>
-          <w:szCs w:val="24"/>
-        </w:rPr>
-        <w:t>Perona</w:t>
-      </w:r>
-      <w:proofErr w:type="spellEnd"/>
-      <w:r>
-        <w:rPr>
-          <w:rFonts w:cstheme="minorHAnsi"/>
-          <w:sz w:val="24"/>
-          <w:szCs w:val="24"/>
-        </w:rPr>
-        <w:t xml:space="preserve"> and Malik [reference] proposed a technique, called anisotropic diffusion, which reduces the image noise but preserves or even enhances the feature in the image (e.g. edges, lines) which are of high interest in image processing tasks. The suggested filter can be expressed as a diffusion process which gives preference to intra-region instead of inter-region smoothing.</w:t>
+      <w:r>
+        <w:rPr>
+          <w:rFonts w:cstheme="minorHAnsi"/>
+          <w:sz w:val="24"/>
+          <w:szCs w:val="24"/>
+        </w:rPr>
+        <w:t>Perona and Malik [reference] proposed a technique, called anisotropic diffusion, which reduces the image noise but preserves or even enhances the feature in the image (e.g. edges, lines) which are of high interest in image processing tasks. The suggested filter can be expressed as a diffusion process which gives preference to intra-region instead of inter-region smoothing.</w:t>
       </w:r>
       <w:r>
         <w:rPr>
@@ -3686,43 +7461,7 @@
           <w:sz w:val="24"/>
           <w:szCs w:val="24"/>
         </w:rPr>
-        <w:t>, where c(</w:t>
-      </w:r>
-      <w:proofErr w:type="spellStart"/>
-      <w:r>
-        <w:rPr>
-          <w:rFonts w:cstheme="minorHAnsi"/>
-          <w:sz w:val="24"/>
-          <w:szCs w:val="24"/>
-        </w:rPr>
-        <w:t>x,y,t</w:t>
-      </w:r>
-      <w:proofErr w:type="spellEnd"/>
-      <w:r>
-        <w:rPr>
-          <w:rFonts w:cstheme="minorHAnsi"/>
-          <w:sz w:val="24"/>
-          <w:szCs w:val="24"/>
-        </w:rPr>
-        <w:t>) is the diffusion coefficient, I(</w:t>
-      </w:r>
-      <w:proofErr w:type="spellStart"/>
-      <w:r>
-        <w:rPr>
-          <w:rFonts w:cstheme="minorHAnsi"/>
-          <w:sz w:val="24"/>
-          <w:szCs w:val="24"/>
-        </w:rPr>
-        <w:t>x,y,t</w:t>
-      </w:r>
-      <w:proofErr w:type="spellEnd"/>
-      <w:r>
-        <w:rPr>
-          <w:rFonts w:cstheme="minorHAnsi"/>
-          <w:sz w:val="24"/>
-          <w:szCs w:val="24"/>
-        </w:rPr>
-        <w:t xml:space="preserve">) is the image intensity and div and </w:t>
+        <w:t xml:space="preserve">, where c(x,y,t) is the diffusion coefficient, I(x,y,t) is the image intensity and div and </w:t>
       </w:r>
       <m:oMath>
         <m:r>
@@ -3943,97 +7682,23 @@
           <w:sz w:val="24"/>
           <w:szCs w:val="24"/>
         </w:rPr>
-        <w:t xml:space="preserve"> Practically, c(</w:t>
-      </w:r>
-      <w:proofErr w:type="spellStart"/>
-      <w:proofErr w:type="gramStart"/>
-      <w:r>
-        <w:rPr>
-          <w:rFonts w:cstheme="minorHAnsi"/>
-          <w:sz w:val="24"/>
-          <w:szCs w:val="24"/>
-        </w:rPr>
-        <w:t>x,y</w:t>
-      </w:r>
-      <w:proofErr w:type="gramEnd"/>
-      <w:r>
-        <w:rPr>
-          <w:rFonts w:cstheme="minorHAnsi"/>
-          <w:sz w:val="24"/>
-          <w:szCs w:val="24"/>
-        </w:rPr>
-        <w:t>,t</w:t>
-      </w:r>
-      <w:proofErr w:type="spellEnd"/>
-      <w:r>
-        <w:rPr>
-          <w:rFonts w:cstheme="minorHAnsi"/>
-          <w:sz w:val="24"/>
-          <w:szCs w:val="24"/>
-        </w:rPr>
-        <w:t xml:space="preserve">) has to encourage the forward diffusion inside smooth regions ( small variations like noise and useless texture have to be removed), and backward diffusion at high gradient locations (preserving and even sharpening the boundaries and the features of interest). </w:t>
-      </w:r>
-      <w:proofErr w:type="spellStart"/>
-      <w:r>
-        <w:rPr>
-          <w:rFonts w:cstheme="minorHAnsi"/>
-          <w:sz w:val="24"/>
-          <w:szCs w:val="24"/>
-        </w:rPr>
-        <w:t>Perona</w:t>
-      </w:r>
-      <w:proofErr w:type="spellEnd"/>
-      <w:r>
-        <w:rPr>
-          <w:rFonts w:cstheme="minorHAnsi"/>
-          <w:sz w:val="24"/>
-          <w:szCs w:val="24"/>
-        </w:rPr>
-        <w:t xml:space="preserve"> and Mike [source] proposed two mathematical functions for the diffusion coefficient, where the first one (eq. </w:t>
-      </w:r>
-      <w:proofErr w:type="spellStart"/>
-      <w:r>
-        <w:rPr>
-          <w:rFonts w:cstheme="minorHAnsi"/>
-          <w:sz w:val="24"/>
-          <w:szCs w:val="24"/>
-        </w:rPr>
-        <w:t>num</w:t>
-      </w:r>
-      <w:proofErr w:type="spellEnd"/>
-      <w:r>
-        <w:rPr>
-          <w:rFonts w:cstheme="minorHAnsi"/>
-          <w:sz w:val="24"/>
-          <w:szCs w:val="24"/>
-        </w:rPr>
-        <w:t>)</w:t>
-      </w:r>
-      <w:r>
-        <w:rPr>
-          <w:rFonts w:cstheme="minorHAnsi"/>
-          <w:sz w:val="24"/>
-          <w:szCs w:val="24"/>
-        </w:rPr>
-        <w:t xml:space="preserve"> advantages the high contrast edges rather than the low contrast ones, and the second one (eq.4.7) </w:t>
-      </w:r>
-      <w:proofErr w:type="spellStart"/>
-      <w:r>
-        <w:rPr>
-          <w:rFonts w:cstheme="minorHAnsi"/>
-          <w:sz w:val="24"/>
-          <w:szCs w:val="24"/>
-        </w:rPr>
-        <w:t>favours</w:t>
-      </w:r>
-      <w:proofErr w:type="spellEnd"/>
-      <w:r>
-        <w:rPr>
-          <w:rFonts w:cstheme="minorHAnsi"/>
-          <w:sz w:val="24"/>
-          <w:szCs w:val="24"/>
-        </w:rPr>
-        <w:t xml:space="preserve"> the wide areas instead of narrow ones.</w:t>
+        <w:t xml:space="preserve"> Practically, c(x,y,t) has to encourage the forward diffusion inside smooth regions ( small variations like noise and useless texture have to be removed), and backward diffusion at high gradient locations (preserving and even sharpening the boundaries and the features of interest). </w:t>
+      </w:r>
+      <w:r>
+        <w:rPr>
+          <w:rFonts w:cstheme="minorHAnsi"/>
+          <w:sz w:val="24"/>
+          <w:szCs w:val="24"/>
+        </w:rPr>
+        <w:t>Perona and Mike [source] proposed two mathematical functions for the diffusion coefficient, where the first one (eq. num)</w:t>
+      </w:r>
+      <w:r>
+        <w:rPr>
+          <w:rFonts w:cstheme="minorHAnsi"/>
+          <w:sz w:val="24"/>
+          <w:szCs w:val="24"/>
+        </w:rPr>
+        <w:t xml:space="preserve"> advantages the high contrast edges rather than the low contrast ones, and the second one (eq.4.7) favours the wide areas instead of narrow ones.</w:t>
       </w:r>
     </w:p>
     <w:p>
@@ -4544,28 +8209,7 @@
           <w:sz w:val="24"/>
           <w:szCs w:val="24"/>
         </w:rPr>
-        <w:lastRenderedPageBreak/>
-        <w:t>The numerical scheme which implements the eq.4.4 defines the intensity change at location (</w:t>
-      </w:r>
-      <w:proofErr w:type="spellStart"/>
-      <w:proofErr w:type="gramStart"/>
-      <w:r>
-        <w:rPr>
-          <w:rFonts w:cstheme="minorHAnsi"/>
-          <w:sz w:val="24"/>
-          <w:szCs w:val="24"/>
-        </w:rPr>
-        <w:t>x,y</w:t>
-      </w:r>
-      <w:proofErr w:type="spellEnd"/>
-      <w:proofErr w:type="gramEnd"/>
-      <w:r>
-        <w:rPr>
-          <w:rFonts w:cstheme="minorHAnsi"/>
-          <w:sz w:val="24"/>
-          <w:szCs w:val="24"/>
-        </w:rPr>
-        <w:t>) after one iteration as a sum of contributions of the neighboring pixels weighted by the corresponding directed flow components (defi</w:t>
+        <w:t>The numerical scheme which implements the eq.4.4 defines the intensity change at location (x,y) after one iteration as a sum of contributions of the neighboring pixels weighted by the corresponding directed flow components (defi</w:t>
       </w:r>
       <w:r>
         <w:rPr>
@@ -4613,6 +8257,7 @@
           <w:sz w:val="36"/>
           <w:szCs w:val="36"/>
         </w:rPr>
+        <w:lastRenderedPageBreak/>
         <w:t xml:space="preserve"> </w:t>
       </w:r>
       <w:r>
@@ -4652,25 +8297,7 @@
           <w:sz w:val="24"/>
           <w:szCs w:val="24"/>
         </w:rPr>
-        <w:t xml:space="preserve">It has to be mentioned that in eq. 4.8 and 4.9 dx and </w:t>
-      </w:r>
-      <w:proofErr w:type="spellStart"/>
-      <w:r>
-        <w:rPr>
-          <w:rFonts w:cstheme="minorHAnsi"/>
-          <w:sz w:val="24"/>
-          <w:szCs w:val="24"/>
-        </w:rPr>
-        <w:t>dy</w:t>
-      </w:r>
-      <w:proofErr w:type="spellEnd"/>
-      <w:r>
-        <w:rPr>
-          <w:rFonts w:cstheme="minorHAnsi"/>
-          <w:sz w:val="24"/>
-          <w:szCs w:val="24"/>
-        </w:rPr>
-        <w:t xml:space="preserve"> represent the pixel spacing in the intensity image accounting for the anisotropy of the procedure. This suggests that, at a certain location, closer pixels contribute more than ones located at a higher distance. Also, the aforementioned numerical scheme refers to a 4-pixels connectivity. For a better isotropy, </w:t>
+        <w:t xml:space="preserve">It has to be mentioned that in eq. 4.8 and 4.9 dx and dy represent the pixel spacing in the intensity image accounting for the anisotropy of the procedure. This suggests that, at a certain location, closer pixels contribute more than ones located at a higher distance. Also, the aforementioned numerical scheme refers to a 4-pixels connectivity. For a better isotropy, </w:t>
       </w:r>
       <w:r>
         <w:rPr>
@@ -4808,25 +8435,7 @@
           <w:sz w:val="24"/>
           <w:szCs w:val="24"/>
         </w:rPr>
-        <w:t xml:space="preserve">In eq. 4.9 the integration constant </w:t>
-      </w:r>
-      <w:proofErr w:type="spellStart"/>
-      <w:r>
-        <w:rPr>
-          <w:rFonts w:cstheme="minorHAnsi"/>
-          <w:sz w:val="24"/>
-          <w:szCs w:val="24"/>
-        </w:rPr>
-        <w:t>dt</w:t>
-      </w:r>
-      <w:proofErr w:type="spellEnd"/>
-      <w:r>
-        <w:rPr>
-          <w:rFonts w:cstheme="minorHAnsi"/>
-          <w:sz w:val="24"/>
-          <w:szCs w:val="24"/>
-        </w:rPr>
-        <w:t xml:space="preserve"> is introduced. For numerical stability reasons it has to be chosen</w:t>
+        <w:t>In eq. 4.9 the integration constant dt is introduced. For numerical stability reasons it has to be chosen</w:t>
       </w:r>
       <w:r>
         <w:rPr>
@@ -4888,7 +8497,23 @@
           <w:sz w:val="24"/>
           <w:szCs w:val="24"/>
         </w:rPr>
-        <w:t>To adjust the intensity value in the image the</w:t>
+        <w:t>To adjust the intensity value in the image</w:t>
+      </w:r>
+      <w:r>
+        <w:rPr>
+          <w:rFonts w:cstheme="minorHAnsi"/>
+          <w:sz w:val="24"/>
+          <w:szCs w:val="24"/>
+        </w:rPr>
+        <w:t>,</w:t>
+      </w:r>
+      <w:r>
+        <w:rPr>
+          <w:rFonts w:cstheme="minorHAnsi"/>
+          <w:sz w:val="24"/>
+          <w:szCs w:val="24"/>
+        </w:rPr>
+        <w:t xml:space="preserve"> the</w:t>
       </w:r>
       <w:r>
         <w:rPr>
@@ -4897,9 +8522,65 @@
           <w:sz w:val="24"/>
           <w:szCs w:val="24"/>
         </w:rPr>
+        <w:t xml:space="preserve"> imadjust</w:t>
+      </w:r>
+      <w:r>
+        <w:rPr>
+          <w:rFonts w:cstheme="minorHAnsi"/>
+          <w:i/>
+          <w:sz w:val="24"/>
+          <w:szCs w:val="24"/>
+        </w:rPr>
         <w:t xml:space="preserve"> </w:t>
       </w:r>
-      <w:proofErr w:type="spellStart"/>
+      <w:r>
+        <w:rPr>
+          <w:rFonts w:cstheme="minorHAnsi"/>
+          <w:sz w:val="24"/>
+          <w:szCs w:val="24"/>
+        </w:rPr>
+        <w:t>fu</w:t>
+      </w:r>
+      <w:r>
+        <w:rPr>
+          <w:rFonts w:cstheme="minorHAnsi"/>
+          <w:sz w:val="24"/>
+          <w:szCs w:val="24"/>
+        </w:rPr>
+        <w:t>nction in MATLAB is implemented, while the range of the input v</w:t>
+      </w:r>
+      <w:r>
+        <w:rPr>
+          <w:rFonts w:cstheme="minorHAnsi"/>
+          <w:sz w:val="24"/>
+          <w:szCs w:val="24"/>
+        </w:rPr>
+        <w:t xml:space="preserve">alues and the output values </w:t>
+      </w:r>
+      <w:r>
+        <w:rPr>
+          <w:rFonts w:cstheme="minorHAnsi"/>
+          <w:sz w:val="24"/>
+          <w:szCs w:val="24"/>
+        </w:rPr>
+        <w:t>are specified in two vectors that pass to</w:t>
+      </w:r>
+      <w:r>
+        <w:rPr>
+          <w:rFonts w:cstheme="minorHAnsi"/>
+          <w:sz w:val="24"/>
+          <w:szCs w:val="24"/>
+        </w:rPr>
+        <w:t xml:space="preserve"> the</w:t>
+      </w:r>
+      <w:r>
+        <w:rPr>
+          <w:rFonts w:cstheme="minorHAnsi"/>
+          <w:sz w:val="24"/>
+          <w:szCs w:val="24"/>
+        </w:rPr>
+        <w:t xml:space="preserve"> </w:t>
+      </w:r>
       <w:r>
         <w:rPr>
           <w:rFonts w:cstheme="minorHAnsi"/>
@@ -4909,75 +8590,6 @@
         </w:rPr>
         <w:t>imadjust</w:t>
       </w:r>
-      <w:proofErr w:type="spellEnd"/>
-      <w:r>
-        <w:rPr>
-          <w:rFonts w:cstheme="minorHAnsi"/>
-          <w:i/>
-          <w:sz w:val="24"/>
-          <w:szCs w:val="24"/>
-        </w:rPr>
-        <w:t xml:space="preserve"> </w:t>
-      </w:r>
-      <w:r>
-        <w:rPr>
-          <w:rFonts w:cstheme="minorHAnsi"/>
-          <w:sz w:val="24"/>
-          <w:szCs w:val="24"/>
-        </w:rPr>
-        <w:t>fu</w:t>
-      </w:r>
-      <w:r>
-        <w:rPr>
-          <w:rFonts w:cstheme="minorHAnsi"/>
-          <w:sz w:val="24"/>
-          <w:szCs w:val="24"/>
-        </w:rPr>
-        <w:t>nction in MATLAB is implemented, while the range of the input v</w:t>
-      </w:r>
-      <w:r>
-        <w:rPr>
-          <w:rFonts w:cstheme="minorHAnsi"/>
-          <w:sz w:val="24"/>
-          <w:szCs w:val="24"/>
-        </w:rPr>
-        <w:t xml:space="preserve">alues and the output values </w:t>
-      </w:r>
-      <w:r>
-        <w:rPr>
-          <w:rFonts w:cstheme="minorHAnsi"/>
-          <w:sz w:val="24"/>
-          <w:szCs w:val="24"/>
-        </w:rPr>
-        <w:t>are specified in two vectors that pass to</w:t>
-      </w:r>
-      <w:r>
-        <w:rPr>
-          <w:rFonts w:cstheme="minorHAnsi"/>
-          <w:sz w:val="24"/>
-          <w:szCs w:val="24"/>
-        </w:rPr>
-        <w:t xml:space="preserve"> the</w:t>
-      </w:r>
-      <w:r>
-        <w:rPr>
-          <w:rFonts w:cstheme="minorHAnsi"/>
-          <w:sz w:val="24"/>
-          <w:szCs w:val="24"/>
-        </w:rPr>
-        <w:t xml:space="preserve"> </w:t>
-      </w:r>
-      <w:proofErr w:type="spellStart"/>
-      <w:r>
-        <w:rPr>
-          <w:rFonts w:cstheme="minorHAnsi"/>
-          <w:i/>
-          <w:sz w:val="24"/>
-          <w:szCs w:val="24"/>
-        </w:rPr>
-        <w:t>imadjust</w:t>
-      </w:r>
-      <w:proofErr w:type="spellEnd"/>
       <w:r>
         <w:rPr>
           <w:rFonts w:cstheme="minorHAnsi"/>
@@ -5052,154 +8664,134 @@
           <w:sz w:val="28"/>
           <w:szCs w:val="28"/>
         </w:rPr>
-        <w:t xml:space="preserve">3.1.4 Image </w:t>
-      </w:r>
-      <w:proofErr w:type="spellStart"/>
-      <w:r>
+        <w:t>3.1.4 Image Binarization</w:t>
+      </w:r>
+    </w:p>
+    <w:p>
+      <w:pPr>
+        <w:jc w:val="both"/>
+        <w:rPr>
+          <w:rFonts w:cstheme="minorHAnsi"/>
+          <w:sz w:val="24"/>
+          <w:szCs w:val="24"/>
+        </w:rPr>
+      </w:pPr>
+      <w:r>
+        <w:rPr>
+          <w:rFonts w:cstheme="minorHAnsi"/>
+          <w:sz w:val="24"/>
+          <w:szCs w:val="24"/>
+        </w:rPr>
+        <w:t xml:space="preserve">In </w:t>
+      </w:r>
+      <w:r>
+        <w:rPr>
+          <w:rFonts w:cstheme="minorHAnsi"/>
+          <w:sz w:val="24"/>
+          <w:szCs w:val="24"/>
+        </w:rPr>
+        <w:t>this</w:t>
+      </w:r>
+      <w:r>
+        <w:rPr>
+          <w:rFonts w:cstheme="minorHAnsi"/>
+          <w:sz w:val="24"/>
+          <w:szCs w:val="24"/>
+        </w:rPr>
+        <w:t xml:space="preserve"> step, the </w:t>
+      </w:r>
+      <w:r>
+        <w:rPr>
+          <w:rFonts w:cstheme="minorHAnsi"/>
+          <w:sz w:val="24"/>
+          <w:szCs w:val="24"/>
+        </w:rPr>
+        <w:t xml:space="preserve">filtered </w:t>
+      </w:r>
+      <w:r>
+        <w:rPr>
+          <w:rFonts w:cstheme="minorHAnsi"/>
+          <w:sz w:val="24"/>
+          <w:szCs w:val="24"/>
+        </w:rPr>
+        <w:t xml:space="preserve">image </w:t>
+      </w:r>
+      <w:r>
+        <w:rPr>
+          <w:rFonts w:cstheme="minorHAnsi"/>
+          <w:sz w:val="24"/>
+          <w:szCs w:val="24"/>
+        </w:rPr>
+        <w:t>is</w:t>
+      </w:r>
+      <w:r>
+        <w:rPr>
+          <w:rFonts w:cstheme="minorHAnsi"/>
+          <w:sz w:val="24"/>
+          <w:szCs w:val="24"/>
+        </w:rPr>
+        <w:t xml:space="preserve"> binarized with a threshold, and the cylindrical markers </w:t>
+      </w:r>
+      <w:r>
+        <w:rPr>
+          <w:rFonts w:cstheme="minorHAnsi"/>
+          <w:sz w:val="24"/>
+          <w:szCs w:val="24"/>
+        </w:rPr>
+        <w:t>are</w:t>
+      </w:r>
+      <w:r>
+        <w:rPr>
+          <w:rFonts w:cstheme="minorHAnsi"/>
+          <w:sz w:val="24"/>
+          <w:szCs w:val="24"/>
+        </w:rPr>
+        <w:t xml:space="preserve"> extracted from the background. So any pixel for which </w:t>
+      </w:r>
+      <w:r>
+        <w:rPr>
+          <w:rFonts w:cstheme="minorHAnsi"/>
+          <w:sz w:val="24"/>
+          <w:szCs w:val="24"/>
+        </w:rPr>
+        <w:t xml:space="preserve">is </w:t>
+      </w:r>
+      <w:r>
+        <w:rPr>
+          <w:rFonts w:cstheme="minorHAnsi"/>
+          <w:sz w:val="24"/>
+          <w:szCs w:val="24"/>
+        </w:rPr>
+        <w:t>bigger than a threshold labeled 1 and corresponds to the fiducial maker; otherwise, the pixel corresponds to the background and labeled 0</w:t>
+      </w:r>
+      <w:r>
+        <w:rPr>
+          <w:rFonts w:cstheme="minorHAnsi"/>
+          <w:sz w:val="24"/>
+          <w:szCs w:val="24"/>
+        </w:rPr>
+        <w:t>.</w:t>
+      </w:r>
+    </w:p>
+    <w:p>
+      <w:pPr>
+        <w:jc w:val="both"/>
         <w:rPr>
           <w:rFonts w:asciiTheme="majorHAnsi" w:hAnsiTheme="majorHAnsi" w:cstheme="majorHAnsi"/>
           <w:b/>
           <w:sz w:val="28"/>
           <w:szCs w:val="28"/>
         </w:rPr>
-        <w:t>Binarization</w:t>
-      </w:r>
-      <w:proofErr w:type="spellEnd"/>
-    </w:p>
-    <w:p>
-      <w:pPr>
-        <w:jc w:val="both"/>
-        <w:rPr>
-          <w:rFonts w:cstheme="minorHAnsi"/>
-          <w:sz w:val="24"/>
-          <w:szCs w:val="24"/>
-        </w:rPr>
-      </w:pPr>
-      <w:r>
-        <w:rPr>
-          <w:rFonts w:cstheme="minorHAnsi"/>
-          <w:sz w:val="24"/>
-          <w:szCs w:val="24"/>
-        </w:rPr>
-        <w:t xml:space="preserve">In </w:t>
-      </w:r>
-      <w:r>
-        <w:rPr>
-          <w:rFonts w:cstheme="minorHAnsi"/>
-          <w:sz w:val="24"/>
-          <w:szCs w:val="24"/>
-        </w:rPr>
-        <w:t>this</w:t>
-      </w:r>
-      <w:r>
-        <w:rPr>
-          <w:rFonts w:cstheme="minorHAnsi"/>
-          <w:sz w:val="24"/>
-          <w:szCs w:val="24"/>
-        </w:rPr>
-        <w:t xml:space="preserve"> step, the </w:t>
-      </w:r>
-      <w:r>
-        <w:rPr>
-          <w:rFonts w:cstheme="minorHAnsi"/>
-          <w:sz w:val="24"/>
-          <w:szCs w:val="24"/>
-        </w:rPr>
-        <w:t xml:space="preserve">filtered </w:t>
-      </w:r>
-      <w:r>
-        <w:rPr>
-          <w:rFonts w:cstheme="minorHAnsi"/>
-          <w:sz w:val="24"/>
-          <w:szCs w:val="24"/>
-        </w:rPr>
-        <w:t xml:space="preserve">image </w:t>
-      </w:r>
-      <w:r>
-        <w:rPr>
-          <w:rFonts w:cstheme="minorHAnsi"/>
-          <w:sz w:val="24"/>
-          <w:szCs w:val="24"/>
-        </w:rPr>
-        <w:t>is</w:t>
-      </w:r>
-      <w:r>
-        <w:rPr>
-          <w:rFonts w:cstheme="minorHAnsi"/>
-          <w:sz w:val="24"/>
-          <w:szCs w:val="24"/>
-        </w:rPr>
-        <w:t xml:space="preserve"> </w:t>
-      </w:r>
-      <w:proofErr w:type="spellStart"/>
-      <w:r>
-        <w:rPr>
-          <w:rFonts w:cstheme="minorHAnsi"/>
-          <w:sz w:val="24"/>
-          <w:szCs w:val="24"/>
-        </w:rPr>
-        <w:t>binarized</w:t>
-      </w:r>
-      <w:proofErr w:type="spellEnd"/>
-      <w:r>
-        <w:rPr>
-          <w:rFonts w:cstheme="minorHAnsi"/>
-          <w:sz w:val="24"/>
-          <w:szCs w:val="24"/>
-        </w:rPr>
-        <w:t xml:space="preserve"> with a threshold, and the cylindrical markers </w:t>
-      </w:r>
-      <w:r>
-        <w:rPr>
-          <w:rFonts w:cstheme="minorHAnsi"/>
-          <w:sz w:val="24"/>
-          <w:szCs w:val="24"/>
-        </w:rPr>
-        <w:t>are</w:t>
-      </w:r>
-      <w:r>
-        <w:rPr>
-          <w:rFonts w:cstheme="minorHAnsi"/>
-          <w:sz w:val="24"/>
-          <w:szCs w:val="24"/>
-        </w:rPr>
-        <w:t xml:space="preserve"> extracted from the background. So any pixel for which </w:t>
-      </w:r>
-      <w:r>
-        <w:rPr>
-          <w:rFonts w:cstheme="minorHAnsi"/>
-          <w:sz w:val="24"/>
-          <w:szCs w:val="24"/>
-        </w:rPr>
-        <w:t xml:space="preserve">is </w:t>
-      </w:r>
-      <w:r>
-        <w:rPr>
-          <w:rFonts w:cstheme="minorHAnsi"/>
-          <w:sz w:val="24"/>
-          <w:szCs w:val="24"/>
-        </w:rPr>
-        <w:t>bigger than a threshold labeled 1 and corresponds to the fiducial maker; otherwise, the pixel corresponds to the background and labeled 0</w:t>
-      </w:r>
-      <w:r>
-        <w:rPr>
-          <w:rFonts w:cstheme="minorHAnsi"/>
-          <w:sz w:val="24"/>
-          <w:szCs w:val="24"/>
-        </w:rPr>
-        <w:t>.</w:t>
-      </w:r>
-    </w:p>
-    <w:p>
-      <w:pPr>
-        <w:jc w:val="both"/>
+      </w:pPr>
+      <w:r>
         <w:rPr>
           <w:rFonts w:asciiTheme="majorHAnsi" w:hAnsiTheme="majorHAnsi" w:cstheme="majorHAnsi"/>
           <w:b/>
           <w:sz w:val="28"/>
           <w:szCs w:val="28"/>
         </w:rPr>
-      </w:pPr>
+        <w:t xml:space="preserve">3.1.5 </w:t>
+      </w:r>
       <w:r>
         <w:rPr>
           <w:rFonts w:asciiTheme="majorHAnsi" w:hAnsiTheme="majorHAnsi" w:cstheme="majorHAnsi"/>
@@ -5207,15 +8799,6 @@
           <w:sz w:val="28"/>
           <w:szCs w:val="28"/>
         </w:rPr>
-        <w:t xml:space="preserve">3.1.5 </w:t>
-      </w:r>
-      <w:r>
-        <w:rPr>
-          <w:rFonts w:asciiTheme="majorHAnsi" w:hAnsiTheme="majorHAnsi" w:cstheme="majorHAnsi"/>
-          <w:b/>
-          <w:sz w:val="28"/>
-          <w:szCs w:val="28"/>
-        </w:rPr>
         <w:t>Binary Image Mask</w:t>
       </w:r>
     </w:p>
@@ -5292,7 +8875,6 @@
         </w:rPr>
         <w:t xml:space="preserve">Therefore, function </w:t>
       </w:r>
-      <w:proofErr w:type="spellStart"/>
       <w:r>
         <w:rPr>
           <w:rFonts w:cstheme="minorHAnsi"/>
@@ -5302,7 +8884,6 @@
         </w:rPr>
         <w:t>bwareaopen</w:t>
       </w:r>
-      <w:proofErr w:type="spellEnd"/>
       <w:r>
         <w:rPr>
           <w:rFonts w:cstheme="minorHAnsi"/>
@@ -5393,7 +8974,6 @@
           <w:sz w:val="24"/>
           <w:szCs w:val="24"/>
         </w:rPr>
-        <w:lastRenderedPageBreak/>
         <w:t>This section is dedicated to the localization and registration of the Z-frame marker in the MR image space</w:t>
       </w:r>
       <w:r>
@@ -5463,9 +9043,9 @@
           <w:sz w:val="24"/>
           <w:szCs w:val="24"/>
         </w:rPr>
+        <w:lastRenderedPageBreak/>
         <w:t xml:space="preserve">Once all 7 ellipses with the size close to the physical size of the marker were detected, the function </w:t>
       </w:r>
-      <w:proofErr w:type="spellStart"/>
       <w:r>
         <w:rPr>
           <w:rFonts w:cstheme="minorHAnsi"/>
@@ -5473,13 +9053,43 @@
           <w:sz w:val="24"/>
           <w:szCs w:val="24"/>
         </w:rPr>
-        <w:t>regionprops</w:t>
-      </w:r>
-      <w:proofErr w:type="spellEnd"/>
-      <w:r>
-        <w:rPr>
-          <w:rFonts w:cstheme="minorHAnsi"/>
-          <w:i/>
+        <w:t xml:space="preserve">regionprops </w:t>
+      </w:r>
+      <w:r>
+        <w:rPr>
+          <w:rFonts w:cstheme="minorHAnsi"/>
+          <w:sz w:val="24"/>
+          <w:szCs w:val="24"/>
+        </w:rPr>
+        <w:t xml:space="preserve">in MATLAB </w:t>
+      </w:r>
+      <w:r>
+        <w:rPr>
+          <w:rFonts w:cstheme="minorHAnsi"/>
+          <w:sz w:val="24"/>
+          <w:szCs w:val="24"/>
+        </w:rPr>
+        <w:t>is</w:t>
+      </w:r>
+      <w:r>
+        <w:rPr>
+          <w:rFonts w:cstheme="minorHAnsi"/>
+          <w:sz w:val="24"/>
+          <w:szCs w:val="24"/>
+        </w:rPr>
+        <w:t xml:space="preserve"> used to calculate the center of each fiducial marker. The result </w:t>
+      </w:r>
+      <w:r>
+        <w:rPr>
+          <w:rFonts w:cstheme="minorHAnsi"/>
+          <w:sz w:val="24"/>
+          <w:szCs w:val="24"/>
+        </w:rPr>
+        <w:t>is</w:t>
+      </w:r>
+      <w:r>
+        <w:rPr>
+          <w:rFonts w:cstheme="minorHAnsi"/>
           <w:sz w:val="24"/>
           <w:szCs w:val="24"/>
         </w:rPr>
@@ -5491,31 +9101,7 @@
           <w:sz w:val="24"/>
           <w:szCs w:val="24"/>
         </w:rPr>
-        <w:t xml:space="preserve">in MATLAB </w:t>
-      </w:r>
-      <w:r>
-        <w:rPr>
-          <w:rFonts w:cstheme="minorHAnsi"/>
-          <w:sz w:val="24"/>
-          <w:szCs w:val="24"/>
-        </w:rPr>
-        <w:t>is</w:t>
-      </w:r>
-      <w:r>
-        <w:rPr>
-          <w:rFonts w:cstheme="minorHAnsi"/>
-          <w:sz w:val="24"/>
-          <w:szCs w:val="24"/>
-        </w:rPr>
-        <w:t xml:space="preserve"> used to calculate the center of each fiducial marker. The result </w:t>
-      </w:r>
-      <w:r>
-        <w:rPr>
-          <w:rFonts w:cstheme="minorHAnsi"/>
-          <w:sz w:val="24"/>
-          <w:szCs w:val="24"/>
-        </w:rPr>
-        <w:t>is</w:t>
+        <w:t>a 7×2 matrix where the first column represents x coordinate and the second column represents y coordinate of the center of the fiducial mass region. The resulting 7 centroids of the ellipses were ordered as illustrated in Fig.2</w:t>
       </w:r>
       <w:r>
         <w:rPr>
@@ -5525,24 +9111,6 @@
         </w:rPr>
         <w:t xml:space="preserve"> </w:t>
       </w:r>
-      <w:r>
-        <w:rPr>
-          <w:rFonts w:cstheme="minorHAnsi"/>
-          <w:sz w:val="24"/>
-          <w:szCs w:val="24"/>
-        </w:rPr>
-        <w:t>a 7×2 matrix where the first column represents x coordinate and the second column represents y coordinate of the center of the fiducial mass region. The resulting 7 centroids of the ellipses were ordered as illustrated in Fig.2</w:t>
-      </w:r>
-      <w:r>
-        <w:rPr>
-          <w:rFonts w:cstheme="minorHAnsi"/>
-          <w:sz w:val="24"/>
-          <w:szCs w:val="24"/>
-        </w:rPr>
-        <w:t xml:space="preserve"> </w:t>
-      </w:r>
-      <w:bookmarkStart w:id="0" w:name="_GoBack"/>
-      <w:bookmarkEnd w:id="0"/>
     </w:p>
     <w:p>
       <w:pPr>
@@ -5680,7 +9248,23 @@
           <w:sz w:val="24"/>
           <w:szCs w:val="24"/>
         </w:rPr>
-        <w:t xml:space="preserve"> the robotic device, frame has different position, scale, and orientation in the MR images.</w:t>
+        <w:t xml:space="preserve"> the robotic device,</w:t>
+      </w:r>
+      <w:r>
+        <w:rPr>
+          <w:rFonts w:cstheme="minorHAnsi"/>
+          <w:sz w:val="24"/>
+          <w:szCs w:val="24"/>
+        </w:rPr>
+        <w:t xml:space="preserve"> the</w:t>
+      </w:r>
+      <w:r>
+        <w:rPr>
+          <w:rFonts w:cstheme="minorHAnsi"/>
+          <w:sz w:val="24"/>
+          <w:szCs w:val="24"/>
+        </w:rPr>
+        <w:t xml:space="preserve"> frame has different position, scale, and orientation in the MR images.</w:t>
       </w:r>
       <w:r>
         <w:rPr>
@@ -5825,13 +9409,867 @@
         </w:rPr>
       </w:pPr>
     </w:p>
+    <w:p>
+      <w:pPr>
+        <w:jc w:val="both"/>
+        <w:rPr>
+          <w:rFonts w:cstheme="minorHAnsi"/>
+          <w:sz w:val="24"/>
+          <w:szCs w:val="24"/>
+        </w:rPr>
+      </w:pPr>
+    </w:p>
+    <w:p>
+      <w:pPr>
+        <w:jc w:val="both"/>
+        <w:rPr>
+          <w:rFonts w:cstheme="minorHAnsi"/>
+          <w:sz w:val="24"/>
+          <w:szCs w:val="24"/>
+        </w:rPr>
+      </w:pPr>
+    </w:p>
+    <w:p>
+      <w:pPr>
+        <w:jc w:val="both"/>
+        <w:rPr>
+          <w:rFonts w:cstheme="minorHAnsi"/>
+          <w:sz w:val="24"/>
+          <w:szCs w:val="24"/>
+        </w:rPr>
+      </w:pPr>
+    </w:p>
+    <w:p>
+      <w:pPr>
+        <w:jc w:val="both"/>
+        <w:rPr>
+          <w:rFonts w:cstheme="minorHAnsi"/>
+          <w:sz w:val="24"/>
+          <w:szCs w:val="24"/>
+        </w:rPr>
+      </w:pPr>
+    </w:p>
+    <w:p>
+      <w:pPr>
+        <w:jc w:val="both"/>
+        <w:rPr>
+          <w:rFonts w:cstheme="minorHAnsi"/>
+          <w:sz w:val="24"/>
+          <w:szCs w:val="24"/>
+        </w:rPr>
+      </w:pPr>
+    </w:p>
+    <w:p>
+      <w:pPr>
+        <w:jc w:val="both"/>
+        <w:rPr>
+          <w:rFonts w:cstheme="minorHAnsi"/>
+          <w:sz w:val="24"/>
+          <w:szCs w:val="24"/>
+        </w:rPr>
+      </w:pPr>
+    </w:p>
+    <w:p>
+      <w:pPr>
+        <w:jc w:val="both"/>
+        <w:rPr>
+          <w:rFonts w:cstheme="minorHAnsi"/>
+          <w:sz w:val="24"/>
+          <w:szCs w:val="24"/>
+        </w:rPr>
+      </w:pPr>
+    </w:p>
+    <w:p>
+      <w:pPr>
+        <w:jc w:val="both"/>
+        <w:rPr>
+          <w:rFonts w:cstheme="minorHAnsi"/>
+          <w:sz w:val="24"/>
+          <w:szCs w:val="24"/>
+        </w:rPr>
+      </w:pPr>
+    </w:p>
+    <w:p>
+      <w:pPr>
+        <w:jc w:val="both"/>
+        <w:rPr>
+          <w:rFonts w:cstheme="minorHAnsi"/>
+          <w:sz w:val="24"/>
+          <w:szCs w:val="24"/>
+        </w:rPr>
+      </w:pPr>
+    </w:p>
+    <w:p>
+      <w:pPr>
+        <w:jc w:val="both"/>
+        <w:rPr>
+          <w:rFonts w:cstheme="minorHAnsi"/>
+          <w:sz w:val="24"/>
+          <w:szCs w:val="24"/>
+        </w:rPr>
+      </w:pPr>
+    </w:p>
+    <w:p>
+      <w:pPr>
+        <w:jc w:val="both"/>
+        <w:rPr>
+          <w:rFonts w:cstheme="minorHAnsi"/>
+          <w:sz w:val="24"/>
+          <w:szCs w:val="24"/>
+        </w:rPr>
+      </w:pPr>
+    </w:p>
+    <w:p>
+      <w:pPr>
+        <w:pStyle w:val="ListParagraph"/>
+        <w:numPr>
+          <w:ilvl w:val="0"/>
+          <w:numId w:val="2"/>
+        </w:numPr>
+        <w:jc w:val="both"/>
+        <w:rPr>
+          <w:rFonts w:asciiTheme="majorHAnsi" w:hAnsiTheme="majorHAnsi" w:cstheme="majorHAnsi"/>
+          <w:b/>
+          <w:sz w:val="36"/>
+          <w:szCs w:val="36"/>
+        </w:rPr>
+      </w:pPr>
+      <w:r>
+        <w:rPr>
+          <w:rFonts w:asciiTheme="majorHAnsi" w:hAnsiTheme="majorHAnsi" w:cstheme="majorHAnsi"/>
+          <w:b/>
+          <w:sz w:val="36"/>
+          <w:szCs w:val="36"/>
+        </w:rPr>
+        <w:lastRenderedPageBreak/>
+        <w:t>Results</w:t>
+      </w:r>
+    </w:p>
+    <w:p>
+      <w:pPr>
+        <w:pStyle w:val="ListParagraph"/>
+        <w:numPr>
+          <w:ilvl w:val="1"/>
+          <w:numId w:val="2"/>
+        </w:numPr>
+        <w:jc w:val="both"/>
+        <w:rPr>
+          <w:rFonts w:asciiTheme="majorHAnsi" w:hAnsiTheme="majorHAnsi" w:cstheme="majorHAnsi"/>
+          <w:b/>
+          <w:sz w:val="30"/>
+          <w:szCs w:val="30"/>
+        </w:rPr>
+      </w:pPr>
+      <w:r>
+        <w:rPr>
+          <w:rFonts w:asciiTheme="majorHAnsi" w:hAnsiTheme="majorHAnsi" w:cstheme="majorHAnsi"/>
+          <w:b/>
+          <w:sz w:val="30"/>
+          <w:szCs w:val="30"/>
+        </w:rPr>
+        <w:t>Implementation</w:t>
+      </w:r>
+    </w:p>
+    <w:p>
+      <w:pPr>
+        <w:jc w:val="both"/>
+        <w:rPr>
+          <w:rFonts w:cstheme="minorHAnsi"/>
+          <w:bCs/>
+          <w:sz w:val="24"/>
+          <w:szCs w:val="24"/>
+        </w:rPr>
+      </w:pPr>
+      <w:r>
+        <w:rPr>
+          <w:rFonts w:cstheme="minorHAnsi"/>
+          <w:bCs/>
+          <w:sz w:val="24"/>
+          <w:szCs w:val="24"/>
+        </w:rPr>
+        <w:t xml:space="preserve">The automatic alignment detection algorithm which integrates the methods describes in Section 4 has been implemented using a Graphical User Interface in MATLAB R2017a. </w:t>
+      </w:r>
+      <w:r>
+        <w:rPr>
+          <w:rFonts w:cstheme="minorHAnsi"/>
+          <w:sz w:val="24"/>
+          <w:szCs w:val="24"/>
+          <w:highlight w:val="yellow"/>
+        </w:rPr>
+        <w:t>The use of GUI makes the interaction of the user with the process</w:t>
+      </w:r>
+      <w:r>
+        <w:rPr>
+          <w:rFonts w:cstheme="minorHAnsi"/>
+          <w:sz w:val="24"/>
+          <w:szCs w:val="24"/>
+          <w:highlight w:val="yellow"/>
+        </w:rPr>
+        <w:t>ing steps</w:t>
+      </w:r>
+      <w:r>
+        <w:rPr>
+          <w:rFonts w:cstheme="minorHAnsi"/>
+          <w:sz w:val="24"/>
+          <w:szCs w:val="24"/>
+          <w:highlight w:val="yellow"/>
+        </w:rPr>
+        <w:t xml:space="preserve"> much easier</w:t>
+      </w:r>
+      <w:r>
+        <w:rPr>
+          <w:rFonts w:cstheme="minorHAnsi"/>
+          <w:sz w:val="24"/>
+          <w:szCs w:val="24"/>
+        </w:rPr>
+        <w:t>. A brief description is given here for each of the buttons and panels, for a better understanding of the offered capabilities.</w:t>
+      </w:r>
+    </w:p>
+    <w:p>
+      <w:pPr>
+        <w:pStyle w:val="ListParagraph"/>
+        <w:numPr>
+          <w:ilvl w:val="0"/>
+          <w:numId w:val="3"/>
+        </w:numPr>
+        <w:jc w:val="both"/>
+        <w:rPr>
+          <w:rFonts w:cstheme="minorHAnsi"/>
+          <w:sz w:val="24"/>
+          <w:szCs w:val="24"/>
+        </w:rPr>
+      </w:pPr>
+      <w:r>
+        <w:rPr>
+          <w:rFonts w:cstheme="minorHAnsi"/>
+          <w:i/>
+          <w:sz w:val="24"/>
+          <w:szCs w:val="24"/>
+        </w:rPr>
+        <w:t>Import image d</w:t>
+      </w:r>
+      <w:r>
+        <w:rPr>
+          <w:rFonts w:cstheme="minorHAnsi"/>
+          <w:i/>
+          <w:sz w:val="24"/>
+          <w:szCs w:val="24"/>
+        </w:rPr>
+        <w:t>ata</w:t>
+      </w:r>
+      <w:r>
+        <w:rPr>
+          <w:rFonts w:cstheme="minorHAnsi"/>
+          <w:i/>
+          <w:sz w:val="24"/>
+          <w:szCs w:val="24"/>
+        </w:rPr>
+        <w:t xml:space="preserve"> </w:t>
+      </w:r>
+      <w:r>
+        <w:rPr>
+          <w:rFonts w:cstheme="minorHAnsi"/>
+          <w:sz w:val="24"/>
+          <w:szCs w:val="24"/>
+        </w:rPr>
+        <w:t xml:space="preserve">panel. It includes a </w:t>
+      </w:r>
+      <w:r>
+        <w:rPr>
+          <w:rFonts w:cstheme="minorHAnsi"/>
+          <w:sz w:val="24"/>
+          <w:szCs w:val="24"/>
+        </w:rPr>
+        <w:t>popupmenu</w:t>
+      </w:r>
+      <w:r>
+        <w:rPr>
+          <w:rFonts w:cstheme="minorHAnsi"/>
+          <w:sz w:val="24"/>
+          <w:szCs w:val="24"/>
+        </w:rPr>
+        <w:t xml:space="preserve"> button for setting the path of the image volume to be analyzed.  The user</w:t>
+      </w:r>
+      <w:r>
+        <w:rPr>
+          <w:rFonts w:cstheme="minorHAnsi"/>
+          <w:sz w:val="24"/>
+          <w:szCs w:val="24"/>
+        </w:rPr>
+        <w:t xml:space="preserve"> has three options: importing the image from a </w:t>
+      </w:r>
+      <w:r>
+        <w:rPr>
+          <w:rFonts w:cstheme="minorHAnsi"/>
+          <w:sz w:val="24"/>
+          <w:szCs w:val="24"/>
+        </w:rPr>
+        <w:t>folder containing</w:t>
+      </w:r>
+      <w:r>
+        <w:rPr>
+          <w:rFonts w:cstheme="minorHAnsi"/>
+          <w:sz w:val="24"/>
+          <w:szCs w:val="24"/>
+        </w:rPr>
+        <w:t xml:space="preserve"> the</w:t>
+      </w:r>
+      <w:r>
+        <w:rPr>
+          <w:rFonts w:cstheme="minorHAnsi"/>
+          <w:sz w:val="24"/>
+          <w:szCs w:val="24"/>
+        </w:rPr>
+        <w:t xml:space="preserve"> images of the scan</w:t>
+      </w:r>
+      <w:r>
+        <w:rPr>
+          <w:rFonts w:cstheme="minorHAnsi"/>
+          <w:sz w:val="24"/>
+          <w:szCs w:val="24"/>
+        </w:rPr>
+        <w:t xml:space="preserve">, or triggering </w:t>
+      </w:r>
+      <w:r>
+        <w:rPr>
+          <w:rFonts w:cstheme="minorHAnsi"/>
+          <w:sz w:val="24"/>
+          <w:szCs w:val="24"/>
+        </w:rPr>
+        <w:t>a webcam or a capturing device.</w:t>
+      </w:r>
+    </w:p>
+    <w:p>
+      <w:pPr>
+        <w:pStyle w:val="ListParagraph"/>
+        <w:numPr>
+          <w:ilvl w:val="0"/>
+          <w:numId w:val="3"/>
+        </w:numPr>
+        <w:jc w:val="both"/>
+        <w:rPr>
+          <w:rFonts w:cstheme="minorHAnsi"/>
+          <w:sz w:val="24"/>
+          <w:szCs w:val="24"/>
+        </w:rPr>
+      </w:pPr>
+      <w:r>
+        <w:rPr>
+          <w:rFonts w:cstheme="minorHAnsi"/>
+          <w:i/>
+          <w:sz w:val="24"/>
+          <w:szCs w:val="24"/>
+        </w:rPr>
+        <w:t>Input parameters</w:t>
+      </w:r>
+      <w:r>
+        <w:rPr>
+          <w:rFonts w:cstheme="minorHAnsi"/>
+          <w:iCs/>
+          <w:sz w:val="24"/>
+          <w:szCs w:val="24"/>
+        </w:rPr>
+        <w:t xml:space="preserve"> panel:</w:t>
+      </w:r>
+      <w:r>
+        <w:rPr>
+          <w:rFonts w:cstheme="minorHAnsi"/>
+          <w:i/>
+          <w:sz w:val="24"/>
+          <w:szCs w:val="24"/>
+        </w:rPr>
+        <w:t xml:space="preserve"> </w:t>
+      </w:r>
+    </w:p>
+    <w:p>
+      <w:pPr>
+        <w:pStyle w:val="ListParagraph"/>
+        <w:numPr>
+          <w:ilvl w:val="0"/>
+          <w:numId w:val="3"/>
+        </w:numPr>
+        <w:jc w:val="both"/>
+        <w:rPr>
+          <w:rFonts w:cstheme="minorHAnsi"/>
+          <w:sz w:val="24"/>
+          <w:szCs w:val="24"/>
+        </w:rPr>
+      </w:pPr>
+      <w:r>
+        <w:rPr>
+          <w:rFonts w:cstheme="minorHAnsi"/>
+          <w:i/>
+          <w:sz w:val="24"/>
+          <w:szCs w:val="24"/>
+        </w:rPr>
+        <w:t>Z-frame s</w:t>
+      </w:r>
+      <w:r>
+        <w:rPr>
+          <w:rFonts w:cstheme="minorHAnsi"/>
+          <w:i/>
+          <w:sz w:val="24"/>
+          <w:szCs w:val="24"/>
+        </w:rPr>
+        <w:t xml:space="preserve">egmentation </w:t>
+      </w:r>
+      <w:r>
+        <w:rPr>
+          <w:rFonts w:cstheme="minorHAnsi"/>
+          <w:iCs/>
+          <w:sz w:val="24"/>
+          <w:szCs w:val="24"/>
+        </w:rPr>
+        <w:t>panel:</w:t>
+      </w:r>
+      <w:r>
+        <w:rPr>
+          <w:rFonts w:cstheme="minorHAnsi"/>
+          <w:iCs/>
+          <w:sz w:val="24"/>
+          <w:szCs w:val="24"/>
+        </w:rPr>
+        <w:t xml:space="preserve"> </w:t>
+      </w:r>
+    </w:p>
+    <w:p>
+      <w:pPr>
+        <w:pStyle w:val="ListParagraph"/>
+        <w:numPr>
+          <w:ilvl w:val="0"/>
+          <w:numId w:val="3"/>
+        </w:numPr>
+        <w:jc w:val="both"/>
+        <w:rPr>
+          <w:rFonts w:cstheme="minorHAnsi"/>
+          <w:sz w:val="24"/>
+          <w:szCs w:val="24"/>
+        </w:rPr>
+      </w:pPr>
+      <w:r>
+        <w:rPr>
+          <w:rFonts w:cstheme="minorHAnsi"/>
+          <w:i/>
+          <w:sz w:val="24"/>
+          <w:szCs w:val="24"/>
+        </w:rPr>
+        <w:t xml:space="preserve">Image pre-processing </w:t>
+      </w:r>
+      <w:r>
+        <w:rPr>
+          <w:rFonts w:cstheme="minorHAnsi"/>
+          <w:iCs/>
+          <w:sz w:val="24"/>
+          <w:szCs w:val="24"/>
+        </w:rPr>
+        <w:t>panel:</w:t>
+      </w:r>
+      <w:r>
+        <w:rPr>
+          <w:rFonts w:cstheme="minorHAnsi"/>
+          <w:iCs/>
+          <w:sz w:val="24"/>
+          <w:szCs w:val="24"/>
+        </w:rPr>
+        <w:t xml:space="preserve"> </w:t>
+      </w:r>
+      <w:r>
+        <w:rPr>
+          <w:rFonts w:cstheme="minorHAnsi"/>
+          <w:iCs/>
+          <w:sz w:val="24"/>
+          <w:szCs w:val="24"/>
+        </w:rPr>
+        <w:t>it implements the noise removal, contrast enhancement, binarization, and small object removal.</w:t>
+      </w:r>
+    </w:p>
+    <w:p>
+      <w:pPr>
+        <w:pStyle w:val="ListParagraph"/>
+        <w:numPr>
+          <w:ilvl w:val="0"/>
+          <w:numId w:val="3"/>
+        </w:numPr>
+        <w:jc w:val="both"/>
+        <w:rPr>
+          <w:rFonts w:cstheme="minorHAnsi"/>
+          <w:sz w:val="24"/>
+          <w:szCs w:val="24"/>
+        </w:rPr>
+      </w:pPr>
+      <w:r>
+        <w:rPr>
+          <w:rFonts w:cstheme="minorHAnsi"/>
+          <w:i/>
+          <w:iCs/>
+          <w:sz w:val="24"/>
+          <w:szCs w:val="24"/>
+        </w:rPr>
+        <w:t xml:space="preserve">Center detection </w:t>
+      </w:r>
+      <w:r>
+        <w:rPr>
+          <w:rFonts w:cstheme="minorHAnsi"/>
+          <w:sz w:val="24"/>
+          <w:szCs w:val="24"/>
+        </w:rPr>
+        <w:t xml:space="preserve">panel: </w:t>
+      </w:r>
+      <w:r>
+        <w:rPr>
+          <w:rFonts w:cstheme="minorHAnsi"/>
+          <w:sz w:val="24"/>
+          <w:szCs w:val="24"/>
+        </w:rPr>
+        <w:t>Using the binarized image produced in the previous step, an algorithm for computing</w:t>
+      </w:r>
+    </w:p>
+    <w:p>
+      <w:pPr>
+        <w:pStyle w:val="ListParagraph"/>
+        <w:numPr>
+          <w:ilvl w:val="0"/>
+          <w:numId w:val="3"/>
+        </w:numPr>
+        <w:jc w:val="both"/>
+        <w:rPr>
+          <w:rFonts w:cstheme="minorHAnsi"/>
+          <w:sz w:val="24"/>
+          <w:szCs w:val="24"/>
+        </w:rPr>
+      </w:pPr>
+      <w:r>
+        <w:rPr>
+          <w:rFonts w:cstheme="minorHAnsi"/>
+          <w:i/>
+          <w:iCs/>
+          <w:sz w:val="24"/>
+          <w:szCs w:val="24"/>
+        </w:rPr>
+        <w:t xml:space="preserve">Calibration </w:t>
+      </w:r>
+      <w:r>
+        <w:rPr>
+          <w:rFonts w:cstheme="minorHAnsi"/>
+          <w:sz w:val="24"/>
+          <w:szCs w:val="24"/>
+        </w:rPr>
+        <w:t xml:space="preserve">panel: it implements the rotation of the 7 fiducial points detected in the last step and </w:t>
+      </w:r>
+      <w:r>
+        <w:rPr>
+          <w:rFonts w:cstheme="minorHAnsi"/>
+          <w:sz w:val="24"/>
+          <w:szCs w:val="24"/>
+        </w:rPr>
+        <w:t>transforming the points to mm by using pixel spacing parameter. In addition, in this step the coordinate system of the points is transformed to the center point of the Z</w:t>
+      </w:r>
+      <w:r>
+        <w:rPr>
+          <w:rFonts w:cstheme="minorHAnsi"/>
+          <w:sz w:val="24"/>
+          <w:szCs w:val="24"/>
+        </w:rPr>
+        <w:t>-</w:t>
+      </w:r>
+      <w:r>
+        <w:rPr>
+          <w:rFonts w:cstheme="minorHAnsi"/>
+          <w:sz w:val="24"/>
+          <w:szCs w:val="24"/>
+        </w:rPr>
+        <w:t xml:space="preserve"> marker.</w:t>
+      </w:r>
+    </w:p>
+    <w:p>
+      <w:pPr>
+        <w:pStyle w:val="ListParagraph"/>
+        <w:numPr>
+          <w:ilvl w:val="0"/>
+          <w:numId w:val="3"/>
+        </w:numPr>
+        <w:jc w:val="both"/>
+        <w:rPr>
+          <w:rFonts w:cstheme="minorHAnsi"/>
+          <w:sz w:val="24"/>
+          <w:szCs w:val="24"/>
+        </w:rPr>
+      </w:pPr>
+      <w:r>
+        <w:rPr>
+          <w:rFonts w:cstheme="minorHAnsi"/>
+          <w:i/>
+          <w:iCs/>
+          <w:sz w:val="24"/>
+          <w:szCs w:val="24"/>
+        </w:rPr>
+        <w:t xml:space="preserve">Alignment detection </w:t>
+      </w:r>
+      <w:r>
+        <w:rPr>
+          <w:rFonts w:cstheme="minorHAnsi"/>
+          <w:sz w:val="24"/>
+          <w:szCs w:val="24"/>
+        </w:rPr>
+        <w:t>panel:</w:t>
+      </w:r>
+      <w:r>
+        <w:rPr>
+          <w:rFonts w:cstheme="minorHAnsi"/>
+          <w:sz w:val="24"/>
+          <w:szCs w:val="24"/>
+        </w:rPr>
+        <w:t xml:space="preserve"> in this step, </w:t>
+      </w:r>
+      <w:r>
+        <w:rPr>
+          <w:rFonts w:cstheme="minorHAnsi"/>
+          <w:sz w:val="24"/>
+          <w:szCs w:val="24"/>
+        </w:rPr>
+        <w:t>the angles of the Z-marker and image plane is calculated as explained in section?? .</w:t>
+      </w:r>
+    </w:p>
+    <w:p>
+      <w:pPr>
+        <w:jc w:val="both"/>
+        <w:rPr>
+          <w:rFonts w:cstheme="minorHAnsi"/>
+          <w:sz w:val="24"/>
+          <w:szCs w:val="24"/>
+        </w:rPr>
+      </w:pPr>
+    </w:p>
+    <w:p>
+      <w:pPr>
+        <w:pStyle w:val="ListParagraph"/>
+        <w:numPr>
+          <w:ilvl w:val="1"/>
+          <w:numId w:val="2"/>
+        </w:numPr>
+        <w:jc w:val="both"/>
+        <w:rPr>
+          <w:rFonts w:asciiTheme="majorHAnsi" w:hAnsiTheme="majorHAnsi" w:cstheme="majorHAnsi"/>
+          <w:b/>
+          <w:bCs/>
+          <w:sz w:val="30"/>
+          <w:szCs w:val="30"/>
+        </w:rPr>
+      </w:pPr>
+      <w:r>
+        <w:rPr>
+          <w:rFonts w:asciiTheme="majorHAnsi" w:hAnsiTheme="majorHAnsi" w:cstheme="majorHAnsi"/>
+          <w:b/>
+          <w:bCs/>
+          <w:sz w:val="30"/>
+          <w:szCs w:val="30"/>
+        </w:rPr>
+        <w:t>Test</w:t>
+      </w:r>
+    </w:p>
+    <w:p>
+      <w:pPr>
+        <w:jc w:val="both"/>
+        <w:rPr>
+          <w:rFonts w:cstheme="minorHAnsi"/>
+          <w:sz w:val="24"/>
+          <w:szCs w:val="24"/>
+        </w:rPr>
+      </w:pPr>
+      <w:r>
+        <w:rPr>
+          <w:rFonts w:cstheme="minorHAnsi"/>
+          <w:sz w:val="24"/>
+          <w:szCs w:val="24"/>
+        </w:rPr>
+        <w:t>In this section, we have investigated the accuracy of the software algorithm for de</w:t>
+      </w:r>
+      <w:r>
+        <w:rPr>
+          <w:rFonts w:cstheme="minorHAnsi"/>
+          <w:sz w:val="24"/>
+          <w:szCs w:val="24"/>
+        </w:rPr>
+        <w:t>t</w:t>
+      </w:r>
+      <w:bookmarkStart w:id="0" w:name="_GoBack"/>
+      <w:bookmarkEnd w:id="0"/>
+      <w:r>
+        <w:rPr>
+          <w:rFonts w:cstheme="minorHAnsi"/>
+          <w:sz w:val="24"/>
+          <w:szCs w:val="24"/>
+        </w:rPr>
+        <w:t>ection markers in data sets used for image-guided surgery.</w:t>
+      </w:r>
+    </w:p>
+    <w:p>
+      <w:pPr>
+        <w:jc w:val="both"/>
+        <w:rPr>
+          <w:rFonts w:cstheme="minorHAnsi"/>
+          <w:sz w:val="24"/>
+          <w:szCs w:val="24"/>
+        </w:rPr>
+      </w:pPr>
+      <w:r>
+        <w:rPr>
+          <w:rFonts w:cstheme="minorHAnsi"/>
+          <w:sz w:val="24"/>
+          <w:szCs w:val="24"/>
+        </w:rPr>
+        <w:t>For this part look at the article “automated fiducial marker detection for patient registration …”.</w:t>
+      </w:r>
+    </w:p>
+    <w:p>
+      <w:pPr>
+        <w:jc w:val="both"/>
+        <w:rPr>
+          <w:rFonts w:cstheme="minorHAnsi"/>
+          <w:b/>
+          <w:bCs/>
+          <w:sz w:val="24"/>
+          <w:szCs w:val="24"/>
+        </w:rPr>
+      </w:pPr>
+      <w:r>
+        <w:rPr>
+          <w:rFonts w:cstheme="minorHAnsi"/>
+          <w:b/>
+          <w:bCs/>
+          <w:sz w:val="24"/>
+          <w:szCs w:val="24"/>
+        </w:rPr>
+        <w:t>Placement of Fiducial markers</w:t>
+      </w:r>
+    </w:p>
+    <w:p>
+      <w:pPr>
+        <w:jc w:val="both"/>
+        <w:rPr>
+          <w:rFonts w:cstheme="minorHAnsi"/>
+          <w:b/>
+          <w:bCs/>
+          <w:sz w:val="24"/>
+          <w:szCs w:val="24"/>
+        </w:rPr>
+      </w:pPr>
+      <w:r>
+        <w:rPr>
+          <w:rFonts w:cstheme="minorHAnsi"/>
+          <w:b/>
+          <w:bCs/>
+          <w:sz w:val="24"/>
+          <w:szCs w:val="24"/>
+        </w:rPr>
+        <w:t>Data acquisition</w:t>
+      </w:r>
+    </w:p>
+    <w:p>
+      <w:pPr>
+        <w:jc w:val="both"/>
+        <w:rPr>
+          <w:rFonts w:cstheme="minorHAnsi"/>
+          <w:b/>
+          <w:bCs/>
+          <w:sz w:val="24"/>
+          <w:szCs w:val="24"/>
+        </w:rPr>
+      </w:pPr>
+      <w:r>
+        <w:rPr>
+          <w:rFonts w:cstheme="minorHAnsi"/>
+          <w:b/>
+          <w:bCs/>
+          <w:sz w:val="24"/>
+          <w:szCs w:val="24"/>
+        </w:rPr>
+        <w:t>Marker detection</w:t>
+      </w:r>
+    </w:p>
+    <w:p>
+      <w:pPr>
+        <w:jc w:val="both"/>
+        <w:rPr>
+          <w:rFonts w:cstheme="minorHAnsi"/>
+          <w:b/>
+          <w:bCs/>
+          <w:sz w:val="24"/>
+          <w:szCs w:val="24"/>
+        </w:rPr>
+      </w:pPr>
+      <w:r>
+        <w:rPr>
+          <w:rFonts w:cstheme="minorHAnsi"/>
+          <w:b/>
+          <w:bCs/>
+          <w:sz w:val="24"/>
+          <w:szCs w:val="24"/>
+        </w:rPr>
+        <w:t>Influence of marker size</w:t>
+      </w:r>
+    </w:p>
+    <w:p>
+      <w:pPr>
+        <w:jc w:val="both"/>
+        <w:rPr>
+          <w:rFonts w:cstheme="minorHAnsi"/>
+          <w:b/>
+          <w:bCs/>
+          <w:sz w:val="24"/>
+          <w:szCs w:val="24"/>
+        </w:rPr>
+      </w:pPr>
+      <w:r>
+        <w:rPr>
+          <w:rFonts w:cstheme="minorHAnsi"/>
+          <w:b/>
+          <w:bCs/>
+          <w:sz w:val="24"/>
+          <w:szCs w:val="24"/>
+        </w:rPr>
+        <w:t xml:space="preserve">Influence of </w:t>
+      </w:r>
+      <w:r>
+        <w:rPr>
+          <w:rFonts w:cstheme="minorHAnsi"/>
+          <w:b/>
+          <w:bCs/>
+          <w:sz w:val="24"/>
+          <w:szCs w:val="24"/>
+        </w:rPr>
+        <w:t>Thres</w:t>
+      </w:r>
+      <w:r>
+        <w:rPr>
+          <w:rFonts w:cstheme="minorHAnsi"/>
+          <w:b/>
+          <w:bCs/>
+          <w:sz w:val="24"/>
+          <w:szCs w:val="24"/>
+        </w:rPr>
+        <w:t>hold</w:t>
+      </w:r>
+    </w:p>
+    <w:p>
+      <w:pPr>
+        <w:jc w:val="both"/>
+        <w:rPr>
+          <w:rFonts w:cstheme="minorHAnsi"/>
+          <w:b/>
+          <w:bCs/>
+          <w:sz w:val="24"/>
+          <w:szCs w:val="24"/>
+        </w:rPr>
+      </w:pPr>
+    </w:p>
     <w:sectPr>
-      <w:headerReference w:type="even" r:id="rId11"/>
-      <w:headerReference w:type="default" r:id="rId12"/>
-      <w:footerReference w:type="even" r:id="rId13"/>
-      <w:footerReference w:type="default" r:id="rId14"/>
-      <w:headerReference w:type="first" r:id="rId15"/>
-      <w:footerReference w:type="first" r:id="rId16"/>
+      <w:headerReference w:type="even" r:id="rId10"/>
+      <w:headerReference w:type="default" r:id="rId11"/>
+      <w:footerReference w:type="even" r:id="rId12"/>
+      <w:footerReference w:type="default" r:id="rId13"/>
+      <w:headerReference w:type="first" r:id="rId14"/>
+      <w:footerReference w:type="first" r:id="rId15"/>
       <w:pgSz w:w="12240" w:h="15840"/>
       <w:pgMar w:top="1440" w:right="1440" w:bottom="1440" w:left="1440" w:header="720" w:footer="720" w:gutter="0"/>
       <w:cols w:space="720"/>
@@ -7081,7 +11519,7 @@
 </file>
 
 <file path=customXml/itemProps1.xml><?xml version="1.0" encoding="utf-8"?>
-<ds:datastoreItem xmlns:ds="http://schemas.openxmlformats.org/officeDocument/2006/customXml" ds:itemID="{38BDE733-8DBE-43EA-A4B8-2DBFFD428D2A}">
+<ds:datastoreItem xmlns:ds="http://schemas.openxmlformats.org/officeDocument/2006/customXml" ds:itemID="{609492EA-FCA3-4836-BF3E-12147B0702E5}">
   <ds:schemaRefs>
     <ds:schemaRef ds:uri="http://schemas.openxmlformats.org/officeDocument/2006/bibliography"/>
   </ds:schemaRefs>

--- a/thesis_documentation.docx
+++ b/thesis_documentation.docx
@@ -1,6 +1,6 @@
 
 <file path=word/document.xml><?xml version="1.0" encoding="utf-8"?>
-<w:document xmlns:wpc="http://schemas.microsoft.com/office/word/2010/wordprocessingCanvas" xmlns:cx="http://schemas.microsoft.com/office/drawing/2014/chartex" xmlns:mc="http://schemas.openxmlformats.org/markup-compatibility/2006" xmlns:o="urn:schemas-microsoft-com:office:office" xmlns:r="http://schemas.openxmlformats.org/officeDocument/2006/relationships" xmlns:m="http://schemas.openxmlformats.org/officeDocument/2006/math" xmlns:v="urn:schemas-microsoft-com:vml" xmlns:wp14="http://schemas.microsoft.com/office/word/2010/wordprocessingDrawing" xmlns:wp="http://schemas.openxmlformats.org/drawingml/2006/wordprocessingDrawing" xmlns:w10="urn:schemas-microsoft-com:office:word" xmlns:w="http://schemas.openxmlformats.org/wordprocessingml/2006/main" xmlns:w14="http://schemas.microsoft.com/office/word/2010/wordml" xmlns:w15="http://schemas.microsoft.com/office/word/2012/wordml" xmlns:w16se="http://schemas.microsoft.com/office/word/2015/wordml/symex" xmlns:wpg="http://schemas.microsoft.com/office/word/2010/wordprocessingGroup" xmlns:wpi="http://schemas.microsoft.com/office/word/2010/wordprocessingInk" xmlns:wne="http://schemas.microsoft.com/office/word/2006/wordml" xmlns:wps="http://schemas.microsoft.com/office/word/2010/wordprocessingShape" mc:Ignorable="w14 w15 w16se wp14">
+<w:document xmlns:ve="http://schemas.openxmlformats.org/markup-compatibility/2006" xmlns:o="urn:schemas-microsoft-com:office:office" xmlns:r="http://schemas.openxmlformats.org/officeDocument/2006/relationships" xmlns:m="http://schemas.openxmlformats.org/officeDocument/2006/math" xmlns:v="urn:schemas-microsoft-com:vml" xmlns:wp="http://schemas.openxmlformats.org/drawingml/2006/wordprocessingDrawing" xmlns:w10="urn:schemas-microsoft-com:office:word" xmlns:w="http://schemas.openxmlformats.org/wordprocessingml/2006/main" xmlns:wne="http://schemas.microsoft.com/office/word/2006/wordml">
   <w:body>
     <w:p>
       <w:pPr>
@@ -104,9 +104,10 @@
       <w:r>
         <w:rPr>
           <w:noProof/>
+          <w:lang w:val="de-DE" w:eastAsia="de-DE"/>
         </w:rPr>
         <w:drawing>
-          <wp:inline distT="0" distB="0" distL="0" distR="0" wp14:anchorId="19E50D59" wp14:editId="1DEE34E7">
+          <wp:inline distT="0" distB="0" distL="0" distR="0">
             <wp:extent cx="4224121" cy="1438275"/>
             <wp:effectExtent l="0" t="0" r="5080" b="0"/>
             <wp:docPr id="1" name="Picture 1"/>
@@ -121,7 +122,7 @@
                     <pic:cNvPicPr/>
                   </pic:nvPicPr>
                   <pic:blipFill rotWithShape="1">
-                    <a:blip r:embed="rId8"/>
+                    <a:blip r:embed="rId8" cstate="print"/>
                     <a:srcRect l="800" t="39624" r="46956" b="28735"/>
                     <a:stretch/>
                   </pic:blipFill>
@@ -138,7 +139,7 @@
                     </a:ln>
                     <a:extLst>
                       <a:ext uri="{53640926-AAD7-44D8-BBD7-CCE9431645EC}">
-                        <a14:shadowObscured xmlns:a14="http://schemas.microsoft.com/office/drawing/2010/main"/>
+                        <a14:shadowObscured xmlns="" xmlns:wpc="http://schemas.microsoft.com/office/word/2010/wordprocessingCanvas" xmlns:cx="http://schemas.microsoft.com/office/drawing/2014/chartex" xmlns:mc="http://schemas.openxmlformats.org/markup-compatibility/2006" xmlns:o="urn:schemas-microsoft-com:office:office" xmlns:v="urn:schemas-microsoft-com:vml" xmlns:wp14="http://schemas.microsoft.com/office/word/2010/wordprocessingDrawing" xmlns:w10="urn:schemas-microsoft-com:office:word" xmlns:w="http://schemas.openxmlformats.org/wordprocessingml/2006/main" xmlns:w14="http://schemas.microsoft.com/office/word/2010/wordml" xmlns:w15="http://schemas.microsoft.com/office/word/2012/wordml" xmlns:w16se="http://schemas.microsoft.com/office/word/2015/wordml/symex" xmlns:wpg="http://schemas.microsoft.com/office/word/2010/wordprocessingGroup" xmlns:wpi="http://schemas.microsoft.com/office/word/2010/wordprocessingInk" xmlns:wps="http://schemas.microsoft.com/office/word/2010/wordprocessingShape" xmlns:a14="http://schemas.microsoft.com/office/drawing/2010/main"/>
                       </a:ext>
                     </a:extLst>
                   </pic:spPr>
@@ -664,7 +665,7 @@
     </w:p>
     <w:p>
       <w:pPr>
-        <w:pStyle w:val="ListParagraph"/>
+        <w:pStyle w:val="Listenabsatz"/>
         <w:numPr>
           <w:ilvl w:val="0"/>
           <w:numId w:val="2"/>
@@ -823,7 +824,7 @@
     </w:p>
     <w:p>
       <w:pPr>
-        <w:pStyle w:val="ListParagraph"/>
+        <w:pStyle w:val="Listenabsatz"/>
         <w:numPr>
           <w:ilvl w:val="0"/>
           <w:numId w:val="2"/>
@@ -848,7 +849,7 @@
     </w:p>
     <w:p>
       <w:pPr>
-        <w:pStyle w:val="ListParagraph"/>
+        <w:pStyle w:val="Listenabsatz"/>
         <w:numPr>
           <w:ilvl w:val="1"/>
           <w:numId w:val="2"/>
@@ -3387,254 +3388,34 @@
           <w:sz w:val="24"/>
           <w:szCs w:val="24"/>
         </w:rPr>
-        <mc:AlternateContent>
-          <mc:Choice Requires="wpg">
-            <w:drawing>
-              <wp:anchor distT="0" distB="0" distL="114300" distR="114300" simplePos="0" relativeHeight="251667456" behindDoc="0" locked="0" layoutInCell="1" allowOverlap="1" wp14:anchorId="295F2A57" wp14:editId="42E80E24">
-                <wp:simplePos x="0" y="0"/>
-                <wp:positionH relativeFrom="margin">
-                  <wp:posOffset>2486025</wp:posOffset>
-                </wp:positionH>
-                <wp:positionV relativeFrom="paragraph">
-                  <wp:posOffset>299085</wp:posOffset>
-                </wp:positionV>
-                <wp:extent cx="1200150" cy="1133475"/>
-                <wp:effectExtent l="0" t="38100" r="76200" b="9525"/>
-                <wp:wrapNone/>
-                <wp:docPr id="14" name="Group 14"/>
-                <wp:cNvGraphicFramePr/>
-                <a:graphic xmlns:a="http://schemas.openxmlformats.org/drawingml/2006/main">
-                  <a:graphicData uri="http://schemas.microsoft.com/office/word/2010/wordprocessingGroup">
-                    <wpg:wgp>
-                      <wpg:cNvGrpSpPr/>
-                      <wpg:grpSpPr>
-                        <a:xfrm>
-                          <a:off x="0" y="0"/>
-                          <a:ext cx="1200150" cy="1133475"/>
-                          <a:chOff x="0" y="0"/>
-                          <a:chExt cx="1200150" cy="1133475"/>
-                        </a:xfrm>
-                      </wpg:grpSpPr>
-                      <wpg:grpSp>
-                        <wpg:cNvPr id="15" name="Group 15"/>
-                        <wpg:cNvGrpSpPr/>
-                        <wpg:grpSpPr>
-                          <a:xfrm>
-                            <a:off x="571500" y="0"/>
-                            <a:ext cx="457200" cy="1133475"/>
-                            <a:chOff x="0" y="0"/>
-                            <a:chExt cx="457200" cy="1133475"/>
-                          </a:xfrm>
-                        </wpg:grpSpPr>
-                        <wps:wsp>
-                          <wps:cNvPr id="16" name="Straight Arrow Connector 16"/>
-                          <wps:cNvCnPr/>
-                          <wps:spPr>
-                            <a:xfrm>
-                              <a:off x="19050" y="533400"/>
-                              <a:ext cx="438150" cy="66675"/>
-                            </a:xfrm>
-                            <a:prstGeom prst="straightConnector1">
-                              <a:avLst/>
-                            </a:prstGeom>
-                            <a:ln w="34925">
-                              <a:headEnd w="lg" len="lg"/>
-                              <a:tailEnd type="triangle"/>
-                            </a:ln>
-                          </wps:spPr>
-                          <wps:style>
-                            <a:lnRef idx="1">
-                              <a:schemeClr val="accent1"/>
-                            </a:lnRef>
-                            <a:fillRef idx="0">
-                              <a:schemeClr val="accent1"/>
-                            </a:fillRef>
-                            <a:effectRef idx="0">
-                              <a:schemeClr val="accent1"/>
-                            </a:effectRef>
-                            <a:fontRef idx="minor">
-                              <a:schemeClr val="tx1"/>
-                            </a:fontRef>
-                          </wps:style>
-                          <wps:bodyPr/>
-                        </wps:wsp>
-                        <wps:wsp>
-                          <wps:cNvPr id="17" name="Straight Arrow Connector 17"/>
-                          <wps:cNvCnPr/>
-                          <wps:spPr>
-                            <a:xfrm flipH="1" flipV="1">
-                              <a:off x="0" y="0"/>
-                              <a:ext cx="0" cy="1133475"/>
-                            </a:xfrm>
-                            <a:prstGeom prst="straightConnector1">
-                              <a:avLst/>
-                            </a:prstGeom>
-                            <a:ln>
-                              <a:prstDash val="lgDash"/>
-                              <a:tailEnd type="triangle"/>
-                            </a:ln>
-                          </wps:spPr>
-                          <wps:style>
-                            <a:lnRef idx="1">
-                              <a:schemeClr val="accent1"/>
-                            </a:lnRef>
-                            <a:fillRef idx="0">
-                              <a:schemeClr val="accent1"/>
-                            </a:fillRef>
-                            <a:effectRef idx="0">
-                              <a:schemeClr val="accent1"/>
-                            </a:effectRef>
-                            <a:fontRef idx="minor">
-                              <a:schemeClr val="tx1"/>
-                            </a:fontRef>
-                          </wps:style>
-                          <wps:bodyPr/>
-                        </wps:wsp>
-                      </wpg:grpSp>
-                      <wpg:grpSp>
-                        <wpg:cNvPr id="18" name="Group 18"/>
-                        <wpg:cNvGrpSpPr/>
-                        <wpg:grpSpPr>
-                          <a:xfrm>
-                            <a:off x="0" y="95250"/>
-                            <a:ext cx="1200150" cy="866775"/>
-                            <a:chOff x="0" y="0"/>
-                            <a:chExt cx="1200150" cy="866775"/>
-                          </a:xfrm>
-                        </wpg:grpSpPr>
-                        <wps:wsp>
-                          <wps:cNvPr id="19" name="Straight Arrow Connector 19"/>
-                          <wps:cNvCnPr/>
-                          <wps:spPr>
-                            <a:xfrm flipV="1">
-                              <a:off x="133350" y="0"/>
-                              <a:ext cx="866775" cy="866775"/>
-                            </a:xfrm>
-                            <a:prstGeom prst="straightConnector1">
-                              <a:avLst/>
-                            </a:prstGeom>
-                            <a:ln>
-                              <a:prstDash val="lgDash"/>
-                              <a:tailEnd type="triangle"/>
-                            </a:ln>
-                          </wps:spPr>
-                          <wps:style>
-                            <a:lnRef idx="1">
-                              <a:schemeClr val="accent1"/>
-                            </a:lnRef>
-                            <a:fillRef idx="0">
-                              <a:schemeClr val="accent1"/>
-                            </a:fillRef>
-                            <a:effectRef idx="0">
-                              <a:schemeClr val="accent1"/>
-                            </a:effectRef>
-                            <a:fontRef idx="minor">
-                              <a:schemeClr val="tx1"/>
-                            </a:fontRef>
-                          </wps:style>
-                          <wps:bodyPr/>
-                        </wps:wsp>
-                        <wps:wsp>
-                          <wps:cNvPr id="20" name="Straight Arrow Connector 20"/>
-                          <wps:cNvCnPr/>
-                          <wps:spPr>
-                            <a:xfrm>
-                              <a:off x="904875" y="476250"/>
-                              <a:ext cx="230505" cy="45719"/>
-                            </a:xfrm>
-                            <a:prstGeom prst="straightConnector1">
-                              <a:avLst/>
-                            </a:prstGeom>
-                            <a:ln w="47625">
-                              <a:tailEnd type="triangle"/>
-                            </a:ln>
-                          </wps:spPr>
-                          <wps:style>
-                            <a:lnRef idx="1">
-                              <a:schemeClr val="accent1"/>
-                            </a:lnRef>
-                            <a:fillRef idx="0">
-                              <a:schemeClr val="accent1"/>
-                            </a:fillRef>
-                            <a:effectRef idx="0">
-                              <a:schemeClr val="accent1"/>
-                            </a:effectRef>
-                            <a:fontRef idx="minor">
-                              <a:schemeClr val="tx1"/>
-                            </a:fontRef>
-                          </wps:style>
-                          <wps:bodyPr/>
-                        </wps:wsp>
-                        <wps:wsp>
-                          <wps:cNvPr id="21" name="Straight Arrow Connector 21"/>
-                          <wps:cNvCnPr/>
-                          <wps:spPr>
-                            <a:xfrm>
-                              <a:off x="0" y="371475"/>
-                              <a:ext cx="1200150" cy="152400"/>
-                            </a:xfrm>
-                            <a:prstGeom prst="straightConnector1">
-                              <a:avLst/>
-                            </a:prstGeom>
-                            <a:ln>
-                              <a:prstDash val="lgDash"/>
-                              <a:tailEnd type="triangle"/>
-                            </a:ln>
-                          </wps:spPr>
-                          <wps:style>
-                            <a:lnRef idx="1">
-                              <a:schemeClr val="accent1"/>
-                            </a:lnRef>
-                            <a:fillRef idx="0">
-                              <a:schemeClr val="accent1"/>
-                            </a:fillRef>
-                            <a:effectRef idx="0">
-                              <a:schemeClr val="accent1"/>
-                            </a:effectRef>
-                            <a:fontRef idx="minor">
-                              <a:schemeClr val="tx1"/>
-                            </a:fontRef>
-                          </wps:style>
-                          <wps:bodyPr/>
-                        </wps:wsp>
-                      </wpg:grpSp>
-                    </wpg:wgp>
-                  </a:graphicData>
-                </a:graphic>
-              </wp:anchor>
-            </w:drawing>
-          </mc:Choice>
-          <mc:Fallback>
-            <w:pict>
-              <v:group w14:anchorId="3DD8F3C0" id="Group 14" o:spid="_x0000_s1026" style="position:absolute;margin-left:195.75pt;margin-top:23.55pt;width:94.5pt;height:89.25pt;z-index:251667456;mso-position-horizontal-relative:margin" coordsize="12001,11334" o:gfxdata="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">
-                <v:group id="Group 15" o:spid="_x0000_s1027" style="position:absolute;left:5715;width:4572;height:11334" coordsize="4572,11334" o:gfxdata="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">
-                  <v:shapetype id="_x0000_t32" coordsize="21600,21600" o:spt="32" o:oned="t" path="m,l21600,21600e" filled="f">
-                    <v:path arrowok="t" fillok="f" o:connecttype="none"/>
-                    <o:lock v:ext="edit" shapetype="t"/>
-                  </v:shapetype>
-                  <v:shape id="Straight Arrow Connector 16" o:spid="_x0000_s1028" type="#_x0000_t32" style="position:absolute;left:190;top:5334;width:4382;height:666;visibility:visible;mso-wrap-style:square" o:connectortype="straight" o:gfxdata="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" strokecolor="#5b9bd5 [3204]" strokeweight="2.75pt">
-                    <v:stroke startarrowwidth="wide" startarrowlength="long" endarrow="block" joinstyle="miter"/>
-                  </v:shape>
-                  <v:shape id="Straight Arrow Connector 17" o:spid="_x0000_s1029" type="#_x0000_t32" style="position:absolute;width:0;height:11334;flip:x y;visibility:visible;mso-wrap-style:square" o:connectortype="straight" o:gfxdata="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" strokecolor="#5b9bd5 [3204]" strokeweight=".5pt">
-                    <v:stroke dashstyle="longDash" endarrow="block" joinstyle="miter"/>
-                  </v:shape>
-                </v:group>
-                <v:group id="Group 18" o:spid="_x0000_s1030" style="position:absolute;top:952;width:12001;height:8668" coordsize="12001,8667" o:gfxdata="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">
-                  <v:shape id="Straight Arrow Connector 19" o:spid="_x0000_s1031" type="#_x0000_t32" style="position:absolute;left:1333;width:8668;height:8667;flip:y;visibility:visible;mso-wrap-style:square" o:connectortype="straight" o:gfxdata="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" strokecolor="#5b9bd5 [3204]" strokeweight=".5pt">
-                    <v:stroke dashstyle="longDash" endarrow="block" joinstyle="miter"/>
-                  </v:shape>
-                  <v:shape id="Straight Arrow Connector 20" o:spid="_x0000_s1032" type="#_x0000_t32" style="position:absolute;left:9048;top:4762;width:2305;height:457;visibility:visible;mso-wrap-style:square" o:connectortype="straight" o:gfxdata="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" strokecolor="#5b9bd5 [3204]" strokeweight="3.75pt">
-                    <v:stroke endarrow="block" joinstyle="miter"/>
-                  </v:shape>
-                  <v:shape id="Straight Arrow Connector 21" o:spid="_x0000_s1033" type="#_x0000_t32" style="position:absolute;top:3714;width:12001;height:1524;visibility:visible;mso-wrap-style:square" o:connectortype="straight" o:gfxdata="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" strokecolor="#5b9bd5 [3204]" strokeweight=".5pt">
-                    <v:stroke dashstyle="longDash" endarrow="block" joinstyle="miter"/>
-                  </v:shape>
-                </v:group>
-                <w10:wrap anchorx="margin"/>
-              </v:group>
-            </w:pict>
-          </mc:Fallback>
-        </mc:AlternateContent>
+        <w:pict>
+          <v:group id="Group 14" o:spid="_x0000_s1026" style="position:absolute;left:0;text-align:left;margin-left:195.75pt;margin-top:23.55pt;width:94.5pt;height:89.25pt;z-index:251667456;mso-position-horizontal-relative:margin" coordsize="12001,11334" o:gfxdata="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">
+            <v:group id="Group 15" o:spid="_x0000_s1027" style="position:absolute;left:5715;width:4572;height:11334" coordsize="4572,11334" o:gfxdata="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">
+              <v:shapetype id="_x0000_t32" coordsize="21600,21600" o:spt="32" o:oned="t" path="m,l21600,21600e" filled="f">
+                <v:path arrowok="t" fillok="f" o:connecttype="none"/>
+                <o:lock v:ext="edit" shapetype="t"/>
+              </v:shapetype>
+              <v:shape id="Straight Arrow Connector 16" o:spid="_x0000_s1028" type="#_x0000_t32" style="position:absolute;left:190;top:5334;width:4382;height:666;visibility:visible" o:connectortype="straight" o:gfxdata="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" strokecolor="#5b9bd5 [3204]" strokeweight="2.75pt">
+                <v:stroke startarrowwidth="wide" startarrowlength="long" endarrow="block" joinstyle="miter"/>
+              </v:shape>
+              <v:shape id="Straight Arrow Connector 17" o:spid="_x0000_s1029" type="#_x0000_t32" style="position:absolute;width:0;height:11334;flip:x y;visibility:visible" o:connectortype="straight" o:gfxdata="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" strokecolor="#5b9bd5 [3204]" strokeweight=".5pt">
+                <v:stroke dashstyle="longDash" endarrow="block" joinstyle="miter"/>
+              </v:shape>
+            </v:group>
+            <v:group id="Group 18" o:spid="_x0000_s1030" style="position:absolute;top:952;width:12001;height:8668" coordsize="12001,8667" o:gfxdata="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">
+              <v:shape id="Straight Arrow Connector 19" o:spid="_x0000_s1031" type="#_x0000_t32" style="position:absolute;left:1333;width:8668;height:8667;flip:y;visibility:visible" o:connectortype="straight" o:gfxdata="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" strokecolor="#5b9bd5 [3204]" strokeweight=".5pt">
+                <v:stroke dashstyle="longDash" endarrow="block" joinstyle="miter"/>
+              </v:shape>
+              <v:shape id="Straight Arrow Connector 20" o:spid="_x0000_s1032" type="#_x0000_t32" style="position:absolute;left:9048;top:4762;width:2305;height:457;visibility:visible" o:connectortype="straight" o:gfxdata="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" strokecolor="#5b9bd5 [3204]" strokeweight="3.75pt">
+                <v:stroke endarrow="block" joinstyle="miter"/>
+              </v:shape>
+              <v:shape id="Straight Arrow Connector 21" o:spid="_x0000_s1033" type="#_x0000_t32" style="position:absolute;top:3714;width:12001;height:1524;visibility:visible" o:connectortype="straight" o:gfxdata="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" strokecolor="#5b9bd5 [3204]" strokeweight=".5pt">
+                <v:stroke dashstyle="longDash" endarrow="block" joinstyle="miter"/>
+              </v:shape>
+            </v:group>
+            <w10:wrap anchorx="margin"/>
+          </v:group>
+        </w:pict>
       </w:r>
       <w:r>
         <w:rPr>
@@ -3643,250 +3424,30 @@
           <w:sz w:val="24"/>
           <w:szCs w:val="24"/>
         </w:rPr>
-        <mc:AlternateContent>
-          <mc:Choice Requires="wpg">
-            <w:drawing>
-              <wp:anchor distT="0" distB="0" distL="114300" distR="114300" simplePos="0" relativeHeight="251669504" behindDoc="0" locked="0" layoutInCell="1" allowOverlap="1" wp14:anchorId="26BF7425" wp14:editId="19D778B9">
-                <wp:simplePos x="0" y="0"/>
-                <wp:positionH relativeFrom="margin">
-                  <wp:align>right</wp:align>
-                </wp:positionH>
-                <wp:positionV relativeFrom="paragraph">
-                  <wp:posOffset>241935</wp:posOffset>
-                </wp:positionV>
-                <wp:extent cx="1200150" cy="1133475"/>
-                <wp:effectExtent l="0" t="38100" r="76200" b="9525"/>
-                <wp:wrapNone/>
-                <wp:docPr id="22" name="Group 22"/>
-                <wp:cNvGraphicFramePr/>
-                <a:graphic xmlns:a="http://schemas.openxmlformats.org/drawingml/2006/main">
-                  <a:graphicData uri="http://schemas.microsoft.com/office/word/2010/wordprocessingGroup">
-                    <wpg:wgp>
-                      <wpg:cNvGrpSpPr/>
-                      <wpg:grpSpPr>
-                        <a:xfrm>
-                          <a:off x="0" y="0"/>
-                          <a:ext cx="1200150" cy="1133475"/>
-                          <a:chOff x="0" y="0"/>
-                          <a:chExt cx="1200150" cy="1133475"/>
-                        </a:xfrm>
-                      </wpg:grpSpPr>
-                      <wpg:grpSp>
-                        <wpg:cNvPr id="23" name="Group 23"/>
-                        <wpg:cNvGrpSpPr/>
-                        <wpg:grpSpPr>
-                          <a:xfrm>
-                            <a:off x="571500" y="0"/>
-                            <a:ext cx="457200" cy="1133475"/>
-                            <a:chOff x="0" y="0"/>
-                            <a:chExt cx="457200" cy="1133475"/>
-                          </a:xfrm>
-                        </wpg:grpSpPr>
-                        <wps:wsp>
-                          <wps:cNvPr id="24" name="Straight Arrow Connector 24"/>
-                          <wps:cNvCnPr/>
-                          <wps:spPr>
-                            <a:xfrm>
-                              <a:off x="19050" y="533400"/>
-                              <a:ext cx="438150" cy="66675"/>
-                            </a:xfrm>
-                            <a:prstGeom prst="straightConnector1">
-                              <a:avLst/>
-                            </a:prstGeom>
-                            <a:ln w="34925">
-                              <a:headEnd w="lg" len="lg"/>
-                              <a:tailEnd type="triangle"/>
-                            </a:ln>
-                          </wps:spPr>
-                          <wps:style>
-                            <a:lnRef idx="1">
-                              <a:schemeClr val="accent1"/>
-                            </a:lnRef>
-                            <a:fillRef idx="0">
-                              <a:schemeClr val="accent1"/>
-                            </a:fillRef>
-                            <a:effectRef idx="0">
-                              <a:schemeClr val="accent1"/>
-                            </a:effectRef>
-                            <a:fontRef idx="minor">
-                              <a:schemeClr val="tx1"/>
-                            </a:fontRef>
-                          </wps:style>
-                          <wps:bodyPr/>
-                        </wps:wsp>
-                        <wps:wsp>
-                          <wps:cNvPr id="25" name="Straight Arrow Connector 25"/>
-                          <wps:cNvCnPr/>
-                          <wps:spPr>
-                            <a:xfrm flipH="1" flipV="1">
-                              <a:off x="0" y="0"/>
-                              <a:ext cx="0" cy="1133475"/>
-                            </a:xfrm>
-                            <a:prstGeom prst="straightConnector1">
-                              <a:avLst/>
-                            </a:prstGeom>
-                            <a:ln>
-                              <a:prstDash val="lgDash"/>
-                              <a:tailEnd type="triangle"/>
-                            </a:ln>
-                          </wps:spPr>
-                          <wps:style>
-                            <a:lnRef idx="1">
-                              <a:schemeClr val="accent1"/>
-                            </a:lnRef>
-                            <a:fillRef idx="0">
-                              <a:schemeClr val="accent1"/>
-                            </a:fillRef>
-                            <a:effectRef idx="0">
-                              <a:schemeClr val="accent1"/>
-                            </a:effectRef>
-                            <a:fontRef idx="minor">
-                              <a:schemeClr val="tx1"/>
-                            </a:fontRef>
-                          </wps:style>
-                          <wps:bodyPr/>
-                        </wps:wsp>
-                      </wpg:grpSp>
-                      <wpg:grpSp>
-                        <wpg:cNvPr id="26" name="Group 26"/>
-                        <wpg:cNvGrpSpPr/>
-                        <wpg:grpSpPr>
-                          <a:xfrm>
-                            <a:off x="0" y="95250"/>
-                            <a:ext cx="1200150" cy="866775"/>
-                            <a:chOff x="0" y="0"/>
-                            <a:chExt cx="1200150" cy="866775"/>
-                          </a:xfrm>
-                        </wpg:grpSpPr>
-                        <wps:wsp>
-                          <wps:cNvPr id="27" name="Straight Arrow Connector 27"/>
-                          <wps:cNvCnPr/>
-                          <wps:spPr>
-                            <a:xfrm flipV="1">
-                              <a:off x="133350" y="0"/>
-                              <a:ext cx="866775" cy="866775"/>
-                            </a:xfrm>
-                            <a:prstGeom prst="straightConnector1">
-                              <a:avLst/>
-                            </a:prstGeom>
-                            <a:ln>
-                              <a:prstDash val="lgDash"/>
-                              <a:tailEnd type="triangle"/>
-                            </a:ln>
-                          </wps:spPr>
-                          <wps:style>
-                            <a:lnRef idx="1">
-                              <a:schemeClr val="accent1"/>
-                            </a:lnRef>
-                            <a:fillRef idx="0">
-                              <a:schemeClr val="accent1"/>
-                            </a:fillRef>
-                            <a:effectRef idx="0">
-                              <a:schemeClr val="accent1"/>
-                            </a:effectRef>
-                            <a:fontRef idx="minor">
-                              <a:schemeClr val="tx1"/>
-                            </a:fontRef>
-                          </wps:style>
-                          <wps:bodyPr/>
-                        </wps:wsp>
-                        <wps:wsp>
-                          <wps:cNvPr id="28" name="Straight Arrow Connector 28"/>
-                          <wps:cNvCnPr/>
-                          <wps:spPr>
-                            <a:xfrm>
-                              <a:off x="904875" y="476250"/>
-                              <a:ext cx="230505" cy="45719"/>
-                            </a:xfrm>
-                            <a:prstGeom prst="straightConnector1">
-                              <a:avLst/>
-                            </a:prstGeom>
-                            <a:ln w="47625">
-                              <a:tailEnd type="triangle"/>
-                            </a:ln>
-                          </wps:spPr>
-                          <wps:style>
-                            <a:lnRef idx="1">
-                              <a:schemeClr val="accent1"/>
-                            </a:lnRef>
-                            <a:fillRef idx="0">
-                              <a:schemeClr val="accent1"/>
-                            </a:fillRef>
-                            <a:effectRef idx="0">
-                              <a:schemeClr val="accent1"/>
-                            </a:effectRef>
-                            <a:fontRef idx="minor">
-                              <a:schemeClr val="tx1"/>
-                            </a:fontRef>
-                          </wps:style>
-                          <wps:bodyPr/>
-                        </wps:wsp>
-                        <wps:wsp>
-                          <wps:cNvPr id="29" name="Straight Arrow Connector 29"/>
-                          <wps:cNvCnPr/>
-                          <wps:spPr>
-                            <a:xfrm>
-                              <a:off x="0" y="371475"/>
-                              <a:ext cx="1200150" cy="152400"/>
-                            </a:xfrm>
-                            <a:prstGeom prst="straightConnector1">
-                              <a:avLst/>
-                            </a:prstGeom>
-                            <a:ln>
-                              <a:prstDash val="lgDash"/>
-                              <a:tailEnd type="triangle"/>
-                            </a:ln>
-                          </wps:spPr>
-                          <wps:style>
-                            <a:lnRef idx="1">
-                              <a:schemeClr val="accent1"/>
-                            </a:lnRef>
-                            <a:fillRef idx="0">
-                              <a:schemeClr val="accent1"/>
-                            </a:fillRef>
-                            <a:effectRef idx="0">
-                              <a:schemeClr val="accent1"/>
-                            </a:effectRef>
-                            <a:fontRef idx="minor">
-                              <a:schemeClr val="tx1"/>
-                            </a:fontRef>
-                          </wps:style>
-                          <wps:bodyPr/>
-                        </wps:wsp>
-                      </wpg:grpSp>
-                    </wpg:wgp>
-                  </a:graphicData>
-                </a:graphic>
-              </wp:anchor>
-            </w:drawing>
-          </mc:Choice>
-          <mc:Fallback>
-            <w:pict>
-              <v:group w14:anchorId="325FD398" id="Group 22" o:spid="_x0000_s1026" style="position:absolute;margin-left:43.3pt;margin-top:19.05pt;width:94.5pt;height:89.25pt;z-index:251669504;mso-position-horizontal:right;mso-position-horizontal-relative:margin" coordsize="12001,11334" o:gfxdata="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">
-                <v:group id="Group 23" o:spid="_x0000_s1027" style="position:absolute;left:5715;width:4572;height:11334" coordsize="4572,11334" o:gfxdata="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">
-                  <v:shape id="Straight Arrow Connector 24" o:spid="_x0000_s1028" type="#_x0000_t32" style="position:absolute;left:190;top:5334;width:4382;height:666;visibility:visible;mso-wrap-style:square" o:connectortype="straight" o:gfxdata="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" strokecolor="#5b9bd5 [3204]" strokeweight="2.75pt">
-                    <v:stroke startarrowwidth="wide" startarrowlength="long" endarrow="block" joinstyle="miter"/>
-                  </v:shape>
-                  <v:shape id="Straight Arrow Connector 25" o:spid="_x0000_s1029" type="#_x0000_t32" style="position:absolute;width:0;height:11334;flip:x y;visibility:visible;mso-wrap-style:square" o:connectortype="straight" o:gfxdata="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" strokecolor="#5b9bd5 [3204]" strokeweight=".5pt">
-                    <v:stroke dashstyle="longDash" endarrow="block" joinstyle="miter"/>
-                  </v:shape>
-                </v:group>
-                <v:group id="Group 26" o:spid="_x0000_s1030" style="position:absolute;top:952;width:12001;height:8668" coordsize="12001,8667" o:gfxdata="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">
-                  <v:shape id="Straight Arrow Connector 27" o:spid="_x0000_s1031" type="#_x0000_t32" style="position:absolute;left:1333;width:8668;height:8667;flip:y;visibility:visible;mso-wrap-style:square" o:connectortype="straight" o:gfxdata="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" strokecolor="#5b9bd5 [3204]" strokeweight=".5pt">
-                    <v:stroke dashstyle="longDash" endarrow="block" joinstyle="miter"/>
-                  </v:shape>
-                  <v:shape id="Straight Arrow Connector 28" o:spid="_x0000_s1032" type="#_x0000_t32" style="position:absolute;left:9048;top:4762;width:2305;height:457;visibility:visible;mso-wrap-style:square" o:connectortype="straight" o:gfxdata="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" strokecolor="#5b9bd5 [3204]" strokeweight="3.75pt">
-                    <v:stroke endarrow="block" joinstyle="miter"/>
-                  </v:shape>
-                  <v:shape id="Straight Arrow Connector 29" o:spid="_x0000_s1033" type="#_x0000_t32" style="position:absolute;top:3714;width:12001;height:1524;visibility:visible;mso-wrap-style:square" o:connectortype="straight" o:gfxdata="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" strokecolor="#5b9bd5 [3204]" strokeweight=".5pt">
-                    <v:stroke dashstyle="longDash" endarrow="block" joinstyle="miter"/>
-                  </v:shape>
-                </v:group>
-                <w10:wrap anchorx="margin"/>
-              </v:group>
-            </w:pict>
-          </mc:Fallback>
-        </mc:AlternateContent>
+        <w:pict>
+          <v:group id="Group 22" o:spid="_x0000_s1058" style="position:absolute;left:0;text-align:left;margin-left:588.3pt;margin-top:19.05pt;width:94.5pt;height:89.25pt;z-index:251669504;mso-position-horizontal:right;mso-position-horizontal-relative:margin" coordsize="12001,11334" o:gfxdata="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">
+            <v:group id="Group 23" o:spid="_x0000_s1063" style="position:absolute;left:5715;width:4572;height:11334" coordsize="4572,11334" o:gfxdata="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">
+              <v:shape id="Straight Arrow Connector 24" o:spid="_x0000_s1065" type="#_x0000_t32" style="position:absolute;left:190;top:5334;width:4382;height:666;visibility:visible" o:connectortype="straight" o:gfxdata="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" strokecolor="#5b9bd5 [3204]" strokeweight="2.75pt">
+                <v:stroke startarrowwidth="wide" startarrowlength="long" endarrow="block" joinstyle="miter"/>
+              </v:shape>
+              <v:shape id="Straight Arrow Connector 25" o:spid="_x0000_s1064" type="#_x0000_t32" style="position:absolute;width:0;height:11334;flip:x y;visibility:visible" o:connectortype="straight" o:gfxdata="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" strokecolor="#5b9bd5 [3204]" strokeweight=".5pt">
+                <v:stroke dashstyle="longDash" endarrow="block" joinstyle="miter"/>
+              </v:shape>
+            </v:group>
+            <v:group id="Group 26" o:spid="_x0000_s1059" style="position:absolute;top:952;width:12001;height:8668" coordsize="12001,8667" o:gfxdata="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">
+              <v:shape id="Straight Arrow Connector 27" o:spid="_x0000_s1062" type="#_x0000_t32" style="position:absolute;left:1333;width:8668;height:8667;flip:y;visibility:visible" o:connectortype="straight" o:gfxdata="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" strokecolor="#5b9bd5 [3204]" strokeweight=".5pt">
+                <v:stroke dashstyle="longDash" endarrow="block" joinstyle="miter"/>
+              </v:shape>
+              <v:shape id="Straight Arrow Connector 28" o:spid="_x0000_s1061" type="#_x0000_t32" style="position:absolute;left:9048;top:4762;width:2305;height:457;visibility:visible" o:connectortype="straight" o:gfxdata="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" strokecolor="#5b9bd5 [3204]" strokeweight="3.75pt">
+                <v:stroke endarrow="block" joinstyle="miter"/>
+              </v:shape>
+              <v:shape id="Straight Arrow Connector 29" o:spid="_x0000_s1060" type="#_x0000_t32" style="position:absolute;top:3714;width:12001;height:1524;visibility:visible" o:connectortype="straight" o:gfxdata="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" strokecolor="#5b9bd5 [3204]" strokeweight=".5pt">
+                <v:stroke dashstyle="longDash" endarrow="block" joinstyle="miter"/>
+              </v:shape>
+            </v:group>
+            <w10:wrap anchorx="margin"/>
+          </v:group>
+        </w:pict>
       </w:r>
       <w:r>
         <w:rPr>
@@ -3895,249 +3456,29 @@
           <w:sz w:val="24"/>
           <w:szCs w:val="24"/>
         </w:rPr>
-        <mc:AlternateContent>
-          <mc:Choice Requires="wpg">
-            <w:drawing>
-              <wp:anchor distT="0" distB="0" distL="114300" distR="114300" simplePos="0" relativeHeight="251665408" behindDoc="0" locked="0" layoutInCell="1" allowOverlap="1" wp14:anchorId="2F988171" wp14:editId="08AAA6DE">
-                <wp:simplePos x="0" y="0"/>
-                <wp:positionH relativeFrom="column">
-                  <wp:posOffset>114300</wp:posOffset>
-                </wp:positionH>
-                <wp:positionV relativeFrom="paragraph">
-                  <wp:posOffset>289560</wp:posOffset>
-                </wp:positionV>
-                <wp:extent cx="1200150" cy="1133475"/>
-                <wp:effectExtent l="0" t="38100" r="76200" b="9525"/>
-                <wp:wrapNone/>
-                <wp:docPr id="13" name="Group 13"/>
-                <wp:cNvGraphicFramePr/>
-                <a:graphic xmlns:a="http://schemas.openxmlformats.org/drawingml/2006/main">
-                  <a:graphicData uri="http://schemas.microsoft.com/office/word/2010/wordprocessingGroup">
-                    <wpg:wgp>
-                      <wpg:cNvGrpSpPr/>
-                      <wpg:grpSpPr>
-                        <a:xfrm>
-                          <a:off x="0" y="0"/>
-                          <a:ext cx="1200150" cy="1133475"/>
-                          <a:chOff x="0" y="0"/>
-                          <a:chExt cx="1200150" cy="1133475"/>
-                        </a:xfrm>
-                      </wpg:grpSpPr>
-                      <wpg:grpSp>
-                        <wpg:cNvPr id="12" name="Group 12"/>
-                        <wpg:cNvGrpSpPr/>
-                        <wpg:grpSpPr>
-                          <a:xfrm>
-                            <a:off x="571500" y="0"/>
-                            <a:ext cx="457200" cy="1133475"/>
-                            <a:chOff x="0" y="0"/>
-                            <a:chExt cx="457200" cy="1133475"/>
-                          </a:xfrm>
-                        </wpg:grpSpPr>
-                        <wps:wsp>
-                          <wps:cNvPr id="5" name="Straight Arrow Connector 5"/>
-                          <wps:cNvCnPr/>
-                          <wps:spPr>
-                            <a:xfrm>
-                              <a:off x="19050" y="533400"/>
-                              <a:ext cx="438150" cy="66675"/>
-                            </a:xfrm>
-                            <a:prstGeom prst="straightConnector1">
-                              <a:avLst/>
-                            </a:prstGeom>
-                            <a:ln w="34925">
-                              <a:headEnd w="lg" len="lg"/>
-                              <a:tailEnd type="triangle"/>
-                            </a:ln>
-                          </wps:spPr>
-                          <wps:style>
-                            <a:lnRef idx="1">
-                              <a:schemeClr val="accent1"/>
-                            </a:lnRef>
-                            <a:fillRef idx="0">
-                              <a:schemeClr val="accent1"/>
-                            </a:fillRef>
-                            <a:effectRef idx="0">
-                              <a:schemeClr val="accent1"/>
-                            </a:effectRef>
-                            <a:fontRef idx="minor">
-                              <a:schemeClr val="tx1"/>
-                            </a:fontRef>
-                          </wps:style>
-                          <wps:bodyPr/>
-                        </wps:wsp>
-                        <wps:wsp>
-                          <wps:cNvPr id="2" name="Straight Arrow Connector 2"/>
-                          <wps:cNvCnPr/>
-                          <wps:spPr>
-                            <a:xfrm flipH="1" flipV="1">
-                              <a:off x="0" y="0"/>
-                              <a:ext cx="0" cy="1133475"/>
-                            </a:xfrm>
-                            <a:prstGeom prst="straightConnector1">
-                              <a:avLst/>
-                            </a:prstGeom>
-                            <a:ln>
-                              <a:prstDash val="lgDash"/>
-                              <a:tailEnd type="triangle"/>
-                            </a:ln>
-                          </wps:spPr>
-                          <wps:style>
-                            <a:lnRef idx="1">
-                              <a:schemeClr val="accent1"/>
-                            </a:lnRef>
-                            <a:fillRef idx="0">
-                              <a:schemeClr val="accent1"/>
-                            </a:fillRef>
-                            <a:effectRef idx="0">
-                              <a:schemeClr val="accent1"/>
-                            </a:effectRef>
-                            <a:fontRef idx="minor">
-                              <a:schemeClr val="tx1"/>
-                            </a:fontRef>
-                          </wps:style>
-                          <wps:bodyPr/>
-                        </wps:wsp>
-                      </wpg:grpSp>
-                      <wpg:grpSp>
-                        <wpg:cNvPr id="11" name="Group 11"/>
-                        <wpg:cNvGrpSpPr/>
-                        <wpg:grpSpPr>
-                          <a:xfrm>
-                            <a:off x="0" y="95250"/>
-                            <a:ext cx="1200150" cy="866775"/>
-                            <a:chOff x="0" y="0"/>
-                            <a:chExt cx="1200150" cy="866775"/>
-                          </a:xfrm>
-                        </wpg:grpSpPr>
-                        <wps:wsp>
-                          <wps:cNvPr id="3" name="Straight Arrow Connector 3"/>
-                          <wps:cNvCnPr/>
-                          <wps:spPr>
-                            <a:xfrm flipV="1">
-                              <a:off x="133350" y="0"/>
-                              <a:ext cx="866775" cy="866775"/>
-                            </a:xfrm>
-                            <a:prstGeom prst="straightConnector1">
-                              <a:avLst/>
-                            </a:prstGeom>
-                            <a:ln>
-                              <a:prstDash val="lgDash"/>
-                              <a:tailEnd type="triangle"/>
-                            </a:ln>
-                          </wps:spPr>
-                          <wps:style>
-                            <a:lnRef idx="1">
-                              <a:schemeClr val="accent1"/>
-                            </a:lnRef>
-                            <a:fillRef idx="0">
-                              <a:schemeClr val="accent1"/>
-                            </a:fillRef>
-                            <a:effectRef idx="0">
-                              <a:schemeClr val="accent1"/>
-                            </a:effectRef>
-                            <a:fontRef idx="minor">
-                              <a:schemeClr val="tx1"/>
-                            </a:fontRef>
-                          </wps:style>
-                          <wps:bodyPr/>
-                        </wps:wsp>
-                        <wps:wsp>
-                          <wps:cNvPr id="7" name="Straight Arrow Connector 7"/>
-                          <wps:cNvCnPr/>
-                          <wps:spPr>
-                            <a:xfrm>
-                              <a:off x="904875" y="476250"/>
-                              <a:ext cx="230505" cy="45719"/>
-                            </a:xfrm>
-                            <a:prstGeom prst="straightConnector1">
-                              <a:avLst/>
-                            </a:prstGeom>
-                            <a:ln w="47625">
-                              <a:tailEnd type="triangle"/>
-                            </a:ln>
-                          </wps:spPr>
-                          <wps:style>
-                            <a:lnRef idx="1">
-                              <a:schemeClr val="accent1"/>
-                            </a:lnRef>
-                            <a:fillRef idx="0">
-                              <a:schemeClr val="accent1"/>
-                            </a:fillRef>
-                            <a:effectRef idx="0">
-                              <a:schemeClr val="accent1"/>
-                            </a:effectRef>
-                            <a:fontRef idx="minor">
-                              <a:schemeClr val="tx1"/>
-                            </a:fontRef>
-                          </wps:style>
-                          <wps:bodyPr/>
-                        </wps:wsp>
-                        <wps:wsp>
-                          <wps:cNvPr id="4" name="Straight Arrow Connector 4"/>
-                          <wps:cNvCnPr/>
-                          <wps:spPr>
-                            <a:xfrm>
-                              <a:off x="0" y="371475"/>
-                              <a:ext cx="1200150" cy="152400"/>
-                            </a:xfrm>
-                            <a:prstGeom prst="straightConnector1">
-                              <a:avLst/>
-                            </a:prstGeom>
-                            <a:ln>
-                              <a:prstDash val="lgDash"/>
-                              <a:tailEnd type="triangle"/>
-                            </a:ln>
-                          </wps:spPr>
-                          <wps:style>
-                            <a:lnRef idx="1">
-                              <a:schemeClr val="accent1"/>
-                            </a:lnRef>
-                            <a:fillRef idx="0">
-                              <a:schemeClr val="accent1"/>
-                            </a:fillRef>
-                            <a:effectRef idx="0">
-                              <a:schemeClr val="accent1"/>
-                            </a:effectRef>
-                            <a:fontRef idx="minor">
-                              <a:schemeClr val="tx1"/>
-                            </a:fontRef>
-                          </wps:style>
-                          <wps:bodyPr/>
-                        </wps:wsp>
-                      </wpg:grpSp>
-                    </wpg:wgp>
-                  </a:graphicData>
-                </a:graphic>
-              </wp:anchor>
-            </w:drawing>
-          </mc:Choice>
-          <mc:Fallback>
-            <w:pict>
-              <v:group w14:anchorId="3F8F0910" id="Group 13" o:spid="_x0000_s1026" style="position:absolute;margin-left:9pt;margin-top:22.8pt;width:94.5pt;height:89.25pt;z-index:251665408" coordsize="12001,11334" o:gfxdata="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">
-                <v:group id="Group 12" o:spid="_x0000_s1027" style="position:absolute;left:5715;width:4572;height:11334" coordsize="4572,11334" o:gfxdata="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">
-                  <v:shape id="Straight Arrow Connector 5" o:spid="_x0000_s1028" type="#_x0000_t32" style="position:absolute;left:190;top:5334;width:4382;height:666;visibility:visible;mso-wrap-style:square" o:connectortype="straight" o:gfxdata="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" strokecolor="#5b9bd5 [3204]" strokeweight="2.75pt">
-                    <v:stroke startarrowwidth="wide" startarrowlength="long" endarrow="block" joinstyle="miter"/>
-                  </v:shape>
-                  <v:shape id="Straight Arrow Connector 2" o:spid="_x0000_s1029" type="#_x0000_t32" style="position:absolute;width:0;height:11334;flip:x y;visibility:visible;mso-wrap-style:square" o:connectortype="straight" o:gfxdata="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" strokecolor="#5b9bd5 [3204]" strokeweight=".5pt">
-                    <v:stroke dashstyle="longDash" endarrow="block" joinstyle="miter"/>
-                  </v:shape>
-                </v:group>
-                <v:group id="Group 11" o:spid="_x0000_s1030" style="position:absolute;top:952;width:12001;height:8668" coordsize="12001,8667" o:gfxdata="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">
-                  <v:shape id="Straight Arrow Connector 3" o:spid="_x0000_s1031" type="#_x0000_t32" style="position:absolute;left:1333;width:8668;height:8667;flip:y;visibility:visible;mso-wrap-style:square" o:connectortype="straight" o:gfxdata="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" strokecolor="#5b9bd5 [3204]" strokeweight=".5pt">
-                    <v:stroke dashstyle="longDash" endarrow="block" joinstyle="miter"/>
-                  </v:shape>
-                  <v:shape id="Straight Arrow Connector 7" o:spid="_x0000_s1032" type="#_x0000_t32" style="position:absolute;left:9048;top:4762;width:2305;height:457;visibility:visible;mso-wrap-style:square" o:connectortype="straight" o:gfxdata="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" strokecolor="#5b9bd5 [3204]" strokeweight="3.75pt">
-                    <v:stroke endarrow="block" joinstyle="miter"/>
-                  </v:shape>
-                  <v:shape id="Straight Arrow Connector 4" o:spid="_x0000_s1033" type="#_x0000_t32" style="position:absolute;top:3714;width:12001;height:1524;visibility:visible;mso-wrap-style:square" o:connectortype="straight" o:gfxdata="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" strokecolor="#5b9bd5 [3204]" strokeweight=".5pt">
-                    <v:stroke dashstyle="longDash" endarrow="block" joinstyle="miter"/>
-                  </v:shape>
-                </v:group>
-              </v:group>
-            </w:pict>
-          </mc:Fallback>
-        </mc:AlternateContent>
+        <w:pict>
+          <v:group id="Group 13" o:spid="_x0000_s1050" style="position:absolute;left:0;text-align:left;margin-left:9pt;margin-top:22.8pt;width:94.5pt;height:89.25pt;z-index:251665408" coordsize="12001,11334" o:gfxdata="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">
+            <v:group id="Group 12" o:spid="_x0000_s1055" style="position:absolute;left:5715;width:4572;height:11334" coordsize="4572,11334" o:gfxdata="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">
+              <v:shape id="Straight Arrow Connector 5" o:spid="_x0000_s1057" type="#_x0000_t32" style="position:absolute;left:190;top:5334;width:4382;height:666;visibility:visible" o:connectortype="straight" o:gfxdata="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" strokecolor="#5b9bd5 [3204]" strokeweight="2.75pt">
+                <v:stroke startarrowwidth="wide" startarrowlength="long" endarrow="block" joinstyle="miter"/>
+              </v:shape>
+              <v:shape id="Straight Arrow Connector 2" o:spid="_x0000_s1056" type="#_x0000_t32" style="position:absolute;width:0;height:11334;flip:x y;visibility:visible" o:connectortype="straight" o:gfxdata="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" strokecolor="#5b9bd5 [3204]" strokeweight=".5pt">
+                <v:stroke dashstyle="longDash" endarrow="block" joinstyle="miter"/>
+              </v:shape>
+            </v:group>
+            <v:group id="Group 11" o:spid="_x0000_s1051" style="position:absolute;top:952;width:12001;height:8668" coordsize="12001,8667" o:gfxdata="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">
+              <v:shape id="Straight Arrow Connector 3" o:spid="_x0000_s1054" type="#_x0000_t32" style="position:absolute;left:1333;width:8668;height:8667;flip:y;visibility:visible" o:connectortype="straight" o:gfxdata="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" strokecolor="#5b9bd5 [3204]" strokeweight=".5pt">
+                <v:stroke dashstyle="longDash" endarrow="block" joinstyle="miter"/>
+              </v:shape>
+              <v:shape id="Straight Arrow Connector 7" o:spid="_x0000_s1053" type="#_x0000_t32" style="position:absolute;left:9048;top:4762;width:2305;height:457;visibility:visible" o:connectortype="straight" o:gfxdata="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" strokecolor="#5b9bd5 [3204]" strokeweight="3.75pt">
+                <v:stroke endarrow="block" joinstyle="miter"/>
+              </v:shape>
+              <v:shape id="Straight Arrow Connector 4" o:spid="_x0000_s1052" type="#_x0000_t32" style="position:absolute;top:3714;width:12001;height:1524;visibility:visible" o:connectortype="straight" o:gfxdata="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" strokecolor="#5b9bd5 [3204]" strokeweight=".5pt">
+                <v:stroke dashstyle="longDash" endarrow="block" joinstyle="miter"/>
+              </v:shape>
+            </v:group>
+          </v:group>
+        </w:pict>
       </w:r>
     </w:p>
     <w:p>
@@ -4206,249 +3547,29 @@
           <w:sz w:val="24"/>
           <w:szCs w:val="24"/>
         </w:rPr>
-        <mc:AlternateContent>
-          <mc:Choice Requires="wpg">
-            <w:drawing>
-              <wp:anchor distT="0" distB="0" distL="114300" distR="114300" simplePos="0" relativeHeight="251673600" behindDoc="0" locked="0" layoutInCell="1" allowOverlap="1" wp14:anchorId="1C2ABE06" wp14:editId="2EC8A32E">
-                <wp:simplePos x="0" y="0"/>
-                <wp:positionH relativeFrom="column">
-                  <wp:posOffset>85725</wp:posOffset>
-                </wp:positionH>
-                <wp:positionV relativeFrom="paragraph">
-                  <wp:posOffset>208915</wp:posOffset>
-                </wp:positionV>
-                <wp:extent cx="1200150" cy="1133475"/>
-                <wp:effectExtent l="0" t="38100" r="76200" b="9525"/>
-                <wp:wrapNone/>
-                <wp:docPr id="38" name="Group 38"/>
-                <wp:cNvGraphicFramePr/>
-                <a:graphic xmlns:a="http://schemas.openxmlformats.org/drawingml/2006/main">
-                  <a:graphicData uri="http://schemas.microsoft.com/office/word/2010/wordprocessingGroup">
-                    <wpg:wgp>
-                      <wpg:cNvGrpSpPr/>
-                      <wpg:grpSpPr>
-                        <a:xfrm>
-                          <a:off x="0" y="0"/>
-                          <a:ext cx="1200150" cy="1133475"/>
-                          <a:chOff x="0" y="0"/>
-                          <a:chExt cx="1200150" cy="1133475"/>
-                        </a:xfrm>
-                      </wpg:grpSpPr>
-                      <wpg:grpSp>
-                        <wpg:cNvPr id="39" name="Group 39"/>
-                        <wpg:cNvGrpSpPr/>
-                        <wpg:grpSpPr>
-                          <a:xfrm>
-                            <a:off x="571500" y="0"/>
-                            <a:ext cx="457200" cy="1133475"/>
-                            <a:chOff x="0" y="0"/>
-                            <a:chExt cx="457200" cy="1133475"/>
-                          </a:xfrm>
-                        </wpg:grpSpPr>
-                        <wps:wsp>
-                          <wps:cNvPr id="40" name="Straight Arrow Connector 40"/>
-                          <wps:cNvCnPr/>
-                          <wps:spPr>
-                            <a:xfrm>
-                              <a:off x="19050" y="533400"/>
-                              <a:ext cx="438150" cy="66675"/>
-                            </a:xfrm>
-                            <a:prstGeom prst="straightConnector1">
-                              <a:avLst/>
-                            </a:prstGeom>
-                            <a:ln w="34925">
-                              <a:headEnd w="lg" len="lg"/>
-                              <a:tailEnd type="triangle"/>
-                            </a:ln>
-                          </wps:spPr>
-                          <wps:style>
-                            <a:lnRef idx="1">
-                              <a:schemeClr val="accent1"/>
-                            </a:lnRef>
-                            <a:fillRef idx="0">
-                              <a:schemeClr val="accent1"/>
-                            </a:fillRef>
-                            <a:effectRef idx="0">
-                              <a:schemeClr val="accent1"/>
-                            </a:effectRef>
-                            <a:fontRef idx="minor">
-                              <a:schemeClr val="tx1"/>
-                            </a:fontRef>
-                          </wps:style>
-                          <wps:bodyPr/>
-                        </wps:wsp>
-                        <wps:wsp>
-                          <wps:cNvPr id="41" name="Straight Arrow Connector 41"/>
-                          <wps:cNvCnPr/>
-                          <wps:spPr>
-                            <a:xfrm flipH="1" flipV="1">
-                              <a:off x="0" y="0"/>
-                              <a:ext cx="0" cy="1133475"/>
-                            </a:xfrm>
-                            <a:prstGeom prst="straightConnector1">
-                              <a:avLst/>
-                            </a:prstGeom>
-                            <a:ln>
-                              <a:prstDash val="lgDash"/>
-                              <a:tailEnd type="triangle"/>
-                            </a:ln>
-                          </wps:spPr>
-                          <wps:style>
-                            <a:lnRef idx="1">
-                              <a:schemeClr val="accent1"/>
-                            </a:lnRef>
-                            <a:fillRef idx="0">
-                              <a:schemeClr val="accent1"/>
-                            </a:fillRef>
-                            <a:effectRef idx="0">
-                              <a:schemeClr val="accent1"/>
-                            </a:effectRef>
-                            <a:fontRef idx="minor">
-                              <a:schemeClr val="tx1"/>
-                            </a:fontRef>
-                          </wps:style>
-                          <wps:bodyPr/>
-                        </wps:wsp>
-                      </wpg:grpSp>
-                      <wpg:grpSp>
-                        <wpg:cNvPr id="42" name="Group 42"/>
-                        <wpg:cNvGrpSpPr/>
-                        <wpg:grpSpPr>
-                          <a:xfrm>
-                            <a:off x="0" y="95250"/>
-                            <a:ext cx="1200150" cy="866775"/>
-                            <a:chOff x="0" y="0"/>
-                            <a:chExt cx="1200150" cy="866775"/>
-                          </a:xfrm>
-                        </wpg:grpSpPr>
-                        <wps:wsp>
-                          <wps:cNvPr id="43" name="Straight Arrow Connector 43"/>
-                          <wps:cNvCnPr/>
-                          <wps:spPr>
-                            <a:xfrm flipV="1">
-                              <a:off x="133350" y="0"/>
-                              <a:ext cx="866775" cy="866775"/>
-                            </a:xfrm>
-                            <a:prstGeom prst="straightConnector1">
-                              <a:avLst/>
-                            </a:prstGeom>
-                            <a:ln>
-                              <a:prstDash val="lgDash"/>
-                              <a:tailEnd type="triangle"/>
-                            </a:ln>
-                          </wps:spPr>
-                          <wps:style>
-                            <a:lnRef idx="1">
-                              <a:schemeClr val="accent1"/>
-                            </a:lnRef>
-                            <a:fillRef idx="0">
-                              <a:schemeClr val="accent1"/>
-                            </a:fillRef>
-                            <a:effectRef idx="0">
-                              <a:schemeClr val="accent1"/>
-                            </a:effectRef>
-                            <a:fontRef idx="minor">
-                              <a:schemeClr val="tx1"/>
-                            </a:fontRef>
-                          </wps:style>
-                          <wps:bodyPr/>
-                        </wps:wsp>
-                        <wps:wsp>
-                          <wps:cNvPr id="44" name="Straight Arrow Connector 44"/>
-                          <wps:cNvCnPr/>
-                          <wps:spPr>
-                            <a:xfrm>
-                              <a:off x="904875" y="476250"/>
-                              <a:ext cx="230505" cy="45719"/>
-                            </a:xfrm>
-                            <a:prstGeom prst="straightConnector1">
-                              <a:avLst/>
-                            </a:prstGeom>
-                            <a:ln w="47625">
-                              <a:tailEnd type="triangle"/>
-                            </a:ln>
-                          </wps:spPr>
-                          <wps:style>
-                            <a:lnRef idx="1">
-                              <a:schemeClr val="accent1"/>
-                            </a:lnRef>
-                            <a:fillRef idx="0">
-                              <a:schemeClr val="accent1"/>
-                            </a:fillRef>
-                            <a:effectRef idx="0">
-                              <a:schemeClr val="accent1"/>
-                            </a:effectRef>
-                            <a:fontRef idx="minor">
-                              <a:schemeClr val="tx1"/>
-                            </a:fontRef>
-                          </wps:style>
-                          <wps:bodyPr/>
-                        </wps:wsp>
-                        <wps:wsp>
-                          <wps:cNvPr id="45" name="Straight Arrow Connector 45"/>
-                          <wps:cNvCnPr/>
-                          <wps:spPr>
-                            <a:xfrm>
-                              <a:off x="0" y="371475"/>
-                              <a:ext cx="1200150" cy="152400"/>
-                            </a:xfrm>
-                            <a:prstGeom prst="straightConnector1">
-                              <a:avLst/>
-                            </a:prstGeom>
-                            <a:ln>
-                              <a:prstDash val="lgDash"/>
-                              <a:tailEnd type="triangle"/>
-                            </a:ln>
-                          </wps:spPr>
-                          <wps:style>
-                            <a:lnRef idx="1">
-                              <a:schemeClr val="accent1"/>
-                            </a:lnRef>
-                            <a:fillRef idx="0">
-                              <a:schemeClr val="accent1"/>
-                            </a:fillRef>
-                            <a:effectRef idx="0">
-                              <a:schemeClr val="accent1"/>
-                            </a:effectRef>
-                            <a:fontRef idx="minor">
-                              <a:schemeClr val="tx1"/>
-                            </a:fontRef>
-                          </wps:style>
-                          <wps:bodyPr/>
-                        </wps:wsp>
-                      </wpg:grpSp>
-                    </wpg:wgp>
-                  </a:graphicData>
-                </a:graphic>
-              </wp:anchor>
-            </w:drawing>
-          </mc:Choice>
-          <mc:Fallback>
-            <w:pict>
-              <v:group w14:anchorId="262C2B9D" id="Group 38" o:spid="_x0000_s1026" style="position:absolute;margin-left:6.75pt;margin-top:16.45pt;width:94.5pt;height:89.25pt;z-index:251673600" coordsize="12001,11334" o:gfxdata="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">
-                <v:group id="Group 39" o:spid="_x0000_s1027" style="position:absolute;left:5715;width:4572;height:11334" coordsize="4572,11334" o:gfxdata="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">
-                  <v:shape id="Straight Arrow Connector 40" o:spid="_x0000_s1028" type="#_x0000_t32" style="position:absolute;left:190;top:5334;width:4382;height:666;visibility:visible;mso-wrap-style:square" o:connectortype="straight" o:gfxdata="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" strokecolor="#5b9bd5 [3204]" strokeweight="2.75pt">
-                    <v:stroke startarrowwidth="wide" startarrowlength="long" endarrow="block" joinstyle="miter"/>
-                  </v:shape>
-                  <v:shape id="Straight Arrow Connector 41" o:spid="_x0000_s1029" type="#_x0000_t32" style="position:absolute;width:0;height:11334;flip:x y;visibility:visible;mso-wrap-style:square" o:connectortype="straight" o:gfxdata="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" strokecolor="#5b9bd5 [3204]" strokeweight=".5pt">
-                    <v:stroke dashstyle="longDash" endarrow="block" joinstyle="miter"/>
-                  </v:shape>
-                </v:group>
-                <v:group id="Group 42" o:spid="_x0000_s1030" style="position:absolute;top:952;width:12001;height:8668" coordsize="12001,8667" o:gfxdata="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">
-                  <v:shape id="Straight Arrow Connector 43" o:spid="_x0000_s1031" type="#_x0000_t32" style="position:absolute;left:1333;width:8668;height:8667;flip:y;visibility:visible;mso-wrap-style:square" o:connectortype="straight" o:gfxdata="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" strokecolor="#5b9bd5 [3204]" strokeweight=".5pt">
-                    <v:stroke dashstyle="longDash" endarrow="block" joinstyle="miter"/>
-                  </v:shape>
-                  <v:shape id="Straight Arrow Connector 44" o:spid="_x0000_s1032" type="#_x0000_t32" style="position:absolute;left:9048;top:4762;width:2305;height:457;visibility:visible;mso-wrap-style:square" o:connectortype="straight" o:gfxdata="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" strokecolor="#5b9bd5 [3204]" strokeweight="3.75pt">
-                    <v:stroke endarrow="block" joinstyle="miter"/>
-                  </v:shape>
-                  <v:shape id="Straight Arrow Connector 45" o:spid="_x0000_s1033" type="#_x0000_t32" style="position:absolute;top:3714;width:12001;height:1524;visibility:visible;mso-wrap-style:square" o:connectortype="straight" o:gfxdata="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" strokecolor="#5b9bd5 [3204]" strokeweight=".5pt">
-                    <v:stroke dashstyle="longDash" endarrow="block" joinstyle="miter"/>
-                  </v:shape>
-                </v:group>
-              </v:group>
-            </w:pict>
-          </mc:Fallback>
-        </mc:AlternateContent>
+        <w:pict>
+          <v:group id="Group 38" o:spid="_x0000_s1042" style="position:absolute;left:0;text-align:left;margin-left:6.75pt;margin-top:16.45pt;width:94.5pt;height:89.25pt;z-index:251673600" coordsize="12001,11334" o:gfxdata="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">
+            <v:group id="Group 39" o:spid="_x0000_s1047" style="position:absolute;left:5715;width:4572;height:11334" coordsize="4572,11334" o:gfxdata="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">
+              <v:shape id="Straight Arrow Connector 40" o:spid="_x0000_s1049" type="#_x0000_t32" style="position:absolute;left:190;top:5334;width:4382;height:666;visibility:visible" o:connectortype="straight" o:gfxdata="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" strokecolor="#5b9bd5 [3204]" strokeweight="2.75pt">
+                <v:stroke startarrowwidth="wide" startarrowlength="long" endarrow="block" joinstyle="miter"/>
+              </v:shape>
+              <v:shape id="Straight Arrow Connector 41" o:spid="_x0000_s1048" type="#_x0000_t32" style="position:absolute;width:0;height:11334;flip:x y;visibility:visible" o:connectortype="straight" o:gfxdata="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" strokecolor="#5b9bd5 [3204]" strokeweight=".5pt">
+                <v:stroke dashstyle="longDash" endarrow="block" joinstyle="miter"/>
+              </v:shape>
+            </v:group>
+            <v:group id="Group 42" o:spid="_x0000_s1043" style="position:absolute;top:952;width:12001;height:8668" coordsize="12001,8667" o:gfxdata="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">
+              <v:shape id="Straight Arrow Connector 43" o:spid="_x0000_s1046" type="#_x0000_t32" style="position:absolute;left:1333;width:8668;height:8667;flip:y;visibility:visible" o:connectortype="straight" o:gfxdata="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" strokecolor="#5b9bd5 [3204]" strokeweight=".5pt">
+                <v:stroke dashstyle="longDash" endarrow="block" joinstyle="miter"/>
+              </v:shape>
+              <v:shape id="Straight Arrow Connector 44" o:spid="_x0000_s1045" type="#_x0000_t32" style="position:absolute;left:9048;top:4762;width:2305;height:457;visibility:visible" o:connectortype="straight" o:gfxdata="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" strokecolor="#5b9bd5 [3204]" strokeweight="3.75pt">
+                <v:stroke endarrow="block" joinstyle="miter"/>
+              </v:shape>
+              <v:shape id="Straight Arrow Connector 45" o:spid="_x0000_s1044" type="#_x0000_t32" style="position:absolute;top:3714;width:12001;height:1524;visibility:visible" o:connectortype="straight" o:gfxdata="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" strokecolor="#5b9bd5 [3204]" strokeweight=".5pt">
+                <v:stroke dashstyle="longDash" endarrow="block" joinstyle="miter"/>
+              </v:shape>
+            </v:group>
+          </v:group>
+        </w:pict>
       </w:r>
       <w:r>
         <w:rPr>
@@ -4457,249 +3578,29 @@
           <w:sz w:val="24"/>
           <w:szCs w:val="24"/>
         </w:rPr>
-        <mc:AlternateContent>
-          <mc:Choice Requires="wpg">
-            <w:drawing>
-              <wp:anchor distT="0" distB="0" distL="114300" distR="114300" simplePos="0" relativeHeight="251671552" behindDoc="0" locked="0" layoutInCell="1" allowOverlap="1" wp14:anchorId="04343C03" wp14:editId="62EEFFAD">
-                <wp:simplePos x="0" y="0"/>
-                <wp:positionH relativeFrom="column">
-                  <wp:posOffset>2466975</wp:posOffset>
-                </wp:positionH>
-                <wp:positionV relativeFrom="paragraph">
-                  <wp:posOffset>199390</wp:posOffset>
-                </wp:positionV>
-                <wp:extent cx="1200150" cy="1133475"/>
-                <wp:effectExtent l="0" t="38100" r="76200" b="9525"/>
-                <wp:wrapNone/>
-                <wp:docPr id="30" name="Group 30"/>
-                <wp:cNvGraphicFramePr/>
-                <a:graphic xmlns:a="http://schemas.openxmlformats.org/drawingml/2006/main">
-                  <a:graphicData uri="http://schemas.microsoft.com/office/word/2010/wordprocessingGroup">
-                    <wpg:wgp>
-                      <wpg:cNvGrpSpPr/>
-                      <wpg:grpSpPr>
-                        <a:xfrm>
-                          <a:off x="0" y="0"/>
-                          <a:ext cx="1200150" cy="1133475"/>
-                          <a:chOff x="0" y="0"/>
-                          <a:chExt cx="1200150" cy="1133475"/>
-                        </a:xfrm>
-                      </wpg:grpSpPr>
-                      <wpg:grpSp>
-                        <wpg:cNvPr id="31" name="Group 31"/>
-                        <wpg:cNvGrpSpPr/>
-                        <wpg:grpSpPr>
-                          <a:xfrm>
-                            <a:off x="571500" y="0"/>
-                            <a:ext cx="457200" cy="1133475"/>
-                            <a:chOff x="0" y="0"/>
-                            <a:chExt cx="457200" cy="1133475"/>
-                          </a:xfrm>
-                        </wpg:grpSpPr>
-                        <wps:wsp>
-                          <wps:cNvPr id="32" name="Straight Arrow Connector 32"/>
-                          <wps:cNvCnPr/>
-                          <wps:spPr>
-                            <a:xfrm>
-                              <a:off x="19050" y="533400"/>
-                              <a:ext cx="438150" cy="66675"/>
-                            </a:xfrm>
-                            <a:prstGeom prst="straightConnector1">
-                              <a:avLst/>
-                            </a:prstGeom>
-                            <a:ln w="34925">
-                              <a:headEnd w="lg" len="lg"/>
-                              <a:tailEnd type="triangle"/>
-                            </a:ln>
-                          </wps:spPr>
-                          <wps:style>
-                            <a:lnRef idx="1">
-                              <a:schemeClr val="accent1"/>
-                            </a:lnRef>
-                            <a:fillRef idx="0">
-                              <a:schemeClr val="accent1"/>
-                            </a:fillRef>
-                            <a:effectRef idx="0">
-                              <a:schemeClr val="accent1"/>
-                            </a:effectRef>
-                            <a:fontRef idx="minor">
-                              <a:schemeClr val="tx1"/>
-                            </a:fontRef>
-                          </wps:style>
-                          <wps:bodyPr/>
-                        </wps:wsp>
-                        <wps:wsp>
-                          <wps:cNvPr id="33" name="Straight Arrow Connector 33"/>
-                          <wps:cNvCnPr/>
-                          <wps:spPr>
-                            <a:xfrm flipH="1" flipV="1">
-                              <a:off x="0" y="0"/>
-                              <a:ext cx="0" cy="1133475"/>
-                            </a:xfrm>
-                            <a:prstGeom prst="straightConnector1">
-                              <a:avLst/>
-                            </a:prstGeom>
-                            <a:ln>
-                              <a:prstDash val="lgDash"/>
-                              <a:tailEnd type="triangle"/>
-                            </a:ln>
-                          </wps:spPr>
-                          <wps:style>
-                            <a:lnRef idx="1">
-                              <a:schemeClr val="accent1"/>
-                            </a:lnRef>
-                            <a:fillRef idx="0">
-                              <a:schemeClr val="accent1"/>
-                            </a:fillRef>
-                            <a:effectRef idx="0">
-                              <a:schemeClr val="accent1"/>
-                            </a:effectRef>
-                            <a:fontRef idx="minor">
-                              <a:schemeClr val="tx1"/>
-                            </a:fontRef>
-                          </wps:style>
-                          <wps:bodyPr/>
-                        </wps:wsp>
-                      </wpg:grpSp>
-                      <wpg:grpSp>
-                        <wpg:cNvPr id="34" name="Group 34"/>
-                        <wpg:cNvGrpSpPr/>
-                        <wpg:grpSpPr>
-                          <a:xfrm>
-                            <a:off x="0" y="95250"/>
-                            <a:ext cx="1200150" cy="866775"/>
-                            <a:chOff x="0" y="0"/>
-                            <a:chExt cx="1200150" cy="866775"/>
-                          </a:xfrm>
-                        </wpg:grpSpPr>
-                        <wps:wsp>
-                          <wps:cNvPr id="35" name="Straight Arrow Connector 35"/>
-                          <wps:cNvCnPr/>
-                          <wps:spPr>
-                            <a:xfrm flipV="1">
-                              <a:off x="133350" y="0"/>
-                              <a:ext cx="866775" cy="866775"/>
-                            </a:xfrm>
-                            <a:prstGeom prst="straightConnector1">
-                              <a:avLst/>
-                            </a:prstGeom>
-                            <a:ln>
-                              <a:prstDash val="lgDash"/>
-                              <a:tailEnd type="triangle"/>
-                            </a:ln>
-                          </wps:spPr>
-                          <wps:style>
-                            <a:lnRef idx="1">
-                              <a:schemeClr val="accent1"/>
-                            </a:lnRef>
-                            <a:fillRef idx="0">
-                              <a:schemeClr val="accent1"/>
-                            </a:fillRef>
-                            <a:effectRef idx="0">
-                              <a:schemeClr val="accent1"/>
-                            </a:effectRef>
-                            <a:fontRef idx="minor">
-                              <a:schemeClr val="tx1"/>
-                            </a:fontRef>
-                          </wps:style>
-                          <wps:bodyPr/>
-                        </wps:wsp>
-                        <wps:wsp>
-                          <wps:cNvPr id="36" name="Straight Arrow Connector 36"/>
-                          <wps:cNvCnPr/>
-                          <wps:spPr>
-                            <a:xfrm>
-                              <a:off x="904875" y="476250"/>
-                              <a:ext cx="230505" cy="45719"/>
-                            </a:xfrm>
-                            <a:prstGeom prst="straightConnector1">
-                              <a:avLst/>
-                            </a:prstGeom>
-                            <a:ln w="47625">
-                              <a:tailEnd type="triangle"/>
-                            </a:ln>
-                          </wps:spPr>
-                          <wps:style>
-                            <a:lnRef idx="1">
-                              <a:schemeClr val="accent1"/>
-                            </a:lnRef>
-                            <a:fillRef idx="0">
-                              <a:schemeClr val="accent1"/>
-                            </a:fillRef>
-                            <a:effectRef idx="0">
-                              <a:schemeClr val="accent1"/>
-                            </a:effectRef>
-                            <a:fontRef idx="minor">
-                              <a:schemeClr val="tx1"/>
-                            </a:fontRef>
-                          </wps:style>
-                          <wps:bodyPr/>
-                        </wps:wsp>
-                        <wps:wsp>
-                          <wps:cNvPr id="37" name="Straight Arrow Connector 37"/>
-                          <wps:cNvCnPr/>
-                          <wps:spPr>
-                            <a:xfrm>
-                              <a:off x="0" y="371475"/>
-                              <a:ext cx="1200150" cy="152400"/>
-                            </a:xfrm>
-                            <a:prstGeom prst="straightConnector1">
-                              <a:avLst/>
-                            </a:prstGeom>
-                            <a:ln>
-                              <a:prstDash val="lgDash"/>
-                              <a:tailEnd type="triangle"/>
-                            </a:ln>
-                          </wps:spPr>
-                          <wps:style>
-                            <a:lnRef idx="1">
-                              <a:schemeClr val="accent1"/>
-                            </a:lnRef>
-                            <a:fillRef idx="0">
-                              <a:schemeClr val="accent1"/>
-                            </a:fillRef>
-                            <a:effectRef idx="0">
-                              <a:schemeClr val="accent1"/>
-                            </a:effectRef>
-                            <a:fontRef idx="minor">
-                              <a:schemeClr val="tx1"/>
-                            </a:fontRef>
-                          </wps:style>
-                          <wps:bodyPr/>
-                        </wps:wsp>
-                      </wpg:grpSp>
-                    </wpg:wgp>
-                  </a:graphicData>
-                </a:graphic>
-              </wp:anchor>
-            </w:drawing>
-          </mc:Choice>
-          <mc:Fallback>
-            <w:pict>
-              <v:group w14:anchorId="7EFE57B5" id="Group 30" o:spid="_x0000_s1026" style="position:absolute;margin-left:194.25pt;margin-top:15.7pt;width:94.5pt;height:89.25pt;z-index:251671552" coordsize="12001,11334" o:gfxdata="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">
-                <v:group id="Group 31" o:spid="_x0000_s1027" style="position:absolute;left:5715;width:4572;height:11334" coordsize="4572,11334" o:gfxdata="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">
-                  <v:shape id="Straight Arrow Connector 32" o:spid="_x0000_s1028" type="#_x0000_t32" style="position:absolute;left:190;top:5334;width:4382;height:666;visibility:visible;mso-wrap-style:square" o:connectortype="straight" o:gfxdata="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" strokecolor="#5b9bd5 [3204]" strokeweight="2.75pt">
-                    <v:stroke startarrowwidth="wide" startarrowlength="long" endarrow="block" joinstyle="miter"/>
-                  </v:shape>
-                  <v:shape id="Straight Arrow Connector 33" o:spid="_x0000_s1029" type="#_x0000_t32" style="position:absolute;width:0;height:11334;flip:x y;visibility:visible;mso-wrap-style:square" o:connectortype="straight" o:gfxdata="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" strokecolor="#5b9bd5 [3204]" strokeweight=".5pt">
-                    <v:stroke dashstyle="longDash" endarrow="block" joinstyle="miter"/>
-                  </v:shape>
-                </v:group>
-                <v:group id="Group 34" o:spid="_x0000_s1030" style="position:absolute;top:952;width:12001;height:8668" coordsize="12001,8667" o:gfxdata="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">
-                  <v:shape id="Straight Arrow Connector 35" o:spid="_x0000_s1031" type="#_x0000_t32" style="position:absolute;left:1333;width:8668;height:8667;flip:y;visibility:visible;mso-wrap-style:square" o:connectortype="straight" o:gfxdata="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" strokecolor="#5b9bd5 [3204]" strokeweight=".5pt">
-                    <v:stroke dashstyle="longDash" endarrow="block" joinstyle="miter"/>
-                  </v:shape>
-                  <v:shape id="Straight Arrow Connector 36" o:spid="_x0000_s1032" type="#_x0000_t32" style="position:absolute;left:9048;top:4762;width:2305;height:457;visibility:visible;mso-wrap-style:square" o:connectortype="straight" o:gfxdata="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" strokecolor="#5b9bd5 [3204]" strokeweight="3.75pt">
-                    <v:stroke endarrow="block" joinstyle="miter"/>
-                  </v:shape>
-                  <v:shape id="Straight Arrow Connector 37" o:spid="_x0000_s1033" type="#_x0000_t32" style="position:absolute;top:3714;width:12001;height:1524;visibility:visible;mso-wrap-style:square" o:connectortype="straight" o:gfxdata="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" strokecolor="#5b9bd5 [3204]" strokeweight=".5pt">
-                    <v:stroke dashstyle="longDash" endarrow="block" joinstyle="miter"/>
-                  </v:shape>
-                </v:group>
-              </v:group>
-            </w:pict>
-          </mc:Fallback>
-        </mc:AlternateContent>
+        <w:pict>
+          <v:group id="Group 30" o:spid="_x0000_s1034" style="position:absolute;left:0;text-align:left;margin-left:194.25pt;margin-top:15.7pt;width:94.5pt;height:89.25pt;z-index:251671552" coordsize="12001,11334" o:gfxdata="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">
+            <v:group id="Group 31" o:spid="_x0000_s1039" style="position:absolute;left:5715;width:4572;height:11334" coordsize="4572,11334" o:gfxdata="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">
+              <v:shape id="Straight Arrow Connector 32" o:spid="_x0000_s1041" type="#_x0000_t32" style="position:absolute;left:190;top:5334;width:4382;height:666;visibility:visible" o:connectortype="straight" o:gfxdata="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" strokecolor="#5b9bd5 [3204]" strokeweight="2.75pt">
+                <v:stroke startarrowwidth="wide" startarrowlength="long" endarrow="block" joinstyle="miter"/>
+              </v:shape>
+              <v:shape id="Straight Arrow Connector 33" o:spid="_x0000_s1040" type="#_x0000_t32" style="position:absolute;width:0;height:11334;flip:x y;visibility:visible" o:connectortype="straight" o:gfxdata="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" strokecolor="#5b9bd5 [3204]" strokeweight=".5pt">
+                <v:stroke dashstyle="longDash" endarrow="block" joinstyle="miter"/>
+              </v:shape>
+            </v:group>
+            <v:group id="Group 34" o:spid="_x0000_s1035" style="position:absolute;top:952;width:12001;height:8668" coordsize="12001,8667" o:gfxdata="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">
+              <v:shape id="Straight Arrow Connector 35" o:spid="_x0000_s1038" type="#_x0000_t32" style="position:absolute;left:1333;width:8668;height:8667;flip:y;visibility:visible" o:connectortype="straight" o:gfxdata="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" strokecolor="#5b9bd5 [3204]" strokeweight=".5pt">
+                <v:stroke dashstyle="longDash" endarrow="block" joinstyle="miter"/>
+              </v:shape>
+              <v:shape id="Straight Arrow Connector 36" o:spid="_x0000_s1037" type="#_x0000_t32" style="position:absolute;left:9048;top:4762;width:2305;height:457;visibility:visible" o:connectortype="straight" o:gfxdata="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" strokecolor="#5b9bd5 [3204]" strokeweight="3.75pt">
+                <v:stroke endarrow="block" joinstyle="miter"/>
+              </v:shape>
+              <v:shape id="Straight Arrow Connector 37" o:spid="_x0000_s1036" type="#_x0000_t32" style="position:absolute;top:3714;width:12001;height:1524;visibility:visible" o:connectortype="straight" o:gfxdata="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" strokecolor="#5b9bd5 [3204]" strokeweight=".5pt">
+                <v:stroke dashstyle="longDash" endarrow="block" joinstyle="miter"/>
+              </v:shape>
+            </v:group>
+          </v:group>
+        </w:pict>
       </w:r>
     </w:p>
     <w:p>
@@ -4804,6 +3705,7 @@
           <w:noProof/>
           <w:sz w:val="24"/>
           <w:szCs w:val="24"/>
+          <w:lang w:val="de-DE" w:eastAsia="de-DE"/>
         </w:rPr>
         <w:lastRenderedPageBreak/>
         <w:drawing>
@@ -4822,10 +3724,10 @@
                     <pic:cNvPicPr/>
                   </pic:nvPicPr>
                   <pic:blipFill>
-                    <a:blip r:embed="rId9">
+                    <a:blip r:embed="rId9" cstate="print">
                       <a:extLst>
                         <a:ext uri="{28A0092B-C50C-407E-A947-70E740481C1C}">
-                          <a14:useLocalDpi xmlns:a14="http://schemas.microsoft.com/office/drawing/2010/main" val="0"/>
+                          <a14:useLocalDpi xmlns="" xmlns:wpc="http://schemas.microsoft.com/office/word/2010/wordprocessingCanvas" xmlns:cx="http://schemas.microsoft.com/office/drawing/2014/chartex" xmlns:mc="http://schemas.openxmlformats.org/markup-compatibility/2006" xmlns:o="urn:schemas-microsoft-com:office:office" xmlns:v="urn:schemas-microsoft-com:vml" xmlns:wp14="http://schemas.microsoft.com/office/word/2010/wordprocessingDrawing" xmlns:w10="urn:schemas-microsoft-com:office:word" xmlns:w="http://schemas.openxmlformats.org/wordprocessingml/2006/main" xmlns:w14="http://schemas.microsoft.com/office/word/2010/wordml" xmlns:w15="http://schemas.microsoft.com/office/word/2012/wordml" xmlns:w16se="http://schemas.microsoft.com/office/word/2015/wordml/symex" xmlns:wpg="http://schemas.microsoft.com/office/word/2010/wordprocessingGroup" xmlns:wpi="http://schemas.microsoft.com/office/word/2010/wordprocessingInk" xmlns:wps="http://schemas.microsoft.com/office/word/2010/wordprocessingShape" xmlns:a14="http://schemas.microsoft.com/office/drawing/2010/main" val="0"/>
                         </a:ext>
                       </a:extLst>
                     </a:blip>
@@ -6198,14 +5100,25 @@
         <w:rPr>
           <w:rFonts w:cstheme="minorHAnsi"/>
           <w:bCs/>
-          <w:sz w:val="24"/>
-          <w:szCs w:val="24"/>
-        </w:rPr>
-      </w:pPr>
-    </w:p>
-    <w:p>
-      <w:pPr>
-        <w:pStyle w:val="ListParagraph"/>
+          <w:color w:val="BF8F00" w:themeColor="accent4" w:themeShade="BF"/>
+          <w:sz w:val="24"/>
+          <w:szCs w:val="24"/>
+        </w:rPr>
+      </w:pPr>
+      <w:r>
+        <w:rPr>
+          <w:rFonts w:cstheme="minorHAnsi"/>
+          <w:bCs/>
+          <w:color w:val="BF8F00" w:themeColor="accent4" w:themeShade="BF"/>
+          <w:sz w:val="24"/>
+          <w:szCs w:val="24"/>
+        </w:rPr>
+        <w:t>Check If I need mathematical bg or not</w:t>
+      </w:r>
+    </w:p>
+    <w:p>
+      <w:pPr>
+        <w:pStyle w:val="Listenabsatz"/>
         <w:numPr>
           <w:ilvl w:val="0"/>
           <w:numId w:val="2"/>
@@ -6252,14 +5165,6 @@
           <w:sz w:val="24"/>
           <w:szCs w:val="24"/>
         </w:rPr>
-        <w:t xml:space="preserve"> algorithm for</w:t>
-      </w:r>
-      <w:r>
-        <w:rPr>
-          <w:rFonts w:cstheme="minorHAnsi"/>
-          <w:sz w:val="24"/>
-          <w:szCs w:val="24"/>
-        </w:rPr>
         <w:t xml:space="preserve"> </w:t>
       </w:r>
       <w:r>
@@ -6268,6 +5173,22 @@
           <w:sz w:val="24"/>
           <w:szCs w:val="24"/>
         </w:rPr>
+        <w:t>algorithm for</w:t>
+      </w:r>
+      <w:r>
+        <w:rPr>
+          <w:rFonts w:cstheme="minorHAnsi"/>
+          <w:sz w:val="24"/>
+          <w:szCs w:val="24"/>
+        </w:rPr>
+        <w:t xml:space="preserve"> </w:t>
+      </w:r>
+      <w:r>
+        <w:rPr>
+          <w:rFonts w:cstheme="minorHAnsi"/>
+          <w:sz w:val="24"/>
+          <w:szCs w:val="24"/>
+        </w:rPr>
         <w:t xml:space="preserve">automated </w:t>
       </w:r>
       <w:r>
@@ -6308,7 +5229,23 @@
           <w:sz w:val="24"/>
           <w:szCs w:val="24"/>
         </w:rPr>
-        <w:t xml:space="preserve">of the task. The first step is the pre-processing of the images for reducing the noise and enhancing the features of interest </w:t>
+        <w:t>of the task. The first step is the pre-processing of the images for</w:t>
+      </w:r>
+      <w:r>
+        <w:rPr>
+          <w:rFonts w:cstheme="minorHAnsi"/>
+          <w:sz w:val="24"/>
+          <w:szCs w:val="24"/>
+        </w:rPr>
+        <w:t xml:space="preserve"> extracting the Z-marker structures from the image,</w:t>
+      </w:r>
+      <w:r>
+        <w:rPr>
+          <w:rFonts w:cstheme="minorHAnsi"/>
+          <w:sz w:val="24"/>
+          <w:szCs w:val="24"/>
+        </w:rPr>
+        <w:t xml:space="preserve"> reducing the noise and enhancing the features of interest </w:t>
       </w:r>
       <w:r>
         <w:rPr>
@@ -6332,7 +5269,15 @@
           <w:sz w:val="24"/>
           <w:szCs w:val="24"/>
         </w:rPr>
-        <w:t>segmentation algorithm</w:t>
+        <w:t>detection</w:t>
+      </w:r>
+      <w:r>
+        <w:rPr>
+          <w:rFonts w:cstheme="minorHAnsi"/>
+          <w:sz w:val="24"/>
+          <w:szCs w:val="24"/>
+        </w:rPr>
+        <w:t xml:space="preserve"> algorithm</w:t>
       </w:r>
       <w:r>
         <w:rPr>
@@ -6356,7 +5301,31 @@
           <w:sz w:val="24"/>
           <w:szCs w:val="24"/>
         </w:rPr>
-        <w:t>This stage is developed in section 3.1, where 4? different procedures</w:t>
+        <w:t xml:space="preserve">This stage is </w:t>
+      </w:r>
+      <w:r>
+        <w:rPr>
+          <w:rFonts w:cstheme="minorHAnsi"/>
+          <w:sz w:val="24"/>
+          <w:szCs w:val="24"/>
+        </w:rPr>
+        <w:t>developed in section 3.1, where</w:t>
+      </w:r>
+      <w:r>
+        <w:rPr>
+          <w:rFonts w:cstheme="minorHAnsi"/>
+          <w:sz w:val="24"/>
+          <w:szCs w:val="24"/>
+        </w:rPr>
+        <w:t xml:space="preserve"> different</w:t>
+      </w:r>
+      <w:r>
+        <w:rPr>
+          <w:rFonts w:cstheme="minorHAnsi"/>
+          <w:sz w:val="24"/>
+          <w:szCs w:val="24"/>
+        </w:rPr>
+        <w:t xml:space="preserve"> methods</w:t>
       </w:r>
       <w:r>
         <w:rPr>
@@ -6372,6 +5341,14 @@
           <w:sz w:val="24"/>
           <w:szCs w:val="24"/>
         </w:rPr>
+        <w:t xml:space="preserve">in each step </w:t>
+      </w:r>
+      <w:r>
+        <w:rPr>
+          <w:rFonts w:cstheme="minorHAnsi"/>
+          <w:sz w:val="24"/>
+          <w:szCs w:val="24"/>
+        </w:rPr>
         <w:t>are compared</w:t>
       </w:r>
       <w:r>
@@ -6380,6 +5357,38 @@
           <w:sz w:val="24"/>
           <w:szCs w:val="24"/>
         </w:rPr>
+        <w:t xml:space="preserve">. </w:t>
+      </w:r>
+      <w:r>
+        <w:rPr>
+          <w:rFonts w:cstheme="minorHAnsi"/>
+          <w:sz w:val="24"/>
+          <w:szCs w:val="24"/>
+        </w:rPr>
+        <w:t>Finally</w:t>
+      </w:r>
+      <w:r>
+        <w:rPr>
+          <w:rFonts w:cstheme="minorHAnsi"/>
+          <w:sz w:val="24"/>
+          <w:szCs w:val="24"/>
+        </w:rPr>
+        <w:t xml:space="preserve">, the method for estimating the </w:t>
+      </w:r>
+      <w:r>
+        <w:rPr>
+          <w:rFonts w:cstheme="minorHAnsi"/>
+          <w:sz w:val="24"/>
+          <w:szCs w:val="24"/>
+        </w:rPr>
+        <w:t>centroids of fiducial is introduced</w:t>
+      </w:r>
+      <w:r>
+        <w:rPr>
+          <w:rFonts w:cstheme="minorHAnsi"/>
+          <w:sz w:val="24"/>
+          <w:szCs w:val="24"/>
+        </w:rPr>
         <w:t>.</w:t>
       </w:r>
       <w:r>
@@ -6388,14 +5397,6 @@
           <w:sz w:val="24"/>
           <w:szCs w:val="24"/>
         </w:rPr>
-        <w:t xml:space="preserve"> The next section discusses localization and registration techniques.</w:t>
-      </w:r>
-      <w:r>
-        <w:rPr>
-          <w:rFonts w:cstheme="minorHAnsi"/>
-          <w:sz w:val="24"/>
-          <w:szCs w:val="24"/>
-        </w:rPr>
         <w:t xml:space="preserve"> </w:t>
       </w:r>
       <w:r>
@@ -6404,6 +5405,14 @@
           <w:sz w:val="24"/>
           <w:szCs w:val="24"/>
         </w:rPr>
+        <w:t>The next section discusses localization and registration techniques.</w:t>
+      </w:r>
+      <w:r>
+        <w:rPr>
+          <w:rFonts w:cstheme="minorHAnsi"/>
+          <w:sz w:val="24"/>
+          <w:szCs w:val="24"/>
+        </w:rPr>
         <w:t xml:space="preserve"> </w:t>
       </w:r>
       <w:r>
@@ -6412,12 +5421,108 @@
           <w:sz w:val="24"/>
           <w:szCs w:val="24"/>
         </w:rPr>
-        <w:t>All the considered procedures described in this chapter are implemented, and their results are shown and investigated in chapter 4.</w:t>
-      </w:r>
-    </w:p>
-    <w:p>
-      <w:pPr>
-        <w:pStyle w:val="ListParagraph"/>
+        <w:t>A new registration p</w:t>
+      </w:r>
+      <w:r>
+        <w:rPr>
+          <w:rFonts w:cstheme="minorHAnsi"/>
+          <w:sz w:val="24"/>
+          <w:szCs w:val="24"/>
+        </w:rPr>
+        <w:t xml:space="preserve">rocedure is proposed, which uses several mathematical </w:t>
+      </w:r>
+      <w:r>
+        <w:rPr>
+          <w:rFonts w:cstheme="minorHAnsi"/>
+          <w:sz w:val="24"/>
+          <w:szCs w:val="24"/>
+        </w:rPr>
+        <w:t>calculations</w:t>
+      </w:r>
+      <w:r>
+        <w:rPr>
+          <w:rFonts w:cstheme="minorHAnsi"/>
+          <w:sz w:val="24"/>
+          <w:szCs w:val="24"/>
+        </w:rPr>
+        <w:t xml:space="preserve"> to estimate a correct rotation angel of</w:t>
+      </w:r>
+      <w:r>
+        <w:rPr>
+          <w:rFonts w:cstheme="minorHAnsi"/>
+          <w:sz w:val="24"/>
+          <w:szCs w:val="24"/>
+        </w:rPr>
+        <w:t xml:space="preserve"> a robotic device to make it</w:t>
+      </w:r>
+      <w:r>
+        <w:rPr>
+          <w:rFonts w:cstheme="minorHAnsi"/>
+          <w:sz w:val="24"/>
+          <w:szCs w:val="24"/>
+        </w:rPr>
+        <w:t xml:space="preserve"> parallel </w:t>
+      </w:r>
+      <w:r>
+        <w:rPr>
+          <w:rFonts w:cstheme="minorHAnsi"/>
+          <w:sz w:val="24"/>
+          <w:szCs w:val="24"/>
+        </w:rPr>
+        <w:t>with</w:t>
+      </w:r>
+      <w:r>
+        <w:rPr>
+          <w:rFonts w:cstheme="minorHAnsi"/>
+          <w:sz w:val="24"/>
+          <w:szCs w:val="24"/>
+        </w:rPr>
+        <w:t xml:space="preserve"> the image plane</w:t>
+      </w:r>
+      <w:r>
+        <w:rPr>
+          <w:rFonts w:cstheme="minorHAnsi"/>
+          <w:sz w:val="24"/>
+          <w:szCs w:val="24"/>
+        </w:rPr>
+        <w:t>.</w:t>
+      </w:r>
+      <w:r>
+        <w:rPr>
+          <w:rFonts w:cstheme="minorHAnsi"/>
+          <w:sz w:val="24"/>
+          <w:szCs w:val="24"/>
+        </w:rPr>
+        <w:t xml:space="preserve"> </w:t>
+      </w:r>
+      <w:r>
+        <w:rPr>
+          <w:rFonts w:cstheme="minorHAnsi"/>
+          <w:sz w:val="24"/>
+          <w:szCs w:val="24"/>
+        </w:rPr>
+        <w:t>All the considered procedures described in this chapter are implemented</w:t>
+      </w:r>
+      <w:r>
+        <w:rPr>
+          <w:rFonts w:cstheme="minorHAnsi"/>
+          <w:sz w:val="24"/>
+          <w:szCs w:val="24"/>
+        </w:rPr>
+        <w:t xml:space="preserve"> in Matlab R2017a</w:t>
+      </w:r>
+      <w:r>
+        <w:rPr>
+          <w:rFonts w:cstheme="minorHAnsi"/>
+          <w:sz w:val="24"/>
+          <w:szCs w:val="24"/>
+        </w:rPr>
+        <w:t>, and their results are shown and investigated in chapter 4.</w:t>
+      </w:r>
+    </w:p>
+    <w:p>
+      <w:pPr>
+        <w:pStyle w:val="Listenabsatz"/>
         <w:numPr>
           <w:ilvl w:val="1"/>
           <w:numId w:val="2"/>
@@ -6529,10 +5634,494 @@
         </w:rPr>
         <w:t>.</w:t>
       </w:r>
-    </w:p>
-    <w:p>
-      <w:pPr>
-        <w:pStyle w:val="ListParagraph"/>
+      <w:r>
+        <w:rPr>
+          <w:rFonts w:cstheme="minorHAnsi"/>
+          <w:sz w:val="24"/>
+          <w:szCs w:val="24"/>
+        </w:rPr>
+        <w:t xml:space="preserve"> The flow chart of the </w:t>
+      </w:r>
+      <w:r>
+        <w:rPr>
+          <w:rFonts w:cstheme="minorHAnsi"/>
+          <w:sz w:val="24"/>
+          <w:szCs w:val="24"/>
+        </w:rPr>
+        <w:t xml:space="preserve">detection and localization algorithm is shown in Fig. ?. </w:t>
+      </w:r>
+    </w:p>
+    <w:p>
+      <w:pPr>
+        <w:jc w:val="both"/>
+        <w:rPr>
+          <w:rFonts w:cstheme="minorHAnsi"/>
+          <w:sz w:val="24"/>
+          <w:szCs w:val="24"/>
+        </w:rPr>
+      </w:pPr>
+    </w:p>
+    <w:p>
+      <w:pPr>
+        <w:jc w:val="both"/>
+        <w:rPr>
+          <w:rFonts w:cstheme="minorHAnsi"/>
+          <w:sz w:val="24"/>
+          <w:szCs w:val="24"/>
+        </w:rPr>
+      </w:pPr>
+    </w:p>
+    <w:p>
+      <w:pPr>
+        <w:jc w:val="both"/>
+        <w:rPr>
+          <w:rFonts w:cstheme="minorHAnsi"/>
+          <w:sz w:val="24"/>
+          <w:szCs w:val="24"/>
+        </w:rPr>
+      </w:pPr>
+    </w:p>
+    <w:p>
+      <w:pPr>
+        <w:jc w:val="both"/>
+        <w:rPr>
+          <w:rFonts w:cstheme="minorHAnsi"/>
+          <w:sz w:val="24"/>
+          <w:szCs w:val="24"/>
+        </w:rPr>
+      </w:pPr>
+    </w:p>
+    <w:p>
+      <w:pPr>
+        <w:jc w:val="both"/>
+        <w:rPr>
+          <w:rFonts w:cstheme="minorHAnsi"/>
+          <w:sz w:val="24"/>
+          <w:szCs w:val="24"/>
+        </w:rPr>
+      </w:pPr>
+    </w:p>
+    <w:p>
+      <w:pPr>
+        <w:jc w:val="both"/>
+        <w:rPr>
+          <w:rFonts w:cstheme="minorHAnsi"/>
+          <w:color w:val="FF0000"/>
+          <w:sz w:val="24"/>
+          <w:szCs w:val="24"/>
+        </w:rPr>
+      </w:pPr>
+      <w:r>
+        <w:rPr>
+          <w:rFonts w:cstheme="minorHAnsi"/>
+          <w:color w:val="FF0000"/>
+          <w:sz w:val="24"/>
+          <w:szCs w:val="24"/>
+        </w:rPr>
+        <w:t>(</w:t>
+      </w:r>
+      <w:r>
+        <w:rPr>
+          <w:rFonts w:cstheme="minorHAnsi"/>
+          <w:color w:val="FF0000"/>
+          <w:sz w:val="24"/>
+          <w:szCs w:val="24"/>
+        </w:rPr>
+        <w:t>here you have to add more 2 lines for methology, and for 3.1 u have to talk about the MRI protocol for exmaple as we discussed in section .. , and explain m</w:t>
+      </w:r>
+      <w:r>
+        <w:rPr>
+          <w:rFonts w:cstheme="minorHAnsi"/>
+          <w:color w:val="FF0000"/>
+          <w:sz w:val="24"/>
+          <w:szCs w:val="24"/>
+        </w:rPr>
+        <w:t>ore about the filtering and segm</w:t>
+      </w:r>
+      <w:r>
+        <w:rPr>
+          <w:rFonts w:cstheme="minorHAnsi"/>
+          <w:color w:val="FF0000"/>
+          <w:sz w:val="24"/>
+          <w:szCs w:val="24"/>
+        </w:rPr>
+        <w:t>entation problems in MRI for example based on samples.)</w:t>
+      </w:r>
+    </w:p>
+    <w:p>
+      <w:pPr>
+        <w:jc w:val="both"/>
+        <w:rPr>
+          <w:rFonts w:cstheme="minorHAnsi"/>
+          <w:color w:val="FF0000"/>
+          <w:sz w:val="24"/>
+          <w:szCs w:val="24"/>
+        </w:rPr>
+      </w:pPr>
+    </w:p>
+    <w:p>
+      <w:pPr>
+        <w:jc w:val="both"/>
+        <w:rPr>
+          <w:rFonts w:cstheme="minorHAnsi"/>
+          <w:sz w:val="24"/>
+          <w:szCs w:val="24"/>
+        </w:rPr>
+      </w:pPr>
+    </w:p>
+    <w:p>
+      <w:pPr>
+        <w:jc w:val="both"/>
+        <w:rPr>
+          <w:rFonts w:cstheme="minorHAnsi"/>
+          <w:sz w:val="24"/>
+          <w:szCs w:val="24"/>
+        </w:rPr>
+      </w:pPr>
+    </w:p>
+    <w:p>
+      <w:pPr>
+        <w:jc w:val="both"/>
+        <w:rPr>
+          <w:rFonts w:cstheme="minorHAnsi"/>
+          <w:sz w:val="24"/>
+          <w:szCs w:val="24"/>
+        </w:rPr>
+      </w:pPr>
+    </w:p>
+    <w:p>
+      <w:pPr>
+        <w:jc w:val="both"/>
+        <w:rPr>
+          <w:rFonts w:cstheme="minorHAnsi"/>
+          <w:sz w:val="24"/>
+          <w:szCs w:val="24"/>
+        </w:rPr>
+      </w:pPr>
+    </w:p>
+    <w:p>
+      <w:pPr>
+        <w:jc w:val="both"/>
+        <w:rPr>
+          <w:rFonts w:cstheme="minorHAnsi"/>
+          <w:sz w:val="24"/>
+          <w:szCs w:val="24"/>
+        </w:rPr>
+      </w:pPr>
+    </w:p>
+    <w:p>
+      <w:pPr>
+        <w:jc w:val="both"/>
+        <w:rPr>
+          <w:rFonts w:cstheme="minorHAnsi"/>
+          <w:sz w:val="24"/>
+          <w:szCs w:val="24"/>
+        </w:rPr>
+      </w:pPr>
+    </w:p>
+    <w:p>
+      <w:pPr>
+        <w:jc w:val="both"/>
+        <w:rPr>
+          <w:rFonts w:cstheme="minorHAnsi"/>
+          <w:sz w:val="24"/>
+          <w:szCs w:val="24"/>
+        </w:rPr>
+      </w:pPr>
+    </w:p>
+    <w:p>
+      <w:pPr>
+        <w:jc w:val="both"/>
+        <w:rPr>
+          <w:rFonts w:cstheme="minorHAnsi"/>
+          <w:sz w:val="24"/>
+          <w:szCs w:val="24"/>
+        </w:rPr>
+      </w:pPr>
+    </w:p>
+    <w:p>
+      <w:pPr>
+        <w:jc w:val="both"/>
+        <w:rPr>
+          <w:rFonts w:cstheme="minorHAnsi"/>
+          <w:sz w:val="24"/>
+          <w:szCs w:val="24"/>
+        </w:rPr>
+      </w:pPr>
+    </w:p>
+    <w:p>
+      <w:pPr>
+        <w:jc w:val="both"/>
+        <w:rPr>
+          <w:rFonts w:cstheme="minorHAnsi"/>
+          <w:sz w:val="24"/>
+          <w:szCs w:val="24"/>
+        </w:rPr>
+      </w:pPr>
+    </w:p>
+    <w:p>
+      <w:pPr>
+        <w:jc w:val="both"/>
+        <w:rPr>
+          <w:rFonts w:cstheme="minorHAnsi"/>
+          <w:color w:val="00B050"/>
+          <w:sz w:val="24"/>
+          <w:szCs w:val="24"/>
+        </w:rPr>
+      </w:pPr>
+      <w:r>
+        <w:rPr>
+          <w:rFonts w:cstheme="minorHAnsi"/>
+          <w:color w:val="00B050"/>
+          <w:sz w:val="24"/>
+          <w:szCs w:val="24"/>
+        </w:rPr>
+        <w:t>Here you put the flow chart as the shape of references and colorful</w:t>
+      </w:r>
+    </w:p>
+    <w:p>
+      <w:pPr>
+        <w:jc w:val="both"/>
+        <w:rPr>
+          <w:rFonts w:cstheme="minorHAnsi"/>
+          <w:sz w:val="24"/>
+          <w:szCs w:val="24"/>
+        </w:rPr>
+      </w:pPr>
+    </w:p>
+    <w:p>
+      <w:pPr>
+        <w:jc w:val="both"/>
+        <w:rPr>
+          <w:rFonts w:cstheme="minorHAnsi"/>
+          <w:sz w:val="24"/>
+          <w:szCs w:val="24"/>
+        </w:rPr>
+      </w:pPr>
+    </w:p>
+    <w:p>
+      <w:pPr>
+        <w:jc w:val="both"/>
+        <w:rPr>
+          <w:rFonts w:cstheme="minorHAnsi"/>
+          <w:sz w:val="24"/>
+          <w:szCs w:val="24"/>
+        </w:rPr>
+      </w:pPr>
+    </w:p>
+    <w:p>
+      <w:pPr>
+        <w:jc w:val="both"/>
+        <w:rPr>
+          <w:rFonts w:cstheme="minorHAnsi"/>
+          <w:sz w:val="24"/>
+          <w:szCs w:val="24"/>
+        </w:rPr>
+      </w:pPr>
+    </w:p>
+    <w:p>
+      <w:pPr>
+        <w:jc w:val="both"/>
+        <w:rPr>
+          <w:rFonts w:cstheme="minorHAnsi"/>
+          <w:sz w:val="24"/>
+          <w:szCs w:val="24"/>
+        </w:rPr>
+      </w:pPr>
+    </w:p>
+    <w:p>
+      <w:pPr>
+        <w:jc w:val="both"/>
+        <w:rPr>
+          <w:rFonts w:cstheme="minorHAnsi"/>
+          <w:sz w:val="24"/>
+          <w:szCs w:val="24"/>
+        </w:rPr>
+      </w:pPr>
+    </w:p>
+    <w:p>
+      <w:pPr>
+        <w:jc w:val="both"/>
+        <w:rPr>
+          <w:rFonts w:cstheme="minorHAnsi"/>
+          <w:sz w:val="24"/>
+          <w:szCs w:val="24"/>
+        </w:rPr>
+      </w:pPr>
+    </w:p>
+    <w:p>
+      <w:pPr>
+        <w:jc w:val="both"/>
+        <w:rPr>
+          <w:rFonts w:cstheme="minorHAnsi"/>
+          <w:sz w:val="24"/>
+          <w:szCs w:val="24"/>
+        </w:rPr>
+      </w:pPr>
+    </w:p>
+    <w:p>
+      <w:pPr>
+        <w:jc w:val="both"/>
+        <w:rPr>
+          <w:rFonts w:cstheme="minorHAnsi"/>
+          <w:sz w:val="24"/>
+          <w:szCs w:val="24"/>
+        </w:rPr>
+      </w:pPr>
+    </w:p>
+    <w:p>
+      <w:pPr>
+        <w:jc w:val="both"/>
+        <w:rPr>
+          <w:rFonts w:cstheme="minorHAnsi"/>
+          <w:sz w:val="24"/>
+          <w:szCs w:val="24"/>
+        </w:rPr>
+      </w:pPr>
+    </w:p>
+    <w:p>
+      <w:pPr>
+        <w:jc w:val="both"/>
+        <w:rPr>
+          <w:rFonts w:cstheme="minorHAnsi"/>
+          <w:sz w:val="24"/>
+          <w:szCs w:val="24"/>
+        </w:rPr>
+      </w:pPr>
+    </w:p>
+    <w:p>
+      <w:pPr>
+        <w:jc w:val="both"/>
+        <w:rPr>
+          <w:rFonts w:cstheme="minorHAnsi"/>
+          <w:sz w:val="24"/>
+          <w:szCs w:val="24"/>
+        </w:rPr>
+      </w:pPr>
+    </w:p>
+    <w:p>
+      <w:pPr>
+        <w:jc w:val="both"/>
+        <w:rPr>
+          <w:rFonts w:cstheme="minorHAnsi"/>
+          <w:sz w:val="24"/>
+          <w:szCs w:val="24"/>
+        </w:rPr>
+      </w:pPr>
+    </w:p>
+    <w:p>
+      <w:pPr>
+        <w:jc w:val="both"/>
+        <w:rPr>
+          <w:rFonts w:cstheme="minorHAnsi"/>
+          <w:sz w:val="24"/>
+          <w:szCs w:val="24"/>
+        </w:rPr>
+      </w:pPr>
+    </w:p>
+    <w:p>
+      <w:pPr>
+        <w:jc w:val="both"/>
+        <w:rPr>
+          <w:rFonts w:cstheme="minorHAnsi"/>
+          <w:sz w:val="24"/>
+          <w:szCs w:val="24"/>
+        </w:rPr>
+      </w:pPr>
+    </w:p>
+    <w:p>
+      <w:pPr>
+        <w:jc w:val="both"/>
+        <w:rPr>
+          <w:rFonts w:cstheme="minorHAnsi"/>
+          <w:sz w:val="24"/>
+          <w:szCs w:val="24"/>
+        </w:rPr>
+      </w:pPr>
+    </w:p>
+    <w:p>
+      <w:pPr>
+        <w:jc w:val="both"/>
+        <w:rPr>
+          <w:rFonts w:cstheme="minorHAnsi"/>
+          <w:sz w:val="24"/>
+          <w:szCs w:val="24"/>
+        </w:rPr>
+      </w:pPr>
+    </w:p>
+    <w:p>
+      <w:pPr>
+        <w:jc w:val="both"/>
+        <w:rPr>
+          <w:rFonts w:cstheme="minorHAnsi"/>
+          <w:sz w:val="24"/>
+          <w:szCs w:val="24"/>
+        </w:rPr>
+      </w:pPr>
+    </w:p>
+    <w:p>
+      <w:pPr>
+        <w:jc w:val="both"/>
+        <w:rPr>
+          <w:rFonts w:cstheme="minorHAnsi"/>
+          <w:sz w:val="24"/>
+          <w:szCs w:val="24"/>
+        </w:rPr>
+      </w:pPr>
+    </w:p>
+    <w:p>
+      <w:pPr>
+        <w:jc w:val="both"/>
+        <w:rPr>
+          <w:rFonts w:cstheme="minorHAnsi"/>
+          <w:sz w:val="24"/>
+          <w:szCs w:val="24"/>
+        </w:rPr>
+      </w:pPr>
+    </w:p>
+    <w:p>
+      <w:pPr>
+        <w:jc w:val="both"/>
+        <w:rPr>
+          <w:rFonts w:cstheme="minorHAnsi"/>
+          <w:sz w:val="24"/>
+          <w:szCs w:val="24"/>
+        </w:rPr>
+      </w:pPr>
+    </w:p>
+    <w:p>
+      <w:pPr>
+        <w:jc w:val="both"/>
+        <w:rPr>
+          <w:rFonts w:cstheme="minorHAnsi"/>
+          <w:sz w:val="24"/>
+          <w:szCs w:val="24"/>
+        </w:rPr>
+      </w:pPr>
+    </w:p>
+    <w:p>
+      <w:pPr>
+        <w:jc w:val="both"/>
+        <w:rPr>
+          <w:rFonts w:cstheme="minorHAnsi"/>
+          <w:sz w:val="24"/>
+          <w:szCs w:val="24"/>
+        </w:rPr>
+      </w:pPr>
+    </w:p>
+    <w:p>
+      <w:pPr>
+        <w:jc w:val="both"/>
+        <w:rPr>
+          <w:rFonts w:cstheme="minorHAnsi"/>
+          <w:sz w:val="24"/>
+          <w:szCs w:val="24"/>
+        </w:rPr>
+      </w:pPr>
+    </w:p>
+    <w:p>
+      <w:pPr>
+        <w:pStyle w:val="Listenabsatz"/>
         <w:numPr>
           <w:ilvl w:val="2"/>
           <w:numId w:val="2"/>
@@ -6576,74 +6165,3123 @@
     <w:p>
       <w:pPr>
         <w:spacing w:after="0" w:line="240" w:lineRule="auto"/>
+        <w:jc w:val="both"/>
         <w:rPr>
           <w:rFonts w:ascii="Calibri" w:eastAsia="Times New Roman" w:hAnsi="Calibri" w:cs="Calibri"/>
           <w:color w:val="000000"/>
         </w:rPr>
       </w:pPr>
-      <w:r>
+    </w:p>
+    <w:p>
+      <w:pPr>
+        <w:spacing w:after="0" w:line="240" w:lineRule="auto"/>
+        <w:jc w:val="both"/>
+        <w:rPr>
+          <w:rFonts w:eastAsia="Times New Roman" w:cs="Calibri"/>
+          <w:color w:val="000000"/>
+        </w:rPr>
+      </w:pPr>
+      <w:r>
+        <w:rPr>
+          <w:rFonts w:eastAsia="Times New Roman" w:cs="Calibri"/>
+          <w:color w:val="000000"/>
+        </w:rPr>
+        <w:t xml:space="preserve">Detection of </w:t>
+      </w:r>
+      <w:r>
+        <w:rPr>
+          <w:rFonts w:eastAsia="Times New Roman" w:cs="Calibri"/>
+          <w:color w:val="000000"/>
+        </w:rPr>
+        <w:t>the Z-</w:t>
+      </w:r>
+      <w:r>
+        <w:rPr>
+          <w:rFonts w:eastAsia="Times New Roman" w:cs="Calibri"/>
+          <w:color w:val="000000"/>
+        </w:rPr>
+        <w:t>marker</w:t>
+      </w:r>
+      <w:r>
+        <w:rPr>
+          <w:rFonts w:eastAsia="Times New Roman" w:cs="Calibri"/>
+          <w:color w:val="000000"/>
+        </w:rPr>
+        <w:t xml:space="preserve"> </w:t>
+      </w:r>
+      <w:r>
+        <w:rPr>
+          <w:rFonts w:eastAsia="Times New Roman" w:cs="Calibri"/>
+          <w:color w:val="000000"/>
+        </w:rPr>
+        <w:t>in different position, orientation and scaling</w:t>
+      </w:r>
+      <w:r>
+        <w:rPr>
+          <w:rFonts w:eastAsia="Times New Roman" w:cs="Calibri"/>
+          <w:color w:val="000000"/>
+        </w:rPr>
+        <w:t xml:space="preserve"> from MRI image is a very important step to determine the marker alignment</w:t>
+      </w:r>
+      <w:r>
+        <w:rPr>
+          <w:rFonts w:eastAsia="Times New Roman" w:cs="Calibri"/>
+          <w:color w:val="000000"/>
+        </w:rPr>
+        <w:t>.</w:t>
+      </w:r>
+      <w:r>
+        <w:rPr>
+          <w:rFonts w:eastAsia="Times New Roman" w:cs="Calibri"/>
+          <w:color w:val="000000"/>
+        </w:rPr>
+        <w:t xml:space="preserve"> </w:t>
+      </w:r>
+      <w:r>
+        <w:rPr>
+          <w:rFonts w:eastAsia="Times New Roman" w:cs="Calibri"/>
+          <w:color w:val="000000"/>
+        </w:rPr>
+        <w:t>One way to separate the Z-marker from the</w:t>
+      </w:r>
+      <w:r>
+        <w:rPr>
+          <w:rFonts w:eastAsia="Times New Roman" w:cs="Calibri"/>
+          <w:color w:val="000000"/>
+        </w:rPr>
+        <w:t xml:space="preserve"> full-screen</w:t>
+      </w:r>
+      <w:r>
+        <w:rPr>
+          <w:rFonts w:eastAsia="Times New Roman" w:cs="Calibri"/>
+          <w:color w:val="000000"/>
+        </w:rPr>
+        <w:t xml:space="preserve"> image is</w:t>
+      </w:r>
+      <w:r>
+        <w:rPr>
+          <w:rFonts w:eastAsia="Times New Roman" w:cs="Calibri"/>
+          <w:color w:val="000000"/>
+        </w:rPr>
+        <w:t xml:space="preserve"> using the mouse to perform the crop operation interactively by defin</w:t>
+      </w:r>
+      <w:r>
+        <w:rPr>
+          <w:rFonts w:eastAsia="Times New Roman" w:cs="Calibri"/>
+          <w:color w:val="000000"/>
+        </w:rPr>
+        <w:t>in</w:t>
+      </w:r>
+      <w:r>
+        <w:rPr>
+          <w:rFonts w:eastAsia="Times New Roman" w:cs="Calibri"/>
+          <w:color w:val="000000"/>
+        </w:rPr>
+        <w:t xml:space="preserve">g a movable and resizable </w:t>
+      </w:r>
+      <w:r>
+        <w:rPr>
+          <w:rFonts w:eastAsia="Times New Roman" w:cs="Calibri"/>
+          <w:color w:val="000000"/>
+        </w:rPr>
+        <w:t xml:space="preserve">bounding box </w:t>
+      </w:r>
+      <w:r>
+        <w:rPr>
+          <w:rFonts w:eastAsia="Times New Roman" w:cs="Calibri"/>
+          <w:color w:val="000000"/>
+        </w:rPr>
+        <w:t xml:space="preserve">over the </w:t>
+      </w:r>
+      <w:r>
+        <w:rPr>
+          <w:rFonts w:eastAsia="Times New Roman" w:cs="Calibri"/>
+          <w:color w:val="000000"/>
+        </w:rPr>
+        <w:t>region of interest</w:t>
+      </w:r>
+      <w:r>
+        <w:rPr>
+          <w:rFonts w:eastAsia="Times New Roman" w:cs="Calibri"/>
+          <w:color w:val="000000"/>
+        </w:rPr>
+        <w:t>.</w:t>
+      </w:r>
+    </w:p>
+    <w:p>
+      <w:pPr>
+        <w:spacing w:after="0" w:line="240" w:lineRule="auto"/>
+        <w:jc w:val="both"/>
+        <w:rPr>
+          <w:rFonts w:eastAsia="Times New Roman" w:cs="Calibri"/>
+          <w:color w:val="000000"/>
+        </w:rPr>
+      </w:pPr>
+      <w:r>
+        <w:rPr>
+          <w:rFonts w:eastAsia="Times New Roman" w:cs="Calibri"/>
+          <w:noProof/>
+          <w:color w:val="000000"/>
+          <w:lang w:val="de-DE" w:eastAsia="de-DE"/>
+        </w:rPr>
+        <w:drawing>
+          <wp:inline distT="0" distB="0" distL="0" distR="0">
+            <wp:extent cx="4273081" cy="3313372"/>
+            <wp:effectExtent l="19050" t="0" r="0" b="0"/>
+            <wp:docPr id="9" name="Grafik 8" descr="7.JPG"/>
+            <wp:cNvGraphicFramePr>
+              <a:graphicFrameLocks xmlns:a="http://schemas.openxmlformats.org/drawingml/2006/main" noChangeAspect="1"/>
+            </wp:cNvGraphicFramePr>
+            <a:graphic xmlns:a="http://schemas.openxmlformats.org/drawingml/2006/main">
+              <a:graphicData uri="http://schemas.openxmlformats.org/drawingml/2006/picture">
+                <pic:pic xmlns:pic="http://schemas.openxmlformats.org/drawingml/2006/picture">
+                  <pic:nvPicPr>
+                    <pic:cNvPr id="0" name="7.JPG"/>
+                    <pic:cNvPicPr/>
+                  </pic:nvPicPr>
+                  <pic:blipFill>
+                    <a:blip r:embed="rId10" cstate="print"/>
+                    <a:srcRect b="2638"/>
+                    <a:stretch>
+                      <a:fillRect/>
+                    </a:stretch>
+                  </pic:blipFill>
+                  <pic:spPr>
+                    <a:xfrm>
+                      <a:off x="0" y="0"/>
+                      <a:ext cx="4273081" cy="3313372"/>
+                    </a:xfrm>
+                    <a:prstGeom prst="rect">
+                      <a:avLst/>
+                    </a:prstGeom>
+                  </pic:spPr>
+                </pic:pic>
+              </a:graphicData>
+            </a:graphic>
+          </wp:inline>
+        </w:drawing>
+      </w:r>
+    </w:p>
+    <w:p>
+      <w:pPr>
+        <w:spacing w:after="0" w:line="240" w:lineRule="auto"/>
+        <w:jc w:val="both"/>
+        <w:rPr>
+          <w:rFonts w:eastAsia="Times New Roman" w:cs="Calibri"/>
+          <w:color w:val="000000"/>
+        </w:rPr>
+      </w:pPr>
+    </w:p>
+    <w:p>
+      <w:pPr>
+        <w:spacing w:after="0" w:line="240" w:lineRule="auto"/>
+        <w:jc w:val="both"/>
+        <w:rPr>
+          <w:rFonts w:eastAsia="Times New Roman" w:cs="Calibri"/>
+          <w:color w:val="000000"/>
+        </w:rPr>
+      </w:pPr>
+    </w:p>
+    <w:p>
+      <w:pPr>
+        <w:spacing w:after="0" w:line="240" w:lineRule="auto"/>
+        <w:jc w:val="both"/>
+        <w:rPr>
+          <w:rFonts w:eastAsia="Times New Roman" w:cs="Calibri"/>
+          <w:color w:val="000000"/>
+        </w:rPr>
+      </w:pPr>
+    </w:p>
+    <w:p>
+      <w:pPr>
+        <w:spacing w:after="0" w:line="240" w:lineRule="auto"/>
+        <w:jc w:val="both"/>
+        <w:rPr>
+          <w:rFonts w:eastAsia="Times New Roman" w:cs="Calibri"/>
+          <w:color w:val="000000"/>
+        </w:rPr>
+      </w:pPr>
+      <w:r>
+        <w:rPr>
+          <w:rFonts w:eastAsia="Times New Roman" w:cs="Calibri"/>
+          <w:color w:val="000000"/>
+        </w:rPr>
+        <w:t>However</w:t>
+      </w:r>
+      <w:r>
+        <w:rPr>
+          <w:rFonts w:eastAsia="Times New Roman" w:cs="Calibri"/>
+          <w:color w:val="000000"/>
+        </w:rPr>
+        <w:t>,</w:t>
+      </w:r>
+      <w:r>
+        <w:rPr>
+          <w:rFonts w:eastAsia="Times New Roman" w:cs="Calibri"/>
+          <w:color w:val="000000"/>
+        </w:rPr>
+        <w:t xml:space="preserve"> this t</w:t>
+      </w:r>
+      <w:r>
+        <w:rPr>
+          <w:rFonts w:eastAsia="Times New Roman" w:cs="Calibri"/>
+          <w:color w:val="000000"/>
+        </w:rPr>
+        <w:t>echnique</w:t>
+      </w:r>
+      <w:r>
+        <w:rPr>
+          <w:rFonts w:eastAsia="Times New Roman" w:cs="Calibri"/>
+          <w:color w:val="000000"/>
+        </w:rPr>
+        <w:t xml:space="preserve"> requires the user to </w:t>
+      </w:r>
+      <w:r>
+        <w:rPr>
+          <w:rFonts w:eastAsia="Times New Roman" w:cs="Calibri"/>
+          <w:color w:val="000000"/>
+        </w:rPr>
+        <w:t xml:space="preserve">repeat the </w:t>
+      </w:r>
+      <w:r>
+        <w:rPr>
+          <w:rFonts w:eastAsia="Times New Roman" w:cs="Calibri"/>
+          <w:color w:val="000000"/>
+        </w:rPr>
+        <w:t>process separately</w:t>
+      </w:r>
+      <w:r>
+        <w:rPr>
+          <w:rFonts w:eastAsia="Times New Roman" w:cs="Calibri"/>
+          <w:color w:val="000000"/>
+        </w:rPr>
+        <w:t xml:space="preserve"> for each new image. </w:t>
+      </w:r>
+      <w:r>
+        <w:rPr>
+          <w:rFonts w:eastAsia="Times New Roman" w:cs="Calibri"/>
+          <w:color w:val="000000"/>
+        </w:rPr>
+        <w:t>In this study,</w:t>
+      </w:r>
+      <w:r>
+        <w:rPr>
+          <w:rFonts w:eastAsia="Times New Roman" w:cs="Calibri"/>
+          <w:color w:val="000000"/>
+        </w:rPr>
+        <w:t xml:space="preserve"> a deep CNN framework</w:t>
+      </w:r>
+      <w:r>
+        <w:rPr>
+          <w:rFonts w:eastAsia="Times New Roman" w:cs="Calibri"/>
+          <w:color w:val="000000"/>
+        </w:rPr>
+        <w:t xml:space="preserve"> is implemented </w:t>
+      </w:r>
+      <w:r>
+        <w:rPr>
+          <w:rFonts w:eastAsia="Times New Roman" w:cs="Calibri"/>
+          <w:color w:val="000000"/>
+        </w:rPr>
+        <w:t xml:space="preserve">with non MRI-system-specific design </w:t>
+      </w:r>
+      <w:r>
+        <w:rPr>
+          <w:rFonts w:eastAsia="Times New Roman" w:cs="Calibri"/>
+          <w:color w:val="000000"/>
+        </w:rPr>
+        <w:t>to</w:t>
+      </w:r>
+      <w:r>
+        <w:rPr>
+          <w:rFonts w:eastAsia="Times New Roman" w:cs="Calibri"/>
+          <w:color w:val="000000"/>
+        </w:rPr>
+        <w:t xml:space="preserve"> </w:t>
+      </w:r>
+      <w:r>
+        <w:rPr>
+          <w:rFonts w:eastAsia="Times New Roman" w:cs="Calibri"/>
+          <w:color w:val="000000"/>
+        </w:rPr>
+        <w:t>perform the detection process automatically</w:t>
+      </w:r>
+      <w:r>
+        <w:rPr>
+          <w:rFonts w:eastAsia="Times New Roman" w:cs="Calibri"/>
+          <w:color w:val="000000"/>
+        </w:rPr>
+        <w:t xml:space="preserve">. This algorithm is able to detect the marker from the images with different properties and </w:t>
+      </w:r>
+      <w:r>
+        <w:rPr>
+          <w:rFonts w:eastAsia="Times New Roman" w:cs="Calibri"/>
+          <w:color w:val="000000"/>
+        </w:rPr>
+        <w:t>from the different MRI user interfaces.</w:t>
+      </w:r>
+      <w:r>
+        <w:rPr>
+          <w:rFonts w:eastAsia="Times New Roman" w:cs="Calibri"/>
+          <w:color w:val="000000"/>
+        </w:rPr>
+        <w:t xml:space="preserve"> </w:t>
+      </w:r>
+    </w:p>
+    <w:p>
+      <w:pPr>
+        <w:spacing w:after="0" w:line="240" w:lineRule="auto"/>
         <w:rPr>
           <w:rFonts w:ascii="Calibri" w:eastAsia="Times New Roman" w:hAnsi="Calibri" w:cs="Calibri"/>
           <w:color w:val="000000"/>
         </w:rPr>
-        <w:t>- CNN (Convolutional Neural Network) is needed to determine the marker alignment in different positions and! from different MRI-systems with different user interfaces and different imaging properties  -&gt; non MRI-system-specific design</w:t>
+      </w:pPr>
+      <w:r>
+        <w:rPr>
+          <w:rFonts w:eastAsia="Times New Roman" w:cs="Calibri"/>
+          <w:color w:val="000000"/>
+        </w:rPr>
+        <w:t xml:space="preserve">There are </w:t>
+      </w:r>
+      <w:r>
+        <w:rPr>
+          <w:rFonts w:eastAsia="Times New Roman" w:cs="Calibri"/>
+          <w:color w:val="000000"/>
+        </w:rPr>
+        <w:t>three main frameworks</w:t>
+      </w:r>
+      <w:r>
+        <w:rPr>
+          <w:rFonts w:eastAsia="Times New Roman" w:cs="Calibri"/>
+          <w:color w:val="000000"/>
+        </w:rPr>
+        <w:t xml:space="preserve"> in object detection based on deep CNNs. </w:t>
+      </w:r>
+      <w:r>
+        <w:rPr>
+          <w:rFonts w:eastAsia="Times New Roman" w:cs="Calibri"/>
+          <w:color w:val="000000"/>
+        </w:rPr>
+        <w:t>Regions with CNN features (RCNN), Fast Reg</w:t>
+      </w:r>
+      <w:r>
+        <w:rPr>
+          <w:rFonts w:eastAsia="Times New Roman" w:cs="Calibri"/>
+          <w:color w:val="000000"/>
+        </w:rPr>
+        <w:t>ion-based Convolutional Network</w:t>
+      </w:r>
+      <w:r>
+        <w:rPr>
+          <w:rFonts w:eastAsia="Times New Roman" w:cs="Calibri"/>
+          <w:color w:val="000000"/>
+        </w:rPr>
+        <w:t xml:space="preserve"> (</w:t>
+      </w:r>
+      <w:r>
+        <w:rPr>
+          <w:rFonts w:eastAsia="Times New Roman" w:cs="Calibri"/>
+          <w:color w:val="000000"/>
+        </w:rPr>
+        <w:t>Fast RCNN), and</w:t>
+      </w:r>
+      <w:r>
+        <w:rPr>
+          <w:rFonts w:eastAsia="Times New Roman" w:cs="Calibri"/>
+          <w:color w:val="000000"/>
+        </w:rPr>
+        <w:t xml:space="preserve"> Faster Region-based Convolutional Network (Faster RCNN)</w:t>
+      </w:r>
+      <w:r>
+        <w:rPr>
+          <w:rFonts w:eastAsia="Times New Roman" w:cs="Calibri"/>
+          <w:color w:val="000000"/>
+        </w:rPr>
+        <w:t>.</w:t>
       </w:r>
     </w:p>
     <w:p>
       <w:pPr>
         <w:spacing w:after="0" w:line="240" w:lineRule="auto"/>
-        <w:rPr>
-          <w:rFonts w:ascii="Calibri" w:eastAsia="Times New Roman" w:hAnsi="Calibri" w:cs="Calibri"/>
-          <w:color w:val="000000"/>
-        </w:rPr>
-      </w:pPr>
+        <w:jc w:val="both"/>
+        <w:rPr>
+          <w:rFonts w:eastAsia="Times New Roman" w:cs="Calibri"/>
+          <w:color w:val="000000"/>
+        </w:rPr>
+      </w:pPr>
+      <w:r>
+        <w:rPr>
+          <w:rFonts w:eastAsia="Times New Roman" w:cs="Calibri"/>
+          <w:color w:val="000000"/>
+        </w:rPr>
+        <w:t>In the snapshot from the MRI monitor</w:t>
+      </w:r>
+      <w:r>
+        <w:rPr>
+          <w:rFonts w:eastAsia="Times New Roman" w:cs="Calibri"/>
+          <w:color w:val="000000"/>
+        </w:rPr>
+        <w:t xml:space="preserve">, there are </w:t>
+      </w:r>
+      <w:r>
+        <w:rPr>
+          <w:rFonts w:eastAsia="Times New Roman" w:cs="Calibri"/>
+          <w:color w:val="000000"/>
+        </w:rPr>
+        <w:t>many</w:t>
+      </w:r>
+      <w:r>
+        <w:rPr>
+          <w:rFonts w:eastAsia="Times New Roman" w:cs="Calibri"/>
+          <w:color w:val="000000"/>
+        </w:rPr>
+        <w:t xml:space="preserve"> small</w:t>
+      </w:r>
+      <w:r>
+        <w:rPr>
+          <w:rFonts w:eastAsia="Times New Roman" w:cs="Calibri"/>
+          <w:color w:val="000000"/>
+        </w:rPr>
+        <w:t xml:space="preserve"> and big</w:t>
+      </w:r>
+      <w:r>
+        <w:rPr>
+          <w:rFonts w:eastAsia="Times New Roman" w:cs="Calibri"/>
+          <w:color w:val="000000"/>
+        </w:rPr>
+        <w:t xml:space="preserve"> objec</w:t>
+      </w:r>
+      <w:r>
+        <w:rPr>
+          <w:rFonts w:eastAsia="Times New Roman" w:cs="Calibri"/>
+          <w:color w:val="000000"/>
+        </w:rPr>
+        <w:t>ts,</w:t>
+      </w:r>
+      <w:r>
+        <w:rPr>
+          <w:rFonts w:eastAsia="Times New Roman" w:cs="Calibri"/>
+          <w:color w:val="000000"/>
+        </w:rPr>
+        <w:t xml:space="preserve"> therefore, the use of the Faster R</w:t>
+      </w:r>
+      <w:r>
+        <w:rPr>
+          <w:rFonts w:eastAsia="Times New Roman" w:cs="Calibri"/>
+          <w:color w:val="000000"/>
+        </w:rPr>
+        <w:t>CNN yield a high</w:t>
+      </w:r>
+      <w:r>
+        <w:rPr>
+          <w:rFonts w:eastAsia="Times New Roman" w:cs="Calibri"/>
+          <w:color w:val="000000"/>
+        </w:rPr>
+        <w:t>er</w:t>
+      </w:r>
+      <w:r>
+        <w:rPr>
+          <w:rFonts w:eastAsia="Times New Roman" w:cs="Calibri"/>
+          <w:color w:val="000000"/>
+        </w:rPr>
+        <w:t xml:space="preserve"> precision</w:t>
+      </w:r>
+      <w:r>
+        <w:rPr>
+          <w:rFonts w:eastAsia="Times New Roman" w:cs="Calibri"/>
+          <w:color w:val="000000"/>
+        </w:rPr>
+        <w:t xml:space="preserve"> for real-time object detection</w:t>
+      </w:r>
+      <w:r>
+        <w:rPr>
+          <w:rFonts w:eastAsia="Times New Roman" w:cs="Calibri"/>
+          <w:color w:val="000000"/>
+        </w:rPr>
+        <w:t>.</w:t>
+      </w:r>
     </w:p>
     <w:p>
       <w:pPr>
         <w:spacing w:after="0" w:line="240" w:lineRule="auto"/>
-        <w:rPr>
-          <w:rFonts w:ascii="Calibri" w:eastAsia="Times New Roman" w:hAnsi="Calibri" w:cs="Calibri"/>
-          <w:color w:val="000000"/>
-        </w:rPr>
-      </w:pPr>
-    </w:p>
-    <w:p>
-      <w:pPr>
-        <w:jc w:val="both"/>
-        <w:rPr>
-          <w:rFonts w:asciiTheme="majorHAnsi" w:hAnsiTheme="majorHAnsi" w:cstheme="majorHAnsi"/>
-          <w:b/>
+        <w:jc w:val="both"/>
+        <w:rPr>
+          <w:rFonts w:eastAsia="Times New Roman" w:cs="Calibri"/>
+          <w:color w:val="000000"/>
+        </w:rPr>
+      </w:pPr>
+    </w:p>
+    <w:p>
+      <w:pPr>
+        <w:spacing w:after="0" w:line="240" w:lineRule="auto"/>
+        <w:jc w:val="both"/>
+        <w:rPr>
+          <w:rFonts w:eastAsia="Times New Roman" w:cs="Calibri"/>
+          <w:b/>
+          <w:color w:val="000000"/>
+        </w:rPr>
+      </w:pPr>
+      <w:r>
+        <w:rPr>
+          <w:rFonts w:eastAsia="Times New Roman" w:cs="Calibri"/>
+          <w:b/>
+          <w:noProof/>
+          <w:color w:val="000000"/>
+          <w:lang w:val="de-DE" w:eastAsia="de-DE"/>
+        </w:rPr>
+        <w:lastRenderedPageBreak/>
+        <w:drawing>
+          <wp:anchor distT="0" distB="0" distL="114300" distR="114300" simplePos="0" relativeHeight="251676672" behindDoc="0" locked="0" layoutInCell="1" allowOverlap="1">
+            <wp:simplePos x="0" y="0"/>
+            <wp:positionH relativeFrom="column">
+              <wp:posOffset>-163830</wp:posOffset>
+            </wp:positionH>
+            <wp:positionV relativeFrom="paragraph">
+              <wp:posOffset>-95250</wp:posOffset>
+            </wp:positionV>
+            <wp:extent cx="1609090" cy="1892300"/>
+            <wp:effectExtent l="19050" t="0" r="0" b="0"/>
+            <wp:wrapTopAndBottom/>
+            <wp:docPr id="11" name="Grafik 1" descr="CNN.JPG"/>
+            <wp:cNvGraphicFramePr>
+              <a:graphicFrameLocks xmlns:a="http://schemas.openxmlformats.org/drawingml/2006/main" noChangeAspect="1"/>
+            </wp:cNvGraphicFramePr>
+            <a:graphic xmlns:a="http://schemas.openxmlformats.org/drawingml/2006/main">
+              <a:graphicData uri="http://schemas.openxmlformats.org/drawingml/2006/picture">
+                <pic:pic xmlns:pic="http://schemas.openxmlformats.org/drawingml/2006/picture">
+                  <pic:nvPicPr>
+                    <pic:cNvPr id="0" name="CNN.JPG"/>
+                    <pic:cNvPicPr/>
+                  </pic:nvPicPr>
+                  <pic:blipFill>
+                    <a:blip r:embed="rId11" cstate="print"/>
+                    <a:stretch>
+                      <a:fillRect/>
+                    </a:stretch>
+                  </pic:blipFill>
+                  <pic:spPr>
+                    <a:xfrm>
+                      <a:off x="0" y="0"/>
+                      <a:ext cx="1609090" cy="1892300"/>
+                    </a:xfrm>
+                    <a:prstGeom prst="rect">
+                      <a:avLst/>
+                    </a:prstGeom>
+                  </pic:spPr>
+                </pic:pic>
+              </a:graphicData>
+            </a:graphic>
+          </wp:anchor>
+        </w:drawing>
+      </w:r>
+    </w:p>
+    <w:p>
+      <w:pPr>
+        <w:spacing w:after="0" w:line="240" w:lineRule="auto"/>
+        <w:jc w:val="both"/>
+        <w:rPr>
+          <w:rFonts w:eastAsia="Times New Roman" w:cs="Calibri"/>
+          <w:b/>
+          <w:color w:val="000000"/>
           <w:sz w:val="28"/>
           <w:szCs w:val="28"/>
         </w:rPr>
       </w:pPr>
-      <w:r>
-        <w:rPr>
-          <w:rFonts w:asciiTheme="majorHAnsi" w:hAnsiTheme="majorHAnsi" w:cstheme="majorHAnsi"/>
-          <w:b/>
+    </w:p>
+    <w:p>
+      <w:pPr>
+        <w:spacing w:after="0" w:line="240" w:lineRule="auto"/>
+        <w:jc w:val="both"/>
+        <w:rPr>
+          <w:rFonts w:eastAsia="Times New Roman" w:cs="Calibri"/>
+          <w:b/>
+          <w:color w:val="000000"/>
           <w:sz w:val="28"/>
           <w:szCs w:val="28"/>
         </w:rPr>
-        <w:t>3.1.</w:t>
-      </w:r>
-      <w:r>
-        <w:rPr>
-          <w:rFonts w:asciiTheme="majorHAnsi" w:hAnsiTheme="majorHAnsi" w:cstheme="majorHAnsi"/>
-          <w:b/>
+      </w:pPr>
+      <w:r>
+        <w:rPr>
+          <w:rFonts w:eastAsia="Times New Roman" w:cs="Calibri"/>
+          <w:b/>
+          <w:color w:val="000000"/>
           <w:sz w:val="28"/>
           <w:szCs w:val="28"/>
         </w:rPr>
-        <w:t>1</w:t>
-      </w:r>
-      <w:r>
+        <w:t>Principles of convolutional neural network</w:t>
+      </w:r>
+    </w:p>
+    <w:p>
+      <w:pPr>
+        <w:spacing w:after="0" w:line="240" w:lineRule="auto"/>
+        <w:jc w:val="both"/>
+        <w:rPr>
+          <w:rFonts w:eastAsia="Times New Roman" w:cs="Calibri"/>
+          <w:color w:val="000000"/>
+        </w:rPr>
+      </w:pPr>
+      <w:r>
+        <w:rPr>
+          <w:rFonts w:eastAsia="Times New Roman" w:cs="Calibri"/>
+          <w:color w:val="000000"/>
+        </w:rPr>
+        <w:t xml:space="preserve"> </w:t>
+      </w:r>
+    </w:p>
+    <w:p>
+      <w:pPr>
+        <w:spacing w:after="0" w:line="240" w:lineRule="auto"/>
+        <w:jc w:val="both"/>
+        <w:rPr>
+          <w:rFonts w:eastAsia="Times New Roman" w:cs="Calibri"/>
+          <w:color w:val="000000"/>
+        </w:rPr>
+      </w:pPr>
+      <w:r>
+        <w:rPr>
+          <w:rFonts w:eastAsia="Times New Roman" w:cs="Calibri"/>
+          <w:color w:val="000000"/>
+        </w:rPr>
+        <w:t>Traditional CNN</w:t>
+      </w:r>
+      <w:r>
+        <w:rPr>
+          <w:rFonts w:eastAsia="Times New Roman" w:cs="Calibri"/>
+          <w:color w:val="000000"/>
+        </w:rPr>
+        <w:t xml:space="preserve"> is </w:t>
+      </w:r>
+      <w:r>
+        <w:rPr>
+          <w:rFonts w:eastAsia="Times New Roman" w:cs="Calibri"/>
+          <w:color w:val="000000"/>
+        </w:rPr>
+        <w:t>made</w:t>
+      </w:r>
+      <w:r>
+        <w:rPr>
+          <w:rFonts w:eastAsia="Times New Roman" w:cs="Calibri"/>
+          <w:color w:val="000000"/>
+        </w:rPr>
+        <w:t xml:space="preserve"> of </w:t>
+      </w:r>
+      <w:r>
+        <w:rPr>
+          <w:rFonts w:eastAsia="Times New Roman" w:cs="Calibri"/>
+          <w:color w:val="000000"/>
+        </w:rPr>
+        <w:t>several layers</w:t>
+      </w:r>
+      <w:r>
+        <w:rPr>
+          <w:rFonts w:eastAsia="Times New Roman" w:cs="Calibri"/>
+          <w:color w:val="000000"/>
+        </w:rPr>
+        <w:t>, a convolution layer, a feature pooling layer, and a fully connected (FC) layer.</w:t>
+      </w:r>
+    </w:p>
+    <w:p>
+      <w:pPr>
+        <w:spacing w:after="0" w:line="240" w:lineRule="auto"/>
+        <w:jc w:val="both"/>
+        <w:rPr>
+          <w:rFonts w:eastAsia="Times New Roman" w:cs="Calibri"/>
+          <w:color w:val="000000"/>
+        </w:rPr>
+      </w:pPr>
+    </w:p>
+    <w:p>
+      <w:pPr>
+        <w:spacing w:after="0" w:line="240" w:lineRule="auto"/>
+        <w:jc w:val="both"/>
+        <w:rPr>
+          <w:rFonts w:eastAsia="Times New Roman" w:cs="Calibri"/>
+          <w:b/>
+          <w:color w:val="000000"/>
+        </w:rPr>
+      </w:pPr>
+      <w:r>
+        <w:rPr>
+          <w:rFonts w:eastAsia="Times New Roman" w:cs="Calibri"/>
+          <w:b/>
+          <w:color w:val="000000"/>
+        </w:rPr>
+        <w:t xml:space="preserve">Convolution layers: </w:t>
+      </w:r>
+    </w:p>
+    <w:p>
+      <w:pPr>
+        <w:spacing w:after="0" w:line="240" w:lineRule="auto"/>
+        <w:jc w:val="both"/>
+        <w:rPr>
+          <w:rFonts w:eastAsia="Times New Roman" w:cs="Calibri"/>
+          <w:color w:val="000000"/>
+        </w:rPr>
+      </w:pPr>
+      <w:r>
+        <w:rPr>
+          <w:rFonts w:eastAsia="Times New Roman" w:cs="Calibri"/>
+          <w:color w:val="000000"/>
+        </w:rPr>
+        <w:t>At t</w:t>
+      </w:r>
+      <w:r>
+        <w:rPr>
+          <w:rFonts w:eastAsia="Times New Roman" w:cs="Calibri"/>
+          <w:color w:val="000000"/>
+        </w:rPr>
+        <w:t>he convolution layer</w:t>
+      </w:r>
+      <w:r>
+        <w:rPr>
+          <w:rFonts w:eastAsia="Times New Roman" w:cs="Calibri"/>
+          <w:color w:val="000000"/>
+        </w:rPr>
+        <w:t>, an activation function determine</w:t>
+      </w:r>
+      <w:r>
+        <w:rPr>
+          <w:rFonts w:eastAsia="Times New Roman" w:cs="Calibri"/>
+          <w:color w:val="000000"/>
+        </w:rPr>
+        <w:t>s</w:t>
+      </w:r>
+      <w:r>
+        <w:rPr>
+          <w:rFonts w:eastAsia="Times New Roman" w:cs="Calibri"/>
+          <w:color w:val="000000"/>
+        </w:rPr>
+        <w:t xml:space="preserve"> the output of </w:t>
+      </w:r>
+      <w:r>
+        <w:rPr>
+          <w:rFonts w:eastAsia="Times New Roman" w:cs="Calibri"/>
+          <w:color w:val="000000"/>
+        </w:rPr>
+        <w:t xml:space="preserve">the </w:t>
+      </w:r>
+      <w:r>
+        <w:rPr>
+          <w:rFonts w:eastAsia="Times New Roman" w:cs="Calibri"/>
+          <w:color w:val="000000"/>
+        </w:rPr>
+        <w:t>neural network</w:t>
+      </w:r>
+      <w:r>
+        <w:rPr>
+          <w:rFonts w:eastAsia="Times New Roman" w:cs="Calibri"/>
+          <w:color w:val="000000"/>
+        </w:rPr>
+        <w:t xml:space="preserve"> when </w:t>
+      </w:r>
+      <w:r>
+        <w:rPr>
+          <w:rFonts w:eastAsia="Times New Roman" w:cs="Calibri"/>
+          <w:color w:val="000000"/>
+        </w:rPr>
+        <w:t>the feature maps from previous layers are convolved with learnable kernels</w:t>
+      </w:r>
+      <w:r>
+        <w:rPr>
+          <w:rFonts w:eastAsia="Times New Roman" w:cs="Calibri"/>
+          <w:color w:val="000000"/>
+        </w:rPr>
+        <w:t xml:space="preserve"> </w:t>
+      </w:r>
+      <w:r>
+        <w:rPr>
+          <w:rFonts w:eastAsia="Times New Roman" w:cs="Calibri"/>
+          <w:color w:val="000000"/>
+        </w:rPr>
+        <w:t xml:space="preserve">and </w:t>
+      </w:r>
+      <w:r>
+        <w:rPr>
+          <w:rFonts w:eastAsia="Times New Roman" w:cs="Calibri"/>
+          <w:color w:val="000000"/>
+        </w:rPr>
+        <w:t xml:space="preserve">are added with </w:t>
+      </w:r>
+      <w:r>
+        <w:rPr>
+          <w:rFonts w:eastAsia="Times New Roman" w:cs="Calibri"/>
+          <w:color w:val="000000"/>
+        </w:rPr>
+        <w:t>a trainable bias parameter</w:t>
+      </w:r>
+      <w:r>
+        <w:rPr>
+          <w:rFonts w:eastAsia="Times New Roman" w:cs="Calibri"/>
+          <w:color w:val="000000"/>
+        </w:rPr>
+        <w:t>.</w:t>
+      </w:r>
+      <w:r>
+        <w:rPr>
+          <w:rFonts w:eastAsia="Times New Roman" w:cs="Calibri"/>
+          <w:color w:val="000000"/>
+        </w:rPr>
+        <w:t xml:space="preserve"> </w:t>
+      </w:r>
+      <w:r>
+        <w:rPr>
+          <w:rFonts w:eastAsia="Times New Roman" w:cs="Calibri"/>
+          <w:color w:val="000000"/>
+        </w:rPr>
+        <w:t>This process can be expressed as:</w:t>
+      </w:r>
+    </w:p>
+    <w:p>
+      <w:pPr>
+        <w:spacing w:after="0" w:line="240" w:lineRule="auto"/>
+        <w:jc w:val="both"/>
+        <w:rPr>
+          <w:rFonts w:eastAsia="Times New Roman" w:cs="Calibri"/>
+          <w:color w:val="000000"/>
+        </w:rPr>
+      </w:pPr>
+      <w:r>
+        <w:rPr>
+          <w:rFonts w:eastAsia="Times New Roman" w:cs="Calibri"/>
+          <w:noProof/>
+          <w:color w:val="000000"/>
+          <w:lang w:val="de-DE" w:eastAsia="de-DE"/>
+        </w:rPr>
+        <w:drawing>
+          <wp:inline distT="0" distB="0" distL="0" distR="0">
+            <wp:extent cx="1695450" cy="666750"/>
+            <wp:effectExtent l="19050" t="0" r="0" b="0"/>
+            <wp:docPr id="3" name="Grafik 2" descr="2.JPG"/>
+            <wp:cNvGraphicFramePr>
+              <a:graphicFrameLocks xmlns:a="http://schemas.openxmlformats.org/drawingml/2006/main" noChangeAspect="1"/>
+            </wp:cNvGraphicFramePr>
+            <a:graphic xmlns:a="http://schemas.openxmlformats.org/drawingml/2006/main">
+              <a:graphicData uri="http://schemas.openxmlformats.org/drawingml/2006/picture">
+                <pic:pic xmlns:pic="http://schemas.openxmlformats.org/drawingml/2006/picture">
+                  <pic:nvPicPr>
+                    <pic:cNvPr id="0" name="2.JPG"/>
+                    <pic:cNvPicPr/>
+                  </pic:nvPicPr>
+                  <pic:blipFill>
+                    <a:blip r:embed="rId12" cstate="print"/>
+                    <a:stretch>
+                      <a:fillRect/>
+                    </a:stretch>
+                  </pic:blipFill>
+                  <pic:spPr>
+                    <a:xfrm>
+                      <a:off x="0" y="0"/>
+                      <a:ext cx="1695450" cy="666750"/>
+                    </a:xfrm>
+                    <a:prstGeom prst="rect">
+                      <a:avLst/>
+                    </a:prstGeom>
+                  </pic:spPr>
+                </pic:pic>
+              </a:graphicData>
+            </a:graphic>
+          </wp:inline>
+        </w:drawing>
+      </w:r>
+    </w:p>
+    <w:p>
+      <w:pPr>
+        <w:spacing w:after="0" w:line="240" w:lineRule="auto"/>
+        <w:jc w:val="both"/>
+        <w:rPr>
+          <w:rFonts w:eastAsia="Times New Roman" w:cs="Calibri"/>
+          <w:color w:val="000000"/>
+        </w:rPr>
+      </w:pPr>
+      <w:r>
+        <w:rPr>
+          <w:rFonts w:eastAsia="Times New Roman" w:cs="Calibri"/>
+          <w:color w:val="000000"/>
+        </w:rPr>
+        <w:t xml:space="preserve">In which, </w:t>
+      </w:r>
+      <w:r>
+        <w:rPr>
+          <w:rFonts w:eastAsia="Times New Roman" w:cs="Calibri"/>
+          <w:color w:val="000000"/>
+        </w:rPr>
+        <w:t>X</w:t>
+      </w:r>
+      <w:r>
+        <w:rPr>
+          <w:rFonts w:eastAsia="Times New Roman" w:cs="Calibri"/>
+          <w:color w:val="000000"/>
+          <w:vertAlign w:val="subscript"/>
+        </w:rPr>
+        <w:t>i</w:t>
+      </w:r>
+      <w:r>
+        <w:rPr>
+          <w:rFonts w:eastAsia="Times New Roman" w:cs="Calibri"/>
+          <w:color w:val="000000"/>
+          <w:vertAlign w:val="superscript"/>
+        </w:rPr>
+        <w:t>l-1</w:t>
+      </w:r>
+      <w:r>
+        <w:rPr>
+          <w:rFonts w:eastAsia="Times New Roman" w:cs="Calibri"/>
+          <w:color w:val="000000"/>
+        </w:rPr>
+        <w:t xml:space="preserve"> and </w:t>
+      </w:r>
+      <w:r>
+        <w:rPr>
+          <w:rFonts w:eastAsia="Times New Roman" w:cs="Calibri"/>
+          <w:color w:val="000000"/>
+        </w:rPr>
+        <w:t>K</w:t>
+      </w:r>
+      <w:r>
+        <w:rPr>
+          <w:rFonts w:eastAsia="Times New Roman" w:cs="Calibri"/>
+          <w:color w:val="000000"/>
+          <w:vertAlign w:val="subscript"/>
+        </w:rPr>
+        <w:t>ij</w:t>
+      </w:r>
+      <w:r>
+        <w:rPr>
+          <w:rFonts w:eastAsia="Times New Roman" w:cs="Calibri"/>
+          <w:color w:val="000000"/>
+          <w:vertAlign w:val="superscript"/>
+        </w:rPr>
+        <w:t>l</w:t>
+      </w:r>
+      <w:r>
+        <w:rPr>
+          <w:rFonts w:eastAsia="Times New Roman" w:cs="Calibri"/>
+          <w:color w:val="000000"/>
+          <w:vertAlign w:val="superscript"/>
+        </w:rPr>
+        <w:t xml:space="preserve"> </w:t>
+      </w:r>
+      <w:r>
+        <w:rPr>
+          <w:rFonts w:eastAsia="Times New Roman" w:cs="Calibri"/>
+          <w:color w:val="000000"/>
+        </w:rPr>
+        <w:t xml:space="preserve">are feature map and </w:t>
+      </w:r>
+      <w:r>
+        <w:rPr>
+          <w:rFonts w:eastAsia="Times New Roman" w:cs="Calibri"/>
+          <w:color w:val="000000"/>
+        </w:rPr>
+        <w:t xml:space="preserve">kernel </w:t>
+      </w:r>
+      <w:r>
+        <w:rPr>
+          <w:rFonts w:eastAsia="Times New Roman" w:cs="Calibri"/>
+          <w:color w:val="000000"/>
+        </w:rPr>
+        <w:t>respectively,</w:t>
+      </w:r>
+      <w:r>
+        <w:rPr>
+          <w:rFonts w:eastAsia="Times New Roman" w:cs="Calibri"/>
+          <w:color w:val="000000"/>
+        </w:rPr>
+        <w:t xml:space="preserve"> </w:t>
+      </w:r>
+      <w:r>
+        <w:rPr>
+          <w:rFonts w:eastAsia="Times New Roman" w:cs="Calibri"/>
+          <w:color w:val="000000"/>
+        </w:rPr>
+        <w:t>b</w:t>
+      </w:r>
+      <w:r>
+        <w:rPr>
+          <w:rFonts w:eastAsia="Times New Roman" w:cs="Calibri"/>
+          <w:color w:val="000000"/>
+          <w:vertAlign w:val="subscript"/>
+        </w:rPr>
+        <w:t>j</w:t>
+      </w:r>
+      <w:r>
+        <w:rPr>
+          <w:rFonts w:eastAsia="Times New Roman" w:cs="Calibri"/>
+          <w:color w:val="000000"/>
+          <w:vertAlign w:val="subscript"/>
+        </w:rPr>
+        <w:t xml:space="preserve"> </w:t>
+      </w:r>
+      <w:r>
+        <w:rPr>
+          <w:rFonts w:eastAsia="Times New Roman" w:cs="Calibri"/>
+          <w:color w:val="000000"/>
+        </w:rPr>
+        <w:t>represents</w:t>
+      </w:r>
+      <w:r>
+        <w:rPr>
+          <w:rFonts w:eastAsia="Times New Roman" w:cs="Calibri"/>
+          <w:color w:val="000000"/>
+        </w:rPr>
+        <w:t xml:space="preserve"> bias parameter</w:t>
+      </w:r>
+      <w:r>
+        <w:rPr>
+          <w:rFonts w:eastAsia="Times New Roman" w:cs="Calibri"/>
+          <w:color w:val="000000"/>
+        </w:rPr>
+        <w:t>,</w:t>
+      </w:r>
+      <w:r>
+        <w:rPr>
+          <w:rFonts w:eastAsia="Times New Roman" w:cs="Calibri"/>
+          <w:color w:val="000000"/>
+        </w:rPr>
+        <w:t xml:space="preserve"> </w:t>
+      </w:r>
+      <w:r>
+        <w:rPr>
+          <w:rFonts w:eastAsia="Times New Roman" w:cs="Calibri"/>
+          <w:color w:val="000000"/>
+        </w:rPr>
+        <w:t>f (</w:t>
+      </w:r>
+      <w:r>
+        <w:rPr>
+          <w:rFonts w:eastAsia="Times New Roman" w:cs="Calibri"/>
+          <w:color w:val="000000"/>
+        </w:rPr>
+        <w:t xml:space="preserve">.) </w:t>
+      </w:r>
+      <w:r>
+        <w:rPr>
+          <w:rFonts w:eastAsia="Times New Roman" w:cs="Calibri"/>
+          <w:color w:val="000000"/>
+        </w:rPr>
+        <w:t>is</w:t>
+      </w:r>
+      <w:r>
+        <w:rPr>
+          <w:rFonts w:eastAsia="Times New Roman" w:cs="Calibri"/>
+          <w:color w:val="000000"/>
+        </w:rPr>
+        <w:t xml:space="preserve"> the activation function and</w:t>
+      </w:r>
+      <w:r>
+        <w:rPr>
+          <w:rFonts w:eastAsia="Times New Roman" w:cs="Calibri"/>
+          <w:color w:val="000000"/>
+        </w:rPr>
+        <w:t xml:space="preserve"> </w:t>
+      </w:r>
+      <w:r>
+        <w:rPr>
+          <w:rFonts w:eastAsia="Times New Roman" w:cs="Calibri"/>
+          <w:color w:val="000000"/>
+        </w:rPr>
+        <w:t>M</w:t>
+      </w:r>
+      <w:r>
+        <w:rPr>
+          <w:rFonts w:eastAsia="Times New Roman" w:cs="Calibri"/>
+          <w:color w:val="000000"/>
+          <w:vertAlign w:val="subscript"/>
+        </w:rPr>
+        <w:t>j</w:t>
+      </w:r>
+      <w:r>
+        <w:rPr>
+          <w:rFonts w:eastAsia="Times New Roman" w:cs="Calibri"/>
+          <w:color w:val="000000"/>
+        </w:rPr>
+        <w:t xml:space="preserve"> s</w:t>
+      </w:r>
+      <w:r>
+        <w:rPr>
+          <w:rFonts w:eastAsia="Times New Roman" w:cs="Calibri"/>
+          <w:color w:val="000000"/>
+        </w:rPr>
+        <w:t>hows a selection of input maps.</w:t>
+      </w:r>
+    </w:p>
+    <w:p>
+      <w:pPr>
+        <w:spacing w:after="0" w:line="240" w:lineRule="auto"/>
+        <w:jc w:val="both"/>
+        <w:rPr>
+          <w:rFonts w:eastAsia="Times New Roman" w:cs="Calibri"/>
+          <w:color w:val="000000"/>
+        </w:rPr>
+      </w:pPr>
+      <w:r>
+        <w:rPr>
+          <w:rFonts w:eastAsia="Times New Roman" w:cs="Calibri"/>
+          <w:color w:val="000000"/>
+        </w:rPr>
+        <w:t>The activation function</w:t>
+      </w:r>
+      <w:r>
+        <w:rPr>
+          <w:rFonts w:eastAsia="Times New Roman" w:cs="Calibri"/>
+          <w:color w:val="000000"/>
+        </w:rPr>
+        <w:t xml:space="preserve"> in convolution layers has a significant effe</w:t>
+      </w:r>
+      <w:r>
+        <w:rPr>
+          <w:rFonts w:eastAsia="Times New Roman" w:cs="Calibri"/>
+          <w:color w:val="000000"/>
+        </w:rPr>
+        <w:t xml:space="preserve">ct on the training performance. </w:t>
+      </w:r>
+      <w:r>
+        <w:rPr>
+          <w:rFonts w:eastAsia="Times New Roman" w:cs="Calibri"/>
+          <w:color w:val="000000"/>
+        </w:rPr>
+        <w:t>Re</w:t>
+      </w:r>
+      <w:r>
+        <w:rPr>
+          <w:rFonts w:eastAsia="Times New Roman" w:cs="Calibri"/>
+          <w:color w:val="000000"/>
+        </w:rPr>
+        <w:t>ctified Linear Unit (ReLU)</w:t>
+      </w:r>
+      <w:r>
+        <w:rPr>
+          <w:rFonts w:eastAsia="Times New Roman" w:cs="Calibri"/>
+          <w:color w:val="000000"/>
+        </w:rPr>
+        <w:t xml:space="preserve"> activation function is the most successful and widely-used function</w:t>
+      </w:r>
+      <w:r>
+        <w:rPr>
+          <w:rFonts w:eastAsia="Times New Roman" w:cs="Calibri"/>
+          <w:color w:val="000000"/>
+        </w:rPr>
+        <w:t>.</w:t>
+      </w:r>
+      <w:r>
+        <w:rPr>
+          <w:rFonts w:eastAsia="Times New Roman" w:cs="Calibri"/>
+          <w:color w:val="000000"/>
+        </w:rPr>
+        <w:t xml:space="preserve"> As it is shown in Fig. 2, the ReLU is half-rectified and f(z) is zero </w:t>
+      </w:r>
+      <w:r>
+        <w:rPr>
+          <w:rFonts w:eastAsia="Times New Roman" w:cs="Calibri"/>
+          <w:color w:val="000000"/>
+        </w:rPr>
+        <w:t>where z is less than zero and f(z) is equal to z when z is above or equal  to zero.</w:t>
+      </w:r>
+      <w:r>
+        <w:rPr>
+          <w:rFonts w:eastAsia="Times New Roman" w:cs="Calibri"/>
+          <w:color w:val="000000"/>
+        </w:rPr>
+        <w:t xml:space="preserve"> </w:t>
+      </w:r>
+    </w:p>
+    <w:p>
+      <w:pPr>
+        <w:spacing w:after="0" w:line="240" w:lineRule="auto"/>
+        <w:jc w:val="both"/>
+        <w:rPr>
+          <w:rFonts w:eastAsia="Times New Roman" w:cs="Calibri"/>
+          <w:color w:val="000000"/>
+        </w:rPr>
+      </w:pPr>
+      <w:r>
+        <w:rPr>
+          <w:rFonts w:eastAsia="Times New Roman" w:cs="Calibri"/>
+          <w:noProof/>
+          <w:color w:val="000000"/>
+          <w:lang w:val="de-DE" w:eastAsia="de-DE"/>
+        </w:rPr>
+        <w:drawing>
+          <wp:inline distT="0" distB="0" distL="0" distR="0">
+            <wp:extent cx="5943600" cy="2712720"/>
+            <wp:effectExtent l="19050" t="0" r="0" b="0"/>
+            <wp:docPr id="12" name="Grafik 11" descr="8.JPG"/>
+            <wp:cNvGraphicFramePr>
+              <a:graphicFrameLocks xmlns:a="http://schemas.openxmlformats.org/drawingml/2006/main" noChangeAspect="1"/>
+            </wp:cNvGraphicFramePr>
+            <a:graphic xmlns:a="http://schemas.openxmlformats.org/drawingml/2006/main">
+              <a:graphicData uri="http://schemas.openxmlformats.org/drawingml/2006/picture">
+                <pic:pic xmlns:pic="http://schemas.openxmlformats.org/drawingml/2006/picture">
+                  <pic:nvPicPr>
+                    <pic:cNvPr id="0" name="8.JPG"/>
+                    <pic:cNvPicPr/>
+                  </pic:nvPicPr>
+                  <pic:blipFill>
+                    <a:blip r:embed="rId13" cstate="print"/>
+                    <a:stretch>
+                      <a:fillRect/>
+                    </a:stretch>
+                  </pic:blipFill>
+                  <pic:spPr>
+                    <a:xfrm>
+                      <a:off x="0" y="0"/>
+                      <a:ext cx="5943600" cy="2712720"/>
+                    </a:xfrm>
+                    <a:prstGeom prst="rect">
+                      <a:avLst/>
+                    </a:prstGeom>
+                  </pic:spPr>
+                </pic:pic>
+              </a:graphicData>
+            </a:graphic>
+          </wp:inline>
+        </w:drawing>
+      </w:r>
+    </w:p>
+    <w:p>
+      <w:pPr>
+        <w:spacing w:after="0" w:line="240" w:lineRule="auto"/>
+        <w:jc w:val="both"/>
+        <w:rPr>
+          <w:rFonts w:eastAsia="Times New Roman" w:cs="Calibri"/>
+          <w:color w:val="000000"/>
+        </w:rPr>
+      </w:pPr>
+    </w:p>
+    <w:p>
+      <w:pPr>
+        <w:spacing w:after="0" w:line="240" w:lineRule="auto"/>
+        <w:jc w:val="both"/>
+        <w:rPr>
+          <w:rFonts w:eastAsia="Times New Roman" w:cs="Calibri"/>
+          <w:color w:val="000000"/>
+        </w:rPr>
+      </w:pPr>
+      <w:r>
+        <w:rPr>
+          <w:rFonts w:eastAsia="Times New Roman" w:cs="Calibri"/>
+          <w:color w:val="000000"/>
+        </w:rPr>
+        <w:t xml:space="preserve"> In this work, ReLU</w:t>
+      </w:r>
+      <w:r>
+        <w:rPr>
+          <w:rFonts w:eastAsia="Times New Roman" w:cs="Calibri"/>
+          <w:color w:val="000000"/>
+        </w:rPr>
+        <w:t xml:space="preserve"> is selected</w:t>
+      </w:r>
+      <w:r>
+        <w:rPr>
+          <w:rFonts w:eastAsia="Times New Roman" w:cs="Calibri"/>
+          <w:color w:val="000000"/>
+        </w:rPr>
+        <w:t xml:space="preserve">, </w:t>
+      </w:r>
+      <w:r>
+        <w:rPr>
+          <w:rFonts w:eastAsia="Times New Roman" w:cs="Calibri"/>
+          <w:color w:val="000000"/>
+        </w:rPr>
+        <w:t>as the activation function in the new layers since it works better than the logistic sigmoid and hyperbolic tangent functions.</w:t>
+      </w:r>
+    </w:p>
+    <w:p>
+      <w:pPr>
+        <w:spacing w:after="0" w:line="240" w:lineRule="auto"/>
+        <w:jc w:val="both"/>
+        <w:rPr>
+          <w:rFonts w:eastAsia="Times New Roman" w:cs="Calibri"/>
+          <w:color w:val="000000"/>
+        </w:rPr>
+      </w:pPr>
+    </w:p>
+    <w:p>
+      <w:pPr>
+        <w:spacing w:after="0" w:line="240" w:lineRule="auto"/>
+        <w:jc w:val="both"/>
+        <w:rPr>
+          <w:rFonts w:eastAsia="Times New Roman" w:cs="Calibri"/>
+          <w:b/>
+          <w:color w:val="000000"/>
+        </w:rPr>
+      </w:pPr>
+      <w:r>
+        <w:rPr>
+          <w:rFonts w:eastAsia="Times New Roman" w:cs="Calibri"/>
+          <w:b/>
+          <w:color w:val="000000"/>
+        </w:rPr>
+        <w:t>Feature pooling layer:</w:t>
+      </w:r>
+    </w:p>
+    <w:p>
+      <w:pPr>
+        <w:spacing w:after="0" w:line="240" w:lineRule="auto"/>
+        <w:jc w:val="both"/>
+        <w:rPr>
+          <w:rFonts w:eastAsia="Times New Roman" w:cs="Calibri"/>
+          <w:b/>
+          <w:color w:val="000000"/>
+        </w:rPr>
+      </w:pPr>
+    </w:p>
+    <w:p>
+      <w:pPr>
+        <w:spacing w:after="0" w:line="240" w:lineRule="auto"/>
+        <w:jc w:val="both"/>
+        <w:rPr>
+          <w:rFonts w:eastAsia="Times New Roman" w:cs="Calibri"/>
+          <w:color w:val="000000"/>
+        </w:rPr>
+      </w:pPr>
+      <w:r>
+        <w:rPr>
+          <w:rFonts w:eastAsia="Times New Roman" w:cs="Calibri"/>
+          <w:color w:val="000000"/>
+        </w:rPr>
+        <w:t>The pooling layer aggregates</w:t>
+      </w:r>
+      <w:r>
+        <w:rPr>
+          <w:rFonts w:eastAsia="Times New Roman" w:cs="Calibri"/>
+          <w:color w:val="000000"/>
+        </w:rPr>
+        <w:t xml:space="preserve"> the results of convolutional layers and passes only the strongest signals. For example, a MaxPooling layer simply uses the highest value of a matrix kernel and discards all others. The</w:t>
+      </w:r>
+      <w:r>
+        <w:rPr>
+          <w:rFonts w:eastAsia="Times New Roman" w:cs="Calibri"/>
+          <w:color w:val="000000"/>
+        </w:rPr>
+        <w:t xml:space="preserve"> purpose</w:t>
+      </w:r>
+      <w:r>
+        <w:rPr>
+          <w:rFonts w:eastAsia="Times New Roman" w:cs="Calibri"/>
+          <w:color w:val="000000"/>
+        </w:rPr>
+        <w:t xml:space="preserve"> of pooling is to pass </w:t>
+      </w:r>
+      <w:r>
+        <w:rPr>
+          <w:rFonts w:eastAsia="Times New Roman" w:cs="Calibri"/>
+          <w:color w:val="000000"/>
+        </w:rPr>
+        <w:t>o</w:t>
+      </w:r>
+      <w:r>
+        <w:rPr>
+          <w:rFonts w:eastAsia="Times New Roman" w:cs="Calibri"/>
+          <w:color w:val="000000"/>
+        </w:rPr>
+        <w:t>n only the relevant signals to the next layers</w:t>
+      </w:r>
+      <w:r>
+        <w:rPr>
+          <w:rFonts w:eastAsia="Times New Roman" w:cs="Calibri"/>
+          <w:color w:val="000000"/>
+        </w:rPr>
+        <w:t>, to achieve an abstract representation of the content and to reduce the number of parameters of a network.</w:t>
+      </w:r>
+      <w:r>
+        <w:rPr>
+          <w:rFonts w:eastAsia="Times New Roman" w:cs="Calibri"/>
+          <w:color w:val="000000"/>
+        </w:rPr>
+        <w:t xml:space="preserve"> Many CNNs consist of a sequence of two convolutional layers each with the same number of filters, followed by a pooling layer followed by two convolutional layers </w:t>
+      </w:r>
+      <w:r>
+        <w:rPr>
+          <w:rFonts w:eastAsia="Times New Roman" w:cs="Calibri"/>
+          <w:color w:val="000000"/>
+        </w:rPr>
+        <w:t xml:space="preserve">and one pooling layer. While the size if the input through the convolutions and the pooling is reduced further and further, the number of filters for detecting higher-level signals is increasingly increased. After </w:t>
+      </w:r>
+      <w:r>
+        <w:rPr>
+          <w:rFonts w:eastAsia="Times New Roman" w:cs="Calibri"/>
+          <w:color w:val="000000"/>
+        </w:rPr>
+        <w:t>the last pooling</w:t>
+      </w:r>
+      <w:r>
+        <w:rPr>
+          <w:rFonts w:eastAsia="Times New Roman" w:cs="Calibri"/>
+          <w:color w:val="000000"/>
+        </w:rPr>
+        <w:t xml:space="preserve"> layer, one or more fully connected layers follow.</w:t>
+      </w:r>
+    </w:p>
+    <w:p>
+      <w:pPr>
+        <w:spacing w:after="0" w:line="240" w:lineRule="auto"/>
+        <w:jc w:val="both"/>
+        <w:rPr>
+          <w:rFonts w:eastAsia="Times New Roman" w:cs="Calibri"/>
+          <w:color w:val="000000"/>
+        </w:rPr>
+      </w:pPr>
+    </w:p>
+    <w:p>
+      <w:pPr>
+        <w:spacing w:after="0" w:line="240" w:lineRule="auto"/>
+        <w:jc w:val="both"/>
+        <w:rPr>
+          <w:rFonts w:eastAsia="Times New Roman" w:cs="Calibri"/>
+          <w:color w:val="000000"/>
+        </w:rPr>
+      </w:pPr>
+      <w:r>
+        <w:rPr>
+          <w:rFonts w:eastAsia="Times New Roman" w:cs="Calibri"/>
+          <w:color w:val="000000"/>
+        </w:rPr>
+        <w:t>Source(</w:t>
+      </w:r>
+      <w:r>
+        <w:rPr>
+          <w:rFonts w:eastAsia="Times New Roman" w:cs="Calibri"/>
+          <w:color w:val="000000"/>
+        </w:rPr>
+        <w:t>https://jaai.de/convolutional-neural-networks-cnn-aufbau-funktion-und-anwendungsgebiete-1691/</w:t>
+      </w:r>
+      <w:r>
+        <w:rPr>
+          <w:rFonts w:eastAsia="Times New Roman" w:cs="Calibri"/>
+          <w:color w:val="000000"/>
+        </w:rPr>
+        <w:t>)</w:t>
+      </w:r>
+    </w:p>
+    <w:p>
+      <w:pPr>
+        <w:spacing w:after="0" w:line="240" w:lineRule="auto"/>
+        <w:jc w:val="both"/>
+        <w:rPr>
+          <w:rFonts w:eastAsia="Times New Roman" w:cs="Calibri"/>
+          <w:b/>
+          <w:color w:val="000000"/>
+        </w:rPr>
+      </w:pPr>
+    </w:p>
+    <w:p>
+      <w:pPr>
+        <w:spacing w:after="0" w:line="240" w:lineRule="auto"/>
+        <w:jc w:val="both"/>
+        <w:rPr>
+          <w:rFonts w:eastAsia="Times New Roman" w:cs="Calibri"/>
+          <w:color w:val="000000"/>
+        </w:rPr>
+      </w:pPr>
+      <w:r>
+        <w:rPr>
+          <w:rFonts w:eastAsia="Times New Roman" w:cs="Calibri"/>
+          <w:color w:val="000000"/>
+        </w:rPr>
+        <w:t>The purpose of the pooling layers is to achieve spatial invariance by reducing the resolution of the feature maps</w:t>
+      </w:r>
+      <w:r>
+        <w:rPr>
+          <w:rFonts w:eastAsia="Times New Roman" w:cs="Calibri"/>
+          <w:color w:val="000000"/>
+        </w:rPr>
+        <w:t>. Each pooled feature map corresponds to one feature map of the previous layer. Their units combine the input from a small nxn patch of units, as indicated in Figure 1. This pooling window can be of arbitrary size, and windows can be overlapping.</w:t>
+      </w:r>
+    </w:p>
+    <w:p>
+      <w:pPr>
+        <w:spacing w:after="0" w:line="240" w:lineRule="auto"/>
+        <w:jc w:val="both"/>
+        <w:rPr>
+          <w:rFonts w:eastAsia="Times New Roman" w:cs="Calibri"/>
+          <w:color w:val="000000"/>
+        </w:rPr>
+      </w:pPr>
+      <w:r>
+        <w:rPr>
+          <w:rFonts w:eastAsia="Times New Roman" w:cs="Calibri"/>
+          <w:color w:val="000000"/>
+        </w:rPr>
+        <w:t>We evaluate two different pooling operations: max pooling and subsampling.</w:t>
+      </w:r>
+    </w:p>
+    <w:p>
+      <w:pPr>
+        <w:spacing w:after="0" w:line="240" w:lineRule="auto"/>
+        <w:jc w:val="both"/>
+        <w:rPr>
+          <w:rFonts w:eastAsia="Times New Roman" w:cs="Calibri"/>
+          <w:color w:val="000000"/>
+        </w:rPr>
+      </w:pPr>
+      <w:r>
+        <w:rPr>
+          <w:rFonts w:eastAsia="Times New Roman" w:cs="Calibri"/>
+          <w:color w:val="000000"/>
+        </w:rPr>
+        <w:t>The subsampling function</w:t>
+      </w:r>
+    </w:p>
+    <w:p>
+      <w:pPr>
+        <w:spacing w:after="0" w:line="240" w:lineRule="auto"/>
+        <w:jc w:val="both"/>
+        <w:rPr>
+          <w:rFonts w:eastAsia="Times New Roman" w:cs="Calibri"/>
+          <w:color w:val="000000"/>
+        </w:rPr>
+      </w:pPr>
+      <w:r>
+        <w:rPr>
+          <w:rFonts w:eastAsia="Times New Roman" w:cs="Calibri"/>
+          <w:noProof/>
+          <w:color w:val="000000"/>
+          <w:lang w:val="de-DE" w:eastAsia="de-DE"/>
+        </w:rPr>
+        <w:drawing>
+          <wp:inline distT="0" distB="0" distL="0" distR="0">
+            <wp:extent cx="3733800" cy="1009650"/>
+            <wp:effectExtent l="19050" t="0" r="0" b="0"/>
+            <wp:docPr id="2" name="Grafik 1" descr="9.JPG"/>
+            <wp:cNvGraphicFramePr>
+              <a:graphicFrameLocks xmlns:a="http://schemas.openxmlformats.org/drawingml/2006/main" noChangeAspect="1"/>
+            </wp:cNvGraphicFramePr>
+            <a:graphic xmlns:a="http://schemas.openxmlformats.org/drawingml/2006/main">
+              <a:graphicData uri="http://schemas.openxmlformats.org/drawingml/2006/picture">
+                <pic:pic xmlns:pic="http://schemas.openxmlformats.org/drawingml/2006/picture">
+                  <pic:nvPicPr>
+                    <pic:cNvPr id="0" name="9.JPG"/>
+                    <pic:cNvPicPr/>
+                  </pic:nvPicPr>
+                  <pic:blipFill>
+                    <a:blip r:embed="rId14" cstate="print"/>
+                    <a:stretch>
+                      <a:fillRect/>
+                    </a:stretch>
+                  </pic:blipFill>
+                  <pic:spPr>
+                    <a:xfrm>
+                      <a:off x="0" y="0"/>
+                      <a:ext cx="3733800" cy="1009650"/>
+                    </a:xfrm>
+                    <a:prstGeom prst="rect">
+                      <a:avLst/>
+                    </a:prstGeom>
+                  </pic:spPr>
+                </pic:pic>
+              </a:graphicData>
+            </a:graphic>
+          </wp:inline>
+        </w:drawing>
+      </w:r>
+    </w:p>
+    <w:p>
+      <w:pPr>
+        <w:spacing w:after="0" w:line="240" w:lineRule="auto"/>
+        <w:jc w:val="both"/>
+        <w:rPr>
+          <w:rFonts w:eastAsia="Times New Roman" w:cs="Calibri"/>
+          <w:color w:val="000000"/>
+        </w:rPr>
+      </w:pPr>
+    </w:p>
+    <w:p>
+      <w:pPr>
+        <w:spacing w:after="0" w:line="240" w:lineRule="auto"/>
+        <w:jc w:val="both"/>
+        <w:rPr>
+          <w:rFonts w:eastAsia="Times New Roman" w:cs="Calibri"/>
+          <w:b/>
+          <w:color w:val="000000"/>
+        </w:rPr>
+      </w:pPr>
+    </w:p>
+    <w:p>
+      <w:pPr>
+        <w:spacing w:after="0" w:line="240" w:lineRule="auto"/>
+        <w:jc w:val="both"/>
+        <w:rPr>
+          <w:rFonts w:cs="CMMI10"/>
+        </w:rPr>
+      </w:pPr>
+      <w:r>
+        <w:rPr>
+          <w:rFonts w:eastAsia="Times New Roman" w:cs="Calibri"/>
+          <w:color w:val="000000"/>
+        </w:rPr>
+        <w:t xml:space="preserve">takes the average over the inputs, multiplies it with a trainable scalar </w:t>
+      </w:r>
+      <w:r>
+        <w:rPr>
+          <w:rFonts w:cs="CMMI10"/>
+        </w:rPr>
+        <w:t>β, adds a trainable bias b, and passes the result through the non-linearity. The max pooling function</w:t>
+      </w:r>
+    </w:p>
+    <w:p>
+      <w:pPr>
+        <w:spacing w:after="0" w:line="240" w:lineRule="auto"/>
+        <w:jc w:val="both"/>
+        <w:rPr>
+          <w:rFonts w:eastAsia="Times New Roman" w:cs="Calibri"/>
+          <w:color w:val="000000"/>
+        </w:rPr>
+      </w:pPr>
+      <w:r>
+        <w:rPr>
+          <w:rFonts w:eastAsia="Times New Roman" w:cs="Calibri"/>
+          <w:noProof/>
+          <w:color w:val="000000"/>
+          <w:lang w:val="de-DE" w:eastAsia="de-DE"/>
+        </w:rPr>
+        <w:drawing>
+          <wp:inline distT="0" distB="0" distL="0" distR="0">
+            <wp:extent cx="3171825" cy="695325"/>
+            <wp:effectExtent l="19050" t="0" r="9525" b="0"/>
+            <wp:docPr id="13" name="Grafik 12" descr="10.JPG"/>
+            <wp:cNvGraphicFramePr>
+              <a:graphicFrameLocks xmlns:a="http://schemas.openxmlformats.org/drawingml/2006/main" noChangeAspect="1"/>
+            </wp:cNvGraphicFramePr>
+            <a:graphic xmlns:a="http://schemas.openxmlformats.org/drawingml/2006/main">
+              <a:graphicData uri="http://schemas.openxmlformats.org/drawingml/2006/picture">
+                <pic:pic xmlns:pic="http://schemas.openxmlformats.org/drawingml/2006/picture">
+                  <pic:nvPicPr>
+                    <pic:cNvPr id="0" name="10.JPG"/>
+                    <pic:cNvPicPr/>
+                  </pic:nvPicPr>
+                  <pic:blipFill>
+                    <a:blip r:embed="rId15" cstate="print"/>
+                    <a:stretch>
+                      <a:fillRect/>
+                    </a:stretch>
+                  </pic:blipFill>
+                  <pic:spPr>
+                    <a:xfrm>
+                      <a:off x="0" y="0"/>
+                      <a:ext cx="3171825" cy="695325"/>
+                    </a:xfrm>
+                    <a:prstGeom prst="rect">
+                      <a:avLst/>
+                    </a:prstGeom>
+                  </pic:spPr>
+                </pic:pic>
+              </a:graphicData>
+            </a:graphic>
+          </wp:inline>
+        </w:drawing>
+      </w:r>
+    </w:p>
+    <w:p>
+      <w:pPr>
+        <w:spacing w:after="0" w:line="240" w:lineRule="auto"/>
+        <w:jc w:val="both"/>
+        <w:rPr>
+          <w:rFonts w:eastAsia="Times New Roman" w:cs="Calibri"/>
+          <w:b/>
+          <w:color w:val="000000"/>
+        </w:rPr>
+      </w:pPr>
+    </w:p>
+    <w:p>
+      <w:pPr>
+        <w:spacing w:after="0" w:line="240" w:lineRule="auto"/>
+        <w:jc w:val="both"/>
+        <w:rPr>
+          <w:rFonts w:eastAsia="Times New Roman" w:cs="Calibri"/>
+          <w:color w:val="000000"/>
+        </w:rPr>
+      </w:pPr>
+      <w:r>
+        <w:rPr>
+          <w:rFonts w:eastAsia="Times New Roman" w:cs="Calibri"/>
+          <w:color w:val="000000"/>
+        </w:rPr>
+        <w:t>Applies a window function u(x,y) to the input patch, and computes the maximum in the neighborhood. In both cases, the result is a feature map of lower resolution.</w:t>
+      </w:r>
+    </w:p>
+    <w:p>
+      <w:pPr>
+        <w:spacing w:after="0" w:line="240" w:lineRule="auto"/>
+        <w:jc w:val="both"/>
+        <w:rPr>
+          <w:rFonts w:eastAsia="Times New Roman" w:cs="Calibri"/>
+          <w:b/>
+          <w:color w:val="000000"/>
+        </w:rPr>
+      </w:pPr>
+    </w:p>
+    <w:p>
+      <w:pPr>
+        <w:autoSpaceDE w:val="0"/>
+        <w:autoSpaceDN w:val="0"/>
+        <w:adjustRightInd w:val="0"/>
+        <w:spacing w:after="0" w:line="240" w:lineRule="auto"/>
+        <w:rPr>
+          <w:rFonts w:cs="CMBX12"/>
+        </w:rPr>
+      </w:pPr>
+      <w:r>
+        <w:rPr>
+          <w:rFonts w:eastAsia="Times New Roman" w:cs="Calibri"/>
+          <w:color w:val="000000"/>
+        </w:rPr>
+        <w:t>Source</w:t>
+      </w:r>
+      <w:r>
+        <w:rPr>
+          <w:rFonts w:eastAsia="Times New Roman" w:cs="Calibri"/>
+          <w:color w:val="000000"/>
+        </w:rPr>
+        <w:t>:</w:t>
+      </w:r>
+      <w:r>
+        <w:rPr>
+          <w:rFonts w:cs="CMBX12"/>
+        </w:rPr>
+        <w:t xml:space="preserve"> Evaluation of Pooling Operations in</w:t>
+      </w:r>
+      <w:r>
+        <w:rPr>
+          <w:rFonts w:cs="CMBX12"/>
+        </w:rPr>
+        <w:t xml:space="preserve"> </w:t>
+      </w:r>
+      <w:r>
+        <w:rPr>
+          <w:rFonts w:cs="CMBX12"/>
+        </w:rPr>
+        <w:t>Convolutional Architectures for Object</w:t>
+      </w:r>
+      <w:r>
+        <w:rPr>
+          <w:rFonts w:cs="CMBX12"/>
+        </w:rPr>
+        <w:t xml:space="preserve"> </w:t>
+      </w:r>
+      <w:r>
+        <w:rPr>
+          <w:rFonts w:cs="CMBX12"/>
+        </w:rPr>
+        <w:t>Recognition</w:t>
+      </w:r>
+    </w:p>
+    <w:p>
+      <w:pPr>
+        <w:spacing w:after="0" w:line="240" w:lineRule="auto"/>
+        <w:jc w:val="both"/>
+        <w:rPr>
+          <w:rFonts w:eastAsia="Times New Roman" w:cs="Calibri"/>
+          <w:b/>
+          <w:color w:val="000000"/>
+        </w:rPr>
+      </w:pPr>
+    </w:p>
+    <w:p>
+      <w:pPr>
+        <w:spacing w:after="0" w:line="240" w:lineRule="auto"/>
+        <w:jc w:val="both"/>
+        <w:rPr>
+          <w:rFonts w:eastAsia="Times New Roman" w:cs="Calibri"/>
+          <w:b/>
+          <w:color w:val="000000"/>
+        </w:rPr>
+      </w:pPr>
+    </w:p>
+    <w:p>
+      <w:pPr>
+        <w:spacing w:after="0" w:line="240" w:lineRule="auto"/>
+        <w:jc w:val="both"/>
+        <w:rPr>
+          <w:rFonts w:eastAsia="Times New Roman" w:cs="Calibri"/>
+          <w:b/>
+          <w:color w:val="000000"/>
+        </w:rPr>
+      </w:pPr>
+    </w:p>
+    <w:p>
+      <w:pPr>
+        <w:spacing w:after="0" w:line="240" w:lineRule="auto"/>
+        <w:jc w:val="both"/>
+        <w:rPr>
+          <w:rFonts w:eastAsia="Times New Roman" w:cs="Calibri"/>
+          <w:b/>
+          <w:color w:val="000000"/>
+        </w:rPr>
+      </w:pPr>
+    </w:p>
+    <w:p>
+      <w:pPr>
+        <w:spacing w:after="0" w:line="240" w:lineRule="auto"/>
+        <w:jc w:val="both"/>
+        <w:rPr>
+          <w:rFonts w:eastAsia="Times New Roman" w:cs="Calibri"/>
+          <w:color w:val="000000"/>
+        </w:rPr>
+      </w:pPr>
+      <w:r>
+        <w:rPr>
+          <w:rFonts w:eastAsia="Times New Roman" w:cs="Calibri"/>
+          <w:color w:val="000000"/>
+        </w:rPr>
+        <w:lastRenderedPageBreak/>
+        <w:t xml:space="preserve">This layer treats each feature map separately. In general, this layer is called the subsampling layer, and it produces down-sampled versions of the input </w:t>
+      </w:r>
+      <w:r>
+        <w:rPr>
+          <w:rFonts w:eastAsia="Times New Roman" w:cs="Calibri"/>
+          <w:color w:val="000000"/>
+        </w:rPr>
+        <w:t>maps. This</w:t>
+      </w:r>
+      <w:r>
+        <w:rPr>
+          <w:rFonts w:eastAsia="Times New Roman" w:cs="Calibri"/>
+          <w:color w:val="000000"/>
+        </w:rPr>
+        <w:t xml:space="preserve"> means that the number of in</w:t>
+      </w:r>
+      <w:r>
+        <w:rPr>
+          <w:rFonts w:eastAsia="Times New Roman" w:cs="Calibri"/>
+          <w:color w:val="000000"/>
+        </w:rPr>
+        <w:t>put and output maps is the same</w:t>
+      </w:r>
+      <w:r>
+        <w:rPr>
+          <w:rFonts w:eastAsia="Times New Roman" w:cs="Calibri"/>
+          <w:color w:val="000000"/>
+        </w:rPr>
+        <w:t xml:space="preserve">, but the output maps are smaller in size. The results are robust to small variations in the location of features in the previous layer. This process can be expressed as: </w:t>
+      </w:r>
+    </w:p>
+    <w:p>
+      <w:pPr>
+        <w:spacing w:after="0" w:line="240" w:lineRule="auto"/>
+        <w:jc w:val="both"/>
+        <w:rPr>
+          <w:rFonts w:eastAsia="Times New Roman" w:cs="Calibri"/>
+          <w:color w:val="000000"/>
+        </w:rPr>
+      </w:pPr>
+      <w:r>
+        <w:rPr>
+          <w:rFonts w:eastAsia="Times New Roman" w:cs="Calibri"/>
+          <w:noProof/>
+          <w:color w:val="000000"/>
+          <w:lang w:val="de-DE" w:eastAsia="de-DE"/>
+        </w:rPr>
+        <w:drawing>
+          <wp:inline distT="0" distB="0" distL="0" distR="0">
+            <wp:extent cx="2019300" cy="733425"/>
+            <wp:effectExtent l="19050" t="0" r="0" b="0"/>
+            <wp:docPr id="4" name="Grafik 3" descr="3.JPG"/>
+            <wp:cNvGraphicFramePr>
+              <a:graphicFrameLocks xmlns:a="http://schemas.openxmlformats.org/drawingml/2006/main" noChangeAspect="1"/>
+            </wp:cNvGraphicFramePr>
+            <a:graphic xmlns:a="http://schemas.openxmlformats.org/drawingml/2006/main">
+              <a:graphicData uri="http://schemas.openxmlformats.org/drawingml/2006/picture">
+                <pic:pic xmlns:pic="http://schemas.openxmlformats.org/drawingml/2006/picture">
+                  <pic:nvPicPr>
+                    <pic:cNvPr id="0" name="3.JPG"/>
+                    <pic:cNvPicPr/>
+                  </pic:nvPicPr>
+                  <pic:blipFill>
+                    <a:blip r:embed="rId16" cstate="print"/>
+                    <a:stretch>
+                      <a:fillRect/>
+                    </a:stretch>
+                  </pic:blipFill>
+                  <pic:spPr>
+                    <a:xfrm>
+                      <a:off x="0" y="0"/>
+                      <a:ext cx="2019300" cy="733425"/>
+                    </a:xfrm>
+                    <a:prstGeom prst="rect">
+                      <a:avLst/>
+                    </a:prstGeom>
+                  </pic:spPr>
+                </pic:pic>
+              </a:graphicData>
+            </a:graphic>
+          </wp:inline>
+        </w:drawing>
+      </w:r>
+    </w:p>
+    <w:p>
+      <w:pPr>
+        <w:spacing w:after="0" w:line="240" w:lineRule="auto"/>
+        <w:jc w:val="both"/>
+        <w:rPr>
+          <w:rFonts w:ascii="Calibri" w:eastAsia="Times New Roman" w:hAnsi="Calibri" w:cs="Calibri"/>
+          <w:color w:val="000000"/>
+        </w:rPr>
+      </w:pPr>
+    </w:p>
+    <w:p>
+      <w:pPr>
+        <w:jc w:val="both"/>
+        <w:rPr>
+          <w:rFonts w:cstheme="majorHAnsi"/>
+        </w:rPr>
+      </w:pPr>
+      <w:r>
+        <w:rPr>
+          <w:rFonts w:cstheme="majorHAnsi"/>
+        </w:rPr>
+        <w:t>Here, down</w:t>
+      </w:r>
+      <w:r>
+        <w:rPr>
+          <w:rFonts w:cstheme="majorHAnsi"/>
+        </w:rPr>
+        <w:t xml:space="preserve"> </w:t>
+      </w:r>
+      <w:r>
+        <w:rPr>
+          <w:rFonts w:cstheme="majorHAnsi"/>
+        </w:rPr>
+        <w:t>(.) denotes a down-sampling operation.  By means of down-sampling, we reduce the size of the input by summarizing neurons from a small spatial neighborhood.</w:t>
+      </w:r>
+    </w:p>
+    <w:p>
+      <w:pPr>
+        <w:jc w:val="both"/>
+        <w:rPr>
+          <w:rFonts w:cstheme="majorHAnsi"/>
+          <w:b/>
+        </w:rPr>
+      </w:pPr>
+      <w:r>
+        <w:rPr>
+          <w:rFonts w:cstheme="majorHAnsi"/>
+          <w:b/>
+        </w:rPr>
+        <w:t>Fully connected (FC) layers</w:t>
+      </w:r>
+      <w:r>
+        <w:rPr>
+          <w:rFonts w:cstheme="majorHAnsi"/>
+          <w:b/>
+        </w:rPr>
+        <w:t>:</w:t>
+      </w:r>
+    </w:p>
+    <w:p>
+      <w:pPr>
+        <w:jc w:val="both"/>
+        <w:rPr>
+          <w:rFonts w:cstheme="majorHAnsi"/>
+        </w:rPr>
+      </w:pPr>
+      <w:r>
+        <w:rPr>
+          <w:rFonts w:cstheme="majorHAnsi"/>
+        </w:rPr>
+        <w:t xml:space="preserve">A </w:t>
+      </w:r>
+      <w:r>
+        <w:rPr>
+          <w:rFonts w:cstheme="majorHAnsi"/>
+        </w:rPr>
+        <w:t>fully connected layer is a normal neural network structure in which all neurons are connected to all inputs</w:t>
+      </w:r>
+      <w:r>
+        <w:rPr>
+          <w:rFonts w:cstheme="majorHAnsi"/>
+        </w:rPr>
+        <w:t xml:space="preserve"> and outputs. In order to be able to feed the matrix output of the convolutional and pooling layers into a dense a FC layer, it must first be rolled out (flattened). The output signals of the filter layers are independent of the position of an object, therefore, although there are no more position features, but location-independent object information.</w:t>
+      </w:r>
+    </w:p>
+    <w:p>
+      <w:pPr>
+        <w:jc w:val="both"/>
+        <w:rPr>
+          <w:rFonts w:cstheme="majorHAnsi"/>
+        </w:rPr>
+      </w:pPr>
+      <w:r>
+        <w:rPr>
+          <w:rFonts w:cstheme="majorHAnsi"/>
+        </w:rPr>
+        <w:t xml:space="preserve">This </w:t>
+      </w:r>
+      <w:r>
+        <w:rPr>
+          <w:rFonts w:cstheme="majorHAnsi"/>
+        </w:rPr>
+        <w:t>ob</w:t>
+      </w:r>
+      <w:r>
+        <w:rPr>
+          <w:rFonts w:cstheme="majorHAnsi"/>
+        </w:rPr>
+        <w:t>ject information</w:t>
+      </w:r>
+      <w:r>
+        <w:rPr>
+          <w:rFonts w:cstheme="majorHAnsi"/>
+        </w:rPr>
+        <w:t xml:space="preserve"> is thus fed into one or more fully connected layers and connected to an output layer, which is e.g has exactly the number of neurons corresponding to the number of different classes to be recognized.</w:t>
+      </w:r>
+      <w:r>
+        <w:rPr>
+          <w:rFonts w:cstheme="majorHAnsi"/>
+        </w:rPr>
+        <w:t xml:space="preserve"> </w:t>
+      </w:r>
+    </w:p>
+    <w:p>
+      <w:pPr>
+        <w:spacing w:after="0" w:line="240" w:lineRule="auto"/>
+        <w:jc w:val="both"/>
+        <w:rPr>
+          <w:rFonts w:eastAsia="Times New Roman" w:cs="Calibri"/>
+          <w:color w:val="000000"/>
+        </w:rPr>
+      </w:pPr>
+      <w:r>
+        <w:rPr>
+          <w:rFonts w:eastAsia="Times New Roman" w:cs="Calibri"/>
+          <w:color w:val="000000"/>
+        </w:rPr>
+        <w:t>Source(</w:t>
+      </w:r>
+      <w:r>
+        <w:rPr>
+          <w:rFonts w:eastAsia="Times New Roman" w:cs="Calibri"/>
+          <w:color w:val="000000"/>
+        </w:rPr>
+        <w:t>https://jaai.de/convolutional-neural-networks-cnn-aufbau-funktion-und-anwendungsgebiete-1691/</w:t>
+      </w:r>
+      <w:r>
+        <w:rPr>
+          <w:rFonts w:eastAsia="Times New Roman" w:cs="Calibri"/>
+          <w:color w:val="000000"/>
+        </w:rPr>
+        <w:t>)</w:t>
+      </w:r>
+    </w:p>
+    <w:p>
+      <w:pPr>
+        <w:jc w:val="both"/>
+        <w:rPr>
+          <w:rFonts w:cstheme="majorHAnsi"/>
+          <w:b/>
+        </w:rPr>
+      </w:pPr>
+    </w:p>
+    <w:p>
+      <w:pPr>
+        <w:jc w:val="both"/>
+        <w:rPr>
+          <w:rFonts w:cstheme="majorHAnsi"/>
+        </w:rPr>
+      </w:pPr>
+      <w:r>
+        <w:rPr>
+          <w:rFonts w:cstheme="majorHAnsi"/>
+        </w:rPr>
+        <w:t>After data</w:t>
+      </w:r>
+      <w:r>
+        <w:rPr>
+          <w:rFonts w:cstheme="majorHAnsi"/>
+        </w:rPr>
+        <w:t xml:space="preserve"> </w:t>
+      </w:r>
+      <w:r>
+        <w:rPr>
+          <w:rFonts w:cstheme="majorHAnsi"/>
+        </w:rPr>
+        <w:t xml:space="preserve">processing </w:t>
+      </w:r>
+      <w:r>
+        <w:rPr>
+          <w:rFonts w:cstheme="majorHAnsi"/>
+        </w:rPr>
+        <w:t xml:space="preserve">by several convolutional and subsampling layers, high-level reasoning in the neural network </w:t>
+      </w:r>
+      <w:r>
+        <w:rPr>
+          <w:rFonts w:cstheme="majorHAnsi"/>
+        </w:rPr>
+        <w:t>is performed via FC layers. Neurons in an FC layer have full connections to all activations in the previous layer. T</w:t>
+      </w:r>
+      <w:r>
+        <w:rPr>
+          <w:rFonts w:cstheme="majorHAnsi"/>
+        </w:rPr>
+        <w:t>heir</w:t>
+      </w:r>
+      <w:r>
+        <w:rPr>
+          <w:rFonts w:cstheme="majorHAnsi"/>
+        </w:rPr>
+        <w:t xml:space="preserve"> activations can hence be computed with a matrix multiplication followed by a bias </w:t>
+      </w:r>
+      <w:r>
+        <w:rPr>
+          <w:rFonts w:cstheme="majorHAnsi"/>
+        </w:rPr>
+        <w:t>offset</w:t>
+      </w:r>
+      <w:r>
+        <w:rPr>
+          <w:rFonts w:cstheme="majorHAnsi"/>
+        </w:rPr>
+        <w:t>.</w:t>
+      </w:r>
+      <w:r>
+        <w:rPr>
+          <w:rFonts w:cstheme="majorHAnsi"/>
+        </w:rPr>
+        <w:t xml:space="preserve"> </w:t>
+      </w:r>
+      <w:r>
+        <w:rPr>
+          <w:rFonts w:cstheme="majorHAnsi"/>
+        </w:rPr>
+        <w:t xml:space="preserve"> The flowchart of a CNN is shown in Fig. 1.</w:t>
+      </w:r>
+    </w:p>
+    <w:p>
+      <w:pPr>
+        <w:jc w:val="both"/>
+        <w:rPr>
+          <w:rFonts w:cstheme="majorHAnsi"/>
+        </w:rPr>
+      </w:pPr>
+      <w:r>
+        <w:rPr>
+          <w:rFonts w:cstheme="majorHAnsi"/>
+          <w:noProof/>
+          <w:lang w:val="de-DE" w:eastAsia="de-DE"/>
+        </w:rPr>
+        <w:drawing>
+          <wp:inline distT="0" distB="0" distL="0" distR="0">
+            <wp:extent cx="5943600" cy="1999615"/>
+            <wp:effectExtent l="19050" t="0" r="0" b="0"/>
+            <wp:docPr id="5" name="Grafik 4" descr="4.JPG"/>
+            <wp:cNvGraphicFramePr>
+              <a:graphicFrameLocks xmlns:a="http://schemas.openxmlformats.org/drawingml/2006/main" noChangeAspect="1"/>
+            </wp:cNvGraphicFramePr>
+            <a:graphic xmlns:a="http://schemas.openxmlformats.org/drawingml/2006/main">
+              <a:graphicData uri="http://schemas.openxmlformats.org/drawingml/2006/picture">
+                <pic:pic xmlns:pic="http://schemas.openxmlformats.org/drawingml/2006/picture">
+                  <pic:nvPicPr>
+                    <pic:cNvPr id="0" name="4.JPG"/>
+                    <pic:cNvPicPr/>
+                  </pic:nvPicPr>
+                  <pic:blipFill>
+                    <a:blip r:embed="rId17" cstate="print"/>
+                    <a:stretch>
+                      <a:fillRect/>
+                    </a:stretch>
+                  </pic:blipFill>
+                  <pic:spPr>
+                    <a:xfrm>
+                      <a:off x="0" y="0"/>
+                      <a:ext cx="5943600" cy="1999615"/>
+                    </a:xfrm>
+                    <a:prstGeom prst="rect">
+                      <a:avLst/>
+                    </a:prstGeom>
+                  </pic:spPr>
+                </pic:pic>
+              </a:graphicData>
+            </a:graphic>
+          </wp:inline>
+        </w:drawing>
+      </w:r>
+    </w:p>
+    <w:p>
+      <w:pPr>
+        <w:jc w:val="both"/>
+        <w:rPr>
+          <w:rFonts w:cstheme="majorHAnsi"/>
+        </w:rPr>
+      </w:pPr>
+      <w:r>
+        <w:rPr>
+          <w:rFonts w:cstheme="majorHAnsi"/>
+        </w:rPr>
+        <w:t>Training is performed by means of the backpropagat</w:t>
+      </w:r>
+      <w:r>
+        <w:rPr>
+          <w:rFonts w:cstheme="majorHAnsi"/>
+        </w:rPr>
+        <w:t>ion algorithm to minimize the a</w:t>
+      </w:r>
+      <w:r>
+        <w:rPr>
+          <w:rFonts w:cstheme="majorHAnsi"/>
+        </w:rPr>
+        <w:t>be</w:t>
+      </w:r>
+      <w:r>
+        <w:rPr>
+          <w:rFonts w:cstheme="majorHAnsi"/>
+        </w:rPr>
+        <w:t>r</w:t>
+      </w:r>
+      <w:r>
+        <w:rPr>
+          <w:rFonts w:cstheme="majorHAnsi"/>
+        </w:rPr>
+        <w:t>rations between the ideal</w:t>
+      </w:r>
+      <w:r>
+        <w:rPr>
+          <w:rFonts w:cstheme="majorHAnsi"/>
+        </w:rPr>
+        <w:t xml:space="preserve"> output and the actual output of the CNNs. In general, for the purpose of detection, a CNN</w:t>
+      </w:r>
+      <w:r>
+        <w:rPr>
+          <w:rFonts w:cstheme="majorHAnsi"/>
+        </w:rPr>
+        <w:t xml:space="preserve"> </w:t>
+      </w:r>
+      <w:r>
+        <w:rPr>
+          <w:rFonts w:cstheme="majorHAnsi"/>
+        </w:rPr>
+        <w:t>is follo</w:t>
+      </w:r>
+      <w:r>
+        <w:rPr>
+          <w:rFonts w:cstheme="majorHAnsi"/>
+        </w:rPr>
+        <w:t>wed by a classification module.</w:t>
+      </w:r>
+      <w:r>
+        <w:rPr>
+          <w:rFonts w:cstheme="majorHAnsi"/>
+        </w:rPr>
+        <w:t xml:space="preserve"> </w:t>
+      </w:r>
+    </w:p>
+    <w:p>
+      <w:pPr>
+        <w:jc w:val="both"/>
+        <w:rPr>
+          <w:rFonts w:cstheme="majorHAnsi"/>
+        </w:rPr>
+      </w:pPr>
+      <w:r>
+        <w:rPr>
+          <w:rFonts w:cstheme="majorHAnsi"/>
+        </w:rPr>
+        <w:lastRenderedPageBreak/>
+        <w:t xml:space="preserve">The application of RCNNs is considered a remarkable </w:t>
+      </w:r>
+      <w:r>
+        <w:rPr>
+          <w:rFonts w:cstheme="majorHAnsi"/>
+        </w:rPr>
+        <w:t xml:space="preserve">achievement in object detection. The approach combines CNNs and a support vector machine (SVM) as well as bounding </w:t>
+      </w:r>
+      <w:r>
+        <w:rPr>
+          <w:rFonts w:cstheme="majorHAnsi"/>
+        </w:rPr>
+        <w:t>boxes</w:t>
+      </w:r>
+      <w:r>
+        <w:rPr>
+          <w:rFonts w:cstheme="majorHAnsi"/>
+        </w:rPr>
+        <w:t xml:space="preserve"> to detect objects.</w:t>
+      </w:r>
+      <w:r>
+        <w:rPr>
+          <w:rFonts w:cstheme="majorHAnsi"/>
+        </w:rPr>
+        <w:t xml:space="preserve"> </w:t>
+      </w:r>
+      <w:r>
+        <w:rPr>
+          <w:rFonts w:cstheme="majorHAnsi"/>
+        </w:rPr>
+        <w:t xml:space="preserve">RCNNs can be used to detect object with high accuracy. However, the </w:t>
+      </w:r>
+      <w:r>
+        <w:rPr>
+          <w:rFonts w:cstheme="majorHAnsi"/>
+        </w:rPr>
+        <w:t>approach</w:t>
+      </w:r>
+      <w:r>
+        <w:rPr>
+          <w:rFonts w:cstheme="majorHAnsi"/>
+        </w:rPr>
+        <w:t xml:space="preserve"> is time-consuming for each proposal region of different </w:t>
+      </w:r>
+      <w:r>
+        <w:rPr>
+          <w:rFonts w:cstheme="majorHAnsi"/>
+        </w:rPr>
+        <w:t>i</w:t>
+      </w:r>
+      <w:r>
+        <w:rPr>
+          <w:rFonts w:cstheme="majorHAnsi"/>
+        </w:rPr>
+        <w:t>mages to repeatedly undergo CNNs.</w:t>
+      </w:r>
+      <w:r>
+        <w:rPr>
+          <w:rFonts w:cstheme="majorHAnsi"/>
+        </w:rPr>
+        <w:t xml:space="preserve"> Moreover, a proposal region needs to be cropped (or wrapped) to a fixed size for </w:t>
+      </w:r>
+      <w:r>
+        <w:rPr>
+          <w:rFonts w:cstheme="majorHAnsi"/>
+        </w:rPr>
+        <w:t>the FC</w:t>
+      </w:r>
+      <w:r>
+        <w:rPr>
+          <w:rFonts w:cstheme="majorHAnsi"/>
+        </w:rPr>
+        <w:t xml:space="preserve"> layers.</w:t>
+      </w:r>
+      <w:r>
+        <w:rPr>
+          <w:rFonts w:cstheme="majorHAnsi"/>
+        </w:rPr>
+        <w:t xml:space="preserve"> However, the cropped region may not contain the entire object</w:t>
+      </w:r>
+      <w:r>
+        <w:rPr>
+          <w:rFonts w:cstheme="majorHAnsi"/>
+        </w:rPr>
+        <w:t xml:space="preserve"> and the </w:t>
+      </w:r>
+      <w:r>
+        <w:rPr>
+          <w:rFonts w:cstheme="majorHAnsi"/>
+        </w:rPr>
+        <w:t>wrapped</w:t>
+      </w:r>
+      <w:r>
+        <w:rPr>
+          <w:rFonts w:cstheme="majorHAnsi"/>
+        </w:rPr>
+        <w:t xml:space="preserve"> content may result in unwanted geometric distortion. Consequently, the spatial pyramid pooling (SPP)-Net model, wh</w:t>
+      </w:r>
+      <w:r>
+        <w:rPr>
+          <w:rFonts w:cstheme="majorHAnsi"/>
+        </w:rPr>
+        <w:t>ich uses an SPP layer to remove</w:t>
+      </w:r>
+      <w:r>
+        <w:rPr>
+          <w:rFonts w:cstheme="majorHAnsi"/>
+        </w:rPr>
+        <w:t xml:space="preserve"> the fixed-si</w:t>
+      </w:r>
+      <w:r>
+        <w:rPr>
+          <w:rFonts w:cstheme="majorHAnsi"/>
+        </w:rPr>
+        <w:t>ze constraint,</w:t>
+      </w:r>
+      <w:r>
+        <w:rPr>
+          <w:rFonts w:cstheme="majorHAnsi"/>
+        </w:rPr>
+        <w:t xml:space="preserve"> </w:t>
+      </w:r>
+      <w:r>
+        <w:rPr>
+          <w:rFonts w:cstheme="majorHAnsi"/>
+        </w:rPr>
+        <w:t>was proposed to address this issue.</w:t>
+      </w:r>
+      <w:r>
+        <w:rPr>
+          <w:rFonts w:cstheme="majorHAnsi"/>
+        </w:rPr>
+        <w:t xml:space="preserve"> As the fixed-size constraint arises only from the FC layers, the pyramid pooling layer is added on top of the last convolutional layer. Moreover, with the use of SPP-Net, one can run the convolutional layers only once on the entire image.</w:t>
+      </w:r>
+      <w:r>
+        <w:rPr>
+          <w:rFonts w:cstheme="majorHAnsi"/>
+        </w:rPr>
+        <w:t xml:space="preserve"> </w:t>
+      </w:r>
+      <w:r>
+        <w:rPr>
+          <w:rFonts w:cstheme="majorHAnsi"/>
+        </w:rPr>
+        <w:t>When compared with RCNN</w:t>
+      </w:r>
+      <w:r>
+        <w:rPr>
+          <w:rFonts w:cstheme="majorHAnsi"/>
+        </w:rPr>
+        <w:t xml:space="preserve">, SPP-Net exhibits significant improvements. However, SPP-Net still offers from several disadvantages, as it is unable to update weights before the SPP layer and the training is still under a multistage pipeline. </w:t>
+      </w:r>
+      <w:r>
+        <w:rPr>
+          <w:rFonts w:cstheme="majorHAnsi"/>
+        </w:rPr>
+        <w:t xml:space="preserve"> On the basis of SPP-Net, Ross proposed </w:t>
+      </w:r>
+      <w:r>
+        <w:rPr>
+          <w:rFonts w:cstheme="majorHAnsi"/>
+        </w:rPr>
+        <w:t>the Fast RCNN. With Fast RCNN, one can update all the network layers.</w:t>
+      </w:r>
+      <w:r>
+        <w:rPr>
+          <w:rFonts w:cstheme="majorHAnsi"/>
+        </w:rPr>
+        <w:t xml:space="preserve"> The training now involves only a single stage via the use of multi-task loss. In addition, this model is faster and more precise than</w:t>
+      </w:r>
+      <w:r>
+        <w:rPr>
+          <w:rFonts w:cstheme="majorHAnsi"/>
+        </w:rPr>
+        <w:t xml:space="preserve"> SPP-Net and RCNN. Importantly, there is no need of disk storage </w:t>
+      </w:r>
+      <w:r>
+        <w:rPr>
+          <w:rFonts w:cstheme="majorHAnsi"/>
+        </w:rPr>
+        <w:t xml:space="preserve">for feature caching, which is needed for the SVM.  The </w:t>
+      </w:r>
+      <w:r>
+        <w:rPr>
+          <w:rFonts w:cstheme="majorHAnsi"/>
+        </w:rPr>
+        <w:t>SVM is replaced by the S</w:t>
+      </w:r>
+      <w:r>
+        <w:rPr>
+          <w:rFonts w:cstheme="majorHAnsi"/>
+        </w:rPr>
+        <w:t>oftmax</w:t>
+      </w:r>
+      <w:r>
+        <w:rPr>
+          <w:rFonts w:cstheme="majorHAnsi"/>
+        </w:rPr>
+        <w:t xml:space="preserve"> layer, which can be inserted into the network directly.</w:t>
+      </w:r>
+      <w:r>
+        <w:rPr>
+          <w:rFonts w:cstheme="majorHAnsi"/>
+        </w:rPr>
+        <w:t xml:space="preserve"> With this model, we can fine-tune all the networks, which directly aids us in finding reasonable parameters. While Fast</w:t>
+      </w:r>
+      <w:r>
+        <w:rPr>
+          <w:rFonts w:cstheme="majorHAnsi"/>
+        </w:rPr>
+        <w:t xml:space="preserve"> </w:t>
+      </w:r>
+      <w:r>
+        <w:rPr>
+          <w:rFonts w:cstheme="majorHAnsi"/>
+        </w:rPr>
+        <w:t>RCNN has exhibited considerable improvements in terms of performance, the aspect of region proposal has become the bottleneck for real-time requirements.</w:t>
+      </w:r>
+      <w:r>
+        <w:rPr>
+          <w:rFonts w:cstheme="majorHAnsi"/>
+        </w:rPr>
+        <w:t xml:space="preserve"> Consequently, Faster RCNN was proposed to address this problem</w:t>
+      </w:r>
+      <w:r>
+        <w:rPr>
+          <w:rFonts w:cstheme="majorHAnsi"/>
+        </w:rPr>
+        <w:t>. In order to overcome the disadvantageous of Fast RCNN,</w:t>
+      </w:r>
+      <w:r>
+        <w:rPr>
+          <w:rFonts w:cstheme="majorHAnsi"/>
+        </w:rPr>
+        <w:t xml:space="preserve"> the approach uses a deep fully </w:t>
+      </w:r>
+      <w:r>
+        <w:rPr>
+          <w:rFonts w:cstheme="majorHAnsi"/>
+        </w:rPr>
+        <w:t xml:space="preserve">convolutional network </w:t>
+      </w:r>
+      <w:r>
+        <w:rPr>
+          <w:rFonts w:cstheme="majorHAnsi"/>
+        </w:rPr>
+        <w:t>called Region Proposal Network</w:t>
+      </w:r>
+      <w:r>
+        <w:rPr>
+          <w:rFonts w:cstheme="majorHAnsi"/>
+        </w:rPr>
+        <w:t xml:space="preserve"> (RPN) to propose regions.</w:t>
+      </w:r>
+      <w:r>
+        <w:rPr>
+          <w:rFonts w:cstheme="majorHAnsi"/>
+        </w:rPr>
+        <w:t xml:space="preserve"> </w:t>
+      </w:r>
+      <w:r>
+        <w:rPr>
+          <w:rFonts w:cstheme="majorHAnsi"/>
+        </w:rPr>
+        <w:t>Subsequently, Fast RCNN uses the proposed regions to detect objects. RPN and Fast RCNN can share features, and this is speculated to aid in improving accuracy.</w:t>
+      </w:r>
+      <w:r>
+        <w:rPr>
+          <w:rFonts w:cstheme="majorHAnsi"/>
+        </w:rPr>
+        <w:t xml:space="preserve"> The flowchart of Faster RCNN is shown in Fig. 2. The layers before ROI-pooling should be labled Conv1-Conv5, but for simplicity, we only depict Conv1, Conv3, and Conv5. This simplification</w:t>
+      </w:r>
+      <w:r>
+        <w:rPr>
+          <w:rFonts w:cstheme="majorHAnsi"/>
+        </w:rPr>
+        <w:t xml:space="preserve"> is also used in Figs. 3 and 4.</w:t>
+      </w:r>
+      <w:r>
+        <w:rPr>
+          <w:rFonts w:cstheme="majorHAnsi"/>
+        </w:rPr>
+        <w:t xml:space="preserve"> </w:t>
+      </w:r>
+    </w:p>
+    <w:p>
+      <w:pPr>
+        <w:jc w:val="both"/>
+        <w:rPr>
+          <w:rFonts w:cstheme="majorHAnsi"/>
+        </w:rPr>
+      </w:pPr>
+    </w:p>
+    <w:p>
+      <w:pPr>
+        <w:jc w:val="both"/>
+        <w:rPr>
+          <w:rFonts w:cstheme="majorHAnsi"/>
+        </w:rPr>
+      </w:pPr>
+    </w:p>
+    <w:p>
+      <w:pPr>
+        <w:jc w:val="both"/>
+        <w:rPr>
+          <w:rFonts w:cstheme="majorHAnsi"/>
+        </w:rPr>
+      </w:pPr>
+    </w:p>
+    <w:p>
+      <w:pPr>
+        <w:jc w:val="both"/>
+        <w:rPr>
+          <w:rFonts w:cstheme="majorHAnsi"/>
+        </w:rPr>
+      </w:pPr>
+      <w:r>
+        <w:rPr>
+          <w:rFonts w:cstheme="majorHAnsi"/>
+          <w:noProof/>
+          <w:lang w:val="de-DE" w:eastAsia="de-DE"/>
+        </w:rPr>
+        <w:drawing>
+          <wp:anchor distT="0" distB="0" distL="114300" distR="114300" simplePos="0" relativeHeight="251675648" behindDoc="0" locked="0" layoutInCell="1" allowOverlap="1">
+            <wp:simplePos x="0" y="0"/>
+            <wp:positionH relativeFrom="column">
+              <wp:posOffset>-609600</wp:posOffset>
+            </wp:positionH>
+            <wp:positionV relativeFrom="paragraph">
+              <wp:posOffset>421640</wp:posOffset>
+            </wp:positionV>
+            <wp:extent cx="7033260" cy="2043430"/>
+            <wp:effectExtent l="19050" t="0" r="0" b="0"/>
+            <wp:wrapTopAndBottom/>
+            <wp:docPr id="10" name="Grafik 8" descr="5.JPG"/>
+            <wp:cNvGraphicFramePr>
+              <a:graphicFrameLocks xmlns:a="http://schemas.openxmlformats.org/drawingml/2006/main" noChangeAspect="1"/>
+            </wp:cNvGraphicFramePr>
+            <a:graphic xmlns:a="http://schemas.openxmlformats.org/drawingml/2006/main">
+              <a:graphicData uri="http://schemas.openxmlformats.org/drawingml/2006/picture">
+                <pic:pic xmlns:pic="http://schemas.openxmlformats.org/drawingml/2006/picture">
+                  <pic:nvPicPr>
+                    <pic:cNvPr id="0" name="5.JPG"/>
+                    <pic:cNvPicPr/>
+                  </pic:nvPicPr>
+                  <pic:blipFill>
+                    <a:blip r:embed="rId18" cstate="print"/>
+                    <a:stretch>
+                      <a:fillRect/>
+                    </a:stretch>
+                  </pic:blipFill>
+                  <pic:spPr>
+                    <a:xfrm>
+                      <a:off x="0" y="0"/>
+                      <a:ext cx="7033260" cy="2043430"/>
+                    </a:xfrm>
+                    <a:prstGeom prst="rect">
+                      <a:avLst/>
+                    </a:prstGeom>
+                  </pic:spPr>
+                </pic:pic>
+              </a:graphicData>
+            </a:graphic>
+          </wp:anchor>
+        </w:drawing>
+      </w:r>
+    </w:p>
+    <w:p>
+      <w:pPr>
+        <w:jc w:val="both"/>
+        <w:rPr>
+          <w:rFonts w:cstheme="majorHAnsi"/>
+        </w:rPr>
+      </w:pPr>
+    </w:p>
+    <w:p>
+      <w:pPr>
+        <w:jc w:val="both"/>
+        <w:rPr>
+          <w:rFonts w:cstheme="majorHAnsi"/>
+        </w:rPr>
+      </w:pPr>
+      <w:r>
+        <w:rPr>
+          <w:rFonts w:cstheme="majorHAnsi"/>
+          <w:noProof/>
+          <w:lang w:val="de-DE" w:eastAsia="de-DE"/>
+        </w:rPr>
+        <w:drawing>
+          <wp:anchor distT="0" distB="0" distL="114300" distR="114300" simplePos="0" relativeHeight="251674624" behindDoc="0" locked="0" layoutInCell="1" allowOverlap="1">
+            <wp:simplePos x="0" y="0"/>
+            <wp:positionH relativeFrom="column">
+              <wp:posOffset>-712470</wp:posOffset>
+            </wp:positionH>
+            <wp:positionV relativeFrom="paragraph">
+              <wp:posOffset>135890</wp:posOffset>
+            </wp:positionV>
+            <wp:extent cx="7414895" cy="3529965"/>
+            <wp:effectExtent l="19050" t="0" r="0" b="0"/>
+            <wp:wrapTopAndBottom/>
+            <wp:docPr id="7" name="Grafik 6" descr="1.JPG"/>
+            <wp:cNvGraphicFramePr>
+              <a:graphicFrameLocks xmlns:a="http://schemas.openxmlformats.org/drawingml/2006/main" noChangeAspect="1"/>
+            </wp:cNvGraphicFramePr>
+            <a:graphic xmlns:a="http://schemas.openxmlformats.org/drawingml/2006/main">
+              <a:graphicData uri="http://schemas.openxmlformats.org/drawingml/2006/picture">
+                <pic:pic xmlns:pic="http://schemas.openxmlformats.org/drawingml/2006/picture">
+                  <pic:nvPicPr>
+                    <pic:cNvPr id="0" name="1.JPG"/>
+                    <pic:cNvPicPr/>
+                  </pic:nvPicPr>
+                  <pic:blipFill>
+                    <a:blip r:embed="rId19" cstate="print"/>
+                    <a:stretch>
+                      <a:fillRect/>
+                    </a:stretch>
+                  </pic:blipFill>
+                  <pic:spPr>
+                    <a:xfrm>
+                      <a:off x="0" y="0"/>
+                      <a:ext cx="7414895" cy="3529965"/>
+                    </a:xfrm>
+                    <a:prstGeom prst="rect">
+                      <a:avLst/>
+                    </a:prstGeom>
+                  </pic:spPr>
+                </pic:pic>
+              </a:graphicData>
+            </a:graphic>
+          </wp:anchor>
+        </w:drawing>
+      </w:r>
+    </w:p>
+    <w:p>
+      <w:pPr>
+        <w:jc w:val="both"/>
+        <w:rPr>
+          <w:rFonts w:cstheme="majorHAnsi"/>
+        </w:rPr>
+      </w:pPr>
+    </w:p>
+    <w:p>
+      <w:pPr>
+        <w:jc w:val="both"/>
+        <w:rPr>
+          <w:rFonts w:cstheme="majorHAnsi"/>
+        </w:rPr>
+      </w:pPr>
+    </w:p>
+    <w:p>
+      <w:pPr>
+        <w:jc w:val="both"/>
+        <w:rPr>
+          <w:rFonts w:cstheme="majorHAnsi"/>
+        </w:rPr>
+      </w:pPr>
+    </w:p>
+    <w:p>
+      <w:pPr>
+        <w:jc w:val="both"/>
+        <w:rPr>
+          <w:rFonts w:cstheme="majorHAnsi"/>
+        </w:rPr>
+      </w:pPr>
+    </w:p>
+    <w:p>
+      <w:pPr>
+        <w:jc w:val="both"/>
+        <w:rPr>
+          <w:rFonts w:cstheme="majorHAnsi"/>
+        </w:rPr>
+      </w:pPr>
+      <w:r>
+        <w:rPr>
+          <w:rFonts w:cstheme="majorHAnsi"/>
+        </w:rPr>
+        <w:t xml:space="preserve">Among the abovementioned frameworks, Faster RCNN (FRCNN) afffords several advantages, and researchers are constantly developing and refining this approach.  In this work, we therefore </w:t>
+      </w:r>
+      <w:r>
+        <w:rPr>
+          <w:rFonts w:cstheme="majorHAnsi"/>
+        </w:rPr>
+        <w:t xml:space="preserve">also </w:t>
+      </w:r>
+      <w:r>
+        <w:rPr>
+          <w:rFonts w:cstheme="majorHAnsi"/>
+        </w:rPr>
+        <w:t>chose Faster</w:t>
+      </w:r>
+      <w:r>
+        <w:rPr>
+          <w:rFonts w:cstheme="majorHAnsi"/>
+        </w:rPr>
+        <w:t xml:space="preserve"> RCNN as our framework.</w:t>
+      </w:r>
+    </w:p>
+    <w:p>
+      <w:pPr>
+        <w:jc w:val="both"/>
+        <w:rPr>
+          <w:rFonts w:cstheme="majorHAnsi"/>
+          <w:b/>
+        </w:rPr>
+      </w:pPr>
+      <w:r>
+        <w:rPr>
+          <w:rFonts w:cstheme="majorHAnsi"/>
+          <w:b/>
+        </w:rPr>
+        <w:t>Experiment and discussion</w:t>
+      </w:r>
+    </w:p>
+    <w:p>
+      <w:pPr>
+        <w:jc w:val="both"/>
+        <w:rPr>
+          <w:rFonts w:cstheme="majorHAnsi"/>
+        </w:rPr>
+      </w:pPr>
+      <w:r>
+        <w:rPr>
+          <w:rFonts w:cstheme="majorHAnsi"/>
+        </w:rPr>
+        <w:t>We adopt two commonly used objective criteria of average precision (AP) and recall to evaluate the performance of our approach. These parameters defined as follows:</w:t>
+      </w:r>
+    </w:p>
+    <w:p>
+      <w:pPr>
+        <w:jc w:val="both"/>
+        <w:rPr>
+          <w:rFonts w:cstheme="majorHAnsi"/>
+        </w:rPr>
+      </w:pPr>
+      <w:r>
+        <w:rPr>
+          <w:rFonts w:cstheme="majorHAnsi"/>
+          <w:noProof/>
+          <w:lang w:val="de-DE" w:eastAsia="de-DE"/>
+        </w:rPr>
+        <w:drawing>
+          <wp:inline distT="0" distB="0" distL="0" distR="0">
+            <wp:extent cx="5943600" cy="1302385"/>
+            <wp:effectExtent l="19050" t="0" r="0" b="0"/>
+            <wp:docPr id="6" name="Grafik 5" descr="6.JPG"/>
+            <wp:cNvGraphicFramePr>
+              <a:graphicFrameLocks xmlns:a="http://schemas.openxmlformats.org/drawingml/2006/main" noChangeAspect="1"/>
+            </wp:cNvGraphicFramePr>
+            <a:graphic xmlns:a="http://schemas.openxmlformats.org/drawingml/2006/main">
+              <a:graphicData uri="http://schemas.openxmlformats.org/drawingml/2006/picture">
+                <pic:pic xmlns:pic="http://schemas.openxmlformats.org/drawingml/2006/picture">
+                  <pic:nvPicPr>
+                    <pic:cNvPr id="0" name="6.JPG"/>
+                    <pic:cNvPicPr/>
+                  </pic:nvPicPr>
+                  <pic:blipFill>
+                    <a:blip r:embed="rId20" cstate="print"/>
+                    <a:stretch>
+                      <a:fillRect/>
+                    </a:stretch>
+                  </pic:blipFill>
+                  <pic:spPr>
+                    <a:xfrm>
+                      <a:off x="0" y="0"/>
+                      <a:ext cx="5943600" cy="1302385"/>
+                    </a:xfrm>
+                    <a:prstGeom prst="rect">
+                      <a:avLst/>
+                    </a:prstGeom>
+                  </pic:spPr>
+                </pic:pic>
+              </a:graphicData>
+            </a:graphic>
+          </wp:inline>
+        </w:drawing>
+      </w:r>
+    </w:p>
+    <w:p>
+      <w:pPr>
+        <w:jc w:val="both"/>
+        <w:rPr>
+          <w:rFonts w:cstheme="majorHAnsi"/>
+        </w:rPr>
+      </w:pPr>
+      <w:r>
+        <w:rPr>
+          <w:rFonts w:cstheme="majorHAnsi"/>
+        </w:rPr>
+        <w:lastRenderedPageBreak/>
+        <w:t>These two criteria are generally used in deep learning. ‘’False negative’’ is a test result indicating that a condition does not hold, while in fact it does. ‘’</w:t>
+      </w:r>
+      <w:r>
+        <w:rPr>
+          <w:rFonts w:cstheme="majorHAnsi"/>
+        </w:rPr>
+        <w:t>True negative</w:t>
+      </w:r>
+      <w:r>
+        <w:rPr>
+          <w:rFonts w:cstheme="majorHAnsi"/>
+        </w:rPr>
+        <w:t>’’</w:t>
+      </w:r>
+      <w:r>
+        <w:rPr>
+          <w:rFonts w:cstheme="majorHAnsi"/>
+        </w:rPr>
+        <w:t xml:space="preserve"> is a test result indicating that a condition does not hold and in fact it does not. ‘’ True positive’’ is a result indicating that a given condition exists and it does exist. We evaluate all the images in the test set instead of evaluating the objects in a single image.</w:t>
+      </w:r>
+      <w:r>
+        <w:rPr>
+          <w:rFonts w:cstheme="majorHAnsi"/>
+        </w:rPr>
+        <w:t xml:space="preserve"> This approach is different from the traditional evaluation that involves evaluation the result with a single image.</w:t>
+      </w:r>
+      <w:r>
+        <w:rPr>
+          <w:rFonts w:cstheme="majorHAnsi"/>
+        </w:rPr>
+        <w:t xml:space="preserve"> </w:t>
+      </w:r>
+    </w:p>
+    <w:p>
+      <w:pPr>
+        <w:jc w:val="both"/>
+        <w:rPr>
+          <w:rFonts w:cstheme="majorHAnsi"/>
+          <w:b/>
+        </w:rPr>
+      </w:pPr>
+      <w:r>
+        <w:rPr>
+          <w:rFonts w:cstheme="majorHAnsi"/>
+          <w:b/>
+        </w:rPr>
+        <w:t>Precision and recall analysis</w:t>
+      </w:r>
+    </w:p>
+    <w:p>
+      <w:pPr>
+        <w:jc w:val="both"/>
+        <w:rPr>
+          <w:rFonts w:cstheme="majorHAnsi"/>
+        </w:rPr>
+      </w:pPr>
+      <w:r>
+        <w:rPr>
+          <w:rFonts w:cstheme="majorHAnsi"/>
+        </w:rPr>
+        <w:t xml:space="preserve">Accuracy and recall rate form our foremost priorities. It is meaningful to improve the speed of the convolution network on the basis </w:t>
+      </w:r>
+      <w:r>
+        <w:rPr>
+          <w:rFonts w:cstheme="majorHAnsi"/>
+        </w:rPr>
+        <w:t>of precision</w:t>
+      </w:r>
+      <w:r>
+        <w:rPr>
+          <w:rFonts w:cstheme="majorHAnsi"/>
+        </w:rPr>
+        <w:t xml:space="preserve"> and recall rate, and therefore, we first analyze the impact of different improvement schemes on accuracy and recall rate.</w:t>
+      </w:r>
+    </w:p>
+    <w:p>
+      <w:pPr>
+        <w:autoSpaceDE w:val="0"/>
+        <w:autoSpaceDN w:val="0"/>
+        <w:adjustRightInd w:val="0"/>
+        <w:spacing w:after="0" w:line="240" w:lineRule="auto"/>
+        <w:rPr>
+          <w:rFonts w:cstheme="majorHAnsi"/>
+          <w:b/>
+        </w:rPr>
+      </w:pPr>
+      <w:r>
+        <w:rPr>
+          <w:rFonts w:cstheme="majorHAnsi"/>
+          <w:b/>
+        </w:rPr>
+        <w:t>Analysis of lighter and faster FRCNN</w:t>
+      </w:r>
+    </w:p>
+    <w:p>
+      <w:pPr>
+        <w:autoSpaceDE w:val="0"/>
+        <w:autoSpaceDN w:val="0"/>
+        <w:adjustRightInd w:val="0"/>
+        <w:spacing w:after="0" w:line="240" w:lineRule="auto"/>
+        <w:rPr>
+          <w:rFonts w:cstheme="majorHAnsi"/>
+        </w:rPr>
+      </w:pPr>
+    </w:p>
+    <w:p>
+      <w:pPr>
+        <w:autoSpaceDE w:val="0"/>
+        <w:autoSpaceDN w:val="0"/>
+        <w:adjustRightInd w:val="0"/>
+        <w:spacing w:after="0" w:line="240" w:lineRule="auto"/>
+        <w:rPr>
+          <w:rFonts w:cstheme="majorHAnsi"/>
+        </w:rPr>
+      </w:pPr>
+      <w:r>
+        <w:rPr>
+          <w:rFonts w:cstheme="majorHAnsi"/>
+        </w:rPr>
+        <w:t xml:space="preserve">Besides the accuracy and recall rates, the detection </w:t>
+      </w:r>
+      <w:r>
+        <w:rPr>
+          <w:rFonts w:cstheme="majorHAnsi"/>
+        </w:rPr>
+        <w:t xml:space="preserve">speed is also an important aspect. </w:t>
+      </w:r>
+    </w:p>
+    <w:p>
+      <w:pPr>
+        <w:autoSpaceDE w:val="0"/>
+        <w:autoSpaceDN w:val="0"/>
+        <w:adjustRightInd w:val="0"/>
+        <w:spacing w:after="0" w:line="240" w:lineRule="auto"/>
+        <w:rPr>
+          <w:rFonts w:cstheme="majorHAnsi"/>
+        </w:rPr>
+      </w:pPr>
+    </w:p>
+    <w:p>
+      <w:pPr>
+        <w:autoSpaceDE w:val="0"/>
+        <w:autoSpaceDN w:val="0"/>
+        <w:adjustRightInd w:val="0"/>
+        <w:spacing w:after="0" w:line="240" w:lineRule="auto"/>
+        <w:rPr>
+          <w:rFonts w:cstheme="majorHAnsi"/>
+        </w:rPr>
+      </w:pPr>
+    </w:p>
+    <w:p>
+      <w:pPr>
+        <w:autoSpaceDE w:val="0"/>
+        <w:autoSpaceDN w:val="0"/>
+        <w:adjustRightInd w:val="0"/>
+        <w:spacing w:after="0" w:line="240" w:lineRule="auto"/>
+        <w:rPr>
+          <w:rFonts w:ascii="AdvOT596495f2" w:hAnsi="AdvOT596495f2" w:cs="AdvOT596495f2"/>
+          <w:sz w:val="27"/>
+          <w:szCs w:val="27"/>
+        </w:rPr>
+      </w:pPr>
+      <w:r>
+        <w:rPr>
+          <w:rFonts w:cstheme="majorHAnsi"/>
+        </w:rPr>
+        <w:t>Source:</w:t>
+      </w:r>
+      <w:r>
+        <w:rPr>
+          <w:rFonts w:cstheme="majorHAnsi"/>
+        </w:rPr>
+        <w:t xml:space="preserve"> </w:t>
+      </w:r>
+      <w:r>
+        <w:rPr>
+          <w:rFonts w:ascii="AdvOT596495f2" w:hAnsi="AdvOT596495f2" w:cs="AdvOT596495f2"/>
+          <w:sz w:val="27"/>
+          <w:szCs w:val="27"/>
+        </w:rPr>
+        <w:t>A light and faster regional convolutional neural network for object detection</w:t>
+      </w:r>
+    </w:p>
+    <w:p>
+      <w:pPr>
+        <w:jc w:val="both"/>
+        <w:rPr>
+          <w:rFonts w:cstheme="majorHAnsi"/>
+        </w:rPr>
+      </w:pPr>
+      <w:r>
+        <w:rPr>
+          <w:rFonts w:ascii="AdvOT596495f2" w:hAnsi="AdvOT596495f2" w:cs="AdvOT596495f2"/>
+          <w:sz w:val="27"/>
+          <w:szCs w:val="27"/>
+        </w:rPr>
+        <w:t>in optical remote sensing images</w:t>
+      </w:r>
+    </w:p>
+    <w:p>
+      <w:pPr>
+        <w:jc w:val="both"/>
+        <w:rPr>
+          <w:rFonts w:cstheme="majorHAnsi"/>
+        </w:rPr>
+      </w:pPr>
+    </w:p>
+    <w:p>
+      <w:pPr>
+        <w:jc w:val="both"/>
         <w:rPr>
           <w:rFonts w:asciiTheme="majorHAnsi" w:hAnsiTheme="majorHAnsi" w:cstheme="majorHAnsi"/>
           <w:b/>
           <w:sz w:val="28"/>
           <w:szCs w:val="28"/>
         </w:rPr>
-        <w:t xml:space="preserve"> Denoising </w:t>
-      </w:r>
+      </w:pPr>
       <w:r>
         <w:rPr>
           <w:rFonts w:asciiTheme="majorHAnsi" w:hAnsiTheme="majorHAnsi" w:cstheme="majorHAnsi"/>
@@ -6651,7 +9289,43 @@
           <w:sz w:val="28"/>
           <w:szCs w:val="28"/>
         </w:rPr>
-        <w:t>MRI Images Using Gaussian Smoothing Filter</w:t>
+        <w:t>3.1.</w:t>
+      </w:r>
+      <w:r>
+        <w:rPr>
+          <w:rFonts w:asciiTheme="majorHAnsi" w:hAnsiTheme="majorHAnsi" w:cstheme="majorHAnsi"/>
+          <w:b/>
+          <w:sz w:val="28"/>
+          <w:szCs w:val="28"/>
+        </w:rPr>
+        <w:t>1</w:t>
+      </w:r>
+      <w:r>
+        <w:rPr>
+          <w:rFonts w:asciiTheme="majorHAnsi" w:hAnsiTheme="majorHAnsi" w:cstheme="majorHAnsi"/>
+          <w:b/>
+          <w:sz w:val="28"/>
+          <w:szCs w:val="28"/>
+        </w:rPr>
+        <w:t xml:space="preserve"> Denoising </w:t>
+      </w:r>
+      <w:r>
+        <w:rPr>
+          <w:rFonts w:asciiTheme="majorHAnsi" w:hAnsiTheme="majorHAnsi" w:cstheme="majorHAnsi"/>
+          <w:b/>
+          <w:sz w:val="28"/>
+          <w:szCs w:val="28"/>
+        </w:rPr>
+        <w:t>MRI images u</w:t>
+      </w:r>
+      <w:r>
+        <w:rPr>
+          <w:rFonts w:asciiTheme="majorHAnsi" w:hAnsiTheme="majorHAnsi" w:cstheme="majorHAnsi"/>
+          <w:b/>
+          <w:sz w:val="28"/>
+          <w:szCs w:val="28"/>
+        </w:rPr>
+        <w:t>sing Gaussian Smoothing Filter</w:t>
       </w:r>
     </w:p>
     <w:p>
@@ -6701,7 +9375,15 @@
           <w:sz w:val="24"/>
           <w:szCs w:val="24"/>
         </w:rPr>
-        <w:t>ssian smoothing filter</w:t>
+        <w:t>ssian</w:t>
+      </w:r>
+      <w:r>
+        <w:rPr>
+          <w:rFonts w:cstheme="minorHAnsi"/>
+          <w:sz w:val="24"/>
+          <w:szCs w:val="24"/>
+        </w:rPr>
+        <w:t xml:space="preserve"> filter</w:t>
       </w:r>
       <w:r>
         <w:rPr>
@@ -7147,7 +9829,7 @@
           <w:sz w:val="24"/>
           <w:szCs w:val="24"/>
         </w:rPr>
-        <w:t xml:space="preserve"> The Gaussian filter works by using the 2D distribution as a point-spread function.</w:t>
+        <w:t xml:space="preserve"> The Gaussian </w:t>
       </w:r>
       <w:r>
         <w:rPr>
@@ -7155,6 +9837,14 @@
           <w:sz w:val="24"/>
           <w:szCs w:val="24"/>
         </w:rPr>
+        <w:t>filter works by using the 2D distribution as a point-spread function.</w:t>
+      </w:r>
+      <w:r>
+        <w:rPr>
+          <w:rFonts w:eastAsiaTheme="minorEastAsia" w:cstheme="minorHAnsi"/>
+          <w:sz w:val="24"/>
+          <w:szCs w:val="24"/>
+        </w:rPr>
         <w:t xml:space="preserve"> This is achieved by convolving the 2D Gaussian distribution function with the image.</w:t>
       </w:r>
     </w:p>
@@ -7175,12 +9865,21 @@
         </w:rPr>
         <w:t xml:space="preserve"> </w:t>
       </w:r>
-    </w:p>
-    <w:p>
-      <w:pPr>
-        <w:jc w:val="both"/>
-        <w:rPr>
-          <w:rFonts w:asciiTheme="majorHAnsi" w:hAnsiTheme="majorHAnsi" w:cstheme="majorHAnsi"/>
+      <w:r>
+        <w:rPr>
+          <w:rFonts w:cstheme="minorHAnsi"/>
+          <w:color w:val="C45911" w:themeColor="accent2" w:themeShade="BF"/>
+          <w:sz w:val="24"/>
+          <w:szCs w:val="24"/>
+        </w:rPr>
+        <w:t xml:space="preserve">Revising </w:t>
+      </w:r>
+    </w:p>
+    <w:p>
+      <w:pPr>
+        <w:jc w:val="both"/>
+        <w:rPr>
+          <w:rFonts w:asciiTheme="majorHAnsi" w:hAnsiTheme="majorHAnsi" w:cstheme="minorHAnsi"/>
           <w:b/>
           <w:sz w:val="28"/>
           <w:szCs w:val="28"/>
@@ -7188,22 +9887,446 @@
       </w:pPr>
       <w:r>
         <w:rPr>
-          <w:rFonts w:asciiTheme="majorHAnsi" w:hAnsiTheme="majorHAnsi" w:cstheme="majorHAnsi"/>
+          <w:rFonts w:asciiTheme="majorHAnsi" w:hAnsiTheme="majorHAnsi" w:cstheme="minorHAnsi"/>
           <w:b/>
           <w:sz w:val="28"/>
           <w:szCs w:val="28"/>
         </w:rPr>
-        <w:t>3.1.</w:t>
-      </w:r>
-      <w:r>
+        <w:t>3.1.0 Denoising MRI images using wavelets</w:t>
+      </w:r>
+    </w:p>
+    <w:p>
+      <w:pPr>
+        <w:jc w:val="both"/>
+        <w:rPr>
+          <w:rFonts w:cstheme="minorHAnsi"/>
+          <w:sz w:val="24"/>
+          <w:szCs w:val="24"/>
+        </w:rPr>
+      </w:pPr>
+      <w:r>
+        <w:rPr>
+          <w:rFonts w:cstheme="minorHAnsi"/>
+          <w:sz w:val="24"/>
+          <w:szCs w:val="24"/>
+        </w:rPr>
+        <w:t xml:space="preserve">One </w:t>
+      </w:r>
+      <w:r>
+        <w:rPr>
+          <w:rFonts w:cstheme="minorHAnsi"/>
+          <w:sz w:val="24"/>
+          <w:szCs w:val="24"/>
+        </w:rPr>
+        <w:t xml:space="preserve">of the important applications of wavelets is image denoising and compression. By computing the Discrete Wavelets transform (DWT) the image content is decomposed in </w:t>
+      </w:r>
+      <w:r>
+        <w:rPr>
+          <w:rFonts w:cstheme="minorHAnsi"/>
+          <w:i/>
+          <w:sz w:val="24"/>
+          <w:szCs w:val="24"/>
+        </w:rPr>
+        <w:t xml:space="preserve">scaling </w:t>
+      </w:r>
+      <w:r>
+        <w:rPr>
+          <w:rFonts w:cstheme="minorHAnsi"/>
+          <w:sz w:val="24"/>
+          <w:szCs w:val="24"/>
+        </w:rPr>
+        <w:t>coefficient (approximation sub-band) and wavelet coefficients (detail sub-band) at</w:t>
+      </w:r>
+      <w:r>
+        <w:rPr>
+          <w:rFonts w:cstheme="minorHAnsi"/>
+          <w:sz w:val="24"/>
+          <w:szCs w:val="24"/>
+        </w:rPr>
+        <w:t xml:space="preserve"> different orientations (horizontal, vertical and diagonal) and resolutions. One of the characteristics of </w:t>
+      </w:r>
+      <w:r>
+        <w:rPr>
+          <w:rFonts w:cstheme="minorHAnsi"/>
+          <w:sz w:val="24"/>
+          <w:szCs w:val="24"/>
+        </w:rPr>
+        <w:t>the DWT is that it tends to concentrate the information con</w:t>
+      </w:r>
+      <w:r>
+        <w:rPr>
+          <w:rFonts w:cstheme="minorHAnsi"/>
+          <w:sz w:val="24"/>
+          <w:szCs w:val="24"/>
+        </w:rPr>
+        <w:t xml:space="preserve">tained in the analysed signal into a </w:t>
+      </w:r>
+      <w:r>
+        <w:rPr>
+          <w:rFonts w:cstheme="minorHAnsi"/>
+          <w:sz w:val="24"/>
+          <w:szCs w:val="24"/>
+        </w:rPr>
+        <w:lastRenderedPageBreak/>
+        <w:t>relative s</w:t>
+      </w:r>
+      <w:r>
+        <w:rPr>
+          <w:rFonts w:cstheme="minorHAnsi"/>
+          <w:sz w:val="24"/>
+          <w:szCs w:val="24"/>
+        </w:rPr>
+        <w:t>mall number of coefficients.</w:t>
+      </w:r>
+      <w:r>
+        <w:rPr>
+          <w:rFonts w:cstheme="minorHAnsi"/>
+          <w:sz w:val="24"/>
+          <w:szCs w:val="24"/>
+        </w:rPr>
+        <w:t xml:space="preserve"> In the case of a noisy image, the DWT will contain a reduced number of coefficients with high SNR an</w:t>
+      </w:r>
+      <w:r>
+        <w:rPr>
+          <w:rFonts w:cstheme="minorHAnsi"/>
+          <w:sz w:val="24"/>
+          <w:szCs w:val="24"/>
+        </w:rPr>
+        <w:t>d many coefficients with low SNR.</w:t>
+      </w:r>
+      <w:r>
+        <w:rPr>
+          <w:rFonts w:cstheme="minorHAnsi"/>
+          <w:sz w:val="24"/>
+          <w:szCs w:val="24"/>
+        </w:rPr>
+        <w:t xml:space="preserve"> </w:t>
+      </w:r>
+      <w:r>
+        <w:rPr>
+          <w:rFonts w:cstheme="minorHAnsi"/>
+          <w:sz w:val="24"/>
+          <w:szCs w:val="24"/>
+        </w:rPr>
+        <w:t>The</w:t>
+      </w:r>
+      <w:r>
+        <w:rPr>
+          <w:rFonts w:cstheme="minorHAnsi"/>
+          <w:sz w:val="24"/>
+          <w:szCs w:val="24"/>
+        </w:rPr>
+        <w:t xml:space="preserve"> main</w:t>
+      </w:r>
+      <w:r>
+        <w:rPr>
+          <w:rFonts w:cstheme="minorHAnsi"/>
+          <w:sz w:val="24"/>
+          <w:szCs w:val="24"/>
+        </w:rPr>
+        <w:t xml:space="preserve"> noise reduction algorithm </w:t>
+      </w:r>
+      <w:r>
+        <w:rPr>
+          <w:rFonts w:cstheme="minorHAnsi"/>
+          <w:sz w:val="24"/>
+          <w:szCs w:val="24"/>
+        </w:rPr>
+        <w:t>based on DWT decomposition is to discard low SNR coefficients and to keep the significant ones.</w:t>
+      </w:r>
+      <w:r>
+        <w:rPr>
+          <w:rFonts w:cstheme="minorHAnsi"/>
+          <w:sz w:val="24"/>
+          <w:szCs w:val="24"/>
+        </w:rPr>
+        <w:t xml:space="preserve"> After selecting the desired coefficients, the Inverse Discrete Wavelet</w:t>
+      </w:r>
+      <w:r>
+        <w:rPr>
+          <w:rFonts w:cstheme="minorHAnsi"/>
+          <w:sz w:val="24"/>
+          <w:szCs w:val="24"/>
+        </w:rPr>
+        <w:t xml:space="preserve"> Tramsform (IDWT) provides the noise suppressed image. Nevertheless, the DWT is not time space invariant, simple miss-alignments between the signal and the basis function providing </w:t>
+      </w:r>
+      <w:r>
+        <w:rPr>
+          <w:rFonts w:cstheme="minorHAnsi"/>
+          <w:sz w:val="24"/>
+          <w:szCs w:val="24"/>
+        </w:rPr>
+        <w:t>artifacts in the den</w:t>
+      </w:r>
+      <w:r>
+        <w:rPr>
+          <w:rFonts w:cstheme="minorHAnsi"/>
+          <w:sz w:val="24"/>
+          <w:szCs w:val="24"/>
+        </w:rPr>
+        <w:t>oised image.</w:t>
+      </w:r>
+      <w:r>
+        <w:rPr>
+          <w:rFonts w:cstheme="minorHAnsi"/>
+          <w:sz w:val="24"/>
+          <w:szCs w:val="24"/>
+        </w:rPr>
+        <w:t xml:space="preserve">  This drawback</w:t>
+      </w:r>
+      <w:r>
+        <w:rPr>
+          <w:rFonts w:cstheme="minorHAnsi"/>
+          <w:sz w:val="24"/>
+          <w:szCs w:val="24"/>
+        </w:rPr>
+        <w:t xml:space="preserve"> is solved by using the Shift-invariant Wavelet Transform (SWT). No development of the wavelet transform analysis will be made in </w:t>
+      </w:r>
+      <w:r>
+        <w:rPr>
+          <w:rFonts w:cstheme="minorHAnsi"/>
+          <w:sz w:val="24"/>
+          <w:szCs w:val="24"/>
+        </w:rPr>
+        <w:t>this section.</w:t>
+      </w:r>
+      <w:r>
+        <w:rPr>
+          <w:rFonts w:cstheme="minorHAnsi"/>
+          <w:sz w:val="24"/>
+          <w:szCs w:val="24"/>
+        </w:rPr>
+        <w:t xml:space="preserve"> A detailed introduction in the wavelet theory can be found in []</w:t>
+      </w:r>
+      <w:r>
+        <w:rPr>
+          <w:rFonts w:cstheme="minorHAnsi"/>
+          <w:sz w:val="24"/>
+          <w:szCs w:val="24"/>
+        </w:rPr>
+        <w:t>.</w:t>
+      </w:r>
+      <w:r>
+        <w:rPr>
+          <w:rFonts w:cstheme="minorHAnsi"/>
+          <w:sz w:val="24"/>
+          <w:szCs w:val="24"/>
+        </w:rPr>
+        <w:t xml:space="preserve"> Several properties which make the wavelet transform suitable for the denoising task, are summarized below:</w:t>
+      </w:r>
+    </w:p>
+    <w:p>
+      <w:pPr>
+        <w:pStyle w:val="Listenabsatz"/>
+        <w:numPr>
+          <w:ilvl w:val="0"/>
+          <w:numId w:val="4"/>
+        </w:numPr>
+        <w:jc w:val="both"/>
+        <w:rPr>
+          <w:rFonts w:cstheme="minorHAnsi"/>
+          <w:sz w:val="24"/>
+          <w:szCs w:val="24"/>
+        </w:rPr>
+      </w:pPr>
+      <w:r>
+        <w:rPr>
+          <w:rFonts w:cstheme="minorHAnsi"/>
+          <w:i/>
+          <w:sz w:val="24"/>
+          <w:szCs w:val="24"/>
+        </w:rPr>
+        <w:t>Multiresolution</w:t>
+      </w:r>
+      <w:r>
+        <w:rPr>
+          <w:rFonts w:cstheme="minorHAnsi"/>
+          <w:sz w:val="24"/>
+          <w:szCs w:val="24"/>
+        </w:rPr>
+        <w:t>- the multi-level wavelet decomposition allowa the analysis of image details at different scales;</w:t>
+      </w:r>
+    </w:p>
+    <w:p>
+      <w:pPr>
+        <w:pStyle w:val="Listenabsatz"/>
+        <w:numPr>
+          <w:ilvl w:val="0"/>
+          <w:numId w:val="4"/>
+        </w:numPr>
+        <w:jc w:val="both"/>
+        <w:rPr>
+          <w:rFonts w:cstheme="minorHAnsi"/>
+          <w:sz w:val="24"/>
+          <w:szCs w:val="24"/>
+        </w:rPr>
+      </w:pPr>
+      <w:r>
+        <w:rPr>
+          <w:rFonts w:cstheme="minorHAnsi"/>
+          <w:i/>
+          <w:sz w:val="24"/>
+          <w:szCs w:val="24"/>
+        </w:rPr>
+        <w:t xml:space="preserve">Edge detection </w:t>
+      </w:r>
+      <w:r>
+        <w:rPr>
+          <w:rFonts w:cstheme="minorHAnsi"/>
+          <w:sz w:val="24"/>
+          <w:szCs w:val="24"/>
+        </w:rPr>
+        <w:t>– high wavelet coefficients correspond to image edges;</w:t>
+      </w:r>
+    </w:p>
+    <w:p>
+      <w:pPr>
+        <w:pStyle w:val="Listenabsatz"/>
+        <w:numPr>
+          <w:ilvl w:val="0"/>
+          <w:numId w:val="4"/>
+        </w:numPr>
+        <w:jc w:val="both"/>
+        <w:rPr>
+          <w:rFonts w:cstheme="minorHAnsi"/>
+          <w:sz w:val="24"/>
+          <w:szCs w:val="24"/>
+        </w:rPr>
+      </w:pPr>
+      <w:r>
+        <w:rPr>
+          <w:rFonts w:cstheme="minorHAnsi"/>
+          <w:i/>
+          <w:sz w:val="24"/>
+          <w:szCs w:val="24"/>
+        </w:rPr>
+        <w:t xml:space="preserve">Edge </w:t>
+      </w:r>
+      <w:r>
+        <w:rPr>
+          <w:rFonts w:cstheme="minorHAnsi"/>
+          <w:i/>
+          <w:sz w:val="24"/>
+          <w:szCs w:val="24"/>
+        </w:rPr>
+        <w:t>evolution</w:t>
+      </w:r>
+      <w:r>
+        <w:rPr>
+          <w:rFonts w:cstheme="minorHAnsi"/>
+          <w:i/>
+          <w:sz w:val="24"/>
+          <w:szCs w:val="24"/>
+        </w:rPr>
+        <w:t xml:space="preserve"> across scales </w:t>
+      </w:r>
+      <w:r>
+        <w:rPr>
+          <w:rFonts w:cstheme="minorHAnsi"/>
+          <w:sz w:val="24"/>
+          <w:szCs w:val="24"/>
+        </w:rPr>
+        <w:t>– the wavelet coefficients corresponding to image edges tend to persist across the scales.</w:t>
+      </w:r>
+    </w:p>
+    <w:p>
+      <w:pPr>
+        <w:ind w:left="360"/>
+        <w:jc w:val="both"/>
+        <w:rPr>
+          <w:rFonts w:cstheme="minorHAnsi"/>
+          <w:sz w:val="24"/>
+          <w:szCs w:val="24"/>
+        </w:rPr>
+      </w:pPr>
+      <w:r>
+        <w:rPr>
+          <w:rFonts w:cstheme="minorHAnsi"/>
+          <w:sz w:val="24"/>
+          <w:szCs w:val="24"/>
+        </w:rPr>
+        <w:t xml:space="preserve">The main task is to </w:t>
+      </w:r>
+      <w:r>
+        <w:rPr>
+          <w:rFonts w:cstheme="minorHAnsi"/>
+          <w:sz w:val="24"/>
+          <w:szCs w:val="24"/>
+        </w:rPr>
+        <w:t xml:space="preserve">find a suitable threshold in order to select the coefficients which best describe the information in the analyzed image and to suppress as much noise as possible. In the case the threshold is too low, the noise suppression </w:t>
+      </w:r>
+      <w:r>
+        <w:rPr>
+          <w:rFonts w:cstheme="minorHAnsi"/>
+          <w:sz w:val="24"/>
+          <w:szCs w:val="24"/>
+        </w:rPr>
+        <w:t>might be unsatisfactory, but lo</w:t>
+      </w:r>
+      <w:r>
+        <w:rPr>
+          <w:rFonts w:cstheme="minorHAnsi"/>
+          <w:sz w:val="24"/>
+          <w:szCs w:val="24"/>
+        </w:rPr>
+        <w:t>ss of image detail (excessive smoothing) would be visible in the case of a high threshold.</w:t>
+      </w:r>
+    </w:p>
+    <w:p>
+      <w:pPr>
+        <w:ind w:left="360"/>
+        <w:jc w:val="both"/>
+        <w:rPr>
+          <w:rFonts w:cstheme="minorHAnsi"/>
+          <w:sz w:val="24"/>
+          <w:szCs w:val="24"/>
+        </w:rPr>
+      </w:pPr>
+      <w:r>
+        <w:rPr>
+          <w:rFonts w:cstheme="minorHAnsi"/>
+          <w:sz w:val="24"/>
+          <w:szCs w:val="24"/>
+        </w:rPr>
+        <w:t>Many techniques have been proposed in the literature with a view to find the best suitable threshold for the wavelets coefficients</w:t>
+      </w:r>
+      <w:r>
+        <w:rPr>
+          <w:rFonts w:cstheme="minorHAnsi"/>
+          <w:sz w:val="24"/>
+          <w:szCs w:val="24"/>
+        </w:rPr>
+        <w:t xml:space="preserve"> and for noise level estimation in MRI images.</w:t>
+      </w:r>
+    </w:p>
+    <w:p>
+      <w:pPr>
+        <w:jc w:val="both"/>
+        <w:rPr>
+          <w:rFonts w:cstheme="minorHAnsi"/>
+          <w:sz w:val="24"/>
+          <w:szCs w:val="24"/>
+        </w:rPr>
+      </w:pPr>
+      <w:r>
+        <w:rPr>
+          <w:rFonts w:cstheme="minorHAnsi"/>
+          <w:sz w:val="24"/>
+          <w:szCs w:val="24"/>
+        </w:rPr>
+        <w:t xml:space="preserve"> </w:t>
+      </w:r>
+    </w:p>
+    <w:p>
+      <w:pPr>
+        <w:jc w:val="both"/>
         <w:rPr>
           <w:rFonts w:asciiTheme="majorHAnsi" w:hAnsiTheme="majorHAnsi" w:cstheme="majorHAnsi"/>
           <w:b/>
           <w:sz w:val="28"/>
           <w:szCs w:val="28"/>
         </w:rPr>
-        <w:t>2</w:t>
-      </w:r>
+      </w:pPr>
       <w:r>
         <w:rPr>
           <w:rFonts w:asciiTheme="majorHAnsi" w:hAnsiTheme="majorHAnsi" w:cstheme="majorHAnsi"/>
@@ -7211,7 +10334,7 @@
           <w:sz w:val="28"/>
           <w:szCs w:val="28"/>
         </w:rPr>
-        <w:t xml:space="preserve"> </w:t>
+        <w:t>3.1.</w:t>
       </w:r>
       <w:r>
         <w:rPr>
@@ -7220,7 +10343,7 @@
           <w:sz w:val="28"/>
           <w:szCs w:val="28"/>
         </w:rPr>
-        <w:t xml:space="preserve">Nonlinear </w:t>
+        <w:t>2</w:t>
       </w:r>
       <w:r>
         <w:rPr>
@@ -7229,7 +10352,7 @@
           <w:sz w:val="28"/>
           <w:szCs w:val="28"/>
         </w:rPr>
-        <w:t>A</w:t>
+        <w:t xml:space="preserve"> </w:t>
       </w:r>
       <w:r>
         <w:rPr>
@@ -7238,7 +10361,7 @@
           <w:sz w:val="28"/>
           <w:szCs w:val="28"/>
         </w:rPr>
-        <w:t xml:space="preserve">nisotropic </w:t>
+        <w:t xml:space="preserve">Denoising </w:t>
       </w:r>
       <w:r>
         <w:rPr>
@@ -7247,7 +10370,7 @@
           <w:sz w:val="28"/>
           <w:szCs w:val="28"/>
         </w:rPr>
-        <w:t>F</w:t>
+        <w:t>MRI Images Using</w:t>
       </w:r>
       <w:r>
         <w:rPr>
@@ -7256,6 +10379,51 @@
           <w:sz w:val="28"/>
           <w:szCs w:val="28"/>
         </w:rPr>
+        <w:t xml:space="preserve"> </w:t>
+      </w:r>
+      <w:r>
+        <w:rPr>
+          <w:rFonts w:asciiTheme="majorHAnsi" w:hAnsiTheme="majorHAnsi" w:cstheme="majorHAnsi"/>
+          <w:b/>
+          <w:sz w:val="28"/>
+          <w:szCs w:val="28"/>
+        </w:rPr>
+        <w:t xml:space="preserve">Nonlinear </w:t>
+      </w:r>
+      <w:r>
+        <w:rPr>
+          <w:rFonts w:asciiTheme="majorHAnsi" w:hAnsiTheme="majorHAnsi" w:cstheme="majorHAnsi"/>
+          <w:b/>
+          <w:sz w:val="28"/>
+          <w:szCs w:val="28"/>
+        </w:rPr>
+        <w:t>A</w:t>
+      </w:r>
+      <w:r>
+        <w:rPr>
+          <w:rFonts w:asciiTheme="majorHAnsi" w:hAnsiTheme="majorHAnsi" w:cstheme="majorHAnsi"/>
+          <w:b/>
+          <w:sz w:val="28"/>
+          <w:szCs w:val="28"/>
+        </w:rPr>
+        <w:t xml:space="preserve">nisotropic </w:t>
+      </w:r>
+      <w:r>
+        <w:rPr>
+          <w:rFonts w:asciiTheme="majorHAnsi" w:hAnsiTheme="majorHAnsi" w:cstheme="majorHAnsi"/>
+          <w:b/>
+          <w:sz w:val="28"/>
+          <w:szCs w:val="28"/>
+        </w:rPr>
+        <w:t>F</w:t>
+      </w:r>
+      <w:r>
+        <w:rPr>
+          <w:rFonts w:asciiTheme="majorHAnsi" w:hAnsiTheme="majorHAnsi" w:cstheme="majorHAnsi"/>
+          <w:b/>
+          <w:sz w:val="28"/>
+          <w:szCs w:val="28"/>
+        </w:rPr>
         <w:t>iltering</w:t>
       </w:r>
     </w:p>
@@ -7321,23 +10489,12 @@
         </w:rPr>
         <w:t xml:space="preserve"> </w:t>
       </w:r>
-    </w:p>
-    <w:p>
-      <w:pPr>
-        <w:jc w:val="both"/>
-        <w:rPr>
-          <w:rFonts w:cstheme="minorHAnsi"/>
-          <w:sz w:val="24"/>
-          <w:szCs w:val="24"/>
-        </w:rPr>
-      </w:pPr>
-      <w:r>
-        <w:rPr>
-          <w:rFonts w:cstheme="minorHAnsi"/>
-          <w:sz w:val="24"/>
-          <w:szCs w:val="24"/>
-        </w:rPr>
-        <w:lastRenderedPageBreak/>
+      <w:r>
+        <w:rPr>
+          <w:rFonts w:cstheme="minorHAnsi"/>
+          <w:sz w:val="24"/>
+          <w:szCs w:val="24"/>
+        </w:rPr>
         <w:t>Anisotropic diffusion</w:t>
       </w:r>
       <w:r>
@@ -7420,48 +10577,183 @@
         </w:rPr>
         <w:t xml:space="preserve"> edges.</w:t>
       </w:r>
-    </w:p>
-    <w:p>
-      <w:pPr>
-        <w:jc w:val="both"/>
-        <w:rPr>
-          <w:rFonts w:eastAsiaTheme="minorEastAsia" w:cstheme="minorHAnsi"/>
-          <w:sz w:val="24"/>
-          <w:szCs w:val="24"/>
-        </w:rPr>
-      </w:pPr>
-      <w:r>
-        <w:rPr>
-          <w:rFonts w:cstheme="minorHAnsi"/>
-          <w:sz w:val="24"/>
-          <w:szCs w:val="24"/>
-        </w:rPr>
-        <w:t>Perona and Malik [reference] proposed a technique, called anisotropic diffusion, which reduces the image noise but preserves or even enhances the feature in the image (e.g. edges, lines) which are of high interest in image processing tasks. The suggested filter can be expressed as a diffusion process which gives preference to intra-region instead of inter-region smoothing.</w:t>
-      </w:r>
-      <w:r>
-        <w:rPr>
-          <w:rFonts w:cstheme="minorHAnsi"/>
-          <w:sz w:val="24"/>
-          <w:szCs w:val="24"/>
-        </w:rPr>
-        <w:t xml:space="preserve"> The novelty is that the diffusive procedure is controlled by a variable diffusion coefficient, which limits the smoothing in areas of interest (edges, boundaries). The general mathematical formulation of the mentioned technique is given in eq</w:t>
-      </w:r>
-      <w:r>
-        <w:rPr>
-          <w:rFonts w:cstheme="minorHAnsi"/>
-          <w:sz w:val="24"/>
-          <w:szCs w:val="24"/>
-          <w:highlight w:val="yellow"/>
-        </w:rPr>
-        <w:t>. number</w:t>
-      </w:r>
-      <w:r>
-        <w:rPr>
-          <w:rFonts w:cstheme="minorHAnsi"/>
-          <w:sz w:val="24"/>
-          <w:szCs w:val="24"/>
-        </w:rPr>
-        <w:t xml:space="preserve">, where c(x,y,t) is the diffusion coefficient, I(x,y,t) is the image intensity and div and </w:t>
+      <w:r>
+        <w:rPr>
+          <w:rFonts w:cstheme="minorHAnsi"/>
+          <w:sz w:val="24"/>
+          <w:szCs w:val="24"/>
+        </w:rPr>
+        <w:t xml:space="preserve"> </w:t>
+      </w:r>
+      <w:r>
+        <w:rPr>
+          <w:rFonts w:cstheme="minorHAnsi"/>
+          <w:sz w:val="24"/>
+          <w:szCs w:val="24"/>
+        </w:rPr>
+        <w:t>The suggested filter can be expressed as</w:t>
+      </w:r>
+      <w:r>
+        <w:rPr>
+          <w:rFonts w:cstheme="minorHAnsi"/>
+          <w:sz w:val="24"/>
+          <w:szCs w:val="24"/>
+        </w:rPr>
+        <w:t xml:space="preserve"> anisotropic </w:t>
+      </w:r>
+      <w:r>
+        <w:rPr>
+          <w:rFonts w:cstheme="minorHAnsi"/>
+          <w:sz w:val="24"/>
+          <w:szCs w:val="24"/>
+        </w:rPr>
+        <w:t>process</w:t>
+      </w:r>
+      <w:r>
+        <w:rPr>
+          <w:rFonts w:cstheme="minorHAnsi"/>
+          <w:sz w:val="24"/>
+          <w:szCs w:val="24"/>
+        </w:rPr>
+        <w:t xml:space="preserve"> which uses an adapted diffusion tensor</w:t>
+      </w:r>
+      <w:r>
+        <w:rPr>
+          <w:rFonts w:cstheme="minorHAnsi"/>
+          <w:sz w:val="24"/>
+          <w:szCs w:val="24"/>
+        </w:rPr>
+        <w:t xml:space="preserve"> with</w:t>
+      </w:r>
+      <w:r>
+        <w:rPr>
+          <w:rFonts w:cstheme="minorHAnsi"/>
+          <w:sz w:val="24"/>
+          <w:szCs w:val="24"/>
+        </w:rPr>
+        <w:t xml:space="preserve"> preference to intra-region instead of inter-region smoothing.</w:t>
+      </w:r>
+      <w:r>
+        <w:rPr>
+          <w:rFonts w:cstheme="minorHAnsi"/>
+          <w:sz w:val="24"/>
+          <w:szCs w:val="24"/>
+        </w:rPr>
+        <w:t xml:space="preserve"> The novelty is that the diffusive procedure is</w:t>
+      </w:r>
+      <w:r>
+        <w:rPr>
+          <w:rFonts w:cstheme="minorHAnsi"/>
+          <w:sz w:val="24"/>
+          <w:szCs w:val="24"/>
+        </w:rPr>
+        <w:t xml:space="preserve"> an inhomogeneous process</w:t>
+      </w:r>
+      <w:r>
+        <w:rPr>
+          <w:rFonts w:cstheme="minorHAnsi"/>
+          <w:sz w:val="24"/>
+          <w:szCs w:val="24"/>
+        </w:rPr>
+        <w:t xml:space="preserve"> </w:t>
+      </w:r>
+      <w:r>
+        <w:rPr>
+          <w:rFonts w:cstheme="minorHAnsi"/>
+          <w:sz w:val="24"/>
+          <w:szCs w:val="24"/>
+        </w:rPr>
+        <w:t>that</w:t>
+      </w:r>
+      <w:r>
+        <w:rPr>
+          <w:rFonts w:cstheme="minorHAnsi"/>
+          <w:sz w:val="24"/>
+          <w:szCs w:val="24"/>
+        </w:rPr>
+        <w:t xml:space="preserve"> limits the </w:t>
+      </w:r>
+      <w:r>
+        <w:rPr>
+          <w:rFonts w:cstheme="minorHAnsi"/>
+          <w:sz w:val="24"/>
+          <w:szCs w:val="24"/>
+        </w:rPr>
+        <w:t>smoothing in areas of interest which have a larger likelihood to be edges</w:t>
+      </w:r>
+      <w:r>
+        <w:rPr>
+          <w:rFonts w:cstheme="minorHAnsi"/>
+          <w:sz w:val="24"/>
+          <w:szCs w:val="24"/>
+        </w:rPr>
+        <w:t xml:space="preserve">. </w:t>
+      </w:r>
+    </w:p>
+    <w:p>
+      <w:pPr>
+        <w:jc w:val="both"/>
+        <w:rPr>
+          <w:rFonts w:cstheme="minorHAnsi"/>
+          <w:sz w:val="24"/>
+          <w:szCs w:val="24"/>
+        </w:rPr>
+      </w:pPr>
+      <w:r>
+        <w:rPr>
+          <w:rFonts w:cstheme="minorHAnsi"/>
+          <w:sz w:val="24"/>
+          <w:szCs w:val="24"/>
+        </w:rPr>
+        <w:t>The Perona-Malik filter is based on the mathematical formulation</w:t>
+      </w:r>
+      <w:r>
+        <w:rPr>
+          <w:rFonts w:cstheme="minorHAnsi"/>
+          <w:sz w:val="24"/>
+          <w:szCs w:val="24"/>
+        </w:rPr>
+        <w:t xml:space="preserve"> </w:t>
+      </w:r>
+      <w:r>
+        <w:rPr>
+          <w:rFonts w:cstheme="minorHAnsi"/>
+          <w:sz w:val="24"/>
+          <w:szCs w:val="24"/>
+        </w:rPr>
+        <w:t xml:space="preserve">given in equation 1, </w:t>
+      </w:r>
+      <w:r>
+        <w:rPr>
+          <w:rFonts w:cstheme="minorHAnsi"/>
+          <w:sz w:val="24"/>
+          <w:szCs w:val="24"/>
+        </w:rPr>
+        <w:t>w</w:t>
+      </w:r>
+      <w:r>
+        <w:rPr>
+          <w:rFonts w:cstheme="minorHAnsi"/>
+          <w:sz w:val="24"/>
+          <w:szCs w:val="24"/>
+        </w:rPr>
+        <w:t>h</w:t>
+      </w:r>
+      <w:r>
+        <w:rPr>
+          <w:rFonts w:cstheme="minorHAnsi"/>
+          <w:sz w:val="24"/>
+          <w:szCs w:val="24"/>
+        </w:rPr>
+        <w:t>ere c(x,y,t) is the diffusion co</w:t>
+      </w:r>
+      <w:r>
+        <w:rPr>
+          <w:rFonts w:cstheme="minorHAnsi"/>
+          <w:sz w:val="24"/>
+          <w:szCs w:val="24"/>
+        </w:rPr>
+        <w:t xml:space="preserve">efficient, I(x,y,t) is the image intensity and div and </w:t>
       </w:r>
       <m:oMath>
         <m:r>
@@ -7482,7 +10774,63 @@
           <w:sz w:val="24"/>
           <w:szCs w:val="24"/>
         </w:rPr>
-        <w:t xml:space="preserve"> are the divergence and the gradient operators. The spatial coordinates of the image are represented by x and y (in the 2D case), and t corresponds to the time parameter, which in discrete implementation is the iteration number.</w:t>
+        <w:t xml:space="preserve"> are the divergence and the gradient operators.</w:t>
+      </w:r>
+      <w:r>
+        <w:rPr>
+          <w:rFonts w:eastAsiaTheme="minorEastAsia" w:cstheme="minorHAnsi"/>
+          <w:sz w:val="24"/>
+          <w:szCs w:val="24"/>
+        </w:rPr>
+        <w:t xml:space="preserve"> x and y </w:t>
+      </w:r>
+      <w:r>
+        <w:rPr>
+          <w:rFonts w:eastAsiaTheme="minorEastAsia" w:cstheme="minorHAnsi"/>
+          <w:sz w:val="24"/>
+          <w:szCs w:val="24"/>
+        </w:rPr>
+        <w:t>represent</w:t>
+      </w:r>
+      <w:r>
+        <w:rPr>
+          <w:rFonts w:eastAsiaTheme="minorEastAsia" w:cstheme="minorHAnsi"/>
+          <w:sz w:val="24"/>
+          <w:szCs w:val="24"/>
+        </w:rPr>
+        <w:t xml:space="preserve"> </w:t>
+      </w:r>
+      <w:r>
+        <w:rPr>
+          <w:rFonts w:eastAsiaTheme="minorEastAsia" w:cstheme="minorHAnsi"/>
+          <w:sz w:val="24"/>
+          <w:szCs w:val="24"/>
+        </w:rPr>
+        <w:t>the spatial coordinates of the image in the two-dimensional</w:t>
+      </w:r>
+      <w:r>
+        <w:rPr>
+          <w:rFonts w:eastAsiaTheme="minorEastAsia" w:cstheme="minorHAnsi"/>
+          <w:sz w:val="24"/>
+          <w:szCs w:val="24"/>
+        </w:rPr>
+        <w:t xml:space="preserve"> case, and t </w:t>
+      </w:r>
+      <w:r>
+        <w:rPr>
+          <w:rFonts w:eastAsiaTheme="minorEastAsia" w:cstheme="minorHAnsi"/>
+          <w:sz w:val="24"/>
+          <w:szCs w:val="24"/>
+        </w:rPr>
+        <w:t>corresponds to the</w:t>
+      </w:r>
+      <w:r>
+        <w:rPr>
+          <w:rFonts w:eastAsiaTheme="minorEastAsia" w:cstheme="minorHAnsi"/>
+          <w:sz w:val="24"/>
+          <w:szCs w:val="24"/>
+        </w:rPr>
+        <w:t xml:space="preserve"> iteration number.</w:t>
       </w:r>
     </w:p>
     <w:p>
@@ -7644,59 +10992,159 @@
       <w:pPr>
         <w:jc w:val="both"/>
         <w:rPr>
-          <w:rFonts w:asciiTheme="majorHAnsi" w:hAnsiTheme="majorHAnsi" w:cstheme="majorHAnsi"/>
-          <w:b/>
-          <w:sz w:val="28"/>
-          <w:szCs w:val="28"/>
-        </w:rPr>
-      </w:pPr>
-    </w:p>
-    <w:p>
-      <w:pPr>
-        <w:jc w:val="both"/>
-        <w:rPr>
-          <w:rFonts w:cstheme="minorHAnsi"/>
-          <w:sz w:val="24"/>
-          <w:szCs w:val="24"/>
-        </w:rPr>
-      </w:pPr>
-      <w:r>
-        <w:rPr>
-          <w:rFonts w:cstheme="minorHAnsi"/>
-          <w:sz w:val="24"/>
-          <w:szCs w:val="24"/>
-        </w:rPr>
-        <w:t>the main difficulty is to choose the proper diffusion coefficient. It is defined as a positive monotonically decreasing function of the image</w:t>
-      </w:r>
-      <w:r>
-        <w:rPr>
-          <w:rFonts w:cstheme="minorHAnsi"/>
-          <w:sz w:val="24"/>
-          <w:szCs w:val="24"/>
-        </w:rPr>
-        <w:t xml:space="preserve"> gradient which, ideally, has to be 0 at edges and 1 when the filter is located at the interior of a region.</w:t>
-      </w:r>
-      <w:r>
-        <w:rPr>
-          <w:rFonts w:cstheme="minorHAnsi"/>
-          <w:sz w:val="24"/>
-          <w:szCs w:val="24"/>
-        </w:rPr>
-        <w:t xml:space="preserve"> Practically, c(x,y,t) has to encourage the forward diffusion inside smooth regions ( small variations like noise and useless texture have to be removed), and backward diffusion at high gradient locations (preserving and even sharpening the boundaries and the features of interest). </w:t>
-      </w:r>
-      <w:r>
-        <w:rPr>
-          <w:rFonts w:cstheme="minorHAnsi"/>
-          <w:sz w:val="24"/>
-          <w:szCs w:val="24"/>
-        </w:rPr>
-        <w:t>Perona and Mike [source] proposed two mathematical functions for the diffusion coefficient, where the first one (eq. num)</w:t>
-      </w:r>
-      <w:r>
-        <w:rPr>
-          <w:rFonts w:cstheme="minorHAnsi"/>
-          <w:sz w:val="24"/>
-          <w:szCs w:val="24"/>
+          <w:rFonts w:cstheme="minorHAnsi"/>
+          <w:sz w:val="24"/>
+          <w:szCs w:val="24"/>
+        </w:rPr>
+      </w:pPr>
+      <w:r>
+        <w:rPr>
+          <w:rFonts w:cstheme="minorHAnsi"/>
+          <w:sz w:val="24"/>
+          <w:szCs w:val="24"/>
+        </w:rPr>
+        <w:lastRenderedPageBreak/>
+        <w:t xml:space="preserve">An important step in this technique is to define the proper diffusion coefficient which </w:t>
+      </w:r>
+      <w:r>
+        <w:rPr>
+          <w:rFonts w:cstheme="minorHAnsi"/>
+          <w:sz w:val="24"/>
+          <w:szCs w:val="24"/>
+        </w:rPr>
+        <w:t>is defined as a function based on the image gradient.</w:t>
+      </w:r>
+      <w:r>
+        <w:rPr>
+          <w:rFonts w:cstheme="minorHAnsi"/>
+          <w:sz w:val="24"/>
+          <w:szCs w:val="24"/>
+        </w:rPr>
+        <w:t xml:space="preserve"> Ideally, it should be 0</w:t>
+      </w:r>
+      <w:r>
+        <w:rPr>
+          <w:rFonts w:cstheme="minorHAnsi"/>
+          <w:sz w:val="24"/>
+          <w:szCs w:val="24"/>
+        </w:rPr>
+        <w:t xml:space="preserve"> at the features of interest (edges and boundaries), and 1 when the filter is positioned at the interior</w:t>
+      </w:r>
+      <w:r>
+        <w:rPr>
+          <w:rFonts w:cstheme="minorHAnsi"/>
+          <w:sz w:val="24"/>
+          <w:szCs w:val="24"/>
+        </w:rPr>
+        <w:t xml:space="preserve"> of a region.</w:t>
+      </w:r>
+      <w:r>
+        <w:rPr>
+          <w:rFonts w:cstheme="minorHAnsi"/>
+          <w:sz w:val="24"/>
+          <w:szCs w:val="24"/>
+        </w:rPr>
+        <w:t xml:space="preserve"> Accordingly,</w:t>
+      </w:r>
+      <w:r>
+        <w:rPr>
+          <w:rFonts w:cstheme="minorHAnsi"/>
+          <w:sz w:val="24"/>
+          <w:szCs w:val="24"/>
+        </w:rPr>
+        <w:t xml:space="preserve"> Perona and Malik [] introduced </w:t>
+      </w:r>
+      <w:r>
+        <w:rPr>
+          <w:rFonts w:cstheme="minorHAnsi"/>
+          <w:sz w:val="24"/>
+          <w:szCs w:val="24"/>
+        </w:rPr>
+        <w:t>two mathe</w:t>
+      </w:r>
+      <w:r>
+        <w:rPr>
+          <w:rFonts w:cstheme="minorHAnsi"/>
+          <w:sz w:val="24"/>
+          <w:szCs w:val="24"/>
+        </w:rPr>
+        <w:t>matical equations</w:t>
+      </w:r>
+      <w:r>
+        <w:rPr>
+          <w:rFonts w:cstheme="minorHAnsi"/>
+          <w:sz w:val="24"/>
+          <w:szCs w:val="24"/>
+        </w:rPr>
+        <w:t xml:space="preserve"> for</w:t>
+      </w:r>
+      <w:r>
+        <w:rPr>
+          <w:rFonts w:cstheme="minorHAnsi"/>
+          <w:sz w:val="24"/>
+          <w:szCs w:val="24"/>
+        </w:rPr>
+        <w:t xml:space="preserve"> estimating</w:t>
+      </w:r>
+      <w:r>
+        <w:rPr>
+          <w:rFonts w:cstheme="minorHAnsi"/>
+          <w:sz w:val="24"/>
+          <w:szCs w:val="24"/>
+        </w:rPr>
+        <w:t xml:space="preserve"> the d</w:t>
+      </w:r>
+      <w:r>
+        <w:rPr>
+          <w:rFonts w:cstheme="minorHAnsi"/>
+          <w:sz w:val="24"/>
+          <w:szCs w:val="24"/>
+        </w:rPr>
+        <w:t>iffusion coefficient.</w:t>
+      </w:r>
+    </w:p>
+    <w:p>
+      <w:pPr>
+        <w:jc w:val="both"/>
+        <w:rPr>
+          <w:rFonts w:cstheme="minorHAnsi"/>
+          <w:sz w:val="24"/>
+          <w:szCs w:val="24"/>
+        </w:rPr>
+      </w:pPr>
+      <w:r>
+        <w:rPr>
+          <w:rFonts w:cstheme="minorHAnsi"/>
+          <w:sz w:val="24"/>
+          <w:szCs w:val="24"/>
+          <w:highlight w:val="yellow"/>
+        </w:rPr>
+        <w:t>Perona and M</w:t>
+      </w:r>
+      <w:r>
+        <w:rPr>
+          <w:rFonts w:cstheme="minorHAnsi"/>
+          <w:sz w:val="24"/>
+          <w:szCs w:val="24"/>
+          <w:highlight w:val="yellow"/>
+        </w:rPr>
+        <w:t>alik</w:t>
+      </w:r>
+      <w:r>
+        <w:rPr>
+          <w:rFonts w:cstheme="minorHAnsi"/>
+          <w:sz w:val="24"/>
+          <w:szCs w:val="24"/>
+          <w:highlight w:val="yellow"/>
+        </w:rPr>
+        <w:t xml:space="preserve"> [source] proposed two mathematical functions for the diffusion coefficient, where the first one (eq. num)</w:t>
+      </w:r>
+      <w:r>
+        <w:rPr>
+          <w:rFonts w:cstheme="minorHAnsi"/>
+          <w:sz w:val="24"/>
+          <w:szCs w:val="24"/>
+          <w:highlight w:val="yellow"/>
         </w:rPr>
         <w:t xml:space="preserve"> advantages the high contrast edges rather than the low contrast ones, and the second one (eq.4.7) favours the wide areas instead of narrow ones.</w:t>
       </w:r>
@@ -7932,9 +11380,9 @@
       <w:pPr>
         <w:jc w:val="both"/>
         <w:rPr>
-          <w:rFonts w:asciiTheme="majorHAnsi" w:hAnsiTheme="majorHAnsi" w:cstheme="majorHAnsi"/>
-          <w:sz w:val="28"/>
-          <w:szCs w:val="28"/>
+          <w:rFonts w:cstheme="minorHAnsi"/>
+          <w:sz w:val="24"/>
+          <w:szCs w:val="24"/>
         </w:rPr>
       </w:pPr>
       <m:oMathPara>
@@ -7945,8 +11393,8 @@
                 <w:rPr>
                   <w:rFonts w:ascii="Cambria Math" w:hAnsi="Cambria Math" w:cstheme="majorHAnsi"/>
                   <w:i/>
-                  <w:sz w:val="28"/>
-                  <w:szCs w:val="28"/>
+                  <w:sz w:val="24"/>
+                  <w:szCs w:val="24"/>
                 </w:rPr>
               </m:ctrlPr>
             </m:sSubPr>
@@ -7954,8 +11402,8 @@
               <m:r>
                 <w:rPr>
                   <w:rFonts w:ascii="Cambria Math" w:hAnsi="Cambria Math" w:cstheme="majorHAnsi"/>
-                  <w:sz w:val="28"/>
-                  <w:szCs w:val="28"/>
+                  <w:sz w:val="24"/>
+                  <w:szCs w:val="24"/>
                 </w:rPr>
                 <m:t>c</m:t>
               </m:r>
@@ -7964,8 +11412,8 @@
               <m:r>
                 <w:rPr>
                   <w:rFonts w:ascii="Cambria Math" w:hAnsi="Cambria Math" w:cstheme="majorHAnsi"/>
-                  <w:sz w:val="28"/>
-                  <w:szCs w:val="28"/>
+                  <w:sz w:val="24"/>
+                  <w:szCs w:val="24"/>
                 </w:rPr>
                 <m:t>2</m:t>
               </m:r>
@@ -7977,8 +11425,8 @@
                 <w:rPr>
                   <w:rFonts w:ascii="Cambria Math" w:hAnsi="Cambria Math" w:cstheme="majorHAnsi"/>
                   <w:i/>
-                  <w:sz w:val="28"/>
-                  <w:szCs w:val="28"/>
+                  <w:sz w:val="24"/>
+                  <w:szCs w:val="24"/>
                 </w:rPr>
               </m:ctrlPr>
             </m:dPr>
@@ -7986,8 +11434,8 @@
               <m:r>
                 <w:rPr>
                   <w:rFonts w:ascii="Cambria Math" w:hAnsi="Cambria Math" w:cstheme="majorHAnsi"/>
-                  <w:sz w:val="28"/>
-                  <w:szCs w:val="28"/>
+                  <w:sz w:val="24"/>
+                  <w:szCs w:val="24"/>
                 </w:rPr>
                 <m:t>x,y,t</m:t>
               </m:r>
@@ -7996,8 +11444,8 @@
           <m:r>
             <w:rPr>
               <w:rFonts w:ascii="Cambria Math" w:hAnsi="Cambria Math" w:cstheme="majorHAnsi"/>
-              <w:sz w:val="28"/>
-              <w:szCs w:val="28"/>
+              <w:sz w:val="24"/>
+              <w:szCs w:val="24"/>
             </w:rPr>
             <m:t>=</m:t>
           </m:r>
@@ -8007,8 +11455,8 @@
                 <w:rPr>
                   <w:rFonts w:ascii="Cambria Math" w:hAnsi="Cambria Math" w:cstheme="majorHAnsi"/>
                   <w:i/>
-                  <w:sz w:val="28"/>
-                  <w:szCs w:val="28"/>
+                  <w:sz w:val="24"/>
+                  <w:szCs w:val="24"/>
                 </w:rPr>
               </m:ctrlPr>
             </m:fPr>
@@ -8016,8 +11464,8 @@
               <m:r>
                 <w:rPr>
                   <w:rFonts w:ascii="Cambria Math" w:hAnsi="Cambria Math" w:cstheme="majorHAnsi"/>
-                  <w:sz w:val="28"/>
-                  <w:szCs w:val="28"/>
+                  <w:sz w:val="24"/>
+                  <w:szCs w:val="24"/>
                 </w:rPr>
                 <m:t>1</m:t>
               </m:r>
@@ -8026,8 +11474,8 @@
               <m:r>
                 <w:rPr>
                   <w:rFonts w:ascii="Cambria Math" w:hAnsi="Cambria Math" w:cstheme="majorHAnsi"/>
-                  <w:sz w:val="28"/>
-                  <w:szCs w:val="28"/>
+                  <w:sz w:val="24"/>
+                  <w:szCs w:val="24"/>
                 </w:rPr>
                 <m:t>1+(</m:t>
               </m:r>
@@ -8183,15 +11631,79 @@
           <w:sz w:val="24"/>
           <w:szCs w:val="24"/>
         </w:rPr>
-        <w:t>In eq. 4.6 and 4.7 k is called the conductance parameter and has to be chosen accordingly</w:t>
-      </w:r>
-      <w:r>
-        <w:rPr>
-          <w:rFonts w:cstheme="minorHAnsi"/>
-          <w:sz w:val="24"/>
-          <w:szCs w:val="24"/>
-        </w:rPr>
-        <w:t xml:space="preserve"> so the anisotropic diffusion process can distinguish between an edge an intensity value corrupted by noise. Usually it is selected empirically, or, when it is the case, it is defined using a noise estimator.</w:t>
+        <w:t>In eq. 4.6 and 4.7 k</w:t>
+      </w:r>
+      <w:r>
+        <w:rPr>
+          <w:rFonts w:cstheme="minorHAnsi"/>
+          <w:sz w:val="24"/>
+          <w:szCs w:val="24"/>
+        </w:rPr>
+        <w:t xml:space="preserve"> is </w:t>
+      </w:r>
+      <w:r>
+        <w:rPr>
+          <w:rFonts w:cstheme="minorHAnsi"/>
+          <w:sz w:val="24"/>
+          <w:szCs w:val="24"/>
+        </w:rPr>
+        <w:t>called</w:t>
+      </w:r>
+      <w:r>
+        <w:rPr>
+          <w:rFonts w:cstheme="minorHAnsi"/>
+          <w:sz w:val="24"/>
+          <w:szCs w:val="24"/>
+        </w:rPr>
+        <w:t xml:space="preserve"> </w:t>
+      </w:r>
+      <w:r>
+        <w:rPr>
+          <w:rFonts w:cstheme="minorHAnsi"/>
+          <w:sz w:val="24"/>
+          <w:szCs w:val="24"/>
+        </w:rPr>
+        <w:t>condu</w:t>
+      </w:r>
+      <w:r>
+        <w:rPr>
+          <w:rFonts w:cstheme="minorHAnsi"/>
+          <w:sz w:val="24"/>
+          <w:szCs w:val="24"/>
+        </w:rPr>
+        <w:t>ctance parameter</w:t>
+      </w:r>
+      <w:r>
+        <w:rPr>
+          <w:rFonts w:cstheme="minorHAnsi"/>
+          <w:sz w:val="24"/>
+          <w:szCs w:val="24"/>
+        </w:rPr>
+        <w:t>, and</w:t>
+      </w:r>
+      <w:r>
+        <w:rPr>
+          <w:rFonts w:cstheme="minorHAnsi"/>
+          <w:sz w:val="24"/>
+          <w:szCs w:val="24"/>
+        </w:rPr>
+        <w:t xml:space="preserve"> usually can be selected empirically.</w:t>
+      </w:r>
+      <w:r>
+        <w:rPr>
+          <w:rFonts w:cstheme="minorHAnsi"/>
+          <w:sz w:val="24"/>
+          <w:szCs w:val="24"/>
+        </w:rPr>
+        <w:t xml:space="preserve"> I</w:t>
+      </w:r>
+      <w:r>
+        <w:rPr>
+          <w:rFonts w:cstheme="minorHAnsi"/>
+          <w:sz w:val="24"/>
+          <w:szCs w:val="24"/>
+        </w:rPr>
+        <w:t>t determines the difference between an edge and an intensity value corrupted by noise during anisotropic diffusion filtering process.</w:t>
       </w:r>
     </w:p>
     <w:p>
@@ -8240,7 +11752,7 @@
     </w:p>
     <w:p>
       <w:pPr>
-        <w:pStyle w:val="ListParagraph"/>
+        <w:pStyle w:val="Listenabsatz"/>
         <w:ind w:left="360"/>
         <w:jc w:val="both"/>
         <w:rPr>
@@ -8257,7 +11769,6 @@
           <w:sz w:val="36"/>
           <w:szCs w:val="36"/>
         </w:rPr>
-        <w:lastRenderedPageBreak/>
         <w:t xml:space="preserve"> </w:t>
       </w:r>
       <w:r>
@@ -8272,7 +11783,7 @@
     </w:p>
     <w:p>
       <w:pPr>
-        <w:pStyle w:val="ListParagraph"/>
+        <w:pStyle w:val="Listenabsatz"/>
         <w:ind w:left="360"/>
         <w:jc w:val="both"/>
         <w:rPr>
@@ -8318,7 +11829,7 @@
       <m:oMath>
         <m:rad>
           <m:radPr>
-            <m:degHide m:val="1"/>
+            <m:degHide m:val="on"/>
             <m:ctrlPr>
               <w:rPr>
                 <w:rFonts w:ascii="Cambria Math" w:hAnsi="Cambria Math" w:cstheme="minorHAnsi"/>
@@ -8466,6 +11977,85 @@
       <w:pPr>
         <w:jc w:val="both"/>
         <w:rPr>
+          <w:rFonts w:cstheme="minorHAnsi"/>
+          <w:color w:val="C45911" w:themeColor="accent2" w:themeShade="BF"/>
+          <w:sz w:val="24"/>
+          <w:szCs w:val="24"/>
+        </w:rPr>
+      </w:pPr>
+      <w:r>
+        <w:rPr>
+          <w:rFonts w:cstheme="minorHAnsi"/>
+          <w:color w:val="C45911" w:themeColor="accent2" w:themeShade="BF"/>
+          <w:sz w:val="24"/>
+          <w:szCs w:val="24"/>
+        </w:rPr>
+        <w:t xml:space="preserve">Anisotropic filter </w:t>
+      </w:r>
+      <w:r>
+        <w:rPr>
+          <w:rFonts w:cstheme="minorHAnsi"/>
+          <w:color w:val="C45911" w:themeColor="accent2" w:themeShade="BF"/>
+          <w:sz w:val="24"/>
+          <w:szCs w:val="24"/>
+        </w:rPr>
+        <w:t xml:space="preserve">should be </w:t>
+      </w:r>
+      <w:r>
+        <w:rPr>
+          <w:rFonts w:cstheme="minorHAnsi"/>
+          <w:color w:val="C45911" w:themeColor="accent2" w:themeShade="BF"/>
+          <w:sz w:val="24"/>
+          <w:szCs w:val="24"/>
+        </w:rPr>
+        <w:t xml:space="preserve">carefully checked with my algorithm and just put explanations and formula that match to the algorithm. </w:t>
+      </w:r>
+    </w:p>
+    <w:p>
+      <w:pPr>
+        <w:jc w:val="both"/>
+        <w:rPr>
+          <w:rFonts w:cstheme="minorHAnsi"/>
+          <w:color w:val="C45911" w:themeColor="accent2" w:themeShade="BF"/>
+          <w:sz w:val="24"/>
+          <w:szCs w:val="24"/>
+        </w:rPr>
+      </w:pPr>
+      <w:r>
+        <w:rPr>
+          <w:rFonts w:cstheme="minorHAnsi"/>
+          <w:color w:val="C45911" w:themeColor="accent2" w:themeShade="BF"/>
+          <w:sz w:val="24"/>
+          <w:szCs w:val="24"/>
+        </w:rPr>
+        <w:t>Change the sentences</w:t>
+      </w:r>
+    </w:p>
+    <w:p>
+      <w:pPr>
+        <w:jc w:val="both"/>
+        <w:rPr>
+          <w:rFonts w:cstheme="minorHAnsi"/>
+          <w:color w:val="C45911" w:themeColor="accent2" w:themeShade="BF"/>
+          <w:sz w:val="24"/>
+          <w:szCs w:val="24"/>
+        </w:rPr>
+      </w:pPr>
+      <w:r>
+        <w:rPr>
+          <w:rFonts w:cstheme="minorHAnsi"/>
+          <w:color w:val="C45911" w:themeColor="accent2" w:themeShade="BF"/>
+          <w:sz w:val="24"/>
+          <w:szCs w:val="24"/>
+        </w:rPr>
+        <w:lastRenderedPageBreak/>
+        <w:t>And in this stage you should put small images from other denoising techniques as comparison</w:t>
+      </w:r>
+    </w:p>
+    <w:p>
+      <w:pPr>
+        <w:jc w:val="both"/>
+        <w:rPr>
           <w:rFonts w:asciiTheme="majorHAnsi" w:hAnsiTheme="majorHAnsi" w:cstheme="majorHAnsi"/>
           <w:b/>
           <w:sz w:val="28"/>
@@ -8651,6 +12241,26 @@
       <w:pPr>
         <w:jc w:val="both"/>
         <w:rPr>
+          <w:rFonts w:cstheme="minorHAnsi"/>
+          <w:color w:val="00B050"/>
+          <w:sz w:val="24"/>
+          <w:szCs w:val="24"/>
+        </w:rPr>
+      </w:pPr>
+      <w:r>
+        <w:rPr>
+          <w:rFonts w:cstheme="minorHAnsi"/>
+          <w:color w:val="00B050"/>
+          <w:sz w:val="24"/>
+          <w:szCs w:val="24"/>
+        </w:rPr>
+        <w:t>More explanation, and add at least one formula</w:t>
+      </w:r>
+    </w:p>
+    <w:p>
+      <w:pPr>
+        <w:jc w:val="both"/>
+        <w:rPr>
           <w:rFonts w:asciiTheme="majorHAnsi" w:hAnsiTheme="majorHAnsi" w:cstheme="majorHAnsi"/>
           <w:b/>
           <w:sz w:val="28"/>
@@ -8777,6 +12387,44 @@
       <w:pPr>
         <w:jc w:val="both"/>
         <w:rPr>
+          <w:rFonts w:cstheme="minorHAnsi"/>
+          <w:color w:val="2E74B5" w:themeColor="accent1" w:themeShade="BF"/>
+          <w:sz w:val="24"/>
+          <w:szCs w:val="24"/>
+        </w:rPr>
+      </w:pPr>
+      <w:r>
+        <w:rPr>
+          <w:rFonts w:cstheme="minorHAnsi"/>
+          <w:color w:val="2E74B5" w:themeColor="accent1" w:themeShade="BF"/>
+          <w:sz w:val="24"/>
+          <w:szCs w:val="24"/>
+        </w:rPr>
+        <w:t>More explanations, formula, advantagous</w:t>
+      </w:r>
+      <w:r>
+        <w:rPr>
+          <w:rFonts w:cstheme="minorHAnsi"/>
+          <w:color w:val="2E74B5" w:themeColor="accent1" w:themeShade="BF"/>
+          <w:sz w:val="24"/>
+          <w:szCs w:val="24"/>
+        </w:rPr>
+        <w:t>, help</w:t>
+      </w:r>
+      <w:r>
+        <w:rPr>
+          <w:rFonts w:cstheme="minorHAnsi"/>
+          <w:color w:val="2E74B5" w:themeColor="accent1" w:themeShade="BF"/>
+          <w:sz w:val="24"/>
+          <w:szCs w:val="24"/>
+        </w:rPr>
+        <w:t xml:space="preserve"> from sources</w:t>
+      </w:r>
+    </w:p>
+    <w:p>
+      <w:pPr>
+        <w:jc w:val="both"/>
+        <w:rPr>
           <w:rFonts w:asciiTheme="majorHAnsi" w:hAnsiTheme="majorHAnsi" w:cstheme="majorHAnsi"/>
           <w:b/>
           <w:sz w:val="28"/>
@@ -8936,7 +12584,287 @@
     </w:p>
     <w:p>
       <w:pPr>
-        <w:pStyle w:val="ListParagraph"/>
+        <w:jc w:val="both"/>
+        <w:rPr>
+          <w:rFonts w:cstheme="minorHAnsi"/>
+          <w:color w:val="2E74B5" w:themeColor="accent1" w:themeShade="BF"/>
+          <w:sz w:val="24"/>
+          <w:szCs w:val="24"/>
+        </w:rPr>
+      </w:pPr>
+      <w:r>
+        <w:rPr>
+          <w:rFonts w:cstheme="minorHAnsi"/>
+          <w:color w:val="2E74B5" w:themeColor="accent1" w:themeShade="BF"/>
+          <w:sz w:val="24"/>
+          <w:szCs w:val="24"/>
+        </w:rPr>
+        <w:t>More explanations, formula, advantagous, help from sources</w:t>
+      </w:r>
+    </w:p>
+    <w:p>
+      <w:pPr>
+        <w:jc w:val="both"/>
+        <w:rPr>
+          <w:rFonts w:cstheme="minorHAnsi"/>
+          <w:sz w:val="24"/>
+          <w:szCs w:val="24"/>
+        </w:rPr>
+      </w:pPr>
+    </w:p>
+    <w:p>
+      <w:pPr>
+        <w:jc w:val="both"/>
+        <w:rPr>
+          <w:rFonts w:cstheme="minorHAnsi"/>
+          <w:sz w:val="24"/>
+          <w:szCs w:val="24"/>
+        </w:rPr>
+      </w:pPr>
+    </w:p>
+    <w:p>
+      <w:pPr>
+        <w:jc w:val="both"/>
+        <w:rPr>
+          <w:rFonts w:cstheme="minorHAnsi"/>
+          <w:sz w:val="24"/>
+          <w:szCs w:val="24"/>
+        </w:rPr>
+      </w:pPr>
+    </w:p>
+    <w:p>
+      <w:pPr>
+        <w:jc w:val="both"/>
+        <w:rPr>
+          <w:rFonts w:cstheme="minorHAnsi"/>
+          <w:sz w:val="24"/>
+          <w:szCs w:val="24"/>
+        </w:rPr>
+      </w:pPr>
+    </w:p>
+    <w:p>
+      <w:pPr>
+        <w:jc w:val="both"/>
+        <w:rPr>
+          <w:rFonts w:cstheme="minorHAnsi"/>
+          <w:sz w:val="24"/>
+          <w:szCs w:val="24"/>
+        </w:rPr>
+      </w:pPr>
+    </w:p>
+    <w:p>
+      <w:pPr>
+        <w:jc w:val="both"/>
+        <w:rPr>
+          <w:rFonts w:cstheme="minorHAnsi"/>
+          <w:sz w:val="24"/>
+          <w:szCs w:val="24"/>
+        </w:rPr>
+      </w:pPr>
+    </w:p>
+    <w:p>
+      <w:pPr>
+        <w:jc w:val="both"/>
+        <w:rPr>
+          <w:rFonts w:cstheme="minorHAnsi"/>
+          <w:sz w:val="24"/>
+          <w:szCs w:val="24"/>
+        </w:rPr>
+      </w:pPr>
+    </w:p>
+    <w:p>
+      <w:pPr>
+        <w:jc w:val="both"/>
+        <w:rPr>
+          <w:rFonts w:cstheme="minorHAnsi"/>
+          <w:sz w:val="24"/>
+          <w:szCs w:val="24"/>
+        </w:rPr>
+      </w:pPr>
+    </w:p>
+    <w:p>
+      <w:pPr>
+        <w:jc w:val="both"/>
+        <w:rPr>
+          <w:rFonts w:cstheme="minorHAnsi"/>
+          <w:sz w:val="24"/>
+          <w:szCs w:val="24"/>
+        </w:rPr>
+      </w:pPr>
+    </w:p>
+    <w:p>
+      <w:pPr>
+        <w:jc w:val="both"/>
+        <w:rPr>
+          <w:rFonts w:cstheme="minorHAnsi"/>
+          <w:sz w:val="24"/>
+          <w:szCs w:val="24"/>
+        </w:rPr>
+      </w:pPr>
+    </w:p>
+    <w:p>
+      <w:pPr>
+        <w:jc w:val="both"/>
+        <w:rPr>
+          <w:rFonts w:cstheme="minorHAnsi"/>
+          <w:sz w:val="24"/>
+          <w:szCs w:val="24"/>
+        </w:rPr>
+      </w:pPr>
+    </w:p>
+    <w:p>
+      <w:pPr>
+        <w:jc w:val="both"/>
+        <w:rPr>
+          <w:rFonts w:cstheme="minorHAnsi"/>
+          <w:sz w:val="24"/>
+          <w:szCs w:val="24"/>
+        </w:rPr>
+      </w:pPr>
+    </w:p>
+    <w:p>
+      <w:pPr>
+        <w:jc w:val="both"/>
+        <w:rPr>
+          <w:rFonts w:cstheme="minorHAnsi"/>
+          <w:sz w:val="24"/>
+          <w:szCs w:val="24"/>
+        </w:rPr>
+      </w:pPr>
+    </w:p>
+    <w:p>
+      <w:pPr>
+        <w:jc w:val="both"/>
+        <w:rPr>
+          <w:rFonts w:cstheme="minorHAnsi"/>
+          <w:sz w:val="24"/>
+          <w:szCs w:val="24"/>
+        </w:rPr>
+      </w:pPr>
+    </w:p>
+    <w:p>
+      <w:pPr>
+        <w:jc w:val="both"/>
+        <w:rPr>
+          <w:rFonts w:cstheme="minorHAnsi"/>
+          <w:sz w:val="24"/>
+          <w:szCs w:val="24"/>
+        </w:rPr>
+      </w:pPr>
+    </w:p>
+    <w:p>
+      <w:pPr>
+        <w:jc w:val="both"/>
+        <w:rPr>
+          <w:rFonts w:cstheme="minorHAnsi"/>
+          <w:sz w:val="24"/>
+          <w:szCs w:val="24"/>
+        </w:rPr>
+      </w:pPr>
+    </w:p>
+    <w:p>
+      <w:pPr>
+        <w:jc w:val="both"/>
+        <w:rPr>
+          <w:rFonts w:cstheme="minorHAnsi"/>
+          <w:sz w:val="24"/>
+          <w:szCs w:val="24"/>
+        </w:rPr>
+      </w:pPr>
+    </w:p>
+    <w:p>
+      <w:pPr>
+        <w:jc w:val="both"/>
+        <w:rPr>
+          <w:rFonts w:cstheme="minorHAnsi"/>
+          <w:sz w:val="24"/>
+          <w:szCs w:val="24"/>
+        </w:rPr>
+      </w:pPr>
+    </w:p>
+    <w:p>
+      <w:pPr>
+        <w:jc w:val="both"/>
+        <w:rPr>
+          <w:rFonts w:cstheme="minorHAnsi"/>
+          <w:sz w:val="24"/>
+          <w:szCs w:val="24"/>
+        </w:rPr>
+      </w:pPr>
+    </w:p>
+    <w:p>
+      <w:pPr>
+        <w:jc w:val="both"/>
+        <w:rPr>
+          <w:rFonts w:cstheme="minorHAnsi"/>
+          <w:sz w:val="24"/>
+          <w:szCs w:val="24"/>
+        </w:rPr>
+      </w:pPr>
+    </w:p>
+    <w:p>
+      <w:pPr>
+        <w:jc w:val="both"/>
+        <w:rPr>
+          <w:rFonts w:cstheme="minorHAnsi"/>
+          <w:sz w:val="24"/>
+          <w:szCs w:val="24"/>
+        </w:rPr>
+      </w:pPr>
+    </w:p>
+    <w:p>
+      <w:pPr>
+        <w:jc w:val="both"/>
+        <w:rPr>
+          <w:rFonts w:cstheme="minorHAnsi"/>
+          <w:sz w:val="24"/>
+          <w:szCs w:val="24"/>
+        </w:rPr>
+      </w:pPr>
+    </w:p>
+    <w:p>
+      <w:pPr>
+        <w:jc w:val="both"/>
+        <w:rPr>
+          <w:rFonts w:cstheme="minorHAnsi"/>
+          <w:sz w:val="24"/>
+          <w:szCs w:val="24"/>
+        </w:rPr>
+      </w:pPr>
+    </w:p>
+    <w:p>
+      <w:pPr>
+        <w:jc w:val="both"/>
+        <w:rPr>
+          <w:rFonts w:cstheme="minorHAnsi"/>
+          <w:sz w:val="24"/>
+          <w:szCs w:val="24"/>
+        </w:rPr>
+      </w:pPr>
+    </w:p>
+    <w:p>
+      <w:pPr>
+        <w:jc w:val="both"/>
+        <w:rPr>
+          <w:rFonts w:cstheme="minorHAnsi"/>
+          <w:sz w:val="24"/>
+          <w:szCs w:val="24"/>
+        </w:rPr>
+      </w:pPr>
+    </w:p>
+    <w:p>
+      <w:pPr>
+        <w:jc w:val="both"/>
+        <w:rPr>
+          <w:rFonts w:cstheme="minorHAnsi"/>
+          <w:sz w:val="24"/>
+          <w:szCs w:val="24"/>
+        </w:rPr>
+      </w:pPr>
+    </w:p>
+    <w:p>
+      <w:pPr>
+        <w:pStyle w:val="Listenabsatz"/>
         <w:numPr>
           <w:ilvl w:val="1"/>
           <w:numId w:val="2"/>
@@ -8987,7 +12915,7 @@
     </w:p>
     <w:p>
       <w:pPr>
-        <w:pStyle w:val="ListParagraph"/>
+        <w:pStyle w:val="Listenabsatz"/>
         <w:numPr>
           <w:ilvl w:val="2"/>
           <w:numId w:val="2"/>
@@ -9043,7 +12971,6 @@
           <w:sz w:val="24"/>
           <w:szCs w:val="24"/>
         </w:rPr>
-        <w:lastRenderedPageBreak/>
         <w:t xml:space="preserve">Once all 7 ellipses with the size close to the physical size of the marker were detected, the function </w:t>
       </w:r>
       <w:r>
@@ -9124,7 +13051,7 @@
     </w:p>
     <w:p>
       <w:pPr>
-        <w:pStyle w:val="ListParagraph"/>
+        <w:pStyle w:val="Listenabsatz"/>
         <w:numPr>
           <w:ilvl w:val="2"/>
           <w:numId w:val="2"/>
@@ -9216,6 +13143,7 @@
           <w:sz w:val="24"/>
           <w:szCs w:val="24"/>
         </w:rPr>
+        <w:lastRenderedPageBreak/>
         <w:t xml:space="preserve">Depending on the </w:t>
       </w:r>
       <w:r>
@@ -9341,7 +13269,7 @@
     </w:p>
     <w:p>
       <w:pPr>
-        <w:pStyle w:val="ListParagraph"/>
+        <w:pStyle w:val="Listenabsatz"/>
         <w:numPr>
           <w:ilvl w:val="2"/>
           <w:numId w:val="2"/>
@@ -9366,7 +13294,7 @@
     </w:p>
     <w:p>
       <w:pPr>
-        <w:pStyle w:val="ListParagraph"/>
+        <w:pStyle w:val="Listenabsatz"/>
         <w:numPr>
           <w:ilvl w:val="2"/>
           <w:numId w:val="2"/>
@@ -9393,135 +13321,352 @@
       <w:pPr>
         <w:jc w:val="both"/>
         <w:rPr>
-          <w:rFonts w:cstheme="minorHAnsi"/>
-          <w:sz w:val="24"/>
-          <w:szCs w:val="24"/>
-        </w:rPr>
-      </w:pPr>
-    </w:p>
-    <w:p>
-      <w:pPr>
-        <w:jc w:val="both"/>
-        <w:rPr>
-          <w:rFonts w:cstheme="minorHAnsi"/>
-          <w:sz w:val="24"/>
-          <w:szCs w:val="24"/>
-        </w:rPr>
-      </w:pPr>
-    </w:p>
-    <w:p>
-      <w:pPr>
-        <w:jc w:val="both"/>
-        <w:rPr>
-          <w:rFonts w:cstheme="minorHAnsi"/>
-          <w:sz w:val="24"/>
-          <w:szCs w:val="24"/>
-        </w:rPr>
-      </w:pPr>
-    </w:p>
-    <w:p>
-      <w:pPr>
-        <w:jc w:val="both"/>
-        <w:rPr>
-          <w:rFonts w:cstheme="minorHAnsi"/>
-          <w:sz w:val="24"/>
-          <w:szCs w:val="24"/>
-        </w:rPr>
-      </w:pPr>
-    </w:p>
-    <w:p>
-      <w:pPr>
-        <w:jc w:val="both"/>
-        <w:rPr>
-          <w:rFonts w:cstheme="minorHAnsi"/>
-          <w:sz w:val="24"/>
-          <w:szCs w:val="24"/>
-        </w:rPr>
-      </w:pPr>
-    </w:p>
-    <w:p>
-      <w:pPr>
-        <w:jc w:val="both"/>
-        <w:rPr>
-          <w:rFonts w:cstheme="minorHAnsi"/>
-          <w:sz w:val="24"/>
-          <w:szCs w:val="24"/>
-        </w:rPr>
-      </w:pPr>
-    </w:p>
-    <w:p>
-      <w:pPr>
-        <w:jc w:val="both"/>
-        <w:rPr>
-          <w:rFonts w:cstheme="minorHAnsi"/>
-          <w:sz w:val="24"/>
-          <w:szCs w:val="24"/>
-        </w:rPr>
-      </w:pPr>
-    </w:p>
-    <w:p>
-      <w:pPr>
-        <w:jc w:val="both"/>
-        <w:rPr>
-          <w:rFonts w:cstheme="minorHAnsi"/>
-          <w:sz w:val="24"/>
-          <w:szCs w:val="24"/>
-        </w:rPr>
-      </w:pPr>
-    </w:p>
-    <w:p>
-      <w:pPr>
-        <w:jc w:val="both"/>
-        <w:rPr>
-          <w:rFonts w:cstheme="minorHAnsi"/>
-          <w:sz w:val="24"/>
-          <w:szCs w:val="24"/>
-        </w:rPr>
-      </w:pPr>
-    </w:p>
-    <w:p>
-      <w:pPr>
-        <w:jc w:val="both"/>
-        <w:rPr>
-          <w:rFonts w:cstheme="minorHAnsi"/>
-          <w:sz w:val="24"/>
-          <w:szCs w:val="24"/>
-        </w:rPr>
-      </w:pPr>
-    </w:p>
-    <w:p>
-      <w:pPr>
-        <w:jc w:val="both"/>
-        <w:rPr>
-          <w:rFonts w:cstheme="minorHAnsi"/>
-          <w:sz w:val="24"/>
-          <w:szCs w:val="24"/>
-        </w:rPr>
-      </w:pPr>
-    </w:p>
-    <w:p>
-      <w:pPr>
-        <w:jc w:val="both"/>
-        <w:rPr>
-          <w:rFonts w:cstheme="minorHAnsi"/>
-          <w:sz w:val="24"/>
-          <w:szCs w:val="24"/>
-        </w:rPr>
-      </w:pPr>
-    </w:p>
-    <w:p>
-      <w:pPr>
-        <w:jc w:val="both"/>
-        <w:rPr>
-          <w:rFonts w:cstheme="minorHAnsi"/>
-          <w:sz w:val="24"/>
-          <w:szCs w:val="24"/>
-        </w:rPr>
-      </w:pPr>
-    </w:p>
-    <w:p>
-      <w:pPr>
-        <w:pStyle w:val="ListParagraph"/>
+          <w:rFonts w:asciiTheme="majorHAnsi" w:hAnsiTheme="majorHAnsi" w:cstheme="minorHAnsi"/>
+          <w:b/>
+          <w:sz w:val="28"/>
+          <w:szCs w:val="28"/>
+        </w:rPr>
+      </w:pPr>
+      <w:r>
+        <w:rPr>
+          <w:rFonts w:asciiTheme="majorHAnsi" w:hAnsiTheme="majorHAnsi" w:cstheme="minorHAnsi"/>
+          <w:b/>
+          <w:sz w:val="28"/>
+          <w:szCs w:val="28"/>
+        </w:rPr>
+        <w:t>3.2.1 R</w:t>
+      </w:r>
+      <w:r>
+        <w:rPr>
+          <w:rFonts w:asciiTheme="majorHAnsi" w:hAnsiTheme="majorHAnsi" w:cstheme="minorHAnsi"/>
+          <w:b/>
+          <w:sz w:val="28"/>
+          <w:szCs w:val="28"/>
+        </w:rPr>
+        <w:t xml:space="preserve">egistration error </w:t>
+      </w:r>
+      <w:r>
+        <w:rPr>
+          <w:rFonts w:asciiTheme="majorHAnsi" w:hAnsiTheme="majorHAnsi" w:cstheme="minorHAnsi"/>
+          <w:b/>
+          <w:sz w:val="28"/>
+          <w:szCs w:val="28"/>
+        </w:rPr>
+        <w:t xml:space="preserve">distribution </w:t>
+      </w:r>
+      <w:r>
+        <w:rPr>
+          <w:rFonts w:asciiTheme="majorHAnsi" w:hAnsiTheme="majorHAnsi" w:cstheme="minorHAnsi"/>
+          <w:b/>
+          <w:sz w:val="28"/>
+          <w:szCs w:val="28"/>
+        </w:rPr>
+        <w:t xml:space="preserve">of the z-marker </w:t>
+      </w:r>
+    </w:p>
+    <w:p>
+      <w:pPr>
+        <w:jc w:val="both"/>
+        <w:rPr>
+          <w:rFonts w:cstheme="minorHAnsi"/>
+          <w:sz w:val="24"/>
+          <w:szCs w:val="24"/>
+        </w:rPr>
+      </w:pPr>
+      <w:r>
+        <w:rPr>
+          <w:rFonts w:cstheme="minorHAnsi"/>
+          <w:sz w:val="24"/>
+          <w:szCs w:val="24"/>
+        </w:rPr>
+        <w:t>An accurate re</w:t>
+      </w:r>
+      <w:r>
+        <w:rPr>
+          <w:rFonts w:cstheme="minorHAnsi"/>
+          <w:sz w:val="24"/>
+          <w:szCs w:val="24"/>
+        </w:rPr>
+        <w:t xml:space="preserve">gistration of the Z-marker requires the true localization of the fiducials. However, in real world, </w:t>
+      </w:r>
+      <w:r>
+        <w:rPr>
+          <w:rFonts w:cstheme="minorHAnsi"/>
+          <w:sz w:val="24"/>
+          <w:szCs w:val="24"/>
+        </w:rPr>
+        <w:t>localizing fiducial</w:t>
+      </w:r>
+      <w:r>
+        <w:rPr>
+          <w:rFonts w:cstheme="minorHAnsi"/>
+          <w:sz w:val="24"/>
+          <w:szCs w:val="24"/>
+        </w:rPr>
+        <w:t>s</w:t>
+      </w:r>
+      <w:r>
+        <w:rPr>
+          <w:rFonts w:cstheme="minorHAnsi"/>
+          <w:sz w:val="24"/>
+          <w:szCs w:val="24"/>
+        </w:rPr>
+        <w:t xml:space="preserve"> </w:t>
+      </w:r>
+      <w:r>
+        <w:rPr>
+          <w:rFonts w:cstheme="minorHAnsi"/>
+          <w:sz w:val="24"/>
+          <w:szCs w:val="24"/>
+        </w:rPr>
+        <w:t>usually is not errorless</w:t>
+      </w:r>
+      <w:r>
+        <w:rPr>
+          <w:rFonts w:cstheme="minorHAnsi"/>
+          <w:sz w:val="24"/>
+          <w:szCs w:val="24"/>
+        </w:rPr>
+        <w:t xml:space="preserve"> </w:t>
+      </w:r>
+      <w:r>
+        <w:rPr>
+          <w:rFonts w:cstheme="minorHAnsi"/>
+          <w:sz w:val="24"/>
+          <w:szCs w:val="24"/>
+        </w:rPr>
+        <w:t>and results in appearing</w:t>
+      </w:r>
+      <w:r>
+        <w:rPr>
+          <w:rFonts w:cstheme="minorHAnsi"/>
+          <w:sz w:val="24"/>
+          <w:szCs w:val="24"/>
+        </w:rPr>
+        <w:t xml:space="preserve"> </w:t>
+      </w:r>
+      <w:r>
+        <w:rPr>
+          <w:rFonts w:cstheme="minorHAnsi"/>
+          <w:sz w:val="24"/>
+          <w:szCs w:val="24"/>
+        </w:rPr>
+        <w:t xml:space="preserve">an error known as </w:t>
+      </w:r>
+      <w:r>
+        <w:rPr>
+          <w:rFonts w:cstheme="minorHAnsi"/>
+          <w:sz w:val="24"/>
+          <w:szCs w:val="24"/>
+        </w:rPr>
+        <w:t>fiducial localization error (FLE)</w:t>
+      </w:r>
+      <w:r>
+        <w:rPr>
+          <w:rFonts w:cstheme="minorHAnsi"/>
+          <w:sz w:val="24"/>
+          <w:szCs w:val="24"/>
+        </w:rPr>
+        <w:t xml:space="preserve"> that </w:t>
+      </w:r>
+      <w:r>
+        <w:rPr>
+          <w:rFonts w:cstheme="minorHAnsi"/>
+          <w:sz w:val="24"/>
+          <w:szCs w:val="24"/>
+        </w:rPr>
+        <w:t>results in two registration errors known as</w:t>
+      </w:r>
+      <w:r>
+        <w:rPr>
+          <w:rFonts w:cstheme="minorHAnsi"/>
+          <w:sz w:val="24"/>
+          <w:szCs w:val="24"/>
+        </w:rPr>
+        <w:t xml:space="preserve"> fiducial registration (FRE) and target registration error (TRE).</w:t>
+      </w:r>
+      <w:r>
+        <w:rPr>
+          <w:rFonts w:cstheme="minorHAnsi"/>
+          <w:sz w:val="24"/>
+          <w:szCs w:val="24"/>
+        </w:rPr>
+        <w:t xml:space="preserve"> </w:t>
+      </w:r>
+      <w:r>
+        <w:rPr>
+          <w:rFonts w:cstheme="minorHAnsi"/>
+          <w:sz w:val="24"/>
+          <w:szCs w:val="24"/>
+          <w:highlight w:val="yellow"/>
+        </w:rPr>
+        <w:t>FRE is defined as the error in aligning corresponding fiducials after the registration, and TRE is defined as the error in aligning corresponding targets after the registration.</w:t>
+      </w:r>
+      <w:r>
+        <w:rPr>
+          <w:rFonts w:cstheme="minorHAnsi"/>
+          <w:sz w:val="24"/>
+          <w:szCs w:val="24"/>
+        </w:rPr>
+        <w:t xml:space="preserve"> </w:t>
+      </w:r>
+      <w:r>
+        <w:rPr>
+          <w:rFonts w:cstheme="minorHAnsi"/>
+          <w:sz w:val="24"/>
+          <w:szCs w:val="24"/>
+          <w:highlight w:val="yellow"/>
+        </w:rPr>
+        <w:t xml:space="preserve">TRE is an important </w:t>
+      </w:r>
+      <w:r>
+        <w:rPr>
+          <w:rFonts w:cstheme="minorHAnsi"/>
+          <w:sz w:val="24"/>
+          <w:szCs w:val="24"/>
+          <w:highlight w:val="yellow"/>
+        </w:rPr>
+        <w:t>measure in defining</w:t>
+      </w:r>
+      <w:r>
+        <w:rPr>
+          <w:rFonts w:cstheme="minorHAnsi"/>
+          <w:sz w:val="24"/>
+          <w:szCs w:val="24"/>
+          <w:highlight w:val="yellow"/>
+        </w:rPr>
+        <w:t xml:space="preserve"> the accuracy o</w:t>
+      </w:r>
+      <w:r>
+        <w:rPr>
+          <w:rFonts w:cstheme="minorHAnsi"/>
+          <w:sz w:val="24"/>
+          <w:szCs w:val="24"/>
+          <w:highlight w:val="yellow"/>
+        </w:rPr>
+        <w:t xml:space="preserve">f a fiducial system during the </w:t>
+      </w:r>
+      <w:r>
+        <w:rPr>
+          <w:rFonts w:cstheme="minorHAnsi"/>
+          <w:sz w:val="24"/>
+          <w:szCs w:val="24"/>
+          <w:highlight w:val="yellow"/>
+        </w:rPr>
+        <w:t>surgery.</w:t>
+      </w:r>
+      <w:r>
+        <w:rPr>
+          <w:rFonts w:cstheme="minorHAnsi"/>
+          <w:sz w:val="24"/>
+          <w:szCs w:val="24"/>
+        </w:rPr>
+        <w:t xml:space="preserve"> However, calculating the act</w:t>
+      </w:r>
+      <w:r>
+        <w:rPr>
+          <w:rFonts w:cstheme="minorHAnsi"/>
+          <w:sz w:val="24"/>
+          <w:szCs w:val="24"/>
+        </w:rPr>
+        <w:t>ual TRE at a target location during a surgery is difficult and time consuming.</w:t>
+      </w:r>
+      <w:r>
+        <w:rPr>
+          <w:rFonts w:cstheme="minorHAnsi"/>
+          <w:sz w:val="24"/>
+          <w:szCs w:val="24"/>
+        </w:rPr>
+        <w:t xml:space="preserve"> </w:t>
+      </w:r>
+      <w:r>
+        <w:rPr>
+          <w:rFonts w:cstheme="minorHAnsi"/>
+          <w:sz w:val="24"/>
+          <w:szCs w:val="24"/>
+        </w:rPr>
+        <w:t>Instead, measuring FRE during the surgery after localization and registration of the fiducials is simple.</w:t>
+      </w:r>
+      <w:r>
+        <w:rPr>
+          <w:rFonts w:cstheme="minorHAnsi"/>
+          <w:sz w:val="24"/>
+          <w:szCs w:val="24"/>
+        </w:rPr>
+        <w:t xml:space="preserve"> Accordingly</w:t>
+      </w:r>
+      <w:r>
+        <w:rPr>
+          <w:rFonts w:cstheme="minorHAnsi"/>
+          <w:sz w:val="24"/>
+          <w:szCs w:val="24"/>
+        </w:rPr>
+        <w:t>, FRE determines the accuracy of the fiducial localization.</w:t>
+      </w:r>
+      <w:r>
+        <w:rPr>
+          <w:rFonts w:cstheme="minorHAnsi"/>
+          <w:sz w:val="24"/>
+          <w:szCs w:val="24"/>
+        </w:rPr>
+        <w:t xml:space="preserve"> </w:t>
+      </w:r>
+      <w:r>
+        <w:rPr>
+          <w:rFonts w:cstheme="minorHAnsi"/>
+          <w:sz w:val="24"/>
+          <w:szCs w:val="24"/>
+        </w:rPr>
+        <w:t xml:space="preserve"> </w:t>
+      </w:r>
+      <w:r>
+        <w:rPr>
+          <w:rFonts w:cstheme="minorHAnsi"/>
+          <w:sz w:val="24"/>
+          <w:szCs w:val="24"/>
+        </w:rPr>
+        <w:t>(the distribution…</w:t>
+      </w:r>
+      <w:r>
+        <w:rPr>
+          <w:rFonts w:cstheme="minorHAnsi"/>
+          <w:sz w:val="24"/>
+          <w:szCs w:val="24"/>
+        </w:rPr>
+        <w:t xml:space="preserve"> pap</w:t>
+      </w:r>
+      <w:r>
+        <w:rPr>
+          <w:rFonts w:cstheme="minorHAnsi"/>
+          <w:sz w:val="24"/>
+          <w:szCs w:val="24"/>
+        </w:rPr>
+        <w:t>err)</w:t>
+      </w:r>
+    </w:p>
+    <w:p>
+      <w:pPr>
+        <w:jc w:val="both"/>
+        <w:rPr>
+          <w:rFonts w:cstheme="minorHAnsi"/>
+          <w:sz w:val="24"/>
+          <w:szCs w:val="24"/>
+        </w:rPr>
+      </w:pPr>
+    </w:p>
+    <w:p>
+      <w:pPr>
+        <w:jc w:val="both"/>
+        <w:rPr>
+          <w:rFonts w:cstheme="minorHAnsi"/>
+          <w:sz w:val="24"/>
+          <w:szCs w:val="24"/>
+        </w:rPr>
+      </w:pPr>
+    </w:p>
+    <w:p>
+      <w:pPr>
+        <w:pStyle w:val="Listenabsatz"/>
         <w:numPr>
           <w:ilvl w:val="0"/>
           <w:numId w:val="2"/>
@@ -9541,13 +13686,12 @@
           <w:sz w:val="36"/>
           <w:szCs w:val="36"/>
         </w:rPr>
-        <w:lastRenderedPageBreak/>
         <w:t>Results</w:t>
       </w:r>
     </w:p>
     <w:p>
       <w:pPr>
-        <w:pStyle w:val="ListParagraph"/>
+        <w:pStyle w:val="Listenabsatz"/>
         <w:numPr>
           <w:ilvl w:val="1"/>
           <w:numId w:val="2"/>
@@ -9627,7 +13771,7 @@
     </w:p>
     <w:p>
       <w:pPr>
-        <w:pStyle w:val="ListParagraph"/>
+        <w:pStyle w:val="Listenabsatz"/>
         <w:numPr>
           <w:ilvl w:val="0"/>
           <w:numId w:val="3"/>
@@ -9741,7 +13885,7 @@
     </w:p>
     <w:p>
       <w:pPr>
-        <w:pStyle w:val="ListParagraph"/>
+        <w:pStyle w:val="Listenabsatz"/>
         <w:numPr>
           <w:ilvl w:val="0"/>
           <w:numId w:val="3"/>
@@ -9783,7 +13927,7 @@
     </w:p>
     <w:p>
       <w:pPr>
-        <w:pStyle w:val="ListParagraph"/>
+        <w:pStyle w:val="Listenabsatz"/>
         <w:numPr>
           <w:ilvl w:val="0"/>
           <w:numId w:val="3"/>
@@ -9802,6 +13946,7 @@
           <w:sz w:val="24"/>
           <w:szCs w:val="24"/>
         </w:rPr>
+        <w:lastRenderedPageBreak/>
         <w:t>Z-frame s</w:t>
       </w:r>
       <w:r>
@@ -9834,7 +13979,7 @@
     </w:p>
     <w:p>
       <w:pPr>
-        <w:pStyle w:val="ListParagraph"/>
+        <w:pStyle w:val="Listenabsatz"/>
         <w:numPr>
           <w:ilvl w:val="0"/>
           <w:numId w:val="3"/>
@@ -9885,7 +14030,7 @@
     </w:p>
     <w:p>
       <w:pPr>
-        <w:pStyle w:val="ListParagraph"/>
+        <w:pStyle w:val="Listenabsatz"/>
         <w:numPr>
           <w:ilvl w:val="0"/>
           <w:numId w:val="3"/>
@@ -9926,7 +14071,7 @@
     </w:p>
     <w:p>
       <w:pPr>
-        <w:pStyle w:val="ListParagraph"/>
+        <w:pStyle w:val="Listenabsatz"/>
         <w:numPr>
           <w:ilvl w:val="0"/>
           <w:numId w:val="3"/>
@@ -9983,7 +14128,7 @@
     </w:p>
     <w:p>
       <w:pPr>
-        <w:pStyle w:val="ListParagraph"/>
+        <w:pStyle w:val="Listenabsatz"/>
         <w:numPr>
           <w:ilvl w:val="0"/>
           <w:numId w:val="3"/>
@@ -10042,7 +14187,7 @@
     </w:p>
     <w:p>
       <w:pPr>
-        <w:pStyle w:val="ListParagraph"/>
+        <w:pStyle w:val="Listenabsatz"/>
         <w:numPr>
           <w:ilvl w:val="1"/>
           <w:numId w:val="2"/>
@@ -10125,6 +14270,224 @@
       <w:pPr>
         <w:jc w:val="both"/>
         <w:rPr>
+          <w:rFonts w:asciiTheme="majorHAnsi" w:hAnsiTheme="majorHAnsi" w:cstheme="minorHAnsi"/>
+          <w:b/>
+          <w:sz w:val="24"/>
+          <w:szCs w:val="24"/>
+        </w:rPr>
+      </w:pPr>
+      <w:r>
+        <w:rPr>
+          <w:rFonts w:asciiTheme="majorHAnsi" w:hAnsiTheme="majorHAnsi" w:cstheme="minorHAnsi"/>
+          <w:b/>
+          <w:sz w:val="30"/>
+          <w:szCs w:val="30"/>
+        </w:rPr>
+        <w:t>4.2.1 Accuracy study</w:t>
+      </w:r>
+    </w:p>
+    <w:p>
+      <w:pPr>
+        <w:jc w:val="both"/>
+        <w:rPr>
+          <w:rFonts w:cstheme="minorHAnsi"/>
+          <w:sz w:val="24"/>
+          <w:szCs w:val="24"/>
+        </w:rPr>
+      </w:pPr>
+      <w:r>
+        <w:rPr>
+          <w:rFonts w:cstheme="minorHAnsi"/>
+          <w:sz w:val="24"/>
+          <w:szCs w:val="24"/>
+          <w:highlight w:val="yellow"/>
+        </w:rPr>
+        <w:t xml:space="preserve">In order to determine the registration </w:t>
+      </w:r>
+      <w:r>
+        <w:rPr>
+          <w:rFonts w:cstheme="minorHAnsi"/>
+          <w:sz w:val="24"/>
+          <w:szCs w:val="24"/>
+          <w:highlight w:val="yellow"/>
+        </w:rPr>
+        <w:t>accuracy,</w:t>
+      </w:r>
+      <w:r>
+        <w:rPr>
+          <w:rFonts w:cstheme="minorHAnsi"/>
+          <w:sz w:val="24"/>
+          <w:szCs w:val="24"/>
+          <w:highlight w:val="yellow"/>
+        </w:rPr>
+        <w:t xml:space="preserve"> a</w:t>
+      </w:r>
+      <w:r>
+        <w:rPr>
+          <w:rFonts w:cstheme="minorHAnsi"/>
+          <w:sz w:val="24"/>
+          <w:szCs w:val="24"/>
+          <w:highlight w:val="yellow"/>
+        </w:rPr>
+        <w:t xml:space="preserve"> </w:t>
+      </w:r>
+      <w:r>
+        <w:rPr>
+          <w:rFonts w:cstheme="minorHAnsi"/>
+          <w:sz w:val="24"/>
+          <w:szCs w:val="24"/>
+          <w:highlight w:val="yellow"/>
+        </w:rPr>
+        <w:t xml:space="preserve">testing platform which was manufactured by … with … was designed. As the ground </w:t>
+      </w:r>
+      <w:r>
+        <w:rPr>
+          <w:rFonts w:cstheme="minorHAnsi"/>
+          <w:sz w:val="24"/>
+          <w:szCs w:val="24"/>
+          <w:highlight w:val="yellow"/>
+        </w:rPr>
+        <w:t>through,</w:t>
+      </w:r>
+      <w:r>
+        <w:rPr>
+          <w:rFonts w:cstheme="minorHAnsi"/>
+          <w:sz w:val="24"/>
+          <w:szCs w:val="24"/>
+          <w:highlight w:val="yellow"/>
+        </w:rPr>
+        <w:t xml:space="preserve"> relative positions and orientations were tested in the experiment.</w:t>
+      </w:r>
+      <w:r>
+        <w:rPr>
+          <w:rFonts w:cstheme="minorHAnsi"/>
+          <w:sz w:val="24"/>
+          <w:szCs w:val="24"/>
+          <w:highlight w:val="yellow"/>
+        </w:rPr>
+        <w:t xml:space="preserve"> Several groups of images were taken at each position and orientation.</w:t>
+      </w:r>
+      <w:r>
+        <w:rPr>
+          <w:rFonts w:cstheme="minorHAnsi"/>
+          <w:sz w:val="24"/>
+          <w:szCs w:val="24"/>
+        </w:rPr>
+        <w:t xml:space="preserve"> </w:t>
+      </w:r>
+      <w:r>
+        <w:rPr>
+          <w:rFonts w:cstheme="minorHAnsi"/>
+          <w:sz w:val="24"/>
+          <w:szCs w:val="24"/>
+        </w:rPr>
+        <w:t>(</w:t>
+      </w:r>
+      <w:r>
+        <w:rPr>
+          <w:rFonts w:cstheme="minorHAnsi"/>
+          <w:sz w:val="24"/>
+          <w:szCs w:val="24"/>
+        </w:rPr>
+        <w:t>2012SPIE_Zframe</w:t>
+      </w:r>
+      <w:r>
+        <w:rPr>
+          <w:rFonts w:cstheme="minorHAnsi"/>
+          <w:sz w:val="24"/>
+          <w:szCs w:val="24"/>
+        </w:rPr>
+        <w:t>)</w:t>
+      </w:r>
+    </w:p>
+    <w:p>
+      <w:pPr>
+        <w:jc w:val="both"/>
+        <w:rPr>
+          <w:rFonts w:cstheme="minorHAnsi"/>
+          <w:sz w:val="24"/>
+          <w:szCs w:val="24"/>
+        </w:rPr>
+      </w:pPr>
+      <w:r>
+        <w:rPr>
+          <w:rFonts w:cstheme="minorHAnsi"/>
+          <w:sz w:val="24"/>
+          <w:szCs w:val="24"/>
+        </w:rPr>
+        <w:t>At MRI scan on 10.07 we have tested the Zmarker with a gyroscope manufactured by Lego. The rotation around y axis was tested where the rotation around x axis was fixed.</w:t>
+      </w:r>
+      <w:r>
+        <w:rPr>
+          <w:rFonts w:cstheme="minorHAnsi"/>
+          <w:sz w:val="24"/>
+          <w:szCs w:val="24"/>
+        </w:rPr>
+        <w:t xml:space="preserve"> We have test the accuracy of the rotation angle by changing some MR parameters, such as slice thickness and bandwidth.</w:t>
+      </w:r>
+      <w:r>
+        <w:rPr>
+          <w:rFonts w:cstheme="minorHAnsi"/>
+          <w:sz w:val="24"/>
+          <w:szCs w:val="24"/>
+        </w:rPr>
+        <w:t xml:space="preserve"> We have started from 0 degree and then increased and decreased the angle</w:t>
+      </w:r>
+      <w:r>
+        <w:rPr>
+          <w:rFonts w:cstheme="minorHAnsi"/>
+          <w:sz w:val="24"/>
+          <w:szCs w:val="24"/>
+        </w:rPr>
+        <w:t xml:space="preserve"> by factor 5 ( 7 different angles). The angles close to 0 was calculated more accurate.</w:t>
+      </w:r>
+    </w:p>
+    <w:p>
+      <w:pPr>
+        <w:jc w:val="both"/>
+        <w:rPr>
+          <w:rFonts w:cstheme="minorHAnsi"/>
+          <w:sz w:val="24"/>
+          <w:szCs w:val="24"/>
+        </w:rPr>
+      </w:pPr>
+      <w:r>
+        <w:rPr>
+          <w:rFonts w:cstheme="minorHAnsi"/>
+          <w:sz w:val="24"/>
+          <w:szCs w:val="24"/>
+        </w:rPr>
+        <w:t xml:space="preserve">For the next test we need to improve the </w:t>
+      </w:r>
+      <w:r>
+        <w:rPr>
+          <w:rFonts w:cstheme="minorHAnsi"/>
+          <w:sz w:val="24"/>
+          <w:szCs w:val="24"/>
+        </w:rPr>
+        <w:t xml:space="preserve"> scaling procedure to read the angle better.</w:t>
+      </w:r>
+      <w:r>
+        <w:rPr>
+          <w:rFonts w:cstheme="minorHAnsi"/>
+          <w:sz w:val="24"/>
+          <w:szCs w:val="24"/>
+        </w:rPr>
+        <w:t xml:space="preserve"> </w:t>
+      </w:r>
+      <w:r>
+        <w:rPr>
+          <w:rFonts w:cstheme="minorHAnsi"/>
+          <w:sz w:val="24"/>
+          <w:szCs w:val="24"/>
+        </w:rPr>
+        <w:t xml:space="preserve"> </w:t>
+      </w:r>
+    </w:p>
+    <w:p>
+      <w:pPr>
+        <w:jc w:val="both"/>
+        <w:rPr>
           <w:rFonts w:cstheme="minorHAnsi"/>
           <w:b/>
           <w:bCs/>
@@ -10263,13 +14626,246 @@
         </w:rPr>
       </w:pPr>
     </w:p>
+    <w:p>
+      <w:pPr>
+        <w:jc w:val="both"/>
+        <w:rPr>
+          <w:rFonts w:cstheme="minorHAnsi"/>
+          <w:b/>
+          <w:bCs/>
+          <w:sz w:val="24"/>
+          <w:szCs w:val="24"/>
+        </w:rPr>
+      </w:pPr>
+    </w:p>
+    <w:p>
+      <w:pPr>
+        <w:jc w:val="both"/>
+        <w:rPr>
+          <w:rFonts w:cstheme="minorHAnsi"/>
+          <w:b/>
+          <w:bCs/>
+          <w:sz w:val="24"/>
+          <w:szCs w:val="24"/>
+        </w:rPr>
+      </w:pPr>
+    </w:p>
+    <w:p>
+      <w:pPr>
+        <w:jc w:val="both"/>
+        <w:rPr>
+          <w:rFonts w:cstheme="minorHAnsi"/>
+          <w:b/>
+          <w:bCs/>
+          <w:sz w:val="24"/>
+          <w:szCs w:val="24"/>
+        </w:rPr>
+      </w:pPr>
+    </w:p>
+    <w:p>
+      <w:pPr>
+        <w:jc w:val="both"/>
+        <w:rPr>
+          <w:rFonts w:cstheme="minorHAnsi"/>
+          <w:b/>
+          <w:bCs/>
+          <w:sz w:val="24"/>
+          <w:szCs w:val="24"/>
+        </w:rPr>
+      </w:pPr>
+    </w:p>
+    <w:p>
+      <w:pPr>
+        <w:jc w:val="both"/>
+        <w:rPr>
+          <w:rFonts w:cstheme="minorHAnsi"/>
+          <w:b/>
+          <w:bCs/>
+          <w:sz w:val="24"/>
+          <w:szCs w:val="24"/>
+        </w:rPr>
+      </w:pPr>
+    </w:p>
+    <w:p>
+      <w:pPr>
+        <w:jc w:val="both"/>
+        <w:rPr>
+          <w:rFonts w:cstheme="minorHAnsi"/>
+          <w:b/>
+          <w:bCs/>
+          <w:sz w:val="24"/>
+          <w:szCs w:val="24"/>
+        </w:rPr>
+      </w:pPr>
+    </w:p>
+    <w:p>
+      <w:pPr>
+        <w:jc w:val="both"/>
+        <w:rPr>
+          <w:rFonts w:cstheme="minorHAnsi"/>
+          <w:b/>
+          <w:bCs/>
+          <w:sz w:val="24"/>
+          <w:szCs w:val="24"/>
+        </w:rPr>
+      </w:pPr>
+    </w:p>
+    <w:p>
+      <w:pPr>
+        <w:jc w:val="both"/>
+        <w:rPr>
+          <w:rFonts w:cstheme="minorHAnsi"/>
+          <w:b/>
+          <w:bCs/>
+          <w:sz w:val="24"/>
+          <w:szCs w:val="24"/>
+        </w:rPr>
+      </w:pPr>
+    </w:p>
+    <w:p>
+      <w:pPr>
+        <w:jc w:val="both"/>
+        <w:rPr>
+          <w:rFonts w:cstheme="minorHAnsi"/>
+          <w:b/>
+          <w:bCs/>
+          <w:sz w:val="24"/>
+          <w:szCs w:val="24"/>
+        </w:rPr>
+      </w:pPr>
+    </w:p>
+    <w:p>
+      <w:pPr>
+        <w:jc w:val="both"/>
+        <w:rPr>
+          <w:rFonts w:cstheme="minorHAnsi"/>
+          <w:b/>
+          <w:bCs/>
+          <w:sz w:val="24"/>
+          <w:szCs w:val="24"/>
+        </w:rPr>
+      </w:pPr>
+    </w:p>
+    <w:p>
+      <w:pPr>
+        <w:jc w:val="both"/>
+        <w:rPr>
+          <w:rFonts w:cstheme="minorHAnsi"/>
+          <w:b/>
+          <w:bCs/>
+          <w:sz w:val="24"/>
+          <w:szCs w:val="24"/>
+        </w:rPr>
+      </w:pPr>
+    </w:p>
+    <w:p>
+      <w:pPr>
+        <w:jc w:val="both"/>
+        <w:rPr>
+          <w:rFonts w:cstheme="minorHAnsi"/>
+          <w:b/>
+          <w:bCs/>
+          <w:sz w:val="24"/>
+          <w:szCs w:val="24"/>
+        </w:rPr>
+      </w:pPr>
+    </w:p>
+    <w:p>
+      <w:pPr>
+        <w:jc w:val="both"/>
+        <w:rPr>
+          <w:rFonts w:cstheme="minorHAnsi"/>
+          <w:b/>
+          <w:bCs/>
+          <w:sz w:val="24"/>
+          <w:szCs w:val="24"/>
+        </w:rPr>
+      </w:pPr>
+    </w:p>
+    <w:p>
+      <w:pPr>
+        <w:jc w:val="both"/>
+        <w:rPr>
+          <w:rFonts w:asciiTheme="majorHAnsi" w:hAnsiTheme="majorHAnsi" w:cstheme="minorHAnsi"/>
+          <w:b/>
+          <w:bCs/>
+          <w:sz w:val="36"/>
+          <w:szCs w:val="36"/>
+        </w:rPr>
+      </w:pPr>
+      <w:r>
+        <w:rPr>
+          <w:rFonts w:asciiTheme="majorHAnsi" w:hAnsiTheme="majorHAnsi" w:cstheme="minorHAnsi"/>
+          <w:b/>
+          <w:bCs/>
+          <w:sz w:val="36"/>
+          <w:szCs w:val="36"/>
+        </w:rPr>
+        <w:t>Conclusion</w:t>
+      </w:r>
+    </w:p>
+    <w:p>
+      <w:pPr>
+        <w:jc w:val="both"/>
+        <w:rPr>
+          <w:rFonts w:cstheme="minorHAnsi"/>
+          <w:bCs/>
+          <w:sz w:val="24"/>
+          <w:szCs w:val="24"/>
+        </w:rPr>
+      </w:pPr>
+      <w:r>
+        <w:rPr>
+          <w:rFonts w:cstheme="minorHAnsi"/>
+          <w:bCs/>
+          <w:sz w:val="24"/>
+          <w:szCs w:val="24"/>
+        </w:rPr>
+        <w:t>this chapter gives a short discussion on the achievements of this work, concluding and avaluating the results and giving suggestions for further work to be undertaken.</w:t>
+      </w:r>
+    </w:p>
+    <w:p>
+      <w:pPr>
+        <w:jc w:val="both"/>
+        <w:rPr>
+          <w:rFonts w:cstheme="minorHAnsi"/>
+          <w:bCs/>
+          <w:sz w:val="24"/>
+          <w:szCs w:val="24"/>
+        </w:rPr>
+      </w:pPr>
+      <w:r>
+        <w:rPr>
+          <w:rFonts w:cstheme="minorHAnsi"/>
+          <w:bCs/>
+          <w:sz w:val="24"/>
+          <w:szCs w:val="24"/>
+        </w:rPr>
+        <w:t>6.1 conclusion</w:t>
+      </w:r>
+    </w:p>
+    <w:p>
+      <w:pPr>
+        <w:jc w:val="both"/>
+        <w:rPr>
+          <w:rFonts w:cstheme="minorHAnsi"/>
+          <w:bCs/>
+          <w:sz w:val="24"/>
+          <w:szCs w:val="24"/>
+        </w:rPr>
+      </w:pPr>
+      <w:r>
+        <w:rPr>
+          <w:rFonts w:cstheme="minorHAnsi"/>
+          <w:bCs/>
+          <w:sz w:val="24"/>
+          <w:szCs w:val="24"/>
+        </w:rPr>
+        <w:t>In this thesis, an application is developed to facilitate the tool registration in MR imaging. The main purpose of developing a standalone application, which interacts with the user for an accurate registration, has been accomplished.</w:t>
+      </w:r>
+    </w:p>
     <w:sectPr>
-      <w:headerReference w:type="even" r:id="rId10"/>
-      <w:headerReference w:type="default" r:id="rId11"/>
-      <w:footerReference w:type="even" r:id="rId12"/>
-      <w:footerReference w:type="default" r:id="rId13"/>
-      <w:headerReference w:type="first" r:id="rId14"/>
-      <w:footerReference w:type="first" r:id="rId15"/>
+      <w:footerReference w:type="default" r:id="rId21"/>
       <w:pgSz w:w="12240" w:h="15840"/>
       <w:pgMar w:top="1440" w:right="1440" w:bottom="1440" w:left="1440" w:header="720" w:footer="720" w:gutter="0"/>
       <w:cols w:space="720"/>
@@ -10280,7 +14876,7 @@
 </file>
 
 <file path=word/endnotes.xml><?xml version="1.0" encoding="utf-8"?>
-<w:endnotes xmlns:wpc="http://schemas.microsoft.com/office/word/2010/wordprocessingCanvas" xmlns:cx="http://schemas.microsoft.com/office/drawing/2014/chartex" xmlns:mc="http://schemas.openxmlformats.org/markup-compatibility/2006" xmlns:o="urn:schemas-microsoft-com:office:office" xmlns:r="http://schemas.openxmlformats.org/officeDocument/2006/relationships" xmlns:m="http://schemas.openxmlformats.org/officeDocument/2006/math" xmlns:v="urn:schemas-microsoft-com:vml" xmlns:wp14="http://schemas.microsoft.com/office/word/2010/wordprocessingDrawing" xmlns:wp="http://schemas.openxmlformats.org/drawingml/2006/wordprocessingDrawing" xmlns:w10="urn:schemas-microsoft-com:office:word" xmlns:w="http://schemas.openxmlformats.org/wordprocessingml/2006/main" xmlns:w14="http://schemas.microsoft.com/office/word/2010/wordml" xmlns:w15="http://schemas.microsoft.com/office/word/2012/wordml" xmlns:w16se="http://schemas.microsoft.com/office/word/2015/wordml/symex" xmlns:wpg="http://schemas.microsoft.com/office/word/2010/wordprocessingGroup" xmlns:wpi="http://schemas.microsoft.com/office/word/2010/wordprocessingInk" xmlns:wne="http://schemas.microsoft.com/office/word/2006/wordml" xmlns:wps="http://schemas.microsoft.com/office/word/2010/wordprocessingShape" mc:Ignorable="w14 w15 w16se wp14">
+<w:endnotes xmlns:ve="http://schemas.openxmlformats.org/markup-compatibility/2006" xmlns:o="urn:schemas-microsoft-com:office:office" xmlns:r="http://schemas.openxmlformats.org/officeDocument/2006/relationships" xmlns:m="http://schemas.openxmlformats.org/officeDocument/2006/math" xmlns:v="urn:schemas-microsoft-com:vml" xmlns:wp="http://schemas.openxmlformats.org/drawingml/2006/wordprocessingDrawing" xmlns:w10="urn:schemas-microsoft-com:office:word" xmlns:w="http://schemas.openxmlformats.org/wordprocessingml/2006/main" xmlns:wne="http://schemas.microsoft.com/office/word/2006/wordml">
   <w:endnote w:type="separator" w:id="-1">
     <w:p>
       <w:pPr>
@@ -10305,38 +14901,18 @@
 </file>
 
 <file path=word/footer1.xml><?xml version="1.0" encoding="utf-8"?>
-<w:ftr xmlns:wpc="http://schemas.microsoft.com/office/word/2010/wordprocessingCanvas" xmlns:cx="http://schemas.microsoft.com/office/drawing/2014/chartex" xmlns:mc="http://schemas.openxmlformats.org/markup-compatibility/2006" xmlns:o="urn:schemas-microsoft-com:office:office" xmlns:r="http://schemas.openxmlformats.org/officeDocument/2006/relationships" xmlns:m="http://schemas.openxmlformats.org/officeDocument/2006/math" xmlns:v="urn:schemas-microsoft-com:vml" xmlns:wp14="http://schemas.microsoft.com/office/word/2010/wordprocessingDrawing" xmlns:wp="http://schemas.openxmlformats.org/drawingml/2006/wordprocessingDrawing" xmlns:w10="urn:schemas-microsoft-com:office:word" xmlns:w="http://schemas.openxmlformats.org/wordprocessingml/2006/main" xmlns:w14="http://schemas.microsoft.com/office/word/2010/wordml" xmlns:w15="http://schemas.microsoft.com/office/word/2012/wordml" xmlns:w16se="http://schemas.microsoft.com/office/word/2015/wordml/symex" xmlns:wpg="http://schemas.microsoft.com/office/word/2010/wordprocessingGroup" xmlns:wpi="http://schemas.microsoft.com/office/word/2010/wordprocessingInk" xmlns:wne="http://schemas.microsoft.com/office/word/2006/wordml" xmlns:wps="http://schemas.microsoft.com/office/word/2010/wordprocessingShape" mc:Ignorable="w14 w15 w16se wp14">
+<w:ftr xmlns:ve="http://schemas.openxmlformats.org/markup-compatibility/2006" xmlns:o="urn:schemas-microsoft-com:office:office" xmlns:r="http://schemas.openxmlformats.org/officeDocument/2006/relationships" xmlns:m="http://schemas.openxmlformats.org/officeDocument/2006/math" xmlns:v="urn:schemas-microsoft-com:vml" xmlns:wp="http://schemas.openxmlformats.org/drawingml/2006/wordprocessingDrawing" xmlns:w10="urn:schemas-microsoft-com:office:word" xmlns:w="http://schemas.openxmlformats.org/wordprocessingml/2006/main" xmlns:wne="http://schemas.microsoft.com/office/word/2006/wordml">
   <w:p>
     <w:pPr>
-      <w:pStyle w:val="Footer"/>
-    </w:pPr>
-  </w:p>
-</w:ftr>
-</file>
-
-<file path=word/footer2.xml><?xml version="1.0" encoding="utf-8"?>
-<w:ftr xmlns:wpc="http://schemas.microsoft.com/office/word/2010/wordprocessingCanvas" xmlns:cx="http://schemas.microsoft.com/office/drawing/2014/chartex" xmlns:mc="http://schemas.openxmlformats.org/markup-compatibility/2006" xmlns:o="urn:schemas-microsoft-com:office:office" xmlns:r="http://schemas.openxmlformats.org/officeDocument/2006/relationships" xmlns:m="http://schemas.openxmlformats.org/officeDocument/2006/math" xmlns:v="urn:schemas-microsoft-com:vml" xmlns:wp14="http://schemas.microsoft.com/office/word/2010/wordprocessingDrawing" xmlns:wp="http://schemas.openxmlformats.org/drawingml/2006/wordprocessingDrawing" xmlns:w10="urn:schemas-microsoft-com:office:word" xmlns:w="http://schemas.openxmlformats.org/wordprocessingml/2006/main" xmlns:w14="http://schemas.microsoft.com/office/word/2010/wordml" xmlns:w15="http://schemas.microsoft.com/office/word/2012/wordml" xmlns:w16se="http://schemas.microsoft.com/office/word/2015/wordml/symex" xmlns:wpg="http://schemas.microsoft.com/office/word/2010/wordprocessingGroup" xmlns:wpi="http://schemas.microsoft.com/office/word/2010/wordprocessingInk" xmlns:wne="http://schemas.microsoft.com/office/word/2006/wordml" xmlns:wps="http://schemas.microsoft.com/office/word/2010/wordprocessingShape" mc:Ignorable="w14 w15 w16se wp14">
-  <w:p>
-    <w:pPr>
-      <w:pStyle w:val="Footer"/>
+      <w:pStyle w:val="Fuzeile"/>
       <w:ind w:firstLine="720"/>
     </w:pPr>
   </w:p>
 </w:ftr>
 </file>
 
-<file path=word/footer3.xml><?xml version="1.0" encoding="utf-8"?>
-<w:ftr xmlns:wpc="http://schemas.microsoft.com/office/word/2010/wordprocessingCanvas" xmlns:cx="http://schemas.microsoft.com/office/drawing/2014/chartex" xmlns:mc="http://schemas.openxmlformats.org/markup-compatibility/2006" xmlns:o="urn:schemas-microsoft-com:office:office" xmlns:r="http://schemas.openxmlformats.org/officeDocument/2006/relationships" xmlns:m="http://schemas.openxmlformats.org/officeDocument/2006/math" xmlns:v="urn:schemas-microsoft-com:vml" xmlns:wp14="http://schemas.microsoft.com/office/word/2010/wordprocessingDrawing" xmlns:wp="http://schemas.openxmlformats.org/drawingml/2006/wordprocessingDrawing" xmlns:w10="urn:schemas-microsoft-com:office:word" xmlns:w="http://schemas.openxmlformats.org/wordprocessingml/2006/main" xmlns:w14="http://schemas.microsoft.com/office/word/2010/wordml" xmlns:w15="http://schemas.microsoft.com/office/word/2012/wordml" xmlns:w16se="http://schemas.microsoft.com/office/word/2015/wordml/symex" xmlns:wpg="http://schemas.microsoft.com/office/word/2010/wordprocessingGroup" xmlns:wpi="http://schemas.microsoft.com/office/word/2010/wordprocessingInk" xmlns:wne="http://schemas.microsoft.com/office/word/2006/wordml" xmlns:wps="http://schemas.microsoft.com/office/word/2010/wordprocessingShape" mc:Ignorable="w14 w15 w16se wp14">
-  <w:p>
-    <w:pPr>
-      <w:pStyle w:val="Footer"/>
-    </w:pPr>
-  </w:p>
-</w:ftr>
-</file>
-
 <file path=word/footnotes.xml><?xml version="1.0" encoding="utf-8"?>
-<w:footnotes xmlns:wpc="http://schemas.microsoft.com/office/word/2010/wordprocessingCanvas" xmlns:cx="http://schemas.microsoft.com/office/drawing/2014/chartex" xmlns:mc="http://schemas.openxmlformats.org/markup-compatibility/2006" xmlns:o="urn:schemas-microsoft-com:office:office" xmlns:r="http://schemas.openxmlformats.org/officeDocument/2006/relationships" xmlns:m="http://schemas.openxmlformats.org/officeDocument/2006/math" xmlns:v="urn:schemas-microsoft-com:vml" xmlns:wp14="http://schemas.microsoft.com/office/word/2010/wordprocessingDrawing" xmlns:wp="http://schemas.openxmlformats.org/drawingml/2006/wordprocessingDrawing" xmlns:w10="urn:schemas-microsoft-com:office:word" xmlns:w="http://schemas.openxmlformats.org/wordprocessingml/2006/main" xmlns:w14="http://schemas.microsoft.com/office/word/2010/wordml" xmlns:w15="http://schemas.microsoft.com/office/word/2012/wordml" xmlns:w16se="http://schemas.microsoft.com/office/word/2015/wordml/symex" xmlns:wpg="http://schemas.microsoft.com/office/word/2010/wordprocessingGroup" xmlns:wpi="http://schemas.microsoft.com/office/word/2010/wordprocessingInk" xmlns:wne="http://schemas.microsoft.com/office/word/2006/wordml" xmlns:wps="http://schemas.microsoft.com/office/word/2010/wordprocessingShape" mc:Ignorable="w14 w15 w16se wp14">
+<w:footnotes xmlns:ve="http://schemas.openxmlformats.org/markup-compatibility/2006" xmlns:o="urn:schemas-microsoft-com:office:office" xmlns:r="http://schemas.openxmlformats.org/officeDocument/2006/relationships" xmlns:m="http://schemas.openxmlformats.org/officeDocument/2006/math" xmlns:v="urn:schemas-microsoft-com:vml" xmlns:wp="http://schemas.openxmlformats.org/drawingml/2006/wordprocessingDrawing" xmlns:w10="urn:schemas-microsoft-com:office:word" xmlns:w="http://schemas.openxmlformats.org/wordprocessingml/2006/main" xmlns:wne="http://schemas.microsoft.com/office/word/2006/wordml">
   <w:footnote w:type="separator" w:id="-1">
     <w:p>
       <w:pPr>
@@ -10360,39 +14936,122 @@
 </w:footnotes>
 </file>
 
-<file path=word/header1.xml><?xml version="1.0" encoding="utf-8"?>
-<w:hdr xmlns:wpc="http://schemas.microsoft.com/office/word/2010/wordprocessingCanvas" xmlns:cx="http://schemas.microsoft.com/office/drawing/2014/chartex" xmlns:mc="http://schemas.openxmlformats.org/markup-compatibility/2006" xmlns:o="urn:schemas-microsoft-com:office:office" xmlns:r="http://schemas.openxmlformats.org/officeDocument/2006/relationships" xmlns:m="http://schemas.openxmlformats.org/officeDocument/2006/math" xmlns:v="urn:schemas-microsoft-com:vml" xmlns:wp14="http://schemas.microsoft.com/office/word/2010/wordprocessingDrawing" xmlns:wp="http://schemas.openxmlformats.org/drawingml/2006/wordprocessingDrawing" xmlns:w10="urn:schemas-microsoft-com:office:word" xmlns:w="http://schemas.openxmlformats.org/wordprocessingml/2006/main" xmlns:w14="http://schemas.microsoft.com/office/word/2010/wordml" xmlns:w15="http://schemas.microsoft.com/office/word/2012/wordml" xmlns:w16se="http://schemas.microsoft.com/office/word/2015/wordml/symex" xmlns:wpg="http://schemas.microsoft.com/office/word/2010/wordprocessingGroup" xmlns:wpi="http://schemas.microsoft.com/office/word/2010/wordprocessingInk" xmlns:wne="http://schemas.microsoft.com/office/word/2006/wordml" xmlns:wps="http://schemas.microsoft.com/office/word/2010/wordprocessingShape" mc:Ignorable="w14 w15 w16se wp14">
-  <w:p>
-    <w:pPr>
-      <w:pStyle w:val="Header"/>
-    </w:pPr>
-  </w:p>
-</w:hdr>
-</file>
-
-<file path=word/header2.xml><?xml version="1.0" encoding="utf-8"?>
-<w:hdr xmlns:wpc="http://schemas.microsoft.com/office/word/2010/wordprocessingCanvas" xmlns:cx="http://schemas.microsoft.com/office/drawing/2014/chartex" xmlns:mc="http://schemas.openxmlformats.org/markup-compatibility/2006" xmlns:o="urn:schemas-microsoft-com:office:office" xmlns:r="http://schemas.openxmlformats.org/officeDocument/2006/relationships" xmlns:m="http://schemas.openxmlformats.org/officeDocument/2006/math" xmlns:v="urn:schemas-microsoft-com:vml" xmlns:wp14="http://schemas.microsoft.com/office/word/2010/wordprocessingDrawing" xmlns:wp="http://schemas.openxmlformats.org/drawingml/2006/wordprocessingDrawing" xmlns:w10="urn:schemas-microsoft-com:office:word" xmlns:w="http://schemas.openxmlformats.org/wordprocessingml/2006/main" xmlns:w14="http://schemas.microsoft.com/office/word/2010/wordml" xmlns:w15="http://schemas.microsoft.com/office/word/2012/wordml" xmlns:w16se="http://schemas.microsoft.com/office/word/2015/wordml/symex" xmlns:wpg="http://schemas.microsoft.com/office/word/2010/wordprocessingGroup" xmlns:wpi="http://schemas.microsoft.com/office/word/2010/wordprocessingInk" xmlns:wne="http://schemas.microsoft.com/office/word/2006/wordml" xmlns:wps="http://schemas.microsoft.com/office/word/2010/wordprocessingShape" mc:Ignorable="w14 w15 w16se wp14">
-  <w:p>
-    <w:pPr>
-      <w:pStyle w:val="Header"/>
-    </w:pPr>
-  </w:p>
-</w:hdr>
-</file>
-
-<file path=word/header3.xml><?xml version="1.0" encoding="utf-8"?>
-<w:hdr xmlns:wpc="http://schemas.microsoft.com/office/word/2010/wordprocessingCanvas" xmlns:cx="http://schemas.microsoft.com/office/drawing/2014/chartex" xmlns:mc="http://schemas.openxmlformats.org/markup-compatibility/2006" xmlns:o="urn:schemas-microsoft-com:office:office" xmlns:r="http://schemas.openxmlformats.org/officeDocument/2006/relationships" xmlns:m="http://schemas.openxmlformats.org/officeDocument/2006/math" xmlns:v="urn:schemas-microsoft-com:vml" xmlns:wp14="http://schemas.microsoft.com/office/word/2010/wordprocessingDrawing" xmlns:wp="http://schemas.openxmlformats.org/drawingml/2006/wordprocessingDrawing" xmlns:w10="urn:schemas-microsoft-com:office:word" xmlns:w="http://schemas.openxmlformats.org/wordprocessingml/2006/main" xmlns:w14="http://schemas.microsoft.com/office/word/2010/wordml" xmlns:w15="http://schemas.microsoft.com/office/word/2012/wordml" xmlns:w16se="http://schemas.microsoft.com/office/word/2015/wordml/symex" xmlns:wpg="http://schemas.microsoft.com/office/word/2010/wordprocessingGroup" xmlns:wpi="http://schemas.microsoft.com/office/word/2010/wordprocessingInk" xmlns:wne="http://schemas.microsoft.com/office/word/2006/wordml" xmlns:wps="http://schemas.microsoft.com/office/word/2010/wordprocessingShape" mc:Ignorable="w14 w15 w16se wp14">
-  <w:p>
-    <w:pPr>
-      <w:pStyle w:val="Header"/>
-    </w:pPr>
-  </w:p>
-</w:hdr>
-</file>
-
 <file path=word/numbering.xml><?xml version="1.0" encoding="utf-8"?>
-<w:numbering xmlns:wpc="http://schemas.microsoft.com/office/word/2010/wordprocessingCanvas" xmlns:cx="http://schemas.microsoft.com/office/drawing/2014/chartex" xmlns:mc="http://schemas.openxmlformats.org/markup-compatibility/2006" xmlns:o="urn:schemas-microsoft-com:office:office" xmlns:r="http://schemas.openxmlformats.org/officeDocument/2006/relationships" xmlns:m="http://schemas.openxmlformats.org/officeDocument/2006/math" xmlns:v="urn:schemas-microsoft-com:vml" xmlns:wp14="http://schemas.microsoft.com/office/word/2010/wordprocessingDrawing" xmlns:wp="http://schemas.openxmlformats.org/drawingml/2006/wordprocessingDrawing" xmlns:w10="urn:schemas-microsoft-com:office:word" xmlns:w="http://schemas.openxmlformats.org/wordprocessingml/2006/main" xmlns:w14="http://schemas.microsoft.com/office/word/2010/wordml" xmlns:w15="http://schemas.microsoft.com/office/word/2012/wordml" xmlns:w16se="http://schemas.microsoft.com/office/word/2015/wordml/symex" xmlns:wpg="http://schemas.microsoft.com/office/word/2010/wordprocessingGroup" xmlns:wpi="http://schemas.microsoft.com/office/word/2010/wordprocessingInk" xmlns:wne="http://schemas.microsoft.com/office/word/2006/wordml" xmlns:wps="http://schemas.microsoft.com/office/word/2010/wordprocessingShape" mc:Ignorable="w14 w15 w16se wp14">
-  <w:abstractNum w:abstractNumId="0" w15:restartNumberingAfterBreak="0">
+<w:numbering xmlns:ve="http://schemas.openxmlformats.org/markup-compatibility/2006" xmlns:o="urn:schemas-microsoft-com:office:office" xmlns:r="http://schemas.openxmlformats.org/officeDocument/2006/relationships" xmlns:m="http://schemas.openxmlformats.org/officeDocument/2006/math" xmlns:v="urn:schemas-microsoft-com:vml" xmlns:wp="http://schemas.openxmlformats.org/drawingml/2006/wordprocessingDrawing" xmlns:w10="urn:schemas-microsoft-com:office:word" xmlns:w="http://schemas.openxmlformats.org/wordprocessingml/2006/main" xmlns:wne="http://schemas.microsoft.com/office/word/2006/wordml">
+  <w:abstractNum w:abstractNumId="0">
+    <w:nsid w:val="076018CA"/>
+    <w:multiLevelType w:val="hybridMultilevel"/>
+    <w:tmpl w:val="822C2FBC"/>
+    <w:lvl w:ilvl="0" w:tplc="04070001">
+      <w:start w:val="1"/>
+      <w:numFmt w:val="bullet"/>
+      <w:lvlText w:val=""/>
+      <w:lvlJc w:val="left"/>
+      <w:pPr>
+        <w:ind w:left="720" w:hanging="360"/>
+      </w:pPr>
+      <w:rPr>
+        <w:rFonts w:ascii="Symbol" w:hAnsi="Symbol" w:hint="default"/>
+      </w:rPr>
+    </w:lvl>
+    <w:lvl w:ilvl="1" w:tplc="04070003" w:tentative="1">
+      <w:start w:val="1"/>
+      <w:numFmt w:val="bullet"/>
+      <w:lvlText w:val="o"/>
+      <w:lvlJc w:val="left"/>
+      <w:pPr>
+        <w:ind w:left="1440" w:hanging="360"/>
+      </w:pPr>
+      <w:rPr>
+        <w:rFonts w:ascii="Courier New" w:hAnsi="Courier New" w:cs="Courier New" w:hint="default"/>
+      </w:rPr>
+    </w:lvl>
+    <w:lvl w:ilvl="2" w:tplc="04070005" w:tentative="1">
+      <w:start w:val="1"/>
+      <w:numFmt w:val="bullet"/>
+      <w:lvlText w:val=""/>
+      <w:lvlJc w:val="left"/>
+      <w:pPr>
+        <w:ind w:left="2160" w:hanging="360"/>
+      </w:pPr>
+      <w:rPr>
+        <w:rFonts w:ascii="Wingdings" w:hAnsi="Wingdings" w:hint="default"/>
+      </w:rPr>
+    </w:lvl>
+    <w:lvl w:ilvl="3" w:tplc="04070001" w:tentative="1">
+      <w:start w:val="1"/>
+      <w:numFmt w:val="bullet"/>
+      <w:lvlText w:val=""/>
+      <w:lvlJc w:val="left"/>
+      <w:pPr>
+        <w:ind w:left="2880" w:hanging="360"/>
+      </w:pPr>
+      <w:rPr>
+        <w:rFonts w:ascii="Symbol" w:hAnsi="Symbol" w:hint="default"/>
+      </w:rPr>
+    </w:lvl>
+    <w:lvl w:ilvl="4" w:tplc="04070003" w:tentative="1">
+      <w:start w:val="1"/>
+      <w:numFmt w:val="bullet"/>
+      <w:lvlText w:val="o"/>
+      <w:lvlJc w:val="left"/>
+      <w:pPr>
+        <w:ind w:left="3600" w:hanging="360"/>
+      </w:pPr>
+      <w:rPr>
+        <w:rFonts w:ascii="Courier New" w:hAnsi="Courier New" w:cs="Courier New" w:hint="default"/>
+      </w:rPr>
+    </w:lvl>
+    <w:lvl w:ilvl="5" w:tplc="04070005" w:tentative="1">
+      <w:start w:val="1"/>
+      <w:numFmt w:val="bullet"/>
+      <w:lvlText w:val=""/>
+      <w:lvlJc w:val="left"/>
+      <w:pPr>
+        <w:ind w:left="4320" w:hanging="360"/>
+      </w:pPr>
+      <w:rPr>
+        <w:rFonts w:ascii="Wingdings" w:hAnsi="Wingdings" w:hint="default"/>
+      </w:rPr>
+    </w:lvl>
+    <w:lvl w:ilvl="6" w:tplc="04070001" w:tentative="1">
+      <w:start w:val="1"/>
+      <w:numFmt w:val="bullet"/>
+      <w:lvlText w:val=""/>
+      <w:lvlJc w:val="left"/>
+      <w:pPr>
+        <w:ind w:left="5040" w:hanging="360"/>
+      </w:pPr>
+      <w:rPr>
+        <w:rFonts w:ascii="Symbol" w:hAnsi="Symbol" w:hint="default"/>
+      </w:rPr>
+    </w:lvl>
+    <w:lvl w:ilvl="7" w:tplc="04070003" w:tentative="1">
+      <w:start w:val="1"/>
+      <w:numFmt w:val="bullet"/>
+      <w:lvlText w:val="o"/>
+      <w:lvlJc w:val="left"/>
+      <w:pPr>
+        <w:ind w:left="5760" w:hanging="360"/>
+      </w:pPr>
+      <w:rPr>
+        <w:rFonts w:ascii="Courier New" w:hAnsi="Courier New" w:cs="Courier New" w:hint="default"/>
+      </w:rPr>
+    </w:lvl>
+    <w:lvl w:ilvl="8" w:tplc="04070005" w:tentative="1">
+      <w:start w:val="1"/>
+      <w:numFmt w:val="bullet"/>
+      <w:lvlText w:val=""/>
+      <w:lvlJc w:val="left"/>
+      <w:pPr>
+        <w:ind w:left="6480" w:hanging="360"/>
+      </w:pPr>
+      <w:rPr>
+        <w:rFonts w:ascii="Wingdings" w:hAnsi="Wingdings" w:hint="default"/>
+      </w:rPr>
+    </w:lvl>
+  </w:abstractNum>
+  <w:abstractNum w:abstractNumId="1">
     <w:nsid w:val="156448EB"/>
     <w:multiLevelType w:val="multilevel"/>
     <w:tmpl w:val="ECAE809C"/>
@@ -10514,7 +15173,7 @@
       </w:rPr>
     </w:lvl>
   </w:abstractNum>
-  <w:abstractNum w:abstractNumId="1" w15:restartNumberingAfterBreak="0">
+  <w:abstractNum w:abstractNumId="2">
     <w:nsid w:val="304B6612"/>
     <w:multiLevelType w:val="hybridMultilevel"/>
     <w:tmpl w:val="FF006F86"/>
@@ -10627,7 +15286,7 @@
       </w:rPr>
     </w:lvl>
   </w:abstractNum>
-  <w:abstractNum w:abstractNumId="2" w15:restartNumberingAfterBreak="0">
+  <w:abstractNum w:abstractNumId="3">
     <w:nsid w:val="7D724F97"/>
     <w:multiLevelType w:val="hybridMultilevel"/>
     <w:tmpl w:val="92623F88"/>
@@ -10717,19 +15376,22 @@
     </w:lvl>
   </w:abstractNum>
   <w:num w:numId="1">
+    <w:abstractNumId w:val="3"/>
+  </w:num>
+  <w:num w:numId="2">
+    <w:abstractNumId w:val="1"/>
+  </w:num>
+  <w:num w:numId="3">
     <w:abstractNumId w:val="2"/>
   </w:num>
-  <w:num w:numId="2">
+  <w:num w:numId="4">
     <w:abstractNumId w:val="0"/>
-  </w:num>
-  <w:num w:numId="3">
-    <w:abstractNumId w:val="1"/>
   </w:num>
 </w:numbering>
 </file>
 
 <file path=word/styles.xml><?xml version="1.0" encoding="utf-8"?>
-<w:styles xmlns:mc="http://schemas.openxmlformats.org/markup-compatibility/2006" xmlns:r="http://schemas.openxmlformats.org/officeDocument/2006/relationships" xmlns:w="http://schemas.openxmlformats.org/wordprocessingml/2006/main" xmlns:w14="http://schemas.microsoft.com/office/word/2010/wordml" xmlns:w15="http://schemas.microsoft.com/office/word/2012/wordml" xmlns:w16se="http://schemas.microsoft.com/office/word/2015/wordml/symex" mc:Ignorable="w14 w15 w16se">
+<w:styles xmlns:r="http://schemas.openxmlformats.org/officeDocument/2006/relationships" xmlns:w="http://schemas.openxmlformats.org/wordprocessingml/2006/main">
   <w:docDefaults>
     <w:rPrDefault>
       <w:rPr>
@@ -10745,394 +15407,162 @@
       </w:pPr>
     </w:pPrDefault>
   </w:docDefaults>
-  <w:latentStyles w:defLockedState="0" w:defUIPriority="99" w:defSemiHidden="0" w:defUnhideWhenUsed="0" w:defQFormat="0" w:count="371">
-    <w:lsdException w:name="Normal" w:uiPriority="0" w:qFormat="1"/>
-    <w:lsdException w:name="heading 1" w:uiPriority="9" w:qFormat="1"/>
-    <w:lsdException w:name="heading 2" w:semiHidden="1" w:uiPriority="9" w:unhideWhenUsed="1" w:qFormat="1"/>
-    <w:lsdException w:name="heading 3" w:semiHidden="1" w:uiPriority="9" w:unhideWhenUsed="1" w:qFormat="1"/>
-    <w:lsdException w:name="heading 4" w:semiHidden="1" w:uiPriority="9" w:unhideWhenUsed="1" w:qFormat="1"/>
-    <w:lsdException w:name="heading 5" w:semiHidden="1" w:uiPriority="9" w:unhideWhenUsed="1" w:qFormat="1"/>
-    <w:lsdException w:name="heading 6" w:semiHidden="1" w:uiPriority="9" w:unhideWhenUsed="1" w:qFormat="1"/>
-    <w:lsdException w:name="heading 7" w:semiHidden="1" w:uiPriority="9" w:unhideWhenUsed="1" w:qFormat="1"/>
-    <w:lsdException w:name="heading 8" w:semiHidden="1" w:uiPriority="9" w:unhideWhenUsed="1" w:qFormat="1"/>
-    <w:lsdException w:name="heading 9" w:semiHidden="1" w:uiPriority="9" w:unhideWhenUsed="1" w:qFormat="1"/>
-    <w:lsdException w:name="index 1" w:semiHidden="1" w:unhideWhenUsed="1"/>
-    <w:lsdException w:name="index 2" w:semiHidden="1" w:unhideWhenUsed="1"/>
-    <w:lsdException w:name="index 3" w:semiHidden="1" w:unhideWhenUsed="1"/>
-    <w:lsdException w:name="index 4" w:semiHidden="1" w:unhideWhenUsed="1"/>
-    <w:lsdException w:name="index 5" w:semiHidden="1" w:unhideWhenUsed="1"/>
-    <w:lsdException w:name="index 6" w:semiHidden="1" w:unhideWhenUsed="1"/>
-    <w:lsdException w:name="index 7" w:semiHidden="1" w:unhideWhenUsed="1"/>
-    <w:lsdException w:name="index 8" w:semiHidden="1" w:unhideWhenUsed="1"/>
-    <w:lsdException w:name="index 9" w:semiHidden="1" w:unhideWhenUsed="1"/>
-    <w:lsdException w:name="toc 1" w:semiHidden="1" w:uiPriority="39" w:unhideWhenUsed="1"/>
-    <w:lsdException w:name="toc 2" w:semiHidden="1" w:uiPriority="39" w:unhideWhenUsed="1"/>
-    <w:lsdException w:name="toc 3" w:semiHidden="1" w:uiPriority="39" w:unhideWhenUsed="1"/>
-    <w:lsdException w:name="toc 4" w:semiHidden="1" w:uiPriority="39" w:unhideWhenUsed="1"/>
-    <w:lsdException w:name="toc 5" w:semiHidden="1" w:uiPriority="39" w:unhideWhenUsed="1"/>
-    <w:lsdException w:name="toc 6" w:semiHidden="1" w:uiPriority="39" w:unhideWhenUsed="1"/>
-    <w:lsdException w:name="toc 7" w:semiHidden="1" w:uiPriority="39" w:unhideWhenUsed="1"/>
-    <w:lsdException w:name="toc 8" w:semiHidden="1" w:uiPriority="39" w:unhideWhenUsed="1"/>
-    <w:lsdException w:name="toc 9" w:semiHidden="1" w:uiPriority="39" w:unhideWhenUsed="1"/>
-    <w:lsdException w:name="Normal Indent" w:semiHidden="1" w:unhideWhenUsed="1"/>
-    <w:lsdException w:name="footnote text" w:semiHidden="1" w:unhideWhenUsed="1"/>
-    <w:lsdException w:name="annotation text" w:semiHidden="1" w:unhideWhenUsed="1"/>
-    <w:lsdException w:name="header" w:semiHidden="1" w:unhideWhenUsed="1"/>
-    <w:lsdException w:name="footer" w:semiHidden="1" w:unhideWhenUsed="1"/>
-    <w:lsdException w:name="index heading" w:semiHidden="1" w:unhideWhenUsed="1"/>
-    <w:lsdException w:name="caption" w:semiHidden="1" w:uiPriority="35" w:unhideWhenUsed="1" w:qFormat="1"/>
-    <w:lsdException w:name="table of figures" w:semiHidden="1" w:unhideWhenUsed="1"/>
-    <w:lsdException w:name="envelope address" w:semiHidden="1" w:unhideWhenUsed="1"/>
-    <w:lsdException w:name="envelope return" w:semiHidden="1" w:unhideWhenUsed="1"/>
-    <w:lsdException w:name="footnote reference" w:semiHidden="1" w:unhideWhenUsed="1"/>
-    <w:lsdException w:name="annotation reference" w:semiHidden="1" w:unhideWhenUsed="1"/>
-    <w:lsdException w:name="line number" w:semiHidden="1" w:unhideWhenUsed="1"/>
-    <w:lsdException w:name="page number" w:semiHidden="1" w:unhideWhenUsed="1"/>
-    <w:lsdException w:name="endnote reference" w:semiHidden="1" w:unhideWhenUsed="1"/>
-    <w:lsdException w:name="endnote text" w:semiHidden="1" w:unhideWhenUsed="1"/>
-    <w:lsdException w:name="table of authorities" w:semiHidden="1" w:unhideWhenUsed="1"/>
-    <w:lsdException w:name="macro" w:semiHidden="1" w:unhideWhenUsed="1"/>
-    <w:lsdException w:name="toa heading" w:semiHidden="1" w:unhideWhenUsed="1"/>
-    <w:lsdException w:name="List" w:semiHidden="1" w:unhideWhenUsed="1"/>
-    <w:lsdException w:name="List Bullet" w:semiHidden="1" w:unhideWhenUsed="1"/>
-    <w:lsdException w:name="List Number" w:semiHidden="1" w:unhideWhenUsed="1"/>
-    <w:lsdException w:name="List 2" w:semiHidden="1" w:unhideWhenUsed="1"/>
-    <w:lsdException w:name="List 3" w:semiHidden="1" w:unhideWhenUsed="1"/>
-    <w:lsdException w:name="List 4" w:semiHidden="1" w:unhideWhenUsed="1"/>
-    <w:lsdException w:name="List 5" w:semiHidden="1" w:unhideWhenUsed="1"/>
-    <w:lsdException w:name="List Bullet 2" w:semiHidden="1" w:unhideWhenUsed="1"/>
-    <w:lsdException w:name="List Bullet 3" w:semiHidden="1" w:unhideWhenUsed="1"/>
-    <w:lsdException w:name="List Bullet 4" w:semiHidden="1" w:unhideWhenUsed="1"/>
-    <w:lsdException w:name="List Bullet 5" w:semiHidden="1" w:unhideWhenUsed="1"/>
-    <w:lsdException w:name="List Number 2" w:semiHidden="1" w:unhideWhenUsed="1"/>
-    <w:lsdException w:name="List Number 3" w:semiHidden="1" w:unhideWhenUsed="1"/>
-    <w:lsdException w:name="List Number 4" w:semiHidden="1" w:unhideWhenUsed="1"/>
-    <w:lsdException w:name="List Number 5" w:semiHidden="1" w:unhideWhenUsed="1"/>
-    <w:lsdException w:name="Title" w:uiPriority="10" w:qFormat="1"/>
-    <w:lsdException w:name="Closing" w:semiHidden="1" w:unhideWhenUsed="1"/>
-    <w:lsdException w:name="Signature" w:semiHidden="1" w:unhideWhenUsed="1"/>
-    <w:lsdException w:name="Default Paragraph Font" w:semiHidden="1" w:uiPriority="1" w:unhideWhenUsed="1"/>
-    <w:lsdException w:name="Body Text" w:semiHidden="1" w:unhideWhenUsed="1"/>
-    <w:lsdException w:name="Body Text Indent" w:semiHidden="1" w:unhideWhenUsed="1"/>
-    <w:lsdException w:name="List Continue" w:semiHidden="1" w:unhideWhenUsed="1"/>
-    <w:lsdException w:name="List Continue 2" w:semiHidden="1" w:unhideWhenUsed="1"/>
-    <w:lsdException w:name="List Continue 3" w:semiHidden="1" w:unhideWhenUsed="1"/>
-    <w:lsdException w:name="List Continue 4" w:semiHidden="1" w:unhideWhenUsed="1"/>
-    <w:lsdException w:name="List Continue 5" w:semiHidden="1" w:unhideWhenUsed="1"/>
-    <w:lsdException w:name="Message Header" w:semiHidden="1" w:unhideWhenUsed="1"/>
-    <w:lsdException w:name="Subtitle" w:uiPriority="11" w:qFormat="1"/>
-    <w:lsdException w:name="Salutation" w:semiHidden="1" w:unhideWhenUsed="1"/>
-    <w:lsdException w:name="Date" w:semiHidden="1" w:unhideWhenUsed="1"/>
-    <w:lsdException w:name="Body Text First Indent" w:semiHidden="1" w:unhideWhenUsed="1"/>
-    <w:lsdException w:name="Body Text First Indent 2" w:semiHidden="1" w:unhideWhenUsed="1"/>
-    <w:lsdException w:name="Note Heading" w:semiHidden="1" w:unhideWhenUsed="1"/>
-    <w:lsdException w:name="Body Text 2" w:semiHidden="1" w:unhideWhenUsed="1"/>
-    <w:lsdException w:name="Body Text 3" w:semiHidden="1" w:unhideWhenUsed="1"/>
-    <w:lsdException w:name="Body Text Indent 2" w:semiHidden="1" w:unhideWhenUsed="1"/>
-    <w:lsdException w:name="Body Text Indent 3" w:semiHidden="1" w:unhideWhenUsed="1"/>
-    <w:lsdException w:name="Block Text" w:semiHidden="1" w:unhideWhenUsed="1"/>
-    <w:lsdException w:name="Hyperlink" w:semiHidden="1" w:unhideWhenUsed="1"/>
-    <w:lsdException w:name="FollowedHyperlink" w:semiHidden="1" w:unhideWhenUsed="1"/>
-    <w:lsdException w:name="Strong" w:uiPriority="22" w:qFormat="1"/>
-    <w:lsdException w:name="Emphasis" w:uiPriority="20" w:qFormat="1"/>
-    <w:lsdException w:name="Document Map" w:semiHidden="1" w:unhideWhenUsed="1"/>
-    <w:lsdException w:name="Plain Text" w:semiHidden="1" w:unhideWhenUsed="1"/>
-    <w:lsdException w:name="E-mail Signature" w:semiHidden="1" w:unhideWhenUsed="1"/>
-    <w:lsdException w:name="HTML Top of Form" w:semiHidden="1" w:unhideWhenUsed="1"/>
-    <w:lsdException w:name="HTML Bottom of Form" w:semiHidden="1" w:unhideWhenUsed="1"/>
-    <w:lsdException w:name="Normal (Web)" w:semiHidden="1" w:unhideWhenUsed="1"/>
-    <w:lsdException w:name="HTML Acronym" w:semiHidden="1" w:unhideWhenUsed="1"/>
-    <w:lsdException w:name="HTML Address" w:semiHidden="1" w:unhideWhenUsed="1"/>
-    <w:lsdException w:name="HTML Cite" w:semiHidden="1" w:unhideWhenUsed="1"/>
-    <w:lsdException w:name="HTML Code" w:semiHidden="1" w:unhideWhenUsed="1"/>
-    <w:lsdException w:name="HTML Definition" w:semiHidden="1" w:unhideWhenUsed="1"/>
-    <w:lsdException w:name="HTML Keyboard" w:semiHidden="1" w:unhideWhenUsed="1"/>
-    <w:lsdException w:name="HTML Preformatted" w:semiHidden="1" w:unhideWhenUsed="1"/>
-    <w:lsdException w:name="HTML Sample" w:semiHidden="1" w:unhideWhenUsed="1"/>
-    <w:lsdException w:name="HTML Typewriter" w:semiHidden="1" w:unhideWhenUsed="1"/>
-    <w:lsdException w:name="HTML Variable" w:semiHidden="1" w:unhideWhenUsed="1"/>
-    <w:lsdException w:name="Normal Table" w:semiHidden="1" w:unhideWhenUsed="1"/>
-    <w:lsdException w:name="annotation subject" w:semiHidden="1" w:unhideWhenUsed="1"/>
-    <w:lsdException w:name="No List" w:semiHidden="1" w:unhideWhenUsed="1"/>
-    <w:lsdException w:name="Outline List 1" w:semiHidden="1" w:unhideWhenUsed="1"/>
-    <w:lsdException w:name="Outline List 2" w:semiHidden="1" w:unhideWhenUsed="1"/>
-    <w:lsdException w:name="Outline List 3" w:semiHidden="1" w:unhideWhenUsed="1"/>
-    <w:lsdException w:name="Table Simple 1" w:semiHidden="1" w:unhideWhenUsed="1"/>
-    <w:lsdException w:name="Table Simple 2" w:semiHidden="1" w:unhideWhenUsed="1"/>
-    <w:lsdException w:name="Table Simple 3" w:semiHidden="1" w:unhideWhenUsed="1"/>
-    <w:lsdException w:name="Table Classic 1" w:semiHidden="1" w:unhideWhenUsed="1"/>
-    <w:lsdException w:name="Table Classic 2" w:semiHidden="1" w:unhideWhenUsed="1"/>
-    <w:lsdException w:name="Table Classic 3" w:semiHidden="1" w:unhideWhenUsed="1"/>
-    <w:lsdException w:name="Table Classic 4" w:semiHidden="1" w:unhideWhenUsed="1"/>
-    <w:lsdException w:name="Table Colorful 1" w:semiHidden="1" w:unhideWhenUsed="1"/>
-    <w:lsdException w:name="Table Colorful 2" w:semiHidden="1" w:unhideWhenUsed="1"/>
-    <w:lsdException w:name="Table Colorful 3" w:semiHidden="1" w:unhideWhenUsed="1"/>
-    <w:lsdException w:name="Table Columns 1" w:semiHidden="1" w:unhideWhenUsed="1"/>
-    <w:lsdException w:name="Table Columns 2" w:semiHidden="1" w:unhideWhenUsed="1"/>
-    <w:lsdException w:name="Table Columns 3" w:semiHidden="1" w:unhideWhenUsed="1"/>
-    <w:lsdException w:name="Table Columns 4" w:semiHidden="1" w:unhideWhenUsed="1"/>
-    <w:lsdException w:name="Table Columns 5" w:semiHidden="1" w:unhideWhenUsed="1"/>
-    <w:lsdException w:name="Table Grid 1" w:semiHidden="1" w:unhideWhenUsed="1"/>
-    <w:lsdException w:name="Table Grid 2" w:semiHidden="1" w:unhideWhenUsed="1"/>
-    <w:lsdException w:name="Table Grid 3" w:semiHidden="1" w:unhideWhenUsed="1"/>
-    <w:lsdException w:name="Table Grid 4" w:semiHidden="1" w:unhideWhenUsed="1"/>
-    <w:lsdException w:name="Table Grid 5" w:semiHidden="1" w:unhideWhenUsed="1"/>
-    <w:lsdException w:name="Table Grid 6" w:semiHidden="1" w:unhideWhenUsed="1"/>
-    <w:lsdException w:name="Table Grid 7" w:semiHidden="1" w:unhideWhenUsed="1"/>
-    <w:lsdException w:name="Table Grid 8" w:semiHidden="1" w:unhideWhenUsed="1"/>
-    <w:lsdException w:name="Table List 1" w:semiHidden="1" w:unhideWhenUsed="1"/>
-    <w:lsdException w:name="Table List 2" w:semiHidden="1" w:unhideWhenUsed="1"/>
-    <w:lsdException w:name="Table List 3" w:semiHidden="1" w:unhideWhenUsed="1"/>
-    <w:lsdException w:name="Table List 4" w:semiHidden="1" w:unhideWhenUsed="1"/>
-    <w:lsdException w:name="Table List 5" w:semiHidden="1" w:unhideWhenUsed="1"/>
-    <w:lsdException w:name="Table List 6" w:semiHidden="1" w:unhideWhenUsed="1"/>
-    <w:lsdException w:name="Table List 7" w:semiHidden="1" w:unhideWhenUsed="1"/>
-    <w:lsdException w:name="Table List 8" w:semiHidden="1" w:unhideWhenUsed="1"/>
-    <w:lsdException w:name="Table 3D effects 1" w:semiHidden="1" w:unhideWhenUsed="1"/>
-    <w:lsdException w:name="Table 3D effects 2" w:semiHidden="1" w:unhideWhenUsed="1"/>
-    <w:lsdException w:name="Table 3D effects 3" w:semiHidden="1" w:unhideWhenUsed="1"/>
-    <w:lsdException w:name="Table Contemporary" w:semiHidden="1" w:unhideWhenUsed="1"/>
-    <w:lsdException w:name="Table Elegant" w:semiHidden="1" w:unhideWhenUsed="1"/>
-    <w:lsdException w:name="Table Professional" w:semiHidden="1" w:unhideWhenUsed="1"/>
-    <w:lsdException w:name="Table Subtle 1" w:semiHidden="1" w:unhideWhenUsed="1"/>
-    <w:lsdException w:name="Table Subtle 2" w:semiHidden="1" w:unhideWhenUsed="1"/>
-    <w:lsdException w:name="Table Web 1" w:semiHidden="1" w:unhideWhenUsed="1"/>
-    <w:lsdException w:name="Table Web 2" w:semiHidden="1" w:unhideWhenUsed="1"/>
-    <w:lsdException w:name="Table Web 3" w:semiHidden="1" w:unhideWhenUsed="1"/>
-    <w:lsdException w:name="Balloon Text" w:semiHidden="1" w:unhideWhenUsed="1"/>
-    <w:lsdException w:name="Table Grid" w:uiPriority="39"/>
-    <w:lsdException w:name="Table Theme" w:semiHidden="1" w:unhideWhenUsed="1"/>
-    <w:lsdException w:name="Placeholder Text" w:semiHidden="1"/>
-    <w:lsdException w:name="No Spacing" w:uiPriority="1" w:qFormat="1"/>
-    <w:lsdException w:name="Light Shading" w:uiPriority="60"/>
-    <w:lsdException w:name="Light List" w:uiPriority="61"/>
-    <w:lsdException w:name="Light Grid" w:uiPriority="62"/>
-    <w:lsdException w:name="Medium Shading 1" w:uiPriority="63"/>
-    <w:lsdException w:name="Medium Shading 2" w:uiPriority="64"/>
-    <w:lsdException w:name="Medium List 1" w:uiPriority="65"/>
-    <w:lsdException w:name="Medium List 2" w:uiPriority="66"/>
-    <w:lsdException w:name="Medium Grid 1" w:uiPriority="67"/>
-    <w:lsdException w:name="Medium Grid 2" w:uiPriority="68"/>
-    <w:lsdException w:name="Medium Grid 3" w:uiPriority="69"/>
-    <w:lsdException w:name="Dark List" w:uiPriority="70"/>
-    <w:lsdException w:name="Colorful Shading" w:uiPriority="71"/>
-    <w:lsdException w:name="Colorful List" w:uiPriority="72"/>
-    <w:lsdException w:name="Colorful Grid" w:uiPriority="73"/>
-    <w:lsdException w:name="Light Shading Accent 1" w:uiPriority="60"/>
-    <w:lsdException w:name="Light List Accent 1" w:uiPriority="61"/>
-    <w:lsdException w:name="Light Grid Accent 1" w:uiPriority="62"/>
-    <w:lsdException w:name="Medium Shading 1 Accent 1" w:uiPriority="63"/>
-    <w:lsdException w:name="Medium Shading 2 Accent 1" w:uiPriority="64"/>
-    <w:lsdException w:name="Medium List 1 Accent 1" w:uiPriority="65"/>
-    <w:lsdException w:name="Revision" w:semiHidden="1"/>
-    <w:lsdException w:name="List Paragraph" w:uiPriority="34" w:qFormat="1"/>
-    <w:lsdException w:name="Quote" w:uiPriority="29" w:qFormat="1"/>
-    <w:lsdException w:name="Intense Quote" w:uiPriority="30" w:qFormat="1"/>
-    <w:lsdException w:name="Medium List 2 Accent 1" w:uiPriority="66"/>
-    <w:lsdException w:name="Medium Grid 1 Accent 1" w:uiPriority="67"/>
-    <w:lsdException w:name="Medium Grid 2 Accent 1" w:uiPriority="68"/>
-    <w:lsdException w:name="Medium Grid 3 Accent 1" w:uiPriority="69"/>
-    <w:lsdException w:name="Dark List Accent 1" w:uiPriority="70"/>
-    <w:lsdException w:name="Colorful Shading Accent 1" w:uiPriority="71"/>
-    <w:lsdException w:name="Colorful List Accent 1" w:uiPriority="72"/>
-    <w:lsdException w:name="Colorful Grid Accent 1" w:uiPriority="73"/>
-    <w:lsdException w:name="Light Shading Accent 2" w:uiPriority="60"/>
-    <w:lsdException w:name="Light List Accent 2" w:uiPriority="61"/>
-    <w:lsdException w:name="Light Grid Accent 2" w:uiPriority="62"/>
-    <w:lsdException w:name="Medium Shading 1 Accent 2" w:uiPriority="63"/>
-    <w:lsdException w:name="Medium Shading 2 Accent 2" w:uiPriority="64"/>
-    <w:lsdException w:name="Medium List 1 Accent 2" w:uiPriority="65"/>
-    <w:lsdException w:name="Medium List 2 Accent 2" w:uiPriority="66"/>
-    <w:lsdException w:name="Medium Grid 1 Accent 2" w:uiPriority="67"/>
-    <w:lsdException w:name="Medium Grid 2 Accent 2" w:uiPriority="68"/>
-    <w:lsdException w:name="Medium Grid 3 Accent 2" w:uiPriority="69"/>
-    <w:lsdException w:name="Dark List Accent 2" w:uiPriority="70"/>
-    <w:lsdException w:name="Colorful Shading Accent 2" w:uiPriority="71"/>
-    <w:lsdException w:name="Colorful List Accent 2" w:uiPriority="72"/>
-    <w:lsdException w:name="Colorful Grid Accent 2" w:uiPriority="73"/>
-    <w:lsdException w:name="Light Shading Accent 3" w:uiPriority="60"/>
-    <w:lsdException w:name="Light List Accent 3" w:uiPriority="61"/>
-    <w:lsdException w:name="Light Grid Accent 3" w:uiPriority="62"/>
-    <w:lsdException w:name="Medium Shading 1 Accent 3" w:uiPriority="63"/>
-    <w:lsdException w:name="Medium Shading 2 Accent 3" w:uiPriority="64"/>
-    <w:lsdException w:name="Medium List 1 Accent 3" w:uiPriority="65"/>
-    <w:lsdException w:name="Medium List 2 Accent 3" w:uiPriority="66"/>
-    <w:lsdException w:name="Medium Grid 1 Accent 3" w:uiPriority="67"/>
-    <w:lsdException w:name="Medium Grid 2 Accent 3" w:uiPriority="68"/>
-    <w:lsdException w:name="Medium Grid 3 Accent 3" w:uiPriority="69"/>
-    <w:lsdException w:name="Dark List Accent 3" w:uiPriority="70"/>
-    <w:lsdException w:name="Colorful Shading Accent 3" w:uiPriority="71"/>
-    <w:lsdException w:name="Colorful List Accent 3" w:uiPriority="72"/>
-    <w:lsdException w:name="Colorful Grid Accent 3" w:uiPriority="73"/>
-    <w:lsdException w:name="Light Shading Accent 4" w:uiPriority="60"/>
-    <w:lsdException w:name="Light List Accent 4" w:uiPriority="61"/>
-    <w:lsdException w:name="Light Grid Accent 4" w:uiPriority="62"/>
-    <w:lsdException w:name="Medium Shading 1 Accent 4" w:uiPriority="63"/>
-    <w:lsdException w:name="Medium Shading 2 Accent 4" w:uiPriority="64"/>
-    <w:lsdException w:name="Medium List 1 Accent 4" w:uiPriority="65"/>
-    <w:lsdException w:name="Medium List 2 Accent 4" w:uiPriority="66"/>
-    <w:lsdException w:name="Medium Grid 1 Accent 4" w:uiPriority="67"/>
-    <w:lsdException w:name="Medium Grid 2 Accent 4" w:uiPriority="68"/>
-    <w:lsdException w:name="Medium Grid 3 Accent 4" w:uiPriority="69"/>
-    <w:lsdException w:name="Dark List Accent 4" w:uiPriority="70"/>
-    <w:lsdException w:name="Colorful Shading Accent 4" w:uiPriority="71"/>
-    <w:lsdException w:name="Colorful List Accent 4" w:uiPriority="72"/>
-    <w:lsdException w:name="Colorful Grid Accent 4" w:uiPriority="73"/>
-    <w:lsdException w:name="Light Shading Accent 5" w:uiPriority="60"/>
-    <w:lsdException w:name="Light List Accent 5" w:uiPriority="61"/>
-    <w:lsdException w:name="Light Grid Accent 5" w:uiPriority="62"/>
-    <w:lsdException w:name="Medium Shading 1 Accent 5" w:uiPriority="63"/>
-    <w:lsdException w:name="Medium Shading 2 Accent 5" w:uiPriority="64"/>
-    <w:lsdException w:name="Medium List 1 Accent 5" w:uiPriority="65"/>
-    <w:lsdException w:name="Medium List 2 Accent 5" w:uiPriority="66"/>
-    <w:lsdException w:name="Medium Grid 1 Accent 5" w:uiPriority="67"/>
-    <w:lsdException w:name="Medium Grid 2 Accent 5" w:uiPriority="68"/>
-    <w:lsdException w:name="Medium Grid 3 Accent 5" w:uiPriority="69"/>
-    <w:lsdException w:name="Dark List Accent 5" w:uiPriority="70"/>
-    <w:lsdException w:name="Colorful Shading Accent 5" w:uiPriority="71"/>
-    <w:lsdException w:name="Colorful List Accent 5" w:uiPriority="72"/>
-    <w:lsdException w:name="Colorful Grid Accent 5" w:uiPriority="73"/>
-    <w:lsdException w:name="Light Shading Accent 6" w:uiPriority="60"/>
-    <w:lsdException w:name="Light List Accent 6" w:uiPriority="61"/>
-    <w:lsdException w:name="Light Grid Accent 6" w:uiPriority="62"/>
-    <w:lsdException w:name="Medium Shading 1 Accent 6" w:uiPriority="63"/>
-    <w:lsdException w:name="Medium Shading 2 Accent 6" w:uiPriority="64"/>
-    <w:lsdException w:name="Medium List 1 Accent 6" w:uiPriority="65"/>
-    <w:lsdException w:name="Medium List 2 Accent 6" w:uiPriority="66"/>
-    <w:lsdException w:name="Medium Grid 1 Accent 6" w:uiPriority="67"/>
-    <w:lsdException w:name="Medium Grid 2 Accent 6" w:uiPriority="68"/>
-    <w:lsdException w:name="Medium Grid 3 Accent 6" w:uiPriority="69"/>
-    <w:lsdException w:name="Dark List Accent 6" w:uiPriority="70"/>
-    <w:lsdException w:name="Colorful Shading Accent 6" w:uiPriority="71"/>
-    <w:lsdException w:name="Colorful List Accent 6" w:uiPriority="72"/>
-    <w:lsdException w:name="Colorful Grid Accent 6" w:uiPriority="73"/>
-    <w:lsdException w:name="Subtle Emphasis" w:uiPriority="19" w:qFormat="1"/>
-    <w:lsdException w:name="Intense Emphasis" w:uiPriority="21" w:qFormat="1"/>
-    <w:lsdException w:name="Subtle Reference" w:uiPriority="31" w:qFormat="1"/>
-    <w:lsdException w:name="Intense Reference" w:uiPriority="32" w:qFormat="1"/>
-    <w:lsdException w:name="Book Title" w:uiPriority="33" w:qFormat="1"/>
-    <w:lsdException w:name="Bibliography" w:semiHidden="1" w:uiPriority="37" w:unhideWhenUsed="1"/>
-    <w:lsdException w:name="TOC Heading" w:semiHidden="1" w:uiPriority="39" w:unhideWhenUsed="1" w:qFormat="1"/>
-    <w:lsdException w:name="Plain Table 1" w:uiPriority="41"/>
-    <w:lsdException w:name="Plain Table 2" w:uiPriority="42"/>
-    <w:lsdException w:name="Plain Table 3" w:uiPriority="43"/>
-    <w:lsdException w:name="Plain Table 4" w:uiPriority="44"/>
-    <w:lsdException w:name="Plain Table 5" w:uiPriority="45"/>
-    <w:lsdException w:name="Grid Table Light" w:uiPriority="40"/>
-    <w:lsdException w:name="Grid Table 1 Light" w:uiPriority="46"/>
-    <w:lsdException w:name="Grid Table 2" w:uiPriority="47"/>
-    <w:lsdException w:name="Grid Table 3" w:uiPriority="48"/>
-    <w:lsdException w:name="Grid Table 4" w:uiPriority="49"/>
-    <w:lsdException w:name="Grid Table 5 Dark" w:uiPriority="50"/>
-    <w:lsdException w:name="Grid Table 6 Colorful" w:uiPriority="51"/>
-    <w:lsdException w:name="Grid Table 7 Colorful" w:uiPriority="52"/>
-    <w:lsdException w:name="Grid Table 1 Light Accent 1" w:uiPriority="46"/>
-    <w:lsdException w:name="Grid Table 2 Accent 1" w:uiPriority="47"/>
-    <w:lsdException w:name="Grid Table 3 Accent 1" w:uiPriority="48"/>
-    <w:lsdException w:name="Grid Table 4 Accent 1" w:uiPriority="49"/>
-    <w:lsdException w:name="Grid Table 5 Dark Accent 1" w:uiPriority="50"/>
-    <w:lsdException w:name="Grid Table 6 Colorful Accent 1" w:uiPriority="51"/>
-    <w:lsdException w:name="Grid Table 7 Colorful Accent 1" w:uiPriority="52"/>
-    <w:lsdException w:name="Grid Table 1 Light Accent 2" w:uiPriority="46"/>
-    <w:lsdException w:name="Grid Table 2 Accent 2" w:uiPriority="47"/>
-    <w:lsdException w:name="Grid Table 3 Accent 2" w:uiPriority="48"/>
-    <w:lsdException w:name="Grid Table 4 Accent 2" w:uiPriority="49"/>
-    <w:lsdException w:name="Grid Table 5 Dark Accent 2" w:uiPriority="50"/>
-    <w:lsdException w:name="Grid Table 6 Colorful Accent 2" w:uiPriority="51"/>
-    <w:lsdException w:name="Grid Table 7 Colorful Accent 2" w:uiPriority="52"/>
-    <w:lsdException w:name="Grid Table 1 Light Accent 3" w:uiPriority="46"/>
-    <w:lsdException w:name="Grid Table 2 Accent 3" w:uiPriority="47"/>
-    <w:lsdException w:name="Grid Table 3 Accent 3" w:uiPriority="48"/>
-    <w:lsdException w:name="Grid Table 4 Accent 3" w:uiPriority="49"/>
-    <w:lsdException w:name="Grid Table 5 Dark Accent 3" w:uiPriority="50"/>
-    <w:lsdException w:name="Grid Table 6 Colorful Accent 3" w:uiPriority="51"/>
-    <w:lsdException w:name="Grid Table 7 Colorful Accent 3" w:uiPriority="52"/>
-    <w:lsdException w:name="Grid Table 1 Light Accent 4" w:uiPriority="46"/>
-    <w:lsdException w:name="Grid Table 2 Accent 4" w:uiPriority="47"/>
-    <w:lsdException w:name="Grid Table 3 Accent 4" w:uiPriority="48"/>
-    <w:lsdException w:name="Grid Table 4 Accent 4" w:uiPriority="49"/>
-    <w:lsdException w:name="Grid Table 5 Dark Accent 4" w:uiPriority="50"/>
-    <w:lsdException w:name="Grid Table 6 Colorful Accent 4" w:uiPriority="51"/>
-    <w:lsdException w:name="Grid Table 7 Colorful Accent 4" w:uiPriority="52"/>
-    <w:lsdException w:name="Grid Table 1 Light Accent 5" w:uiPriority="46"/>
-    <w:lsdException w:name="Grid Table 2 Accent 5" w:uiPriority="47"/>
-    <w:lsdException w:name="Grid Table 3 Accent 5" w:uiPriority="48"/>
-    <w:lsdException w:name="Grid Table 4 Accent 5" w:uiPriority="49"/>
-    <w:lsdException w:name="Grid Table 5 Dark Accent 5" w:uiPriority="50"/>
-    <w:lsdException w:name="Grid Table 6 Colorful Accent 5" w:uiPriority="51"/>
-    <w:lsdException w:name="Grid Table 7 Colorful Accent 5" w:uiPriority="52"/>
-    <w:lsdException w:name="Grid Table 1 Light Accent 6" w:uiPriority="46"/>
-    <w:lsdException w:name="Grid Table 2 Accent 6" w:uiPriority="47"/>
-    <w:lsdException w:name="Grid Table 3 Accent 6" w:uiPriority="48"/>
-    <w:lsdException w:name="Grid Table 4 Accent 6" w:uiPriority="49"/>
-    <w:lsdException w:name="Grid Table 5 Dark Accent 6" w:uiPriority="50"/>
-    <w:lsdException w:name="Grid Table 6 Colorful Accent 6" w:uiPriority="51"/>
-    <w:lsdException w:name="Grid Table 7 Colorful Accent 6" w:uiPriority="52"/>
-    <w:lsdException w:name="List Table 1 Light" w:uiPriority="46"/>
-    <w:lsdException w:name="List Table 2" w:uiPriority="47"/>
-    <w:lsdException w:name="List Table 3" w:uiPriority="48"/>
-    <w:lsdException w:name="List Table 4" w:uiPriority="49"/>
-    <w:lsdException w:name="List Table 5 Dark" w:uiPriority="50"/>
-    <w:lsdException w:name="List Table 6 Colorful" w:uiPriority="51"/>
-    <w:lsdException w:name="List Table 7 Colorful" w:uiPriority="52"/>
-    <w:lsdException w:name="List Table 1 Light Accent 1" w:uiPriority="46"/>
-    <w:lsdException w:name="List Table 2 Accent 1" w:uiPriority="47"/>
-    <w:lsdException w:name="List Table 3 Accent 1" w:uiPriority="48"/>
-    <w:lsdException w:name="List Table 4 Accent 1" w:uiPriority="49"/>
-    <w:lsdException w:name="List Table 5 Dark Accent 1" w:uiPriority="50"/>
-    <w:lsdException w:name="List Table 6 Colorful Accent 1" w:uiPriority="51"/>
-    <w:lsdException w:name="List Table 7 Colorful Accent 1" w:uiPriority="52"/>
-    <w:lsdException w:name="List Table 1 Light Accent 2" w:uiPriority="46"/>
-    <w:lsdException w:name="List Table 2 Accent 2" w:uiPriority="47"/>
-    <w:lsdException w:name="List Table 3 Accent 2" w:uiPriority="48"/>
-    <w:lsdException w:name="List Table 4 Accent 2" w:uiPriority="49"/>
-    <w:lsdException w:name="List Table 5 Dark Accent 2" w:uiPriority="50"/>
-    <w:lsdException w:name="List Table 6 Colorful Accent 2" w:uiPriority="51"/>
-    <w:lsdException w:name="List Table 7 Colorful Accent 2" w:uiPriority="52"/>
-    <w:lsdException w:name="List Table 1 Light Accent 3" w:uiPriority="46"/>
-    <w:lsdException w:name="List Table 2 Accent 3" w:uiPriority="47"/>
-    <w:lsdException w:name="List Table 3 Accent 3" w:uiPriority="48"/>
-    <w:lsdException w:name="List Table 4 Accent 3" w:uiPriority="49"/>
-    <w:lsdException w:name="List Table 5 Dark Accent 3" w:uiPriority="50"/>
-    <w:lsdException w:name="List Table 6 Colorful Accent 3" w:uiPriority="51"/>
-    <w:lsdException w:name="List Table 7 Colorful Accent 3" w:uiPriority="52"/>
-    <w:lsdException w:name="List Table 1 Light Accent 4" w:uiPriority="46"/>
-    <w:lsdException w:name="List Table 2 Accent 4" w:uiPriority="47"/>
-    <w:lsdException w:name="List Table 3 Accent 4" w:uiPriority="48"/>
-    <w:lsdException w:name="List Table 4 Accent 4" w:uiPriority="49"/>
-    <w:lsdException w:name="List Table 5 Dark Accent 4" w:uiPriority="50"/>
-    <w:lsdException w:name="List Table 6 Colorful Accent 4" w:uiPriority="51"/>
-    <w:lsdException w:name="List Table 7 Colorful Accent 4" w:uiPriority="52"/>
-    <w:lsdException w:name="List Table 1 Light Accent 5" w:uiPriority="46"/>
-    <w:lsdException w:name="List Table 2 Accent 5" w:uiPriority="47"/>
-    <w:lsdException w:name="List Table 3 Accent 5" w:uiPriority="48"/>
-    <w:lsdException w:name="List Table 4 Accent 5" w:uiPriority="49"/>
-    <w:lsdException w:name="List Table 5 Dark Accent 5" w:uiPriority="50"/>
-    <w:lsdException w:name="List Table 6 Colorful Accent 5" w:uiPriority="51"/>
-    <w:lsdException w:name="List Table 7 Colorful Accent 5" w:uiPriority="52"/>
-    <w:lsdException w:name="List Table 1 Light Accent 6" w:uiPriority="46"/>
-    <w:lsdException w:name="List Table 2 Accent 6" w:uiPriority="47"/>
-    <w:lsdException w:name="List Table 3 Accent 6" w:uiPriority="48"/>
-    <w:lsdException w:name="List Table 4 Accent 6" w:uiPriority="49"/>
-    <w:lsdException w:name="List Table 5 Dark Accent 6" w:uiPriority="50"/>
-    <w:lsdException w:name="List Table 6 Colorful Accent 6" w:uiPriority="51"/>
-    <w:lsdException w:name="List Table 7 Colorful Accent 6" w:uiPriority="52"/>
+  <w:latentStyles w:defLockedState="0" w:defUIPriority="99" w:defSemiHidden="1" w:defUnhideWhenUsed="1" w:defQFormat="0" w:count="267">
+    <w:lsdException w:name="Normal" w:semiHidden="0" w:uiPriority="0" w:unhideWhenUsed="0" w:qFormat="1"/>
+    <w:lsdException w:name="heading 1" w:semiHidden="0" w:uiPriority="9" w:unhideWhenUsed="0" w:qFormat="1"/>
+    <w:lsdException w:name="heading 2" w:uiPriority="9" w:qFormat="1"/>
+    <w:lsdException w:name="heading 3" w:uiPriority="9" w:qFormat="1"/>
+    <w:lsdException w:name="heading 4" w:uiPriority="9" w:qFormat="1"/>
+    <w:lsdException w:name="heading 5" w:uiPriority="9" w:qFormat="1"/>
+    <w:lsdException w:name="heading 6" w:uiPriority="9" w:qFormat="1"/>
+    <w:lsdException w:name="heading 7" w:uiPriority="9" w:qFormat="1"/>
+    <w:lsdException w:name="heading 8" w:uiPriority="9" w:qFormat="1"/>
+    <w:lsdException w:name="heading 9" w:uiPriority="9" w:qFormat="1"/>
+    <w:lsdException w:name="toc 1" w:uiPriority="39"/>
+    <w:lsdException w:name="toc 2" w:uiPriority="39"/>
+    <w:lsdException w:name="toc 3" w:uiPriority="39"/>
+    <w:lsdException w:name="toc 4" w:uiPriority="39"/>
+    <w:lsdException w:name="toc 5" w:uiPriority="39"/>
+    <w:lsdException w:name="toc 6" w:uiPriority="39"/>
+    <w:lsdException w:name="toc 7" w:uiPriority="39"/>
+    <w:lsdException w:name="toc 8" w:uiPriority="39"/>
+    <w:lsdException w:name="toc 9" w:uiPriority="39"/>
+    <w:lsdException w:name="caption" w:uiPriority="35" w:qFormat="1"/>
+    <w:lsdException w:name="Title" w:semiHidden="0" w:uiPriority="10" w:unhideWhenUsed="0" w:qFormat="1"/>
+    <w:lsdException w:name="Default Paragraph Font" w:uiPriority="1"/>
+    <w:lsdException w:name="Subtitle" w:semiHidden="0" w:uiPriority="11" w:unhideWhenUsed="0" w:qFormat="1"/>
+    <w:lsdException w:name="Strong" w:semiHidden="0" w:uiPriority="22" w:unhideWhenUsed="0" w:qFormat="1"/>
+    <w:lsdException w:name="Emphasis" w:semiHidden="0" w:uiPriority="20" w:unhideWhenUsed="0" w:qFormat="1"/>
+    <w:lsdException w:name="Table Grid" w:semiHidden="0" w:uiPriority="39" w:unhideWhenUsed="0"/>
+    <w:lsdException w:name="Placeholder Text" w:unhideWhenUsed="0"/>
+    <w:lsdException w:name="No Spacing" w:semiHidden="0" w:uiPriority="1" w:unhideWhenUsed="0" w:qFormat="1"/>
+    <w:lsdException w:name="Light Shading" w:semiHidden="0" w:uiPriority="60" w:unhideWhenUsed="0"/>
+    <w:lsdException w:name="Light List" w:semiHidden="0" w:uiPriority="61" w:unhideWhenUsed="0"/>
+    <w:lsdException w:name="Light Grid" w:semiHidden="0" w:uiPriority="62" w:unhideWhenUsed="0"/>
+    <w:lsdException w:name="Medium Shading 1" w:semiHidden="0" w:uiPriority="63" w:unhideWhenUsed="0"/>
+    <w:lsdException w:name="Medium Shading 2" w:semiHidden="0" w:uiPriority="64" w:unhideWhenUsed="0"/>
+    <w:lsdException w:name="Medium List 1" w:semiHidden="0" w:uiPriority="65" w:unhideWhenUsed="0"/>
+    <w:lsdException w:name="Medium List 2" w:semiHidden="0" w:uiPriority="66" w:unhideWhenUsed="0"/>
+    <w:lsdException w:name="Medium Grid 1" w:semiHidden="0" w:uiPriority="67" w:unhideWhenUsed="0"/>
+    <w:lsdException w:name="Medium Grid 2" w:semiHidden="0" w:uiPriority="68" w:unhideWhenUsed="0"/>
+    <w:lsdException w:name="Medium Grid 3" w:semiHidden="0" w:uiPriority="69" w:unhideWhenUsed="0"/>
+    <w:lsdException w:name="Dark List" w:semiHidden="0" w:uiPriority="70" w:unhideWhenUsed="0"/>
+    <w:lsdException w:name="Colorful Shading" w:semiHidden="0" w:uiPriority="71" w:unhideWhenUsed="0"/>
+    <w:lsdException w:name="Colorful List" w:semiHidden="0" w:uiPriority="72" w:unhideWhenUsed="0"/>
+    <w:lsdException w:name="Colorful Grid" w:semiHidden="0" w:uiPriority="73" w:unhideWhenUsed="0"/>
+    <w:lsdException w:name="Light Shading Accent 1" w:semiHidden="0" w:uiPriority="60" w:unhideWhenUsed="0"/>
+    <w:lsdException w:name="Light List Accent 1" w:semiHidden="0" w:uiPriority="61" w:unhideWhenUsed="0"/>
+    <w:lsdException w:name="Light Grid Accent 1" w:semiHidden="0" w:uiPriority="62" w:unhideWhenUsed="0"/>
+    <w:lsdException w:name="Medium Shading 1 Accent 1" w:semiHidden="0" w:uiPriority="63" w:unhideWhenUsed="0"/>
+    <w:lsdException w:name="Medium Shading 2 Accent 1" w:semiHidden="0" w:uiPriority="64" w:unhideWhenUsed="0"/>
+    <w:lsdException w:name="Medium List 1 Accent 1" w:semiHidden="0" w:uiPriority="65" w:unhideWhenUsed="0"/>
+    <w:lsdException w:name="Revision" w:unhideWhenUsed="0"/>
+    <w:lsdException w:name="List Paragraph" w:semiHidden="0" w:uiPriority="34" w:unhideWhenUsed="0" w:qFormat="1"/>
+    <w:lsdException w:name="Quote" w:semiHidden="0" w:uiPriority="29" w:unhideWhenUsed="0" w:qFormat="1"/>
+    <w:lsdException w:name="Intense Quote" w:semiHidden="0" w:uiPriority="30" w:unhideWhenUsed="0" w:qFormat="1"/>
+    <w:lsdException w:name="Medium List 2 Accent 1" w:semiHidden="0" w:uiPriority="66" w:unhideWhenUsed="0"/>
+    <w:lsdException w:name="Medium Grid 1 Accent 1" w:semiHidden="0" w:uiPriority="67" w:unhideWhenUsed="0"/>
+    <w:lsdException w:name="Medium Grid 2 Accent 1" w:semiHidden="0" w:uiPriority="68" w:unhideWhenUsed="0"/>
+    <w:lsdException w:name="Medium Grid 3 Accent 1" w:semiHidden="0" w:uiPriority="69" w:unhideWhenUsed="0"/>
+    <w:lsdException w:name="Dark List Accent 1" w:semiHidden="0" w:uiPriority="70" w:unhideWhenUsed="0"/>
+    <w:lsdException w:name="Colorful Shading Accent 1" w:semiHidden="0" w:uiPriority="71" w:unhideWhenUsed="0"/>
+    <w:lsdException w:name="Colorful List Accent 1" w:semiHidden="0" w:uiPriority="72" w:unhideWhenUsed="0"/>
+    <w:lsdException w:name="Colorful Grid Accent 1" w:semiHidden="0" w:uiPriority="73" w:unhideWhenUsed="0"/>
+    <w:lsdException w:name="Light Shading Accent 2" w:semiHidden="0" w:uiPriority="60" w:unhideWhenUsed="0"/>
+    <w:lsdException w:name="Light List Accent 2" w:semiHidden="0" w:uiPriority="61" w:unhideWhenUsed="0"/>
+    <w:lsdException w:name="Light Grid Accent 2" w:semiHidden="0" w:uiPriority="62" w:unhideWhenUsed="0"/>
+    <w:lsdException w:name="Medium Shading 1 Accent 2" w:semiHidden="0" w:uiPriority="63" w:unhideWhenUsed="0"/>
+    <w:lsdException w:name="Medium Shading 2 Accent 2" w:semiHidden="0" w:uiPriority="64" w:unhideWhenUsed="0"/>
+    <w:lsdException w:name="Medium List 1 Accent 2" w:semiHidden="0" w:uiPriority="65" w:unhideWhenUsed="0"/>
+    <w:lsdException w:name="Medium List 2 Accent 2" w:semiHidden="0" w:uiPriority="66" w:unhideWhenUsed="0"/>
+    <w:lsdException w:name="Medium Grid 1 Accent 2" w:semiHidden="0" w:uiPriority="67" w:unhideWhenUsed="0"/>
+    <w:lsdException w:name="Medium Grid 2 Accent 2" w:semiHidden="0" w:uiPriority="68" w:unhideWhenUsed="0"/>
+    <w:lsdException w:name="Medium Grid 3 Accent 2" w:semiHidden="0" w:uiPriority="69" w:unhideWhenUsed="0"/>
+    <w:lsdException w:name="Dark List Accent 2" w:semiHidden="0" w:uiPriority="70" w:unhideWhenUsed="0"/>
+    <w:lsdException w:name="Colorful Shading Accent 2" w:semiHidden="0" w:uiPriority="71" w:unhideWhenUsed="0"/>
+    <w:lsdException w:name="Colorful List Accent 2" w:semiHidden="0" w:uiPriority="72" w:unhideWhenUsed="0"/>
+    <w:lsdException w:name="Colorful Grid Accent 2" w:semiHidden="0" w:uiPriority="73" w:unhideWhenUsed="0"/>
+    <w:lsdException w:name="Light Shading Accent 3" w:semiHidden="0" w:uiPriority="60" w:unhideWhenUsed="0"/>
+    <w:lsdException w:name="Light List Accent 3" w:semiHidden="0" w:uiPriority="61" w:unhideWhenUsed="0"/>
+    <w:lsdException w:name="Light Grid Accent 3" w:semiHidden="0" w:uiPriority="62" w:unhideWhenUsed="0"/>
+    <w:lsdException w:name="Medium Shading 1 Accent 3" w:semiHidden="0" w:uiPriority="63" w:unhideWhenUsed="0"/>
+    <w:lsdException w:name="Medium Shading 2 Accent 3" w:semiHidden="0" w:uiPriority="64" w:unhideWhenUsed="0"/>
+    <w:lsdException w:name="Medium List 1 Accent 3" w:semiHidden="0" w:uiPriority="65" w:unhideWhenUsed="0"/>
+    <w:lsdException w:name="Medium List 2 Accent 3" w:semiHidden="0" w:uiPriority="66" w:unhideWhenUsed="0"/>
+    <w:lsdException w:name="Medium Grid 1 Accent 3" w:semiHidden="0" w:uiPriority="67" w:unhideWhenUsed="0"/>
+    <w:lsdException w:name="Medium Grid 2 Accent 3" w:semiHidden="0" w:uiPriority="68" w:unhideWhenUsed="0"/>
+    <w:lsdException w:name="Medium Grid 3 Accent 3" w:semiHidden="0" w:uiPriority="69" w:unhideWhenUsed="0"/>
+    <w:lsdException w:name="Dark List Accent 3" w:semiHidden="0" w:uiPriority="70" w:unhideWhenUsed="0"/>
+    <w:lsdException w:name="Colorful Shading Accent 3" w:semiHidden="0" w:uiPriority="71" w:unhideWhenUsed="0"/>
+    <w:lsdException w:name="Colorful List Accent 3" w:semiHidden="0" w:uiPriority="72" w:unhideWhenUsed="0"/>
+    <w:lsdException w:name="Colorful Grid Accent 3" w:semiHidden="0" w:uiPriority="73" w:unhideWhenUsed="0"/>
+    <w:lsdException w:name="Light Shading Accent 4" w:semiHidden="0" w:uiPriority="60" w:unhideWhenUsed="0"/>
+    <w:lsdException w:name="Light List Accent 4" w:semiHidden="0" w:uiPriority="61" w:unhideWhenUsed="0"/>
+    <w:lsdException w:name="Light Grid Accent 4" w:semiHidden="0" w:uiPriority="62" w:unhideWhenUsed="0"/>
+    <w:lsdException w:name="Medium Shading 1 Accent 4" w:semiHidden="0" w:uiPriority="63" w:unhideWhenUsed="0"/>
+    <w:lsdException w:name="Medium Shading 2 Accent 4" w:semiHidden="0" w:uiPriority="64" w:unhideWhenUsed="0"/>
+    <w:lsdException w:name="Medium List 1 Accent 4" w:semiHidden="0" w:uiPriority="65" w:unhideWhenUsed="0"/>
+    <w:lsdException w:name="Medium List 2 Accent 4" w:semiHidden="0" w:uiPriority="66" w:unhideWhenUsed="0"/>
+    <w:lsdException w:name="Medium Grid 1 Accent 4" w:semiHidden="0" w:uiPriority="67" w:unhideWhenUsed="0"/>
+    <w:lsdException w:name="Medium Grid 2 Accent 4" w:semiHidden="0" w:uiPriority="68" w:unhideWhenUsed="0"/>
+    <w:lsdException w:name="Medium Grid 3 Accent 4" w:semiHidden="0" w:uiPriority="69" w:unhideWhenUsed="0"/>
+    <w:lsdException w:name="Dark List Accent 4" w:semiHidden="0" w:uiPriority="70" w:unhideWhenUsed="0"/>
+    <w:lsdException w:name="Colorful Shading Accent 4" w:semiHidden="0" w:uiPriority="71" w:unhideWhenUsed="0"/>
+    <w:lsdException w:name="Colorful List Accent 4" w:semiHidden="0" w:uiPriority="72" w:unhideWhenUsed="0"/>
+    <w:lsdException w:name="Colorful Grid Accent 4" w:semiHidden="0" w:uiPriority="73" w:unhideWhenUsed="0"/>
+    <w:lsdException w:name="Light Shading Accent 5" w:semiHidden="0" w:uiPriority="60" w:unhideWhenUsed="0"/>
+    <w:lsdException w:name="Light List Accent 5" w:semiHidden="0" w:uiPriority="61" w:unhideWhenUsed="0"/>
+    <w:lsdException w:name="Light Grid Accent 5" w:semiHidden="0" w:uiPriority="62" w:unhideWhenUsed="0"/>
+    <w:lsdException w:name="Medium Shading 1 Accent 5" w:semiHidden="0" w:uiPriority="63" w:unhideWhenUsed="0"/>
+    <w:lsdException w:name="Medium Shading 2 Accent 5" w:semiHidden="0" w:uiPriority="64" w:unhideWhenUsed="0"/>
+    <w:lsdException w:name="Medium List 1 Accent 5" w:semiHidden="0" w:uiPriority="65" w:unhideWhenUsed="0"/>
+    <w:lsdException w:name="Medium List 2 Accent 5" w:semiHidden="0" w:uiPriority="66" w:unhideWhenUsed="0"/>
+    <w:lsdException w:name="Medium Grid 1 Accent 5" w:semiHidden="0" w:uiPriority="67" w:unhideWhenUsed="0"/>
+    <w:lsdException w:name="Medium Grid 2 Accent 5" w:semiHidden="0" w:uiPriority="68" w:unhideWhenUsed="0"/>
+    <w:lsdException w:name="Medium Grid 3 Accent 5" w:semiHidden="0" w:uiPriority="69" w:unhideWhenUsed="0"/>
+    <w:lsdException w:name="Dark List Accent 5" w:semiHidden="0" w:uiPriority="70" w:unhideWhenUsed="0"/>
+    <w:lsdException w:name="Colorful Shading Accent 5" w:semiHidden="0" w:uiPriority="71" w:unhideWhenUsed="0"/>
+    <w:lsdException w:name="Colorful List Accent 5" w:semiHidden="0" w:uiPriority="72" w:unhideWhenUsed="0"/>
+    <w:lsdException w:name="Colorful Grid Accent 5" w:semiHidden="0" w:uiPriority="73" w:unhideWhenUsed="0"/>
+    <w:lsdException w:name="Light Shading Accent 6" w:semiHidden="0" w:uiPriority="60" w:unhideWhenUsed="0"/>
+    <w:lsdException w:name="Light List Accent 6" w:semiHidden="0" w:uiPriority="61" w:unhideWhenUsed="0"/>
+    <w:lsdException w:name="Light Grid Accent 6" w:semiHidden="0" w:uiPriority="62" w:unhideWhenUsed="0"/>
+    <w:lsdException w:name="Medium Shading 1 Accent 6" w:semiHidden="0" w:uiPriority="63" w:unhideWhenUsed="0"/>
+    <w:lsdException w:name="Medium Shading 2 Accent 6" w:semiHidden="0" w:uiPriority="64" w:unhideWhenUsed="0"/>
+    <w:lsdException w:name="Medium List 1 Accent 6" w:semiHidden="0" w:uiPriority="65" w:unhideWhenUsed="0"/>
+    <w:lsdException w:name="Medium List 2 Accent 6" w:semiHidden="0" w:uiPriority="66" w:unhideWhenUsed="0"/>
+    <w:lsdException w:name="Medium Grid 1 Accent 6" w:semiHidden="0" w:uiPriority="67" w:unhideWhenUsed="0"/>
+    <w:lsdException w:name="Medium Grid 2 Accent 6" w:semiHidden="0" w:uiPriority="68" w:unhideWhenUsed="0"/>
+    <w:lsdException w:name="Medium Grid 3 Accent 6" w:semiHidden="0" w:uiPriority="69" w:unhideWhenUsed="0"/>
+    <w:lsdException w:name="Dark List Accent 6" w:semiHidden="0" w:uiPriority="70" w:unhideWhenUsed="0"/>
+    <w:lsdException w:name="Colorful Shading Accent 6" w:semiHidden="0" w:uiPriority="71" w:unhideWhenUsed="0"/>
+    <w:lsdException w:name="Colorful List Accent 6" w:semiHidden="0" w:uiPriority="72" w:unhideWhenUsed="0"/>
+    <w:lsdException w:name="Colorful Grid Accent 6" w:semiHidden="0" w:uiPriority="73" w:unhideWhenUsed="0"/>
+    <w:lsdException w:name="Subtle Emphasis" w:semiHidden="0" w:uiPriority="19" w:unhideWhenUsed="0" w:qFormat="1"/>
+    <w:lsdException w:name="Intense Emphasis" w:semiHidden="0" w:uiPriority="21" w:unhideWhenUsed="0" w:qFormat="1"/>
+    <w:lsdException w:name="Subtle Reference" w:semiHidden="0" w:uiPriority="31" w:unhideWhenUsed="0" w:qFormat="1"/>
+    <w:lsdException w:name="Intense Reference" w:semiHidden="0" w:uiPriority="32" w:unhideWhenUsed="0" w:qFormat="1"/>
+    <w:lsdException w:name="Book Title" w:semiHidden="0" w:uiPriority="33" w:unhideWhenUsed="0" w:qFormat="1"/>
+    <w:lsdException w:name="Bibliography" w:uiPriority="37"/>
+    <w:lsdException w:name="TOC Heading" w:uiPriority="39" w:qFormat="1"/>
   </w:latentStyles>
-  <w:style w:type="paragraph" w:default="1" w:styleId="Normal">
+  <w:style w:type="paragraph" w:default="1" w:styleId="Standard">
     <w:name w:val="Normal"/>
     <w:qFormat/>
+    <w:rsid w:val="00572EC0"/>
   </w:style>
-  <w:style w:type="character" w:default="1" w:styleId="DefaultParagraphFont">
+  <w:style w:type="character" w:default="1" w:styleId="Absatz-Standardschriftart">
     <w:name w:val="Default Paragraph Font"/>
     <w:uiPriority w:val="1"/>
     <w:semiHidden/>
     <w:unhideWhenUsed/>
   </w:style>
-  <w:style w:type="table" w:default="1" w:styleId="TableNormal">
+  <w:style w:type="table" w:default="1" w:styleId="NormaleTabelle">
     <w:name w:val="Normal Table"/>
     <w:uiPriority w:val="99"/>
     <w:semiHidden/>
     <w:unhideWhenUsed/>
+    <w:qFormat/>
     <w:tblPr>
       <w:tblInd w:w="0" w:type="dxa"/>
       <w:tblCellMar>
@@ -11143,7 +15573,7 @@
       </w:tblCellMar>
     </w:tblPr>
   </w:style>
-  <w:style w:type="numbering" w:default="1" w:styleId="NoList">
+  <w:style w:type="numbering" w:default="1" w:styleId="KeineListe">
     <w:name w:val="No List"/>
     <w:uiPriority w:val="99"/>
     <w:semiHidden/>
@@ -11165,10 +15595,10 @@
       <w:szCs w:val="24"/>
     </w:rPr>
   </w:style>
-  <w:style w:type="paragraph" w:styleId="Header">
+  <w:style w:type="paragraph" w:styleId="Kopfzeile">
     <w:name w:val="header"/>
-    <w:basedOn w:val="Normal"/>
-    <w:link w:val="HeaderChar"/>
+    <w:basedOn w:val="Standard"/>
+    <w:link w:val="KopfzeileZchn"/>
     <w:uiPriority w:val="99"/>
     <w:unhideWhenUsed/>
     <w:rsid w:val="00866C3E"/>
@@ -11180,17 +15610,17 @@
       <w:spacing w:after="0" w:line="240" w:lineRule="auto"/>
     </w:pPr>
   </w:style>
-  <w:style w:type="character" w:customStyle="1" w:styleId="HeaderChar">
-    <w:name w:val="Header Char"/>
-    <w:basedOn w:val="DefaultParagraphFont"/>
-    <w:link w:val="Header"/>
+  <w:style w:type="character" w:customStyle="1" w:styleId="KopfzeileZchn">
+    <w:name w:val="Kopfzeile Zchn"/>
+    <w:basedOn w:val="Absatz-Standardschriftart"/>
+    <w:link w:val="Kopfzeile"/>
     <w:uiPriority w:val="99"/>
     <w:rsid w:val="00866C3E"/>
   </w:style>
-  <w:style w:type="paragraph" w:styleId="Footer">
+  <w:style w:type="paragraph" w:styleId="Fuzeile">
     <w:name w:val="footer"/>
-    <w:basedOn w:val="Normal"/>
-    <w:link w:val="FooterChar"/>
+    <w:basedOn w:val="Standard"/>
+    <w:link w:val="FuzeileZchn"/>
     <w:uiPriority w:val="99"/>
     <w:unhideWhenUsed/>
     <w:rsid w:val="00866C3E"/>
@@ -11202,24 +15632,24 @@
       <w:spacing w:after="0" w:line="240" w:lineRule="auto"/>
     </w:pPr>
   </w:style>
-  <w:style w:type="character" w:customStyle="1" w:styleId="FooterChar">
-    <w:name w:val="Footer Char"/>
-    <w:basedOn w:val="DefaultParagraphFont"/>
-    <w:link w:val="Footer"/>
+  <w:style w:type="character" w:customStyle="1" w:styleId="FuzeileZchn">
+    <w:name w:val="Fußzeile Zchn"/>
+    <w:basedOn w:val="Absatz-Standardschriftart"/>
+    <w:link w:val="Fuzeile"/>
     <w:uiPriority w:val="99"/>
     <w:rsid w:val="00866C3E"/>
   </w:style>
-  <w:style w:type="character" w:styleId="LineNumber">
+  <w:style w:type="character" w:styleId="Zeilennummer">
     <w:name w:val="line number"/>
-    <w:basedOn w:val="DefaultParagraphFont"/>
+    <w:basedOn w:val="Absatz-Standardschriftart"/>
     <w:uiPriority w:val="99"/>
     <w:semiHidden/>
     <w:unhideWhenUsed/>
     <w:rsid w:val="00866C3E"/>
   </w:style>
-  <w:style w:type="paragraph" w:styleId="ListParagraph">
+  <w:style w:type="paragraph" w:styleId="Listenabsatz">
     <w:name w:val="List Paragraph"/>
-    <w:basedOn w:val="Normal"/>
+    <w:basedOn w:val="Standard"/>
     <w:uiPriority w:val="34"/>
     <w:qFormat/>
     <w:rsid w:val="009E1264"/>
@@ -11230,7 +15660,7 @@
   </w:style>
   <w:style w:type="character" w:styleId="Hyperlink">
     <w:name w:val="Hyperlink"/>
-    <w:basedOn w:val="DefaultParagraphFont"/>
+    <w:basedOn w:val="Absatz-Standardschriftart"/>
     <w:uiPriority w:val="99"/>
     <w:semiHidden/>
     <w:unhideWhenUsed/>
@@ -11240,14 +15670,44 @@
       <w:u w:val="single"/>
     </w:rPr>
   </w:style>
-  <w:style w:type="character" w:styleId="PlaceholderText">
+  <w:style w:type="character" w:styleId="Platzhaltertext">
     <w:name w:val="Placeholder Text"/>
-    <w:basedOn w:val="DefaultParagraphFont"/>
+    <w:basedOn w:val="Absatz-Standardschriftart"/>
     <w:uiPriority w:val="99"/>
     <w:semiHidden/>
     <w:rsid w:val="00E6388C"/>
     <w:rPr>
       <w:color w:val="808080"/>
+    </w:rPr>
+  </w:style>
+  <w:style w:type="paragraph" w:styleId="Sprechblasentext">
+    <w:name w:val="Balloon Text"/>
+    <w:basedOn w:val="Standard"/>
+    <w:link w:val="SprechblasentextZchn"/>
+    <w:uiPriority w:val="99"/>
+    <w:semiHidden/>
+    <w:unhideWhenUsed/>
+    <w:rsid w:val="00AA6A62"/>
+    <w:pPr>
+      <w:spacing w:after="0" w:line="240" w:lineRule="auto"/>
+    </w:pPr>
+    <w:rPr>
+      <w:rFonts w:ascii="Tahoma" w:hAnsi="Tahoma" w:cs="Tahoma"/>
+      <w:sz w:val="16"/>
+      <w:szCs w:val="16"/>
+    </w:rPr>
+  </w:style>
+  <w:style w:type="character" w:customStyle="1" w:styleId="SprechblasentextZchn">
+    <w:name w:val="Sprechblasentext Zchn"/>
+    <w:basedOn w:val="Absatz-Standardschriftart"/>
+    <w:link w:val="Sprechblasentext"/>
+    <w:uiPriority w:val="99"/>
+    <w:semiHidden/>
+    <w:rsid w:val="00AA6A62"/>
+    <w:rPr>
+      <w:rFonts w:ascii="Tahoma" w:hAnsi="Tahoma" w:cs="Tahoma"/>
+      <w:sz w:val="16"/>
+      <w:szCs w:val="16"/>
     </w:rPr>
   </w:style>
 </w:styles>
@@ -11296,7 +15756,7 @@
     </a:clrScheme>
     <a:fontScheme name="Office">
       <a:majorFont>
-        <a:latin typeface="Calibri Light" panose="020F0302020204030204"/>
+        <a:latin typeface="Calibri Light"/>
         <a:ea typeface=""/>
         <a:cs typeface=""/>
         <a:font script="Jpan" typeface="游ゴシック Light"/>
@@ -11331,7 +15791,7 @@
         <a:font script="Geor" typeface="Sylfaen"/>
       </a:majorFont>
       <a:minorFont>
-        <a:latin typeface="Calibri" panose="020F0502020204030204"/>
+        <a:latin typeface="Calibri"/>
         <a:ea typeface=""/>
         <a:cs typeface=""/>
         <a:font script="Jpan" typeface="游明朝"/>
@@ -11508,7 +15968,7 @@
   <a:extraClrSchemeLst/>
   <a:extLst>
     <a:ext uri="{05A4C25C-085E-4340-85A3-A5531E510DB2}">
-      <thm15:themeFamily xmlns:thm15="http://schemas.microsoft.com/office/thememl/2012/main" name="Office Theme" id="{62F939B6-93AF-4DB8-9C6B-D6C7DFDC589F}" vid="{4A3C46E8-61CC-4603-A589-7422A47A8E4A}"/>
+      <thm15:themeFamily xmlns="" xmlns:thm15="http://schemas.microsoft.com/office/thememl/2012/main" name="Office Theme" id="{62F939B6-93AF-4DB8-9C6B-D6C7DFDC589F}" vid="{4A3C46E8-61CC-4603-A589-7422A47A8E4A}"/>
     </a:ext>
   </a:extLst>
 </a:theme>
@@ -11519,7 +15979,7 @@
 </file>
 
 <file path=customXml/itemProps1.xml><?xml version="1.0" encoding="utf-8"?>
-<ds:datastoreItem xmlns:ds="http://schemas.openxmlformats.org/officeDocument/2006/customXml" ds:itemID="{609492EA-FCA3-4836-BF3E-12147B0702E5}">
+<ds:datastoreItem xmlns:ds="http://schemas.openxmlformats.org/officeDocument/2006/customXml" ds:itemID="{9C3E800C-24CE-45C7-8E7B-A54FED26BBB6}">
   <ds:schemaRefs>
     <ds:schemaRef ds:uri="http://schemas.openxmlformats.org/officeDocument/2006/bibliography"/>
   </ds:schemaRefs>
